--- a/TS Jatai Ghanam Project/TS 1.3/TS 1.3 Jatai Malayalam Corrections.docx
+++ b/TS Jatai Ghanam Project/TS 1.3/TS 1.3 Jatai Malayalam Corrections.docx
@@ -42,27 +42,7 @@
           <w:szCs w:val="32"/>
           <w:u w:val="single"/>
         </w:rPr>
-        <w:t xml:space="preserve"> </w:t>
-      </w:r>
-      <w:r>
-        <w:rPr>
-          <w:b/>
-          <w:bCs/>
-          <w:sz w:val="32"/>
-          <w:szCs w:val="32"/>
-          <w:u w:val="single"/>
-        </w:rPr>
-        <w:t>– TS 1</w:t>
-      </w:r>
-      <w:r>
-        <w:rPr>
-          <w:b/>
-          <w:bCs/>
-          <w:sz w:val="32"/>
-          <w:szCs w:val="32"/>
-          <w:u w:val="single"/>
-        </w:rPr>
-        <w:t>.</w:t>
+        <w:t xml:space="preserve"> – TS 1.</w:t>
       </w:r>
       <w:r>
         <w:rPr>
@@ -112,7 +92,7 @@
           <w:szCs w:val="32"/>
           <w:u w:val="single"/>
         </w:rPr>
-        <w:t>Corrections –</w:t>
+        <w:t xml:space="preserve">Corrections – Observed till </w:t>
       </w:r>
       <w:r>
         <w:rPr>
@@ -122,52 +102,7 @@
           <w:szCs w:val="32"/>
           <w:u w:val="single"/>
         </w:rPr>
-        <w:t xml:space="preserve"> </w:t>
-      </w:r>
-      <w:r>
-        <w:rPr>
-          <w:b/>
-          <w:bCs/>
-          <w:sz w:val="32"/>
-          <w:szCs w:val="32"/>
-          <w:u w:val="single"/>
-        </w:rPr>
-        <w:t xml:space="preserve">Observed till </w:t>
-      </w:r>
-      <w:r>
-        <w:rPr>
-          <w:b/>
-          <w:bCs/>
-          <w:color w:val="FF0000"/>
-          <w:sz w:val="32"/>
-          <w:szCs w:val="32"/>
-          <w:highlight w:val="yellow"/>
-          <w:u w:val="single"/>
-        </w:rPr>
-        <w:t>xxxxx</w:t>
-      </w:r>
-      <w:r>
-        <w:rPr>
-          <w:b/>
-          <w:bCs/>
-          <w:color w:val="FF0000"/>
-          <w:sz w:val="32"/>
-          <w:szCs w:val="32"/>
-          <w:u w:val="single"/>
-        </w:rPr>
-        <w:t xml:space="preserve"> </w:t>
-      </w:r>
-      <w:r>
-        <w:rPr>
-          <w:b/>
-          <w:bCs/>
-          <w:color w:val="FF0000"/>
-          <w:sz w:val="32"/>
-          <w:szCs w:val="32"/>
-          <w:highlight w:val="yellow"/>
-          <w:u w:val="single"/>
-        </w:rPr>
-        <w:t>2022</w:t>
+        <w:t>31st Jan 2023</w:t>
       </w:r>
     </w:p>
     <w:p>
@@ -668,7 +603,26 @@
                 <w:sz w:val="32"/>
                 <w:szCs w:val="44"/>
               </w:rPr>
-              <w:t xml:space="preserve">— pmM–tdx– p¡¥exe— | </w:t>
+              <w:t>— pmM–tdx– p</w:t>
+            </w:r>
+            <w:r>
+              <w:rPr>
+                <w:rFonts w:ascii="BRH Malayalam Extra" w:hAnsi="BRH Malayalam Extra" w:cs="BRH Malayalam Extra"/>
+                <w:color w:val="000000"/>
+                <w:sz w:val="32"/>
+                <w:szCs w:val="44"/>
+                <w:highlight w:val="yellow"/>
+              </w:rPr>
+              <w:t>¡¥exe</w:t>
+            </w:r>
+            <w:r>
+              <w:rPr>
+                <w:rFonts w:ascii="BRH Malayalam Extra" w:hAnsi="BRH Malayalam Extra" w:cs="BRH Malayalam Extra"/>
+                <w:color w:val="000000"/>
+                <w:sz w:val="32"/>
+                <w:szCs w:val="44"/>
+              </w:rPr>
+              <w:t xml:space="preserve">— | </w:t>
             </w:r>
           </w:p>
           <w:p>
@@ -1265,7 +1219,41 @@
                 <w:sz w:val="32"/>
                 <w:szCs w:val="44"/>
               </w:rPr>
-              <w:t xml:space="preserve">— pmM–tdx– p¡¥exe— | </w:t>
+              <w:t xml:space="preserve">— pmM–tdx– </w:t>
+            </w:r>
+          </w:p>
+          <w:p>
+            <w:pPr>
+              <w:widowControl w:val="0"/>
+              <w:autoSpaceDE w:val="0"/>
+              <w:autoSpaceDN w:val="0"/>
+              <w:adjustRightInd w:val="0"/>
+              <w:spacing w:before="0" w:line="240" w:lineRule="auto"/>
+              <w:rPr>
+                <w:rFonts w:ascii="BRH Malayalam Extra" w:hAnsi="BRH Malayalam Extra" w:cs="BRH Malayalam Extra"/>
+                <w:color w:val="000000"/>
+                <w:sz w:val="32"/>
+                <w:szCs w:val="44"/>
+              </w:rPr>
+            </w:pPr>
+            <w:r>
+              <w:rPr>
+                <w:rFonts w:ascii="BRH Malayalam Extra" w:hAnsi="BRH Malayalam Extra" w:cs="BRH Malayalam Extra"/>
+                <w:color w:val="000000"/>
+                <w:sz w:val="32"/>
+                <w:szCs w:val="44"/>
+                <w:highlight w:val="yellow"/>
+              </w:rPr>
+              <w:t>p¡e— |</w:t>
+            </w:r>
+            <w:r>
+              <w:rPr>
+                <w:rFonts w:ascii="BRH Malayalam Extra" w:hAnsi="BRH Malayalam Extra" w:cs="BRH Malayalam Extra"/>
+                <w:color w:val="000000"/>
+                <w:sz w:val="32"/>
+                <w:szCs w:val="44"/>
+              </w:rPr>
+              <w:t xml:space="preserve"> </w:t>
             </w:r>
           </w:p>
           <w:p>
@@ -2137,18 +2125,642 @@
               <w:spacing w:before="0" w:line="240" w:lineRule="auto"/>
               <w:rPr>
                 <w:rFonts w:ascii="BRH Malayalam Extra" w:hAnsi="BRH Malayalam Extra" w:cs="BRH Malayalam Extra"/>
-                <w:color w:val="000000"/>
-                <w:sz w:val="32"/>
+                <w:color w:val="FF0000"/>
+                <w:sz w:val="36"/>
+                <w:szCs w:val="40"/>
+              </w:rPr>
+            </w:pPr>
+            <w:r>
+              <w:rPr>
+                <w:rFonts w:cs="BRH Malayalam Extra"/>
+                <w:color w:val="FF0000"/>
+                <w:sz w:val="28"/>
+                <w:szCs w:val="40"/>
+              </w:rPr>
+              <w:t>74</w:t>
+            </w:r>
+            <w:r>
+              <w:rPr>
+                <w:rFonts w:ascii="BRH Malayalam Extra" w:hAnsi="BRH Malayalam Extra" w:cs="BRH Malayalam Extra"/>
+                <w:color w:val="FF0000"/>
+                <w:sz w:val="36"/>
+                <w:szCs w:val="40"/>
+              </w:rPr>
+              <w:t xml:space="preserve">)  </w:t>
+            </w:r>
+            <w:r>
+              <w:rPr>
+                <w:rFonts w:cs="BRH Malayalam Extra"/>
+                <w:color w:val="FF0000"/>
+                <w:sz w:val="28"/>
+                <w:szCs w:val="40"/>
+              </w:rPr>
+              <w:t>1</w:t>
+            </w:r>
+            <w:r>
+              <w:rPr>
+                <w:rFonts w:ascii="BRH Malayalam Extra" w:hAnsi="BRH Malayalam Extra" w:cs="BRH Malayalam Extra"/>
+                <w:color w:val="FF0000"/>
+                <w:sz w:val="36"/>
+                <w:szCs w:val="40"/>
+              </w:rPr>
+              <w:t>.</w:t>
+            </w:r>
+            <w:r>
+              <w:rPr>
+                <w:rFonts w:cs="BRH Malayalam Extra"/>
+                <w:color w:val="FF0000"/>
+                <w:sz w:val="28"/>
+                <w:szCs w:val="40"/>
+              </w:rPr>
+              <w:t>3</w:t>
+            </w:r>
+            <w:r>
+              <w:rPr>
+                <w:rFonts w:ascii="BRH Malayalam Extra" w:hAnsi="BRH Malayalam Extra" w:cs="BRH Malayalam Extra"/>
+                <w:color w:val="FF0000"/>
+                <w:sz w:val="36"/>
+                <w:szCs w:val="40"/>
+              </w:rPr>
+              <w:t>.</w:t>
+            </w:r>
+            <w:r>
+              <w:rPr>
+                <w:rFonts w:cs="BRH Malayalam Extra"/>
+                <w:color w:val="FF0000"/>
+                <w:sz w:val="28"/>
+                <w:szCs w:val="40"/>
+              </w:rPr>
+              <w:t>3</w:t>
+            </w:r>
+            <w:r>
+              <w:rPr>
+                <w:rFonts w:ascii="BRH Malayalam Extra" w:hAnsi="BRH Malayalam Extra" w:cs="BRH Malayalam Extra"/>
+                <w:color w:val="FF0000"/>
+                <w:sz w:val="36"/>
+                <w:szCs w:val="40"/>
+              </w:rPr>
+              <w:t>.</w:t>
+            </w:r>
+            <w:r>
+              <w:rPr>
+                <w:rFonts w:cs="BRH Malayalam Extra"/>
+                <w:color w:val="FF0000"/>
+                <w:sz w:val="28"/>
+                <w:szCs w:val="40"/>
+              </w:rPr>
+              <w:t>1</w:t>
+            </w:r>
+            <w:r>
+              <w:rPr>
+                <w:rFonts w:ascii="BRH Malayalam Extra" w:hAnsi="BRH Malayalam Extra" w:cs="BRH Malayalam Extra"/>
+                <w:color w:val="FF0000"/>
+                <w:sz w:val="36"/>
+                <w:szCs w:val="40"/>
+              </w:rPr>
+              <w:t>(</w:t>
+            </w:r>
+            <w:r>
+              <w:rPr>
+                <w:rFonts w:cs="BRH Malayalam Extra"/>
+                <w:color w:val="FF0000"/>
+                <w:sz w:val="28"/>
+                <w:szCs w:val="40"/>
+              </w:rPr>
+              <w:t>58</w:t>
+            </w:r>
+            <w:r>
+              <w:rPr>
+                <w:rFonts w:ascii="BRH Malayalam Extra" w:hAnsi="BRH Malayalam Extra" w:cs="BRH Malayalam Extra"/>
+                <w:color w:val="FF0000"/>
+                <w:sz w:val="36"/>
+                <w:szCs w:val="40"/>
+              </w:rPr>
+              <w:t>)- ty</w:t>
+            </w:r>
+            <w:r>
+              <w:rPr>
+                <w:rFonts w:ascii="BRH Malayalam Extra" w:hAnsi="BRH Malayalam Extra" w:cs="BRH Malayalam Extra"/>
+                <w:color w:val="FF0000"/>
+                <w:sz w:val="32"/>
+                <w:szCs w:val="40"/>
+              </w:rPr>
+              <w:t>–</w:t>
+            </w:r>
+            <w:r>
+              <w:rPr>
+                <w:rFonts w:ascii="BRH Malayalam Extra" w:hAnsi="BRH Malayalam Extra" w:cs="BRH Malayalam Extra"/>
+                <w:color w:val="FF0000"/>
+                <w:sz w:val="36"/>
+                <w:szCs w:val="40"/>
+              </w:rPr>
+              <w:t>(³§</w:t>
+            </w:r>
+            <w:proofErr w:type="gramStart"/>
+            <w:r>
+              <w:rPr>
+                <w:rFonts w:ascii="BRH Malayalam Extra" w:hAnsi="BRH Malayalam Extra" w:cs="BRH Malayalam Extra"/>
+                <w:color w:val="FF0000"/>
+                <w:sz w:val="32"/>
+                <w:szCs w:val="40"/>
+              </w:rPr>
+              <w:t>–</w:t>
+            </w:r>
+            <w:r>
+              <w:rPr>
+                <w:rFonts w:ascii="BRH Malayalam Extra" w:hAnsi="BRH Malayalam Extra" w:cs="BRH Malayalam Extra"/>
+                <w:color w:val="FF0000"/>
+                <w:sz w:val="36"/>
+                <w:szCs w:val="40"/>
+              </w:rPr>
+              <w:t>)sz</w:t>
+            </w:r>
+            <w:proofErr w:type="gramEnd"/>
+            <w:r>
+              <w:rPr>
+                <w:rFonts w:ascii="BRH Malayalam Extra" w:hAnsi="BRH Malayalam Extra" w:cs="BRH Malayalam Extra"/>
+                <w:color w:val="FF0000"/>
+                <w:sz w:val="32"/>
+                <w:szCs w:val="40"/>
+              </w:rPr>
+              <w:t>–</w:t>
+            </w:r>
+            <w:r>
+              <w:rPr>
+                <w:rFonts w:ascii="BRH Malayalam Extra" w:hAnsi="BRH Malayalam Extra" w:cs="BRH Malayalam Extra"/>
+                <w:color w:val="FF0000"/>
+                <w:sz w:val="36"/>
+                <w:szCs w:val="40"/>
+              </w:rPr>
+              <w:t xml:space="preserve">J || </w:t>
+            </w:r>
+          </w:p>
+          <w:p>
+            <w:pPr>
+              <w:autoSpaceDE w:val="0"/>
+              <w:autoSpaceDN w:val="0"/>
+              <w:adjustRightInd w:val="0"/>
+              <w:spacing w:before="0" w:line="240" w:lineRule="auto"/>
+              <w:rPr>
+                <w:rFonts w:ascii="BRH Malayalam Extra" w:hAnsi="BRH Malayalam Extra" w:cs="BRH Malayalam Extra"/>
+                <w:color w:val="FF0000"/>
+                <w:sz w:val="40"/>
                 <w:szCs w:val="44"/>
               </w:rPr>
             </w:pPr>
             <w:r>
               <w:rPr>
-                <w:rFonts w:cs="BRH Malayalam Extra"/>
-                <w:color w:val="000000"/>
-                <w:sz w:val="32"/>
+                <w:rFonts w:ascii="BRH Malayalam Extra" w:hAnsi="BRH Malayalam Extra" w:cs="BRH Malayalam Extra"/>
+                <w:color w:val="FF0000"/>
+                <w:sz w:val="36"/>
+                <w:szCs w:val="40"/>
+              </w:rPr>
+              <w:t>ty</w:t>
+            </w:r>
+            <w:r>
+              <w:rPr>
+                <w:rFonts w:ascii="BRH Malayalam Extra" w:hAnsi="BRH Malayalam Extra" w:cs="BRH Malayalam Extra"/>
+                <w:color w:val="FF0000"/>
+                <w:sz w:val="32"/>
+                <w:szCs w:val="40"/>
+              </w:rPr>
+              <w:t>–</w:t>
+            </w:r>
+            <w:r>
+              <w:rPr>
+                <w:rFonts w:ascii="BRH Malayalam Extra" w:hAnsi="BRH Malayalam Extra" w:cs="BRH Malayalam Extra"/>
+                <w:color w:val="FF0000"/>
+                <w:sz w:val="36"/>
+                <w:szCs w:val="40"/>
+              </w:rPr>
+              <w:t>(³§</w:t>
+            </w:r>
+            <w:proofErr w:type="gramStart"/>
+            <w:r>
+              <w:rPr>
+                <w:rFonts w:ascii="BRH Malayalam Extra" w:hAnsi="BRH Malayalam Extra" w:cs="BRH Malayalam Extra"/>
+                <w:color w:val="FF0000"/>
+                <w:sz w:val="32"/>
+                <w:szCs w:val="40"/>
+              </w:rPr>
+              <w:t>–</w:t>
+            </w:r>
+            <w:r>
+              <w:rPr>
+                <w:rFonts w:ascii="BRH Malayalam Extra" w:hAnsi="BRH Malayalam Extra" w:cs="BRH Malayalam Extra"/>
+                <w:color w:val="FF0000"/>
+                <w:sz w:val="36"/>
+                <w:szCs w:val="40"/>
+              </w:rPr>
+              <w:t>)</w:t>
+            </w:r>
+            <w:r>
+              <w:rPr>
+                <w:rFonts w:ascii="BRH Malayalam Extra" w:hAnsi="BRH Malayalam Extra" w:cs="BRH Malayalam Extra"/>
+                <w:color w:val="FF0000"/>
+                <w:sz w:val="36"/>
+                <w:szCs w:val="40"/>
+                <w:highlight w:val="yellow"/>
+              </w:rPr>
+              <w:t>sz</w:t>
+            </w:r>
+            <w:proofErr w:type="gramEnd"/>
+            <w:r>
+              <w:rPr>
+                <w:rFonts w:ascii="BRH Malayalam Extra" w:hAnsi="BRH Malayalam Extra" w:cs="BRH Malayalam Extra"/>
+                <w:color w:val="FF0000"/>
+                <w:sz w:val="32"/>
+                <w:szCs w:val="40"/>
+                <w:highlight w:val="yellow"/>
+              </w:rPr>
+              <w:t>–</w:t>
+            </w:r>
+            <w:r>
+              <w:rPr>
+                <w:rFonts w:ascii="BRH Malayalam" w:hAnsi="BRH Malayalam" w:cs="BRH Malayalam"/>
+                <w:color w:val="FF0000"/>
+                <w:sz w:val="36"/>
+                <w:szCs w:val="36"/>
+                <w:highlight w:val="yellow"/>
+                <w:lang w:bidi="hi-IN"/>
+              </w:rPr>
+              <w:t>C</w:t>
+            </w:r>
+            <w:r>
+              <w:rPr>
+                <w:rFonts w:ascii="BRH Malayalam Extra" w:hAnsi="BRH Malayalam Extra" w:cs="BRH Malayalam Extra"/>
+                <w:color w:val="FF0000"/>
+                <w:sz w:val="36"/>
+                <w:szCs w:val="40"/>
+                <w:highlight w:val="yellow"/>
+              </w:rPr>
+              <w:t>ky</w:t>
+            </w:r>
+            <w:r>
+              <w:rPr>
+                <w:rFonts w:ascii="BRH Malayalam Extra" w:hAnsi="BRH Malayalam Extra" w:cs="BRH Malayalam Extra"/>
+                <w:color w:val="FF0000"/>
+                <w:sz w:val="36"/>
+                <w:szCs w:val="40"/>
+              </w:rPr>
+              <w:t xml:space="preserve">Zy— ty(³§)szJ </w:t>
+            </w:r>
+            <w:r>
+              <w:rPr>
+                <w:rFonts w:ascii="BRH Malayalam Extra" w:hAnsi="BRH Malayalam Extra" w:cs="BRH Malayalam Extra"/>
+                <w:color w:val="FF0000"/>
+                <w:sz w:val="40"/>
                 <w:szCs w:val="44"/>
               </w:rPr>
+              <w:t xml:space="preserve">| </w:t>
+            </w:r>
+          </w:p>
+          <w:p>
+            <w:pPr>
+              <w:widowControl w:val="0"/>
+              <w:autoSpaceDE w:val="0"/>
+              <w:autoSpaceDN w:val="0"/>
+              <w:adjustRightInd w:val="0"/>
+              <w:spacing w:before="0" w:line="240" w:lineRule="auto"/>
+              <w:rPr>
+                <w:rFonts w:cs="BRH Malayalam Extra"/>
+                <w:color w:val="FF0000"/>
+                <w:sz w:val="32"/>
+                <w:szCs w:val="44"/>
+              </w:rPr>
+            </w:pPr>
+          </w:p>
+        </w:tc>
+        <w:tc>
+          <w:tcPr>
+            <w:tcW w:w="7087" w:type="dxa"/>
+          </w:tcPr>
+          <w:p>
+            <w:pPr>
+              <w:widowControl w:val="0"/>
+              <w:autoSpaceDE w:val="0"/>
+              <w:autoSpaceDN w:val="0"/>
+              <w:adjustRightInd w:val="0"/>
+              <w:spacing w:before="0" w:line="240" w:lineRule="auto"/>
+              <w:rPr>
+                <w:rFonts w:ascii="BRH Malayalam Extra" w:hAnsi="BRH Malayalam Extra" w:cs="BRH Malayalam Extra"/>
+                <w:color w:val="FF0000"/>
+                <w:sz w:val="36"/>
+                <w:szCs w:val="40"/>
+              </w:rPr>
+            </w:pPr>
+            <w:r>
+              <w:rPr>
+                <w:rFonts w:cs="BRH Malayalam Extra"/>
+                <w:color w:val="FF0000"/>
+                <w:sz w:val="28"/>
+                <w:szCs w:val="40"/>
+              </w:rPr>
+              <w:t>74</w:t>
+            </w:r>
+            <w:r>
+              <w:rPr>
+                <w:rFonts w:ascii="BRH Malayalam Extra" w:hAnsi="BRH Malayalam Extra" w:cs="BRH Malayalam Extra"/>
+                <w:color w:val="FF0000"/>
+                <w:sz w:val="36"/>
+                <w:szCs w:val="40"/>
+              </w:rPr>
+              <w:t xml:space="preserve">)  </w:t>
+            </w:r>
+            <w:r>
+              <w:rPr>
+                <w:rFonts w:cs="BRH Malayalam Extra"/>
+                <w:color w:val="FF0000"/>
+                <w:sz w:val="28"/>
+                <w:szCs w:val="40"/>
+              </w:rPr>
+              <w:t>1</w:t>
+            </w:r>
+            <w:r>
+              <w:rPr>
+                <w:rFonts w:ascii="BRH Malayalam Extra" w:hAnsi="BRH Malayalam Extra" w:cs="BRH Malayalam Extra"/>
+                <w:color w:val="FF0000"/>
+                <w:sz w:val="36"/>
+                <w:szCs w:val="40"/>
+              </w:rPr>
+              <w:t>.</w:t>
+            </w:r>
+            <w:r>
+              <w:rPr>
+                <w:rFonts w:cs="BRH Malayalam Extra"/>
+                <w:color w:val="FF0000"/>
+                <w:sz w:val="28"/>
+                <w:szCs w:val="40"/>
+              </w:rPr>
+              <w:t>3</w:t>
+            </w:r>
+            <w:r>
+              <w:rPr>
+                <w:rFonts w:ascii="BRH Malayalam Extra" w:hAnsi="BRH Malayalam Extra" w:cs="BRH Malayalam Extra"/>
+                <w:color w:val="FF0000"/>
+                <w:sz w:val="36"/>
+                <w:szCs w:val="40"/>
+              </w:rPr>
+              <w:t>.</w:t>
+            </w:r>
+            <w:r>
+              <w:rPr>
+                <w:rFonts w:cs="BRH Malayalam Extra"/>
+                <w:color w:val="FF0000"/>
+                <w:sz w:val="28"/>
+                <w:szCs w:val="40"/>
+              </w:rPr>
+              <w:t>3</w:t>
+            </w:r>
+            <w:r>
+              <w:rPr>
+                <w:rFonts w:ascii="BRH Malayalam Extra" w:hAnsi="BRH Malayalam Extra" w:cs="BRH Malayalam Extra"/>
+                <w:color w:val="FF0000"/>
+                <w:sz w:val="36"/>
+                <w:szCs w:val="40"/>
+              </w:rPr>
+              <w:t>.</w:t>
+            </w:r>
+            <w:r>
+              <w:rPr>
+                <w:rFonts w:cs="BRH Malayalam Extra"/>
+                <w:color w:val="FF0000"/>
+                <w:sz w:val="28"/>
+                <w:szCs w:val="40"/>
+              </w:rPr>
+              <w:t>1</w:t>
+            </w:r>
+            <w:r>
+              <w:rPr>
+                <w:rFonts w:ascii="BRH Malayalam Extra" w:hAnsi="BRH Malayalam Extra" w:cs="BRH Malayalam Extra"/>
+                <w:color w:val="FF0000"/>
+                <w:sz w:val="36"/>
+                <w:szCs w:val="40"/>
+              </w:rPr>
+              <w:t>(</w:t>
+            </w:r>
+            <w:r>
+              <w:rPr>
+                <w:rFonts w:cs="BRH Malayalam Extra"/>
+                <w:color w:val="FF0000"/>
+                <w:sz w:val="28"/>
+                <w:szCs w:val="40"/>
+              </w:rPr>
+              <w:t>58</w:t>
+            </w:r>
+            <w:r>
+              <w:rPr>
+                <w:rFonts w:ascii="BRH Malayalam Extra" w:hAnsi="BRH Malayalam Extra" w:cs="BRH Malayalam Extra"/>
+                <w:color w:val="FF0000"/>
+                <w:sz w:val="36"/>
+                <w:szCs w:val="40"/>
+              </w:rPr>
+              <w:t>)- ty</w:t>
+            </w:r>
+            <w:r>
+              <w:rPr>
+                <w:rFonts w:ascii="BRH Malayalam Extra" w:hAnsi="BRH Malayalam Extra" w:cs="BRH Malayalam Extra"/>
+                <w:color w:val="FF0000"/>
+                <w:sz w:val="29"/>
+                <w:szCs w:val="40"/>
+              </w:rPr>
+              <w:t>–</w:t>
+            </w:r>
+            <w:r>
+              <w:rPr>
+                <w:rFonts w:ascii="BRH Malayalam Extra" w:hAnsi="BRH Malayalam Extra" w:cs="BRH Malayalam Extra"/>
+                <w:color w:val="FF0000"/>
+                <w:sz w:val="36"/>
+                <w:szCs w:val="40"/>
+              </w:rPr>
+              <w:t>(³§</w:t>
+            </w:r>
+            <w:proofErr w:type="gramStart"/>
+            <w:r>
+              <w:rPr>
+                <w:rFonts w:ascii="BRH Malayalam Extra" w:hAnsi="BRH Malayalam Extra" w:cs="BRH Malayalam Extra"/>
+                <w:color w:val="FF0000"/>
+                <w:sz w:val="29"/>
+                <w:szCs w:val="40"/>
+              </w:rPr>
+              <w:t>–</w:t>
+            </w:r>
+            <w:r>
+              <w:rPr>
+                <w:rFonts w:ascii="BRH Malayalam Extra" w:hAnsi="BRH Malayalam Extra" w:cs="BRH Malayalam Extra"/>
+                <w:color w:val="FF0000"/>
+                <w:sz w:val="36"/>
+                <w:szCs w:val="40"/>
+              </w:rPr>
+              <w:t>)sz</w:t>
+            </w:r>
+            <w:proofErr w:type="gramEnd"/>
+            <w:r>
+              <w:rPr>
+                <w:rFonts w:ascii="BRH Malayalam Extra" w:hAnsi="BRH Malayalam Extra" w:cs="BRH Malayalam Extra"/>
+                <w:color w:val="FF0000"/>
+                <w:sz w:val="29"/>
+                <w:szCs w:val="40"/>
+              </w:rPr>
+              <w:t>–</w:t>
+            </w:r>
+            <w:r>
+              <w:rPr>
+                <w:rFonts w:ascii="BRH Malayalam Extra" w:hAnsi="BRH Malayalam Extra" w:cs="BRH Malayalam Extra"/>
+                <w:color w:val="FF0000"/>
+                <w:sz w:val="36"/>
+                <w:szCs w:val="40"/>
+              </w:rPr>
+              <w:t xml:space="preserve">J || </w:t>
+            </w:r>
+          </w:p>
+          <w:p>
+            <w:pPr>
+              <w:autoSpaceDE w:val="0"/>
+              <w:autoSpaceDN w:val="0"/>
+              <w:adjustRightInd w:val="0"/>
+              <w:spacing w:before="0" w:line="240" w:lineRule="auto"/>
+              <w:rPr>
+                <w:rFonts w:ascii="BRH Malayalam Extra" w:hAnsi="BRH Malayalam Extra" w:cs="BRH Malayalam Extra"/>
+                <w:color w:val="FF0000"/>
+                <w:sz w:val="36"/>
+                <w:szCs w:val="40"/>
+              </w:rPr>
+            </w:pPr>
+            <w:r>
+              <w:rPr>
+                <w:rFonts w:ascii="BRH Malayalam Extra" w:hAnsi="BRH Malayalam Extra" w:cs="BRH Malayalam Extra"/>
+                <w:color w:val="FF0000"/>
+                <w:sz w:val="36"/>
+                <w:szCs w:val="40"/>
+              </w:rPr>
+              <w:t>ty</w:t>
+            </w:r>
+            <w:r>
+              <w:rPr>
+                <w:rFonts w:ascii="BRH Malayalam Extra" w:hAnsi="BRH Malayalam Extra" w:cs="BRH Malayalam Extra"/>
+                <w:color w:val="FF0000"/>
+                <w:sz w:val="29"/>
+                <w:szCs w:val="40"/>
+              </w:rPr>
+              <w:t>–</w:t>
+            </w:r>
+            <w:r>
+              <w:rPr>
+                <w:rFonts w:ascii="BRH Malayalam Extra" w:hAnsi="BRH Malayalam Extra" w:cs="BRH Malayalam Extra"/>
+                <w:color w:val="FF0000"/>
+                <w:sz w:val="36"/>
+                <w:szCs w:val="40"/>
+              </w:rPr>
+              <w:t>(³§</w:t>
+            </w:r>
+            <w:proofErr w:type="gramStart"/>
+            <w:r>
+              <w:rPr>
+                <w:rFonts w:ascii="BRH Malayalam Extra" w:hAnsi="BRH Malayalam Extra" w:cs="BRH Malayalam Extra"/>
+                <w:color w:val="FF0000"/>
+                <w:sz w:val="29"/>
+                <w:szCs w:val="40"/>
+              </w:rPr>
+              <w:t>–</w:t>
+            </w:r>
+            <w:r>
+              <w:rPr>
+                <w:rFonts w:ascii="BRH Malayalam Extra" w:hAnsi="BRH Malayalam Extra" w:cs="BRH Malayalam Extra"/>
+                <w:color w:val="FF0000"/>
+                <w:sz w:val="36"/>
+                <w:szCs w:val="40"/>
+              </w:rPr>
+              <w:t>)</w:t>
+            </w:r>
+            <w:r>
+              <w:rPr>
+                <w:rFonts w:ascii="BRH Malayalam Extra" w:hAnsi="BRH Malayalam Extra" w:cs="BRH Malayalam Extra"/>
+                <w:color w:val="FF0000"/>
+                <w:sz w:val="36"/>
+                <w:szCs w:val="40"/>
+                <w:highlight w:val="green"/>
+              </w:rPr>
+              <w:t>sz</w:t>
+            </w:r>
+            <w:proofErr w:type="gramEnd"/>
+            <w:r>
+              <w:rPr>
+                <w:rFonts w:ascii="BRH Malayalam Extra" w:hAnsi="BRH Malayalam Extra" w:cs="BRH Malayalam Extra"/>
+                <w:color w:val="FF0000"/>
+                <w:sz w:val="29"/>
+                <w:szCs w:val="40"/>
+                <w:highlight w:val="green"/>
+              </w:rPr>
+              <w:t>–</w:t>
+            </w:r>
+            <w:r>
+              <w:rPr>
+                <w:rFonts w:ascii="BRH Malayalam Extra" w:hAnsi="BRH Malayalam Extra" w:cs="BRH Malayalam Extra"/>
+                <w:color w:val="FF0000"/>
+                <w:sz w:val="36"/>
+                <w:szCs w:val="40"/>
+                <w:highlight w:val="green"/>
+              </w:rPr>
+              <w:t>ky</w:t>
+            </w:r>
+            <w:r>
+              <w:rPr>
+                <w:rFonts w:ascii="BRH Malayalam Extra" w:hAnsi="BRH Malayalam Extra" w:cs="BRH Malayalam Extra"/>
+                <w:color w:val="FF0000"/>
+                <w:sz w:val="36"/>
+                <w:szCs w:val="40"/>
+              </w:rPr>
+              <w:t xml:space="preserve">Zy— ty(³§)szJ | </w:t>
+            </w:r>
+          </w:p>
+          <w:p>
+            <w:pPr>
+              <w:widowControl w:val="0"/>
+              <w:autoSpaceDE w:val="0"/>
+              <w:autoSpaceDN w:val="0"/>
+              <w:adjustRightInd w:val="0"/>
+              <w:spacing w:before="0" w:line="240" w:lineRule="auto"/>
+              <w:rPr>
+                <w:rFonts w:cs="BRH Malayalam Extra"/>
+                <w:color w:val="FF0000"/>
+                <w:sz w:val="32"/>
+                <w:szCs w:val="44"/>
+              </w:rPr>
+            </w:pPr>
+          </w:p>
+        </w:tc>
+      </w:tr>
+      <w:tr>
+        <w:trPr>
+          <w:trHeight w:val="517"/>
+        </w:trPr>
+        <w:tc>
+          <w:tcPr>
+            <w:tcW w:w="6883" w:type="dxa"/>
+          </w:tcPr>
+          <w:p>
+            <w:pPr>
+              <w:widowControl w:val="0"/>
+              <w:autoSpaceDE w:val="0"/>
+              <w:autoSpaceDN w:val="0"/>
+              <w:adjustRightInd w:val="0"/>
+              <w:spacing w:before="0" w:line="240" w:lineRule="auto"/>
+              <w:rPr>
+                <w:rFonts w:ascii="BRH Malayalam Extra" w:hAnsi="BRH Malayalam Extra" w:cs="BRH Malayalam Extra"/>
+                <w:color w:val="000000"/>
+                <w:sz w:val="32"/>
+                <w:szCs w:val="44"/>
+              </w:rPr>
+            </w:pPr>
+            <w:r>
+              <w:rPr>
+                <w:rFonts w:cs="BRH Malayalam Extra"/>
+                <w:color w:val="000000"/>
+                <w:sz w:val="32"/>
+                <w:szCs w:val="44"/>
+              </w:rPr>
+              <w:lastRenderedPageBreak/>
               <w:t>32</w:t>
             </w:r>
             <w:r>
@@ -2538,7 +3150,6 @@
                 <w:sz w:val="28"/>
                 <w:szCs w:val="40"/>
               </w:rPr>
-              <w:lastRenderedPageBreak/>
               <w:t>26</w:t>
             </w:r>
             <w:r>
@@ -4691,6 +5302,7 @@
                 <w:sz w:val="36"/>
                 <w:szCs w:val="40"/>
               </w:rPr>
+              <w:lastRenderedPageBreak/>
               <w:t>¥kp—Z</w:t>
             </w:r>
             <w:r>
@@ -5520,6 +6132,7 @@
                 <w:sz w:val="36"/>
                 <w:szCs w:val="40"/>
               </w:rPr>
+              <w:lastRenderedPageBreak/>
               <w:t>¥kp—</w:t>
             </w:r>
             <w:r>
@@ -8365,6 +8978,7 @@
                 <w:sz w:val="28"/>
                 <w:szCs w:val="40"/>
               </w:rPr>
+              <w:lastRenderedPageBreak/>
               <w:t>3</w:t>
             </w:r>
             <w:r>
@@ -8800,7 +9414,6 @@
                 <w:sz w:val="28"/>
                 <w:szCs w:val="40"/>
               </w:rPr>
-              <w:lastRenderedPageBreak/>
               <w:t>16</w:t>
             </w:r>
             <w:r>
@@ -9176,7 +9789,6 @@
                 <w:sz w:val="28"/>
                 <w:szCs w:val="40"/>
               </w:rPr>
-              <w:lastRenderedPageBreak/>
               <w:t>16</w:t>
             </w:r>
             <w:r>
@@ -9498,7 +10110,6 @@
                 <w:sz w:val="28"/>
                 <w:szCs w:val="40"/>
               </w:rPr>
-              <w:lastRenderedPageBreak/>
               <w:t>13</w:t>
             </w:r>
             <w:r>
@@ -11430,7 +12041,17 @@
                 <w:sz w:val="36"/>
                 <w:szCs w:val="40"/>
               </w:rPr>
-              <w:t xml:space="preserve"> ZûxI Zûx i¡</w:t>
+              <w:t xml:space="preserve"> ZûxI </w:t>
+            </w:r>
+            <w:r>
+              <w:rPr>
+                <w:rFonts w:ascii="BRH Malayalam Extra" w:hAnsi="BRH Malayalam Extra" w:cs="BRH Malayalam Extra"/>
+                <w:color w:val="000000"/>
+                <w:sz w:val="36"/>
+                <w:szCs w:val="40"/>
+              </w:rPr>
+              <w:lastRenderedPageBreak/>
+              <w:t>Zûx i¡</w:t>
             </w:r>
             <w:r>
               <w:rPr>
@@ -11486,7 +12107,6 @@
                 <w:color w:val="000000"/>
                 <w:szCs w:val="36"/>
               </w:rPr>
-              <w:lastRenderedPageBreak/>
               <w:t>39</w:t>
             </w:r>
             <w:r>
@@ -12072,6 +12692,7 @@
                 <w:sz w:val="36"/>
                 <w:szCs w:val="40"/>
               </w:rPr>
+              <w:lastRenderedPageBreak/>
               <w:t>Zûx i¡</w:t>
             </w:r>
             <w:r>
@@ -12129,7 +12750,6 @@
                 <w:sz w:val="28"/>
                 <w:szCs w:val="40"/>
               </w:rPr>
-              <w:lastRenderedPageBreak/>
               <w:t>39</w:t>
             </w:r>
             <w:r>
@@ -14624,6 +15244,7 @@
                 <w:sz w:val="36"/>
                 <w:szCs w:val="40"/>
               </w:rPr>
+              <w:lastRenderedPageBreak/>
               <w:t>k</w:t>
             </w:r>
             <w:r>
@@ -14700,6 +15321,7 @@
                 <w:sz w:val="28"/>
                 <w:szCs w:val="40"/>
               </w:rPr>
+              <w:lastRenderedPageBreak/>
               <w:t>56</w:t>
             </w:r>
             <w:r>
@@ -14843,6 +15465,7 @@
                 <w:sz w:val="36"/>
                 <w:szCs w:val="40"/>
               </w:rPr>
+              <w:lastRenderedPageBreak/>
               <w:t>k</w:t>
             </w:r>
             <w:r>
@@ -16236,19 +16859,6 @@
           <w:u w:val="single"/>
         </w:rPr>
       </w:pPr>
-    </w:p>
-    <w:p>
-      <w:pPr>
-        <w:spacing w:before="0" w:line="240" w:lineRule="auto"/>
-        <w:jc w:val="center"/>
-        <w:rPr>
-          <w:b/>
-          <w:bCs/>
-          <w:sz w:val="32"/>
-          <w:szCs w:val="32"/>
-          <w:u w:val="single"/>
-        </w:rPr>
-      </w:pPr>
       <w:r>
         <w:rPr>
           <w:b/>
@@ -16257,6 +16867,7 @@
           <w:szCs w:val="32"/>
           <w:u w:val="single"/>
         </w:rPr>
+        <w:lastRenderedPageBreak/>
         <w:t xml:space="preserve">TS </w:t>
       </w:r>
       <w:r>
@@ -16307,7 +16918,7 @@
           <w:szCs w:val="32"/>
           <w:u w:val="single"/>
         </w:rPr>
-        <w:t>2</w:t>
+        <w:t>3</w:t>
       </w:r>
       <w:r>
         <w:rPr>
@@ -16327,7 +16938,7 @@
           <w:szCs w:val="32"/>
           <w:u w:val="single"/>
         </w:rPr>
-        <w:t>Tamil</w:t>
+        <w:t>Malayalam</w:t>
       </w:r>
       <w:r>
         <w:rPr>
@@ -16368,1533 +16979,6 @@
           <w:u w:val="single"/>
         </w:rPr>
         <w:t>31st March 2022</w:t>
-      </w:r>
-    </w:p>
-    <w:p>
-      <w:pPr>
-        <w:spacing w:before="0" w:line="240" w:lineRule="auto"/>
-        <w:jc w:val="center"/>
-        <w:rPr>
-          <w:b/>
-          <w:bCs/>
-          <w:sz w:val="28"/>
-          <w:szCs w:val="32"/>
-        </w:rPr>
-      </w:pPr>
-      <w:r>
-        <w:rPr>
-          <w:b/>
-          <w:bCs/>
-          <w:sz w:val="28"/>
-          <w:szCs w:val="32"/>
-        </w:rPr>
-        <w:t>(</w:t>
-      </w:r>
-      <w:proofErr w:type="gramStart"/>
-      <w:r>
-        <w:rPr>
-          <w:b/>
-          <w:bCs/>
-          <w:sz w:val="28"/>
-          <w:szCs w:val="32"/>
-        </w:rPr>
-        <w:t>ignore</w:t>
-      </w:r>
-      <w:proofErr w:type="gramEnd"/>
-      <w:r>
-        <w:rPr>
-          <w:b/>
-          <w:bCs/>
-          <w:sz w:val="28"/>
-          <w:szCs w:val="32"/>
-        </w:rPr>
-        <w:t xml:space="preserve"> those which are already incorporated in your book’s version and date)</w:t>
-      </w:r>
-    </w:p>
-    <w:tbl>
-      <w:tblPr>
-        <w:tblW w:w="13970" w:type="dxa"/>
-        <w:tblInd w:w="-792" w:type="dxa"/>
-        <w:tblBorders>
-          <w:top w:val="single" w:sz="4" w:space="0" w:color="000000"/>
-          <w:left w:val="single" w:sz="4" w:space="0" w:color="000000"/>
-          <w:bottom w:val="single" w:sz="4" w:space="0" w:color="000000"/>
-          <w:right w:val="single" w:sz="4" w:space="0" w:color="000000"/>
-          <w:insideH w:val="single" w:sz="4" w:space="0" w:color="000000"/>
-          <w:insideV w:val="single" w:sz="4" w:space="0" w:color="000000"/>
-        </w:tblBorders>
-        <w:tblLook w:val="04A0" w:firstRow="1" w:lastRow="0" w:firstColumn="1" w:lastColumn="0" w:noHBand="0" w:noVBand="1"/>
-      </w:tblPr>
-      <w:tblGrid>
-        <w:gridCol w:w="2630"/>
-        <w:gridCol w:w="5528"/>
-        <w:gridCol w:w="5812"/>
-      </w:tblGrid>
-      <w:tr>
-        <w:tc>
-          <w:tcPr>
-            <w:tcW w:w="2630" w:type="dxa"/>
-          </w:tcPr>
-          <w:p>
-            <w:pPr>
-              <w:spacing w:before="0" w:line="240" w:lineRule="auto"/>
-              <w:jc w:val="center"/>
-              <w:rPr>
-                <w:b/>
-                <w:sz w:val="32"/>
-                <w:szCs w:val="32"/>
-              </w:rPr>
-            </w:pPr>
-            <w:r>
-              <w:rPr>
-                <w:b/>
-                <w:sz w:val="32"/>
-                <w:szCs w:val="32"/>
-              </w:rPr>
-              <w:t>Section, Paragraph</w:t>
-            </w:r>
-          </w:p>
-          <w:p>
-            <w:pPr>
-              <w:spacing w:before="0" w:line="240" w:lineRule="auto"/>
-              <w:jc w:val="center"/>
-              <w:rPr>
-                <w:b/>
-                <w:sz w:val="32"/>
-                <w:szCs w:val="32"/>
-              </w:rPr>
-            </w:pPr>
-            <w:r>
-              <w:rPr>
-                <w:b/>
-                <w:sz w:val="32"/>
-                <w:szCs w:val="32"/>
-              </w:rPr>
-              <w:t>Reference</w:t>
-            </w:r>
-          </w:p>
-        </w:tc>
-        <w:tc>
-          <w:tcPr>
-            <w:tcW w:w="5528" w:type="dxa"/>
-          </w:tcPr>
-          <w:p>
-            <w:pPr>
-              <w:spacing w:before="0" w:line="240" w:lineRule="auto"/>
-              <w:jc w:val="center"/>
-              <w:rPr>
-                <w:b/>
-                <w:sz w:val="32"/>
-                <w:szCs w:val="32"/>
-              </w:rPr>
-            </w:pPr>
-            <w:r>
-              <w:rPr>
-                <w:b/>
-                <w:sz w:val="32"/>
-                <w:szCs w:val="32"/>
-              </w:rPr>
-              <w:t>As Printed</w:t>
-            </w:r>
-          </w:p>
-        </w:tc>
-        <w:tc>
-          <w:tcPr>
-            <w:tcW w:w="5812" w:type="dxa"/>
-          </w:tcPr>
-          <w:p>
-            <w:pPr>
-              <w:spacing w:before="0" w:line="240" w:lineRule="auto"/>
-              <w:ind w:right="-18"/>
-              <w:jc w:val="center"/>
-              <w:rPr>
-                <w:b/>
-                <w:sz w:val="32"/>
-                <w:szCs w:val="32"/>
-              </w:rPr>
-            </w:pPr>
-            <w:r>
-              <w:rPr>
-                <w:b/>
-                <w:sz w:val="32"/>
-                <w:szCs w:val="32"/>
-              </w:rPr>
-              <w:t>To be read as or corrected as</w:t>
-            </w:r>
-            <w:r>
-              <w:rPr>
-                <w:b/>
-                <w:sz w:val="32"/>
-                <w:szCs w:val="32"/>
-              </w:rPr>
-              <w:t xml:space="preserve"> </w:t>
-            </w:r>
-          </w:p>
-        </w:tc>
-      </w:tr>
-    </w:tbl>
-    <w:p>
-      <w:pPr>
-        <w:spacing w:before="0" w:line="240" w:lineRule="auto"/>
-        <w:rPr>
-          <w:vanish/>
-          <w:sz w:val="32"/>
-          <w:szCs w:val="32"/>
-        </w:rPr>
-      </w:pPr>
-    </w:p>
-    <w:tbl>
-      <w:tblPr>
-        <w:tblW w:w="13921" w:type="dxa"/>
-        <w:tblInd w:w="-743" w:type="dxa"/>
-        <w:tblBorders>
-          <w:top w:val="single" w:sz="4" w:space="0" w:color="000000"/>
-          <w:left w:val="single" w:sz="4" w:space="0" w:color="000000"/>
-          <w:bottom w:val="single" w:sz="4" w:space="0" w:color="000000"/>
-          <w:right w:val="single" w:sz="4" w:space="0" w:color="000000"/>
-          <w:insideH w:val="single" w:sz="4" w:space="0" w:color="000000"/>
-          <w:insideV w:val="single" w:sz="4" w:space="0" w:color="000000"/>
-        </w:tblBorders>
-        <w:tblLook w:val="04A0" w:firstRow="1" w:lastRow="0" w:firstColumn="1" w:lastColumn="0" w:noHBand="0" w:noVBand="1"/>
-      </w:tblPr>
-      <w:tblGrid>
-        <w:gridCol w:w="2581"/>
-        <w:gridCol w:w="5528"/>
-        <w:gridCol w:w="5812"/>
-      </w:tblGrid>
-      <w:tr>
-        <w:trPr>
-          <w:trHeight w:val="2519"/>
-        </w:trPr>
-        <w:tc>
-          <w:tcPr>
-            <w:tcW w:w="2581" w:type="dxa"/>
-          </w:tcPr>
-          <w:p>
-            <w:pPr>
-              <w:widowControl w:val="0"/>
-              <w:autoSpaceDE w:val="0"/>
-              <w:autoSpaceDN w:val="0"/>
-              <w:adjustRightInd w:val="0"/>
-              <w:spacing w:before="0" w:line="240" w:lineRule="auto"/>
-              <w:rPr>
-                <w:rFonts w:cs="Arial"/>
-                <w:b/>
-                <w:bCs/>
-                <w:sz w:val="28"/>
-                <w:szCs w:val="28"/>
-              </w:rPr>
-            </w:pPr>
-            <w:r>
-              <w:rPr>
-                <w:rFonts w:cs="Arial"/>
-                <w:b/>
-                <w:bCs/>
-                <w:sz w:val="28"/>
-                <w:szCs w:val="28"/>
-              </w:rPr>
-              <w:t>TS 1.</w:t>
-            </w:r>
-            <w:r>
-              <w:rPr>
-                <w:rFonts w:cs="Arial"/>
-                <w:b/>
-                <w:bCs/>
-                <w:sz w:val="28"/>
-                <w:szCs w:val="28"/>
-              </w:rPr>
-              <w:t>2</w:t>
-            </w:r>
-            <w:r>
-              <w:rPr>
-                <w:rFonts w:cs="Arial"/>
-                <w:b/>
-                <w:bCs/>
-                <w:sz w:val="28"/>
-                <w:szCs w:val="28"/>
-              </w:rPr>
-              <w:t xml:space="preserve">.3.1 </w:t>
-            </w:r>
-            <w:r>
-              <w:rPr>
-                <w:rFonts w:cs="Arial"/>
-                <w:b/>
-                <w:bCs/>
-                <w:sz w:val="28"/>
-                <w:szCs w:val="28"/>
-              </w:rPr>
-              <w:t xml:space="preserve">– </w:t>
-            </w:r>
-            <w:r>
-              <w:rPr>
-                <w:rFonts w:cs="Arial"/>
-                <w:b/>
-                <w:bCs/>
-                <w:sz w:val="28"/>
-                <w:szCs w:val="28"/>
-              </w:rPr>
-              <w:t>Ghanam</w:t>
-            </w:r>
-          </w:p>
-          <w:p>
-            <w:pPr>
-              <w:spacing w:before="0" w:line="240" w:lineRule="auto"/>
-              <w:ind w:left="29"/>
-              <w:rPr>
-                <w:b/>
-                <w:bCs/>
-                <w:sz w:val="28"/>
-                <w:szCs w:val="32"/>
-              </w:rPr>
-            </w:pPr>
-          </w:p>
-          <w:p>
-            <w:pPr>
-              <w:spacing w:before="0" w:line="240" w:lineRule="auto"/>
-              <w:ind w:left="29"/>
-              <w:rPr>
-                <w:rFonts w:cs="Arial"/>
-                <w:color w:val="000000"/>
-                <w:sz w:val="28"/>
-                <w:szCs w:val="32"/>
-              </w:rPr>
-            </w:pPr>
-          </w:p>
-        </w:tc>
-        <w:tc>
-          <w:tcPr>
-            <w:tcW w:w="5528" w:type="dxa"/>
-          </w:tcPr>
-          <w:p>
-            <w:pPr>
-              <w:spacing w:before="0" w:line="240" w:lineRule="auto"/>
-              <w:ind w:left="29"/>
-              <w:rPr>
-                <w:b/>
-                <w:bCs/>
-                <w:sz w:val="28"/>
-                <w:szCs w:val="32"/>
-              </w:rPr>
-            </w:pPr>
-            <w:r>
-              <w:rPr>
-                <w:rFonts w:ascii="BRH Devanagari Extra" w:hAnsi="BRH Devanagari Extra" w:cs="Latha"/>
-                <w:b/>
-                <w:bCs/>
-                <w:sz w:val="32"/>
-                <w:szCs w:val="32"/>
-                <w:lang w:bidi="ta-IN"/>
-              </w:rPr>
-              <w:t>Å</w:t>
-            </w:r>
-            <w:r>
-              <w:rPr>
-                <w:rFonts w:ascii="Latha" w:hAnsi="Latha" w:cs="Latha"/>
-                <w:szCs w:val="28"/>
-                <w:cs/>
-                <w:lang w:bidi="ta-IN"/>
-              </w:rPr>
-              <w:t>க்</w:t>
-            </w:r>
-            <w:r>
-              <w:rPr>
-                <w:rFonts w:ascii="Latha" w:hAnsi="Latha" w:cs="Latha"/>
-                <w:b/>
-                <w:bCs/>
-                <w:position w:val="-12"/>
-                <w:szCs w:val="28"/>
-                <w:cs/>
-                <w:lang w:bidi="ta-IN"/>
-              </w:rPr>
-              <w:t>3</w:t>
-            </w:r>
-            <w:r>
-              <w:rPr>
-                <w:rFonts w:ascii="Latha" w:hAnsi="Latha" w:cs="Latha"/>
-                <w:szCs w:val="28"/>
-                <w:highlight w:val="yellow"/>
-                <w:cs/>
-                <w:lang w:bidi="ta-IN"/>
-              </w:rPr>
-              <w:t>னே</w:t>
-            </w:r>
-            <w:r>
-              <w:rPr>
-                <w:rFonts w:ascii="BRH Devanagari Extra" w:hAnsi="BRH Devanagari Extra" w:cs="BRH Devanagari Extra"/>
-                <w:color w:val="000000"/>
-                <w:sz w:val="40"/>
-                <w:szCs w:val="40"/>
-              </w:rPr>
-              <w:t xml:space="preserve"> </w:t>
-            </w:r>
-            <w:r>
-              <w:rPr>
-                <w:rFonts w:ascii="BRH Devanagari Extra" w:hAnsi="BRH Devanagari Extra" w:cs="Latha"/>
-                <w:b/>
-                <w:bCs/>
-                <w:sz w:val="32"/>
-                <w:szCs w:val="32"/>
-                <w:highlight w:val="yellow"/>
-                <w:lang w:bidi="ta-IN"/>
-              </w:rPr>
-              <w:t>Å</w:t>
-            </w:r>
-            <w:r>
-              <w:rPr>
-                <w:rFonts w:ascii="Latha" w:hAnsi="Latha" w:cs="Latha"/>
-                <w:szCs w:val="28"/>
-                <w:highlight w:val="yellow"/>
-                <w:cs/>
-                <w:lang w:bidi="ta-IN"/>
-              </w:rPr>
-              <w:t>க்</w:t>
-            </w:r>
-            <w:r>
-              <w:rPr>
-                <w:rFonts w:ascii="Latha" w:hAnsi="Latha" w:cs="Latha"/>
-                <w:b/>
-                <w:bCs/>
-                <w:position w:val="-12"/>
-                <w:szCs w:val="28"/>
-                <w:highlight w:val="yellow"/>
-                <w:cs/>
-                <w:lang w:bidi="ta-IN"/>
-              </w:rPr>
-              <w:t>3</w:t>
-            </w:r>
-            <w:r>
-              <w:rPr>
-                <w:rFonts w:ascii="Latha" w:hAnsi="Latha" w:cs="Latha"/>
-                <w:szCs w:val="28"/>
-                <w:highlight w:val="yellow"/>
-                <w:cs/>
-                <w:lang w:bidi="ta-IN"/>
-              </w:rPr>
-              <w:t>னே</w:t>
-            </w:r>
-            <w:r>
-              <w:rPr>
-                <w:rFonts w:ascii="BRH Tamil Tab Extra" w:hAnsi="BRH Tamil Tab Extra" w:cs="Latha"/>
-                <w:b/>
-                <w:bCs/>
-                <w:szCs w:val="28"/>
-                <w:lang w:bidi="ta-IN"/>
-              </w:rPr>
-              <w:t>…</w:t>
-            </w:r>
-            <w:r>
-              <w:rPr>
-                <w:rFonts w:ascii="BRH Malayalam Extra" w:hAnsi="BRH Malayalam Extra" w:cs="BRH Malayalam Extra"/>
-                <w:color w:val="000000"/>
-                <w:sz w:val="36"/>
-                <w:szCs w:val="40"/>
-              </w:rPr>
-              <w:t xml:space="preserve"> </w:t>
-            </w:r>
-            <w:r>
-              <w:rPr>
-                <w:b/>
-                <w:bCs/>
-                <w:sz w:val="28"/>
-                <w:szCs w:val="32"/>
-              </w:rPr>
-              <w:t xml:space="preserve"> in</w:t>
-            </w:r>
-            <w:r>
-              <w:rPr>
-                <w:rFonts w:ascii="BRH Malayalam Extra" w:hAnsi="BRH Malayalam Extra" w:cs="BRH Malayalam Extra"/>
-                <w:color w:val="000000"/>
-                <w:sz w:val="36"/>
-                <w:szCs w:val="40"/>
-              </w:rPr>
-              <w:t xml:space="preserve"> </w:t>
-            </w:r>
-            <w:r>
-              <w:rPr>
-                <w:b/>
-                <w:bCs/>
-                <w:sz w:val="28"/>
-                <w:szCs w:val="32"/>
-              </w:rPr>
-              <w:t>34) 1.2.3.1(26)</w:t>
-            </w:r>
-          </w:p>
-          <w:p>
-            <w:pPr>
-              <w:spacing w:before="0" w:line="240" w:lineRule="auto"/>
-              <w:rPr>
-                <w:b/>
-                <w:bCs/>
-                <w:sz w:val="28"/>
-                <w:szCs w:val="32"/>
-              </w:rPr>
-            </w:pPr>
-            <w:r>
-              <w:rPr>
-                <w:rFonts w:ascii="BRH Devanagari Extra" w:hAnsi="BRH Devanagari Extra" w:cs="Latha"/>
-                <w:b/>
-                <w:bCs/>
-                <w:sz w:val="32"/>
-                <w:szCs w:val="32"/>
-                <w:lang w:bidi="ta-IN"/>
-              </w:rPr>
-              <w:t>Å</w:t>
-            </w:r>
-            <w:r>
-              <w:rPr>
-                <w:rFonts w:ascii="Latha" w:hAnsi="Latha" w:cs="Latha"/>
-                <w:szCs w:val="28"/>
-                <w:cs/>
-                <w:lang w:bidi="ta-IN"/>
-              </w:rPr>
-              <w:t>க்</w:t>
-            </w:r>
-            <w:r>
-              <w:rPr>
-                <w:rFonts w:ascii="Latha" w:hAnsi="Latha" w:cs="Latha"/>
-                <w:b/>
-                <w:bCs/>
-                <w:position w:val="-12"/>
-                <w:szCs w:val="28"/>
-                <w:cs/>
-                <w:lang w:bidi="ta-IN"/>
-              </w:rPr>
-              <w:t>3</w:t>
-            </w:r>
-            <w:r>
-              <w:rPr>
-                <w:rFonts w:ascii="Latha" w:hAnsi="Latha" w:cs="Latha"/>
-                <w:szCs w:val="28"/>
-                <w:highlight w:val="yellow"/>
-                <w:cs/>
-                <w:lang w:bidi="ta-IN"/>
-              </w:rPr>
-              <w:t>னே</w:t>
-            </w:r>
-            <w:r>
-              <w:rPr>
-                <w:rFonts w:ascii="BRH Devanagari Extra" w:hAnsi="BRH Devanagari Extra" w:cs="BRH Devanagari Extra"/>
-                <w:color w:val="000000"/>
-                <w:sz w:val="40"/>
-                <w:szCs w:val="40"/>
-              </w:rPr>
-              <w:t xml:space="preserve"> </w:t>
-            </w:r>
-            <w:r>
-              <w:rPr>
-                <w:rFonts w:ascii="BRH Devanagari Extra" w:hAnsi="BRH Devanagari Extra" w:cs="Latha"/>
-                <w:b/>
-                <w:bCs/>
-                <w:sz w:val="32"/>
-                <w:szCs w:val="32"/>
-                <w:highlight w:val="yellow"/>
-                <w:lang w:bidi="ta-IN"/>
-              </w:rPr>
-              <w:t>Å</w:t>
-            </w:r>
-            <w:r>
-              <w:rPr>
-                <w:rFonts w:ascii="Latha" w:hAnsi="Latha" w:cs="Latha"/>
-                <w:szCs w:val="28"/>
-                <w:highlight w:val="yellow"/>
-                <w:cs/>
-                <w:lang w:bidi="ta-IN"/>
-              </w:rPr>
-              <w:t>க்</w:t>
-            </w:r>
-            <w:r>
-              <w:rPr>
-                <w:rFonts w:ascii="Latha" w:hAnsi="Latha" w:cs="Latha"/>
-                <w:b/>
-                <w:bCs/>
-                <w:position w:val="-12"/>
-                <w:szCs w:val="28"/>
-                <w:highlight w:val="yellow"/>
-                <w:cs/>
-                <w:lang w:bidi="ta-IN"/>
-              </w:rPr>
-              <w:t>3</w:t>
-            </w:r>
-            <w:r>
-              <w:rPr>
-                <w:rFonts w:ascii="Latha" w:hAnsi="Latha" w:cs="Latha"/>
-                <w:szCs w:val="28"/>
-                <w:highlight w:val="yellow"/>
-                <w:cs/>
-                <w:lang w:bidi="ta-IN"/>
-              </w:rPr>
-              <w:t>னே</w:t>
-            </w:r>
-            <w:r>
-              <w:rPr>
-                <w:rFonts w:ascii="BRH Tamil Tab Extra" w:hAnsi="BRH Tamil Tab Extra" w:cs="Latha"/>
-                <w:b/>
-                <w:bCs/>
-                <w:szCs w:val="28"/>
-                <w:lang w:bidi="ta-IN"/>
-              </w:rPr>
-              <w:t>…</w:t>
-            </w:r>
-            <w:r>
-              <w:rPr>
-                <w:b/>
-                <w:bCs/>
-                <w:sz w:val="28"/>
-                <w:szCs w:val="32"/>
-              </w:rPr>
-              <w:t xml:space="preserve"> in</w:t>
-            </w:r>
-            <w:r>
-              <w:rPr>
-                <w:rFonts w:ascii="BRH Malayalam Extra" w:hAnsi="BRH Malayalam Extra" w:cs="BRH Malayalam Extra"/>
-                <w:color w:val="000000"/>
-                <w:sz w:val="36"/>
-                <w:szCs w:val="40"/>
-              </w:rPr>
-              <w:t xml:space="preserve"> </w:t>
-            </w:r>
-            <w:r>
-              <w:rPr>
-                <w:b/>
-                <w:bCs/>
-                <w:sz w:val="28"/>
-                <w:szCs w:val="32"/>
-              </w:rPr>
-              <w:t>3</w:t>
-            </w:r>
-            <w:r>
-              <w:rPr>
-                <w:b/>
-                <w:bCs/>
-                <w:sz w:val="28"/>
-                <w:szCs w:val="32"/>
-              </w:rPr>
-              <w:t>5</w:t>
-            </w:r>
-            <w:r>
-              <w:rPr>
-                <w:b/>
-                <w:bCs/>
-                <w:sz w:val="28"/>
-                <w:szCs w:val="32"/>
-              </w:rPr>
-              <w:t>) 1.2.3.1(2</w:t>
-            </w:r>
-            <w:r>
-              <w:rPr>
-                <w:b/>
-                <w:bCs/>
-                <w:sz w:val="28"/>
-                <w:szCs w:val="32"/>
-              </w:rPr>
-              <w:t>7</w:t>
-            </w:r>
-            <w:r>
-              <w:rPr>
-                <w:b/>
-                <w:bCs/>
-                <w:sz w:val="28"/>
-                <w:szCs w:val="32"/>
-              </w:rPr>
-              <w:t>)</w:t>
-            </w:r>
-          </w:p>
-          <w:p>
-            <w:pPr>
-              <w:spacing w:before="0" w:line="240" w:lineRule="auto"/>
-              <w:rPr>
-                <w:rFonts w:ascii="BRH Malayalam Extra" w:hAnsi="BRH Malayalam Extra" w:cs="BRH Malayalam Extra"/>
-                <w:sz w:val="28"/>
-                <w:szCs w:val="36"/>
-              </w:rPr>
-            </w:pPr>
-            <w:r>
-              <w:rPr>
-                <w:rFonts w:ascii="Latha" w:hAnsi="Latha" w:cs="Latha"/>
-                <w:szCs w:val="28"/>
-                <w:cs/>
-                <w:lang w:bidi="ta-IN"/>
-              </w:rPr>
-              <w:t>மக்</w:t>
-            </w:r>
-            <w:r>
-              <w:rPr>
-                <w:rFonts w:ascii="Latha" w:hAnsi="Latha" w:cs="Latha"/>
-                <w:b/>
-                <w:bCs/>
-                <w:position w:val="-12"/>
-                <w:szCs w:val="28"/>
-                <w:cs/>
-                <w:lang w:bidi="ta-IN"/>
-              </w:rPr>
-              <w:t>3</w:t>
-            </w:r>
-            <w:r>
-              <w:rPr>
-                <w:rFonts w:ascii="Latha" w:hAnsi="Latha" w:cs="Latha"/>
-                <w:szCs w:val="28"/>
-                <w:highlight w:val="yellow"/>
-                <w:cs/>
-                <w:lang w:bidi="ta-IN"/>
-              </w:rPr>
-              <w:t xml:space="preserve">னே </w:t>
-            </w:r>
-            <w:r>
-              <w:rPr>
-                <w:rFonts w:ascii="BRH Devanagari Extra" w:hAnsi="BRH Devanagari Extra" w:cs="Latha"/>
-                <w:b/>
-                <w:bCs/>
-                <w:sz w:val="32"/>
-                <w:szCs w:val="32"/>
-                <w:highlight w:val="yellow"/>
-                <w:lang w:bidi="ta-IN"/>
-              </w:rPr>
-              <w:t>Å</w:t>
-            </w:r>
-            <w:r>
-              <w:rPr>
-                <w:rFonts w:ascii="Latha" w:hAnsi="Latha" w:cs="Latha"/>
-                <w:szCs w:val="28"/>
-                <w:highlight w:val="yellow"/>
-                <w:cs/>
-                <w:lang w:bidi="ta-IN"/>
-              </w:rPr>
-              <w:t>க்</w:t>
-            </w:r>
-            <w:r>
-              <w:rPr>
-                <w:rFonts w:ascii="Latha" w:hAnsi="Latha" w:cs="Latha"/>
-                <w:b/>
-                <w:bCs/>
-                <w:position w:val="-12"/>
-                <w:szCs w:val="28"/>
-                <w:cs/>
-                <w:lang w:bidi="ta-IN"/>
-              </w:rPr>
-              <w:t>3</w:t>
-            </w:r>
-            <w:r>
-              <w:rPr>
-                <w:rFonts w:ascii="Latha" w:hAnsi="Latha" w:cs="Latha"/>
-                <w:szCs w:val="28"/>
-                <w:cs/>
-                <w:lang w:bidi="ta-IN"/>
-              </w:rPr>
-              <w:t>னே</w:t>
-            </w:r>
-            <w:r>
-              <w:rPr>
-                <w:rFonts w:ascii="BRH Malayalam Extra" w:hAnsi="BRH Malayalam Extra" w:cs="BRH Malayalam Extra"/>
-                <w:color w:val="000000"/>
-                <w:sz w:val="36"/>
-                <w:szCs w:val="40"/>
-              </w:rPr>
-              <w:t>–</w:t>
-            </w:r>
-            <w:r>
-              <w:rPr>
-                <w:rFonts w:ascii="BRH Malayalam Extra" w:hAnsi="BRH Malayalam Extra" w:cs="BRH Malayalam Extra"/>
-                <w:color w:val="000000"/>
-                <w:sz w:val="36"/>
-                <w:szCs w:val="40"/>
-              </w:rPr>
-              <w:t xml:space="preserve"> </w:t>
-            </w:r>
-            <w:r>
-              <w:rPr>
-                <w:b/>
-                <w:bCs/>
-                <w:sz w:val="28"/>
-                <w:szCs w:val="32"/>
-              </w:rPr>
-              <w:t>in</w:t>
-            </w:r>
-            <w:r>
-              <w:rPr>
-                <w:rFonts w:ascii="BRH Malayalam Extra" w:hAnsi="BRH Malayalam Extra" w:cs="BRH Malayalam Extra"/>
-                <w:color w:val="000000"/>
-                <w:sz w:val="36"/>
-                <w:szCs w:val="40"/>
-              </w:rPr>
-              <w:t xml:space="preserve"> </w:t>
-            </w:r>
-            <w:r>
-              <w:rPr>
-                <w:b/>
-                <w:bCs/>
-                <w:sz w:val="28"/>
-                <w:szCs w:val="32"/>
-              </w:rPr>
-              <w:t>36</w:t>
-            </w:r>
-            <w:r>
-              <w:rPr>
-                <w:b/>
-                <w:bCs/>
-                <w:sz w:val="28"/>
-                <w:szCs w:val="32"/>
-              </w:rPr>
-              <w:t>) 1.2.3.1(2</w:t>
-            </w:r>
-            <w:r>
-              <w:rPr>
-                <w:b/>
-                <w:bCs/>
-                <w:sz w:val="28"/>
-                <w:szCs w:val="32"/>
-              </w:rPr>
-              <w:t>8</w:t>
-            </w:r>
-            <w:r>
-              <w:rPr>
-                <w:b/>
-                <w:bCs/>
-                <w:sz w:val="28"/>
-                <w:szCs w:val="32"/>
-              </w:rPr>
-              <w:t>)</w:t>
-            </w:r>
-            <w:r>
-              <w:rPr>
-                <w:b/>
-                <w:bCs/>
-                <w:sz w:val="28"/>
-                <w:szCs w:val="32"/>
-              </w:rPr>
-              <w:t xml:space="preserve"> - 2 places</w:t>
-            </w:r>
-          </w:p>
-        </w:tc>
-        <w:tc>
-          <w:tcPr>
-            <w:tcW w:w="5812" w:type="dxa"/>
-          </w:tcPr>
-          <w:p>
-            <w:pPr>
-              <w:spacing w:before="0" w:line="240" w:lineRule="auto"/>
-              <w:ind w:left="29"/>
-              <w:rPr>
-                <w:b/>
-                <w:bCs/>
-                <w:sz w:val="28"/>
-                <w:szCs w:val="32"/>
-              </w:rPr>
-            </w:pPr>
-            <w:r>
-              <w:rPr>
-                <w:rFonts w:ascii="BRH Devanagari Extra" w:hAnsi="BRH Devanagari Extra" w:cs="Latha"/>
-                <w:b/>
-                <w:bCs/>
-                <w:sz w:val="32"/>
-                <w:szCs w:val="32"/>
-                <w:lang w:bidi="ta-IN"/>
-              </w:rPr>
-              <w:t>Å</w:t>
-            </w:r>
-            <w:r>
-              <w:rPr>
-                <w:rFonts w:ascii="Latha" w:hAnsi="Latha" w:cs="Latha"/>
-                <w:szCs w:val="28"/>
-                <w:cs/>
-                <w:lang w:bidi="ta-IN"/>
-              </w:rPr>
-              <w:t>க்</w:t>
-            </w:r>
-            <w:r>
-              <w:rPr>
-                <w:rFonts w:ascii="Latha" w:hAnsi="Latha" w:cs="Latha"/>
-                <w:b/>
-                <w:bCs/>
-                <w:position w:val="-12"/>
-                <w:szCs w:val="28"/>
-                <w:cs/>
-                <w:lang w:bidi="ta-IN"/>
-              </w:rPr>
-              <w:t>3</w:t>
-            </w:r>
-            <w:r>
-              <w:rPr>
-                <w:rFonts w:ascii="Latha" w:hAnsi="Latha" w:cs="Latha"/>
-                <w:szCs w:val="28"/>
-                <w:highlight w:val="green"/>
-                <w:cs/>
-                <w:lang w:bidi="ta-IN"/>
-              </w:rPr>
-              <w:t>னே</w:t>
-            </w:r>
-            <w:r>
-              <w:rPr>
-                <w:rFonts w:ascii="BRH Tamil Tab Extra" w:hAnsi="BRH Tamil Tab Extra" w:cs="Latha"/>
-                <w:b/>
-                <w:bCs/>
-                <w:szCs w:val="28"/>
-                <w:highlight w:val="green"/>
-                <w:lang w:bidi="ta-IN"/>
-              </w:rPr>
-              <w:t>…</w:t>
-            </w:r>
-            <w:r>
-              <w:rPr>
-                <w:rFonts w:ascii="Latha" w:hAnsi="Latha" w:cs="Latha"/>
-                <w:szCs w:val="28"/>
-                <w:highlight w:val="green"/>
-                <w:cs/>
-                <w:lang w:bidi="ta-IN"/>
-              </w:rPr>
-              <w:t xml:space="preserve"> </w:t>
-            </w:r>
-            <w:r>
-              <w:rPr>
-                <w:rFonts w:ascii="Latha" w:hAnsi="Latha" w:cs="Latha"/>
-                <w:szCs w:val="28"/>
-                <w:highlight w:val="green"/>
-                <w:cs/>
-                <w:lang w:bidi="ta-IN"/>
-              </w:rPr>
-              <w:t>அக்</w:t>
-            </w:r>
-            <w:r>
-              <w:rPr>
-                <w:rFonts w:ascii="Latha" w:hAnsi="Latha" w:cs="Latha"/>
-                <w:b/>
-                <w:bCs/>
-                <w:position w:val="-12"/>
-                <w:szCs w:val="28"/>
-                <w:highlight w:val="green"/>
-                <w:cs/>
-                <w:lang w:bidi="ta-IN"/>
-              </w:rPr>
-              <w:t>3</w:t>
-            </w:r>
-            <w:r>
-              <w:rPr>
-                <w:rFonts w:ascii="Latha" w:hAnsi="Latha" w:cs="Latha"/>
-                <w:szCs w:val="28"/>
-                <w:highlight w:val="green"/>
-                <w:cs/>
-                <w:lang w:bidi="ta-IN"/>
-              </w:rPr>
-              <w:t>னே</w:t>
-            </w:r>
-            <w:r>
-              <w:rPr>
-                <w:rFonts w:ascii="BRH Malayalam Extra" w:hAnsi="BRH Malayalam Extra" w:cs="BRH Malayalam Extra"/>
-                <w:color w:val="000000"/>
-                <w:sz w:val="36"/>
-                <w:szCs w:val="40"/>
-              </w:rPr>
-              <w:t>–</w:t>
-            </w:r>
-            <w:r>
-              <w:rPr>
-                <w:b/>
-                <w:bCs/>
-                <w:sz w:val="28"/>
-                <w:szCs w:val="32"/>
-              </w:rPr>
-              <w:t xml:space="preserve"> </w:t>
-            </w:r>
-            <w:r>
-              <w:rPr>
-                <w:b/>
-                <w:bCs/>
-                <w:sz w:val="28"/>
-                <w:szCs w:val="32"/>
-              </w:rPr>
-              <w:t>in</w:t>
-            </w:r>
-            <w:r>
-              <w:rPr>
-                <w:rFonts w:ascii="BRH Malayalam Extra" w:hAnsi="BRH Malayalam Extra" w:cs="BRH Malayalam Extra"/>
-                <w:color w:val="000000"/>
-                <w:sz w:val="36"/>
-                <w:szCs w:val="40"/>
-              </w:rPr>
-              <w:t xml:space="preserve"> </w:t>
-            </w:r>
-            <w:r>
-              <w:rPr>
-                <w:b/>
-                <w:bCs/>
-                <w:sz w:val="28"/>
-                <w:szCs w:val="32"/>
-              </w:rPr>
-              <w:t>34) 1.2.3.1(26)</w:t>
-            </w:r>
-            <w:r>
-              <w:rPr>
-                <w:b/>
-                <w:bCs/>
-                <w:sz w:val="28"/>
-                <w:szCs w:val="32"/>
-              </w:rPr>
-              <w:t xml:space="preserve"> </w:t>
-            </w:r>
-          </w:p>
-          <w:p>
-            <w:pPr>
-              <w:spacing w:before="0" w:line="240" w:lineRule="auto"/>
-              <w:rPr>
-                <w:b/>
-                <w:bCs/>
-                <w:sz w:val="28"/>
-                <w:szCs w:val="32"/>
-              </w:rPr>
-            </w:pPr>
-            <w:r>
-              <w:rPr>
-                <w:rFonts w:ascii="BRH Devanagari Extra" w:hAnsi="BRH Devanagari Extra" w:cs="Latha"/>
-                <w:b/>
-                <w:bCs/>
-                <w:sz w:val="32"/>
-                <w:szCs w:val="32"/>
-                <w:lang w:bidi="ta-IN"/>
-              </w:rPr>
-              <w:t>Å</w:t>
-            </w:r>
-            <w:r>
-              <w:rPr>
-                <w:rFonts w:ascii="Latha" w:hAnsi="Latha" w:cs="Latha"/>
-                <w:szCs w:val="28"/>
-                <w:cs/>
-                <w:lang w:bidi="ta-IN"/>
-              </w:rPr>
-              <w:t>க்</w:t>
-            </w:r>
-            <w:r>
-              <w:rPr>
-                <w:rFonts w:ascii="Latha" w:hAnsi="Latha" w:cs="Latha"/>
-                <w:b/>
-                <w:bCs/>
-                <w:position w:val="-12"/>
-                <w:szCs w:val="28"/>
-                <w:cs/>
-                <w:lang w:bidi="ta-IN"/>
-              </w:rPr>
-              <w:t>3</w:t>
-            </w:r>
-            <w:r>
-              <w:rPr>
-                <w:rFonts w:ascii="Latha" w:hAnsi="Latha" w:cs="Latha"/>
-                <w:szCs w:val="28"/>
-                <w:highlight w:val="green"/>
-                <w:cs/>
-                <w:lang w:bidi="ta-IN"/>
-              </w:rPr>
-              <w:t>னே</w:t>
-            </w:r>
-            <w:r>
-              <w:rPr>
-                <w:rFonts w:ascii="BRH Tamil Tab Extra" w:hAnsi="BRH Tamil Tab Extra" w:cs="Latha"/>
-                <w:b/>
-                <w:bCs/>
-                <w:szCs w:val="28"/>
-                <w:highlight w:val="green"/>
-                <w:lang w:bidi="ta-IN"/>
-              </w:rPr>
-              <w:t>…</w:t>
-            </w:r>
-            <w:r>
-              <w:rPr>
-                <w:rFonts w:ascii="Latha" w:hAnsi="Latha" w:cs="Latha"/>
-                <w:szCs w:val="28"/>
-                <w:highlight w:val="green"/>
-                <w:cs/>
-                <w:lang w:bidi="ta-IN"/>
-              </w:rPr>
-              <w:t xml:space="preserve"> </w:t>
-            </w:r>
-            <w:r>
-              <w:rPr>
-                <w:rFonts w:ascii="Latha" w:hAnsi="Latha" w:cs="Latha"/>
-                <w:szCs w:val="28"/>
-                <w:highlight w:val="green"/>
-                <w:cs/>
-                <w:lang w:bidi="ta-IN"/>
-              </w:rPr>
-              <w:t>அக்</w:t>
-            </w:r>
-            <w:r>
-              <w:rPr>
-                <w:rFonts w:ascii="Latha" w:hAnsi="Latha" w:cs="Latha"/>
-                <w:b/>
-                <w:bCs/>
-                <w:position w:val="-12"/>
-                <w:szCs w:val="28"/>
-                <w:highlight w:val="green"/>
-                <w:cs/>
-                <w:lang w:bidi="ta-IN"/>
-              </w:rPr>
-              <w:t>3</w:t>
-            </w:r>
-            <w:r>
-              <w:rPr>
-                <w:rFonts w:ascii="Latha" w:hAnsi="Latha" w:cs="Latha"/>
-                <w:szCs w:val="28"/>
-                <w:highlight w:val="green"/>
-                <w:cs/>
-                <w:lang w:bidi="ta-IN"/>
-              </w:rPr>
-              <w:t>னே</w:t>
-            </w:r>
-            <w:r>
-              <w:rPr>
-                <w:rFonts w:ascii="BRH Malayalam Extra" w:hAnsi="BRH Malayalam Extra" w:cs="BRH Malayalam Extra"/>
-                <w:color w:val="000000"/>
-                <w:sz w:val="36"/>
-                <w:szCs w:val="40"/>
-              </w:rPr>
-              <w:t>–</w:t>
-            </w:r>
-            <w:r>
-              <w:rPr>
-                <w:rFonts w:ascii="BRH Devanagari Extra" w:hAnsi="BRH Devanagari Extra" w:cs="BRH Devanagari Extra"/>
-                <w:color w:val="000000"/>
-                <w:sz w:val="40"/>
-                <w:szCs w:val="40"/>
-              </w:rPr>
-              <w:t xml:space="preserve"> </w:t>
-            </w:r>
-            <w:r>
-              <w:rPr>
-                <w:b/>
-                <w:bCs/>
-                <w:sz w:val="28"/>
-                <w:szCs w:val="32"/>
-              </w:rPr>
-              <w:t>in</w:t>
-            </w:r>
-            <w:r>
-              <w:rPr>
-                <w:rFonts w:ascii="BRH Devanagari Extra" w:hAnsi="BRH Devanagari Extra" w:cs="BRH Devanagari Extra"/>
-                <w:color w:val="000000"/>
-                <w:sz w:val="40"/>
-                <w:szCs w:val="40"/>
-              </w:rPr>
-              <w:t xml:space="preserve"> </w:t>
-            </w:r>
-            <w:r>
-              <w:rPr>
-                <w:b/>
-                <w:bCs/>
-                <w:sz w:val="28"/>
-                <w:szCs w:val="32"/>
-              </w:rPr>
-              <w:t>3</w:t>
-            </w:r>
-            <w:r>
-              <w:rPr>
-                <w:b/>
-                <w:bCs/>
-                <w:sz w:val="28"/>
-                <w:szCs w:val="32"/>
-              </w:rPr>
-              <w:t>5</w:t>
-            </w:r>
-            <w:r>
-              <w:rPr>
-                <w:b/>
-                <w:bCs/>
-                <w:sz w:val="28"/>
-                <w:szCs w:val="32"/>
-              </w:rPr>
-              <w:t>) 1.2.3.1(2</w:t>
-            </w:r>
-            <w:r>
-              <w:rPr>
-                <w:b/>
-                <w:bCs/>
-                <w:sz w:val="28"/>
-                <w:szCs w:val="32"/>
-              </w:rPr>
-              <w:t>7</w:t>
-            </w:r>
-            <w:r>
-              <w:rPr>
-                <w:b/>
-                <w:bCs/>
-                <w:sz w:val="28"/>
-                <w:szCs w:val="32"/>
-              </w:rPr>
-              <w:t>)</w:t>
-            </w:r>
-          </w:p>
-          <w:p>
-            <w:pPr>
-              <w:spacing w:before="0" w:line="240" w:lineRule="auto"/>
-              <w:rPr>
-                <w:b/>
-                <w:bCs/>
-                <w:sz w:val="28"/>
-                <w:szCs w:val="32"/>
-              </w:rPr>
-            </w:pPr>
-            <w:r>
-              <w:rPr>
-                <w:rFonts w:ascii="Latha" w:hAnsi="Latha" w:cs="Latha"/>
-                <w:szCs w:val="28"/>
-                <w:cs/>
-                <w:lang w:bidi="ta-IN"/>
-              </w:rPr>
-              <w:t>மக்</w:t>
-            </w:r>
-            <w:r>
-              <w:rPr>
-                <w:rFonts w:ascii="Latha" w:hAnsi="Latha" w:cs="Latha"/>
-                <w:b/>
-                <w:bCs/>
-                <w:position w:val="-12"/>
-                <w:szCs w:val="28"/>
-                <w:cs/>
-                <w:lang w:bidi="ta-IN"/>
-              </w:rPr>
-              <w:t>3</w:t>
-            </w:r>
-            <w:r>
-              <w:rPr>
-                <w:rFonts w:ascii="Latha" w:hAnsi="Latha" w:cs="Latha"/>
-                <w:szCs w:val="28"/>
-                <w:highlight w:val="green"/>
-                <w:cs/>
-                <w:lang w:bidi="ta-IN"/>
-              </w:rPr>
-              <w:t>னே</w:t>
-            </w:r>
-            <w:r>
-              <w:rPr>
-                <w:rFonts w:ascii="BRH Tamil Tab Extra" w:hAnsi="BRH Tamil Tab Extra" w:cs="Latha"/>
-                <w:b/>
-                <w:bCs/>
-                <w:szCs w:val="28"/>
-                <w:highlight w:val="green"/>
-                <w:lang w:bidi="ta-IN"/>
-              </w:rPr>
-              <w:t>…</w:t>
-            </w:r>
-            <w:r>
-              <w:rPr>
-                <w:rFonts w:ascii="Latha" w:hAnsi="Latha" w:cs="Latha"/>
-                <w:szCs w:val="28"/>
-                <w:highlight w:val="green"/>
-                <w:cs/>
-                <w:lang w:bidi="ta-IN"/>
-              </w:rPr>
-              <w:t xml:space="preserve"> அ</w:t>
-            </w:r>
-            <w:r>
-              <w:rPr>
-                <w:rFonts w:ascii="Latha" w:hAnsi="Latha" w:cs="Latha"/>
-                <w:szCs w:val="28"/>
-                <w:cs/>
-                <w:lang w:bidi="ta-IN"/>
-              </w:rPr>
-              <w:t>க்</w:t>
-            </w:r>
-            <w:r>
-              <w:rPr>
-                <w:rFonts w:ascii="Latha" w:hAnsi="Latha" w:cs="Latha"/>
-                <w:b/>
-                <w:bCs/>
-                <w:position w:val="-12"/>
-                <w:szCs w:val="28"/>
-                <w:cs/>
-                <w:lang w:bidi="ta-IN"/>
-              </w:rPr>
-              <w:t>3</w:t>
-            </w:r>
-            <w:r>
-              <w:rPr>
-                <w:rFonts w:ascii="Latha" w:hAnsi="Latha" w:cs="Latha"/>
-                <w:szCs w:val="28"/>
-                <w:cs/>
-                <w:lang w:bidi="ta-IN"/>
-              </w:rPr>
-              <w:t>னே</w:t>
-            </w:r>
-            <w:r>
-              <w:rPr>
-                <w:rFonts w:ascii="BRH Malayalam Extra" w:hAnsi="BRH Malayalam Extra" w:cs="BRH Malayalam Extra"/>
-                <w:color w:val="000000"/>
-                <w:sz w:val="36"/>
-                <w:szCs w:val="40"/>
-              </w:rPr>
-              <w:t>–</w:t>
-            </w:r>
-            <w:r>
-              <w:rPr>
-                <w:rFonts w:ascii="BRH Devanagari Extra" w:hAnsi="BRH Devanagari Extra" w:cs="BRH Devanagari Extra"/>
-                <w:color w:val="000000"/>
-                <w:sz w:val="40"/>
-                <w:szCs w:val="40"/>
-              </w:rPr>
-              <w:t xml:space="preserve"> </w:t>
-            </w:r>
-            <w:r>
-              <w:rPr>
-                <w:b/>
-                <w:bCs/>
-                <w:sz w:val="28"/>
-                <w:szCs w:val="32"/>
-              </w:rPr>
-              <w:t>in</w:t>
-            </w:r>
-            <w:r>
-              <w:rPr>
-                <w:b/>
-                <w:bCs/>
-                <w:sz w:val="28"/>
-                <w:szCs w:val="32"/>
-              </w:rPr>
-              <w:t xml:space="preserve"> </w:t>
-            </w:r>
-            <w:r>
-              <w:rPr>
-                <w:b/>
-                <w:bCs/>
-                <w:sz w:val="28"/>
-                <w:szCs w:val="32"/>
-              </w:rPr>
-              <w:t>3</w:t>
-            </w:r>
-            <w:r>
-              <w:rPr>
-                <w:b/>
-                <w:bCs/>
-                <w:sz w:val="28"/>
-                <w:szCs w:val="32"/>
-              </w:rPr>
-              <w:t>5</w:t>
-            </w:r>
-            <w:r>
-              <w:rPr>
-                <w:b/>
-                <w:bCs/>
-                <w:sz w:val="28"/>
-                <w:szCs w:val="32"/>
-              </w:rPr>
-              <w:t>) 1.2.3.1(2</w:t>
-            </w:r>
-            <w:r>
-              <w:rPr>
-                <w:b/>
-                <w:bCs/>
-                <w:sz w:val="28"/>
-                <w:szCs w:val="32"/>
-              </w:rPr>
-              <w:t>8</w:t>
-            </w:r>
-            <w:r>
-              <w:rPr>
-                <w:b/>
-                <w:bCs/>
-                <w:sz w:val="28"/>
-                <w:szCs w:val="32"/>
-              </w:rPr>
-              <w:t>)</w:t>
-            </w:r>
-            <w:r>
-              <w:rPr>
-                <w:b/>
-                <w:bCs/>
-                <w:sz w:val="28"/>
-                <w:szCs w:val="32"/>
-              </w:rPr>
-              <w:t xml:space="preserve"> - 2 places</w:t>
-            </w:r>
-          </w:p>
-          <w:p>
-            <w:pPr>
-              <w:spacing w:before="0" w:line="240" w:lineRule="auto"/>
-              <w:rPr>
-                <w:rFonts w:ascii="BRH Malayalam Extra" w:hAnsi="BRH Malayalam Extra" w:cs="BRH Malayalam Extra"/>
-                <w:sz w:val="28"/>
-                <w:szCs w:val="36"/>
-              </w:rPr>
-            </w:pPr>
-            <w:r>
-              <w:rPr>
-                <w:b/>
-                <w:bCs/>
-                <w:sz w:val="28"/>
-                <w:szCs w:val="32"/>
-              </w:rPr>
-              <w:t>(</w:t>
-            </w:r>
-            <w:proofErr w:type="gramStart"/>
-            <w:r>
-              <w:rPr>
-                <w:b/>
-                <w:bCs/>
-                <w:sz w:val="28"/>
-                <w:szCs w:val="32"/>
-              </w:rPr>
-              <w:t>no</w:t>
-            </w:r>
-            <w:proofErr w:type="gramEnd"/>
-            <w:r>
-              <w:rPr>
-                <w:b/>
-                <w:bCs/>
-                <w:sz w:val="28"/>
-                <w:szCs w:val="32"/>
-              </w:rPr>
-              <w:t xml:space="preserve"> elision for “a”</w:t>
-            </w:r>
-            <w:r>
-              <w:rPr>
-                <w:rFonts w:ascii="BRH Malayalam Extra" w:hAnsi="BRH Malayalam Extra" w:cs="BRH Devanagari Extra"/>
-                <w:color w:val="000000"/>
-                <w:sz w:val="32"/>
-                <w:szCs w:val="40"/>
-              </w:rPr>
-              <w:t xml:space="preserve"> </w:t>
-            </w:r>
-            <w:r>
-              <w:rPr>
-                <w:b/>
-                <w:bCs/>
-                <w:sz w:val="28"/>
-                <w:szCs w:val="32"/>
-              </w:rPr>
-              <w:t>in</w:t>
-            </w:r>
-            <w:r>
-              <w:rPr>
-                <w:b/>
-                <w:bCs/>
-                <w:sz w:val="28"/>
-                <w:szCs w:val="32"/>
-              </w:rPr>
-              <w:t xml:space="preserve"> second “agne”)</w:t>
-            </w:r>
-          </w:p>
-        </w:tc>
-      </w:tr>
-    </w:tbl>
-    <w:p>
-      <w:pPr>
-        <w:spacing w:before="0" w:line="240" w:lineRule="auto"/>
-        <w:jc w:val="center"/>
-        <w:rPr>
-          <w:b/>
-          <w:bCs/>
-          <w:sz w:val="32"/>
-          <w:szCs w:val="32"/>
-          <w:u w:val="single"/>
-        </w:rPr>
-      </w:pPr>
-      <w:r>
-        <w:rPr>
-          <w:b/>
-          <w:bCs/>
-          <w:sz w:val="32"/>
-          <w:szCs w:val="32"/>
-          <w:u w:val="single"/>
-        </w:rPr>
-        <w:t>====================</w:t>
-      </w:r>
-    </w:p>
-    <w:p>
-      <w:pPr>
-        <w:spacing w:before="0" w:line="240" w:lineRule="auto"/>
-        <w:jc w:val="center"/>
-        <w:rPr>
-          <w:b/>
-          <w:bCs/>
-          <w:sz w:val="32"/>
-          <w:szCs w:val="32"/>
-          <w:u w:val="single"/>
-        </w:rPr>
-      </w:pPr>
-      <w:r>
-        <w:rPr>
-          <w:b/>
-          <w:bCs/>
-          <w:sz w:val="32"/>
-          <w:szCs w:val="32"/>
-          <w:u w:val="single"/>
-        </w:rPr>
-        <w:t xml:space="preserve">TS </w:t>
-      </w:r>
-      <w:r>
-        <w:rPr>
-          <w:b/>
-          <w:bCs/>
-          <w:sz w:val="32"/>
-          <w:szCs w:val="32"/>
-          <w:u w:val="single"/>
-        </w:rPr>
-        <w:t>Ghanam</w:t>
-      </w:r>
-      <w:r>
-        <w:rPr>
-          <w:b/>
-          <w:bCs/>
-          <w:sz w:val="32"/>
-          <w:szCs w:val="32"/>
-          <w:u w:val="single"/>
-        </w:rPr>
-        <w:t xml:space="preserve"> </w:t>
-      </w:r>
-      <w:r>
-        <w:rPr>
-          <w:b/>
-          <w:bCs/>
-          <w:sz w:val="32"/>
-          <w:szCs w:val="32"/>
-          <w:u w:val="single"/>
-        </w:rPr>
-        <w:t>– TS 1</w:t>
-      </w:r>
-      <w:r>
-        <w:rPr>
-          <w:b/>
-          <w:bCs/>
-          <w:sz w:val="32"/>
-          <w:szCs w:val="32"/>
-          <w:u w:val="single"/>
-        </w:rPr>
-        <w:t>.2</w:t>
-      </w:r>
-      <w:r>
-        <w:rPr>
-          <w:b/>
-          <w:bCs/>
-          <w:sz w:val="32"/>
-          <w:szCs w:val="32"/>
-          <w:u w:val="single"/>
-        </w:rPr>
-        <w:t xml:space="preserve"> </w:t>
-      </w:r>
-      <w:r>
-        <w:rPr>
-          <w:b/>
-          <w:bCs/>
-          <w:sz w:val="32"/>
-          <w:szCs w:val="32"/>
-          <w:u w:val="single"/>
-        </w:rPr>
-        <w:t>Tamil</w:t>
-      </w:r>
-      <w:r>
-        <w:rPr>
-          <w:b/>
-          <w:bCs/>
-          <w:sz w:val="32"/>
-          <w:szCs w:val="32"/>
-          <w:u w:val="single"/>
-        </w:rPr>
-        <w:t xml:space="preserve"> Corrections –</w:t>
-      </w:r>
-      <w:r>
-        <w:rPr>
-          <w:b/>
-          <w:bCs/>
-          <w:sz w:val="32"/>
-          <w:szCs w:val="32"/>
-          <w:u w:val="single"/>
-        </w:rPr>
-        <w:t xml:space="preserve"> prior to 31st March 2022</w:t>
       </w:r>
     </w:p>
     <w:p>

--- a/TS Jatai Ghanam Project/TS 1.3/TS 1.3 Jatai Malayalam Corrections.docx
+++ b/TS Jatai Ghanam Project/TS 1.3/TS 1.3 Jatai Malayalam Corrections.docx
@@ -123,27 +123,7 @@
           <w:sz w:val="28"/>
           <w:szCs w:val="32"/>
         </w:rPr>
-        <w:t>(</w:t>
-      </w:r>
-      <w:proofErr w:type="gramStart"/>
-      <w:r>
-        <w:rPr>
-          <w:b/>
-          <w:bCs/>
-          <w:sz w:val="28"/>
-          <w:szCs w:val="32"/>
-        </w:rPr>
-        <w:t>ignore</w:t>
-      </w:r>
-      <w:proofErr w:type="gramEnd"/>
-      <w:r>
-        <w:rPr>
-          <w:b/>
-          <w:bCs/>
-          <w:sz w:val="28"/>
-          <w:szCs w:val="32"/>
-        </w:rPr>
-        <w:t xml:space="preserve"> those which are already incorporated in your book’s version and date)</w:t>
+        <w:t>(ignore those which are already incorporated in your book’s version and date)</w:t>
       </w:r>
     </w:p>
     <w:tbl>
@@ -1231,7 +1211,7 @@
               <w:spacing w:before="0" w:line="240" w:lineRule="auto"/>
               <w:rPr>
                 <w:rFonts w:ascii="BRH Malayalam Extra" w:hAnsi="BRH Malayalam Extra" w:cs="BRH Malayalam Extra"/>
-                <w:color w:val="000000"/>
+                <w:color w:val="FF0000"/>
                 <w:sz w:val="32"/>
                 <w:szCs w:val="44"/>
               </w:rPr>
@@ -1239,17 +1219,27 @@
             <w:r>
               <w:rPr>
                 <w:rFonts w:ascii="BRH Malayalam Extra" w:hAnsi="BRH Malayalam Extra" w:cs="BRH Malayalam Extra"/>
-                <w:color w:val="000000"/>
+                <w:color w:val="FF0000"/>
+                <w:sz w:val="32"/>
+                <w:szCs w:val="44"/>
+                <w:highlight w:val="green"/>
+              </w:rPr>
+              <w:t xml:space="preserve">p¡e— </w:t>
+            </w:r>
+            <w:r>
+              <w:rPr>
+                <w:rFonts w:ascii="BRH Malayalam Extra" w:hAnsi="BRH Malayalam Extra" w:cs="BRH Malayalam Extra"/>
+                <w:color w:val="FF0000"/>
                 <w:sz w:val="32"/>
                 <w:szCs w:val="44"/>
                 <w:highlight w:val="yellow"/>
               </w:rPr>
-              <w:t>p¡e— |</w:t>
-            </w:r>
-            <w:r>
-              <w:rPr>
-                <w:rFonts w:ascii="BRH Malayalam Extra" w:hAnsi="BRH Malayalam Extra" w:cs="BRH Malayalam Extra"/>
-                <w:color w:val="000000"/>
+              <w:t>|</w:t>
+            </w:r>
+            <w:r>
+              <w:rPr>
+                <w:rFonts w:ascii="BRH Malayalam Extra" w:hAnsi="BRH Malayalam Extra" w:cs="BRH Malayalam Extra"/>
+                <w:color w:val="FF0000"/>
                 <w:sz w:val="32"/>
                 <w:szCs w:val="44"/>
               </w:rPr>
@@ -1702,27 +1692,7 @@
                 <w:sz w:val="36"/>
                 <w:szCs w:val="40"/>
               </w:rPr>
-              <w:t>„</w:t>
-            </w:r>
-            <w:proofErr w:type="gramStart"/>
-            <w:r>
-              <w:rPr>
-                <w:rFonts w:ascii="BRH Malayalam Extra" w:hAnsi="BRH Malayalam Extra" w:cs="BRH Malayalam Extra"/>
-                <w:color w:val="000000"/>
-                <w:sz w:val="36"/>
-                <w:szCs w:val="40"/>
-              </w:rPr>
-              <w:t>kx</w:t>
-            </w:r>
-            <w:proofErr w:type="gramEnd"/>
-            <w:r>
-              <w:rPr>
-                <w:rFonts w:ascii="BRH Malayalam Extra" w:hAnsi="BRH Malayalam Extra" w:cs="BRH Malayalam Extra"/>
-                <w:color w:val="000000"/>
-                <w:sz w:val="36"/>
-                <w:szCs w:val="40"/>
-              </w:rPr>
-              <w:t>—Zz</w:t>
+              <w:t>„kx—Zz</w:t>
             </w:r>
             <w:r>
               <w:rPr>
@@ -2036,25 +2006,7 @@
                 <w:sz w:val="36"/>
                 <w:szCs w:val="40"/>
               </w:rPr>
-              <w:t>„</w:t>
-            </w:r>
-            <w:proofErr w:type="gramStart"/>
-            <w:r>
-              <w:rPr>
-                <w:rFonts w:ascii="BRH Malayalam Extra" w:hAnsi="BRH Malayalam Extra" w:cs="BRH Malayalam Extra"/>
-                <w:sz w:val="36"/>
-                <w:szCs w:val="40"/>
-              </w:rPr>
-              <w:t>kx</w:t>
-            </w:r>
-            <w:proofErr w:type="gramEnd"/>
-            <w:r>
-              <w:rPr>
-                <w:rFonts w:ascii="BRH Malayalam Extra" w:hAnsi="BRH Malayalam Extra" w:cs="BRH Malayalam Extra"/>
-                <w:sz w:val="36"/>
-                <w:szCs w:val="40"/>
-              </w:rPr>
-              <w:t>—Zz</w:t>
+              <w:t>„kx—Zz</w:t>
             </w:r>
             <w:r>
               <w:rPr>
@@ -2256,7 +2208,6 @@
               </w:rPr>
               <w:t>(³§</w:t>
             </w:r>
-            <w:proofErr w:type="gramStart"/>
             <w:r>
               <w:rPr>
                 <w:rFonts w:ascii="BRH Malayalam Extra" w:hAnsi="BRH Malayalam Extra" w:cs="BRH Malayalam Extra"/>
@@ -2275,7 +2226,6 @@
               </w:rPr>
               <w:t>)sz</w:t>
             </w:r>
-            <w:proofErr w:type="gramEnd"/>
             <w:r>
               <w:rPr>
                 <w:rFonts w:ascii="BRH Malayalam Extra" w:hAnsi="BRH Malayalam Extra" w:cs="BRH Malayalam Extra"/>
@@ -2335,7 +2285,6 @@
               </w:rPr>
               <w:t>(³§</w:t>
             </w:r>
-            <w:proofErr w:type="gramStart"/>
             <w:r>
               <w:rPr>
                 <w:rFonts w:ascii="BRH Malayalam Extra" w:hAnsi="BRH Malayalam Extra" w:cs="BRH Malayalam Extra"/>
@@ -2364,7 +2313,6 @@
               </w:rPr>
               <w:t>sz</w:t>
             </w:r>
-            <w:proofErr w:type="gramEnd"/>
             <w:r>
               <w:rPr>
                 <w:rFonts w:ascii="BRH Malayalam Extra" w:hAnsi="BRH Malayalam Extra" w:cs="BRH Malayalam Extra"/>
@@ -2575,7 +2523,6 @@
               </w:rPr>
               <w:t>(³§</w:t>
             </w:r>
-            <w:proofErr w:type="gramStart"/>
             <w:r>
               <w:rPr>
                 <w:rFonts w:ascii="BRH Malayalam Extra" w:hAnsi="BRH Malayalam Extra" w:cs="BRH Malayalam Extra"/>
@@ -2594,7 +2541,6 @@
               </w:rPr>
               <w:t>)sz</w:t>
             </w:r>
-            <w:proofErr w:type="gramEnd"/>
             <w:r>
               <w:rPr>
                 <w:rFonts w:ascii="BRH Malayalam Extra" w:hAnsi="BRH Malayalam Extra" w:cs="BRH Malayalam Extra"/>
@@ -2654,7 +2600,6 @@
               </w:rPr>
               <w:t>(³§</w:t>
             </w:r>
-            <w:proofErr w:type="gramStart"/>
             <w:r>
               <w:rPr>
                 <w:rFonts w:ascii="BRH Malayalam Extra" w:hAnsi="BRH Malayalam Extra" w:cs="BRH Malayalam Extra"/>
@@ -2683,7 +2628,6 @@
               </w:rPr>
               <w:t>sz</w:t>
             </w:r>
-            <w:proofErr w:type="gramEnd"/>
             <w:r>
               <w:rPr>
                 <w:rFonts w:ascii="BRH Malayalam Extra" w:hAnsi="BRH Malayalam Extra" w:cs="BRH Malayalam Extra"/>
@@ -2747,191 +2691,12 @@
               <w:adjustRightInd w:val="0"/>
               <w:spacing w:before="0" w:line="240" w:lineRule="auto"/>
               <w:rPr>
-                <w:rFonts w:ascii="BRH Malayalam Extra" w:hAnsi="BRH Malayalam Extra" w:cs="BRH Malayalam Extra"/>
+                <w:rFonts w:cs="BRH Malayalam Extra"/>
                 <w:color w:val="000000"/>
                 <w:sz w:val="32"/>
                 <w:szCs w:val="44"/>
               </w:rPr>
             </w:pPr>
-            <w:r>
-              <w:rPr>
-                <w:rFonts w:cs="BRH Malayalam Extra"/>
-                <w:color w:val="000000"/>
-                <w:sz w:val="32"/>
-                <w:szCs w:val="44"/>
-              </w:rPr>
-              <w:lastRenderedPageBreak/>
-              <w:t>32</w:t>
-            </w:r>
-            <w:r>
-              <w:rPr>
-                <w:rFonts w:ascii="BRH Malayalam Extra" w:hAnsi="BRH Malayalam Extra" w:cs="BRH Malayalam Extra"/>
-                <w:color w:val="000000"/>
-                <w:sz w:val="32"/>
-                <w:szCs w:val="44"/>
-              </w:rPr>
-              <w:t xml:space="preserve">)  </w:t>
-            </w:r>
-            <w:r>
-              <w:rPr>
-                <w:rFonts w:cs="BRH Malayalam Extra"/>
-                <w:color w:val="000000"/>
-                <w:sz w:val="32"/>
-                <w:szCs w:val="44"/>
-              </w:rPr>
-              <w:t>1</w:t>
-            </w:r>
-            <w:r>
-              <w:rPr>
-                <w:rFonts w:ascii="BRH Malayalam Extra" w:hAnsi="BRH Malayalam Extra" w:cs="BRH Malayalam Extra"/>
-                <w:color w:val="000000"/>
-                <w:sz w:val="32"/>
-                <w:szCs w:val="44"/>
-              </w:rPr>
-              <w:t>.</w:t>
-            </w:r>
-            <w:r>
-              <w:rPr>
-                <w:rFonts w:cs="BRH Malayalam Extra"/>
-                <w:color w:val="000000"/>
-                <w:sz w:val="32"/>
-                <w:szCs w:val="44"/>
-              </w:rPr>
-              <w:t>3</w:t>
-            </w:r>
-            <w:r>
-              <w:rPr>
-                <w:rFonts w:ascii="BRH Malayalam Extra" w:hAnsi="BRH Malayalam Extra" w:cs="BRH Malayalam Extra"/>
-                <w:color w:val="000000"/>
-                <w:sz w:val="32"/>
-                <w:szCs w:val="44"/>
-              </w:rPr>
-              <w:t>.</w:t>
-            </w:r>
-            <w:r>
-              <w:rPr>
-                <w:rFonts w:cs="BRH Malayalam Extra"/>
-                <w:color w:val="000000"/>
-                <w:sz w:val="32"/>
-                <w:szCs w:val="44"/>
-              </w:rPr>
-              <w:t>4</w:t>
-            </w:r>
-            <w:r>
-              <w:rPr>
-                <w:rFonts w:ascii="BRH Malayalam Extra" w:hAnsi="BRH Malayalam Extra" w:cs="BRH Malayalam Extra"/>
-                <w:color w:val="000000"/>
-                <w:sz w:val="32"/>
-                <w:szCs w:val="44"/>
-              </w:rPr>
-              <w:t>.</w:t>
-            </w:r>
-            <w:r>
-              <w:rPr>
-                <w:rFonts w:cs="BRH Malayalam Extra"/>
-                <w:color w:val="000000"/>
-                <w:sz w:val="32"/>
-                <w:szCs w:val="44"/>
-              </w:rPr>
-              <w:t>1</w:t>
-            </w:r>
-            <w:r>
-              <w:rPr>
-                <w:rFonts w:ascii="BRH Malayalam Extra" w:hAnsi="BRH Malayalam Extra" w:cs="BRH Malayalam Extra"/>
-                <w:color w:val="000000"/>
-                <w:sz w:val="32"/>
-                <w:szCs w:val="44"/>
-              </w:rPr>
-              <w:t>(</w:t>
-            </w:r>
-            <w:r>
-              <w:rPr>
-                <w:rFonts w:cs="BRH Malayalam Extra"/>
-                <w:color w:val="000000"/>
-                <w:sz w:val="32"/>
-                <w:szCs w:val="44"/>
-              </w:rPr>
-              <w:t>29</w:t>
-            </w:r>
-            <w:r>
-              <w:rPr>
-                <w:rFonts w:ascii="BRH Malayalam Extra" w:hAnsi="BRH Malayalam Extra" w:cs="BRH Malayalam Extra"/>
-                <w:color w:val="000000"/>
-                <w:sz w:val="32"/>
-                <w:szCs w:val="44"/>
-              </w:rPr>
-              <w:t>)- Rª.t£—rxYJ | A–jI |</w:t>
-            </w:r>
-          </w:p>
-          <w:p>
-            <w:pPr>
-              <w:widowControl w:val="0"/>
-              <w:autoSpaceDE w:val="0"/>
-              <w:autoSpaceDN w:val="0"/>
-              <w:adjustRightInd w:val="0"/>
-              <w:spacing w:before="0" w:line="240" w:lineRule="auto"/>
-              <w:rPr>
-                <w:rFonts w:ascii="BRH Malayalam Extra" w:hAnsi="BRH Malayalam Extra" w:cs="BRH Malayalam Extra"/>
-                <w:color w:val="000000"/>
-                <w:sz w:val="32"/>
-                <w:szCs w:val="44"/>
-              </w:rPr>
-            </w:pPr>
-            <w:r>
-              <w:rPr>
-                <w:rFonts w:ascii="BRH Malayalam Extra" w:hAnsi="BRH Malayalam Extra" w:cs="BRH Malayalam Extra"/>
-                <w:color w:val="000000"/>
-                <w:sz w:val="32"/>
-                <w:szCs w:val="44"/>
-                <w:highlight w:val="yellow"/>
-              </w:rPr>
-              <w:t>S</w:t>
-            </w:r>
-            <w:r>
-              <w:rPr>
-                <w:rFonts w:ascii="BRH Malayalam Extra" w:hAnsi="BRH Malayalam Extra" w:cs="BRH Malayalam Extra"/>
-                <w:color w:val="000000"/>
-                <w:sz w:val="32"/>
-                <w:szCs w:val="44"/>
-              </w:rPr>
-              <w:t xml:space="preserve">ª.t£—rx¥Yx– „j i–jI Rª.t£—rx¥Yx– </w:t>
-            </w:r>
-          </w:p>
-          <w:p>
-            <w:pPr>
-              <w:widowControl w:val="0"/>
-              <w:autoSpaceDE w:val="0"/>
-              <w:autoSpaceDN w:val="0"/>
-              <w:adjustRightInd w:val="0"/>
-              <w:spacing w:before="0" w:line="240" w:lineRule="auto"/>
-              <w:rPr>
-                <w:rFonts w:cs="Latha"/>
-                <w:b/>
-                <w:bCs/>
-                <w:sz w:val="32"/>
-                <w:szCs w:val="44"/>
-                <w:cs/>
-                <w:lang w:bidi="ta-IN"/>
-              </w:rPr>
-            </w:pPr>
-            <w:r>
-              <w:rPr>
-                <w:rFonts w:ascii="BRH Malayalam Extra" w:hAnsi="BRH Malayalam Extra" w:cs="BRH Malayalam Extra"/>
-                <w:color w:val="000000"/>
-                <w:sz w:val="32"/>
-                <w:szCs w:val="44"/>
-              </w:rPr>
-              <w:t xml:space="preserve">Rª.t£—rx¥Yx– „jI | </w:t>
-            </w:r>
-            <w:r>
-              <w:rPr>
-                <w:rFonts w:ascii="BRH Malayalam Extra" w:hAnsi="BRH Malayalam Extra" w:cs="BRH Malayalam Extra"/>
-                <w:color w:val="000000"/>
-                <w:sz w:val="32"/>
-                <w:szCs w:val="44"/>
-              </w:rPr>
-              <w:t xml:space="preserve"> </w:t>
-            </w:r>
           </w:p>
         </w:tc>
         <w:tc>
@@ -2946,6 +2711,31 @@
               <w:adjustRightInd w:val="0"/>
               <w:spacing w:before="0" w:line="240" w:lineRule="auto"/>
               <w:rPr>
+                <w:rFonts w:cs="BRH Malayalam Extra"/>
+                <w:color w:val="000000"/>
+                <w:sz w:val="32"/>
+                <w:szCs w:val="44"/>
+              </w:rPr>
+            </w:pPr>
+          </w:p>
+        </w:tc>
+      </w:tr>
+      <w:tr>
+        <w:trPr>
+          <w:trHeight w:val="517"/>
+        </w:trPr>
+        <w:tc>
+          <w:tcPr>
+            <w:tcW w:w="6883" w:type="dxa"/>
+          </w:tcPr>
+          <w:p>
+            <w:pPr>
+              <w:widowControl w:val="0"/>
+              <w:autoSpaceDE w:val="0"/>
+              <w:autoSpaceDN w:val="0"/>
+              <w:adjustRightInd w:val="0"/>
+              <w:spacing w:before="0" w:line="240" w:lineRule="auto"/>
+              <w:rPr>
                 <w:rFonts w:ascii="BRH Malayalam Extra" w:hAnsi="BRH Malayalam Extra" w:cs="BRH Malayalam Extra"/>
                 <w:color w:val="000000"/>
                 <w:sz w:val="32"/>
@@ -3081,9 +2871,9 @@
                 <w:color w:val="000000"/>
                 <w:sz w:val="32"/>
                 <w:szCs w:val="44"/>
-                <w:highlight w:val="green"/>
-              </w:rPr>
-              <w:t>R</w:t>
+                <w:highlight w:val="yellow"/>
+              </w:rPr>
+              <w:t>S</w:t>
             </w:r>
             <w:r>
               <w:rPr>
@@ -3120,6 +2910,1210 @@
                 <w:szCs w:val="44"/>
               </w:rPr>
               <w:t xml:space="preserve">Rª.t£—rx¥Yx– „jI | </w:t>
+            </w:r>
+            <w:r>
+              <w:rPr>
+                <w:rFonts w:ascii="BRH Malayalam Extra" w:hAnsi="BRH Malayalam Extra" w:cs="BRH Malayalam Extra"/>
+                <w:color w:val="000000"/>
+                <w:sz w:val="32"/>
+                <w:szCs w:val="44"/>
+              </w:rPr>
+              <w:t xml:space="preserve"> </w:t>
+            </w:r>
+          </w:p>
+        </w:tc>
+        <w:tc>
+          <w:tcPr>
+            <w:tcW w:w="7087" w:type="dxa"/>
+          </w:tcPr>
+          <w:p>
+            <w:pPr>
+              <w:widowControl w:val="0"/>
+              <w:autoSpaceDE w:val="0"/>
+              <w:autoSpaceDN w:val="0"/>
+              <w:adjustRightInd w:val="0"/>
+              <w:spacing w:before="0" w:line="240" w:lineRule="auto"/>
+              <w:rPr>
+                <w:rFonts w:ascii="BRH Malayalam Extra" w:hAnsi="BRH Malayalam Extra" w:cs="BRH Malayalam Extra"/>
+                <w:color w:val="000000"/>
+                <w:sz w:val="32"/>
+                <w:szCs w:val="44"/>
+              </w:rPr>
+            </w:pPr>
+            <w:r>
+              <w:rPr>
+                <w:rFonts w:cs="BRH Malayalam Extra"/>
+                <w:color w:val="000000"/>
+                <w:sz w:val="32"/>
+                <w:szCs w:val="44"/>
+              </w:rPr>
+              <w:t>32</w:t>
+            </w:r>
+            <w:r>
+              <w:rPr>
+                <w:rFonts w:ascii="BRH Malayalam Extra" w:hAnsi="BRH Malayalam Extra" w:cs="BRH Malayalam Extra"/>
+                <w:color w:val="000000"/>
+                <w:sz w:val="32"/>
+                <w:szCs w:val="44"/>
+              </w:rPr>
+              <w:t xml:space="preserve">)  </w:t>
+            </w:r>
+            <w:r>
+              <w:rPr>
+                <w:rFonts w:cs="BRH Malayalam Extra"/>
+                <w:color w:val="000000"/>
+                <w:sz w:val="32"/>
+                <w:szCs w:val="44"/>
+              </w:rPr>
+              <w:t>1</w:t>
+            </w:r>
+            <w:r>
+              <w:rPr>
+                <w:rFonts w:ascii="BRH Malayalam Extra" w:hAnsi="BRH Malayalam Extra" w:cs="BRH Malayalam Extra"/>
+                <w:color w:val="000000"/>
+                <w:sz w:val="32"/>
+                <w:szCs w:val="44"/>
+              </w:rPr>
+              <w:t>.</w:t>
+            </w:r>
+            <w:r>
+              <w:rPr>
+                <w:rFonts w:cs="BRH Malayalam Extra"/>
+                <w:color w:val="000000"/>
+                <w:sz w:val="32"/>
+                <w:szCs w:val="44"/>
+              </w:rPr>
+              <w:t>3</w:t>
+            </w:r>
+            <w:r>
+              <w:rPr>
+                <w:rFonts w:ascii="BRH Malayalam Extra" w:hAnsi="BRH Malayalam Extra" w:cs="BRH Malayalam Extra"/>
+                <w:color w:val="000000"/>
+                <w:sz w:val="32"/>
+                <w:szCs w:val="44"/>
+              </w:rPr>
+              <w:t>.</w:t>
+            </w:r>
+            <w:r>
+              <w:rPr>
+                <w:rFonts w:cs="BRH Malayalam Extra"/>
+                <w:color w:val="000000"/>
+                <w:sz w:val="32"/>
+                <w:szCs w:val="44"/>
+              </w:rPr>
+              <w:t>4</w:t>
+            </w:r>
+            <w:r>
+              <w:rPr>
+                <w:rFonts w:ascii="BRH Malayalam Extra" w:hAnsi="BRH Malayalam Extra" w:cs="BRH Malayalam Extra"/>
+                <w:color w:val="000000"/>
+                <w:sz w:val="32"/>
+                <w:szCs w:val="44"/>
+              </w:rPr>
+              <w:t>.</w:t>
+            </w:r>
+            <w:r>
+              <w:rPr>
+                <w:rFonts w:cs="BRH Malayalam Extra"/>
+                <w:color w:val="000000"/>
+                <w:sz w:val="32"/>
+                <w:szCs w:val="44"/>
+              </w:rPr>
+              <w:t>1</w:t>
+            </w:r>
+            <w:r>
+              <w:rPr>
+                <w:rFonts w:ascii="BRH Malayalam Extra" w:hAnsi="BRH Malayalam Extra" w:cs="BRH Malayalam Extra"/>
+                <w:color w:val="000000"/>
+                <w:sz w:val="32"/>
+                <w:szCs w:val="44"/>
+              </w:rPr>
+              <w:t>(</w:t>
+            </w:r>
+            <w:r>
+              <w:rPr>
+                <w:rFonts w:cs="BRH Malayalam Extra"/>
+                <w:color w:val="000000"/>
+                <w:sz w:val="32"/>
+                <w:szCs w:val="44"/>
+              </w:rPr>
+              <w:t>29</w:t>
+            </w:r>
+            <w:r>
+              <w:rPr>
+                <w:rFonts w:ascii="BRH Malayalam Extra" w:hAnsi="BRH Malayalam Extra" w:cs="BRH Malayalam Extra"/>
+                <w:color w:val="000000"/>
+                <w:sz w:val="32"/>
+                <w:szCs w:val="44"/>
+              </w:rPr>
+              <w:t>)- Rª.t£—rxYJ | A–jI |</w:t>
+            </w:r>
+          </w:p>
+          <w:p>
+            <w:pPr>
+              <w:widowControl w:val="0"/>
+              <w:autoSpaceDE w:val="0"/>
+              <w:autoSpaceDN w:val="0"/>
+              <w:adjustRightInd w:val="0"/>
+              <w:spacing w:before="0" w:line="240" w:lineRule="auto"/>
+              <w:rPr>
+                <w:rFonts w:ascii="BRH Malayalam Extra" w:hAnsi="BRH Malayalam Extra" w:cs="BRH Malayalam Extra"/>
+                <w:color w:val="000000"/>
+                <w:sz w:val="32"/>
+                <w:szCs w:val="44"/>
+              </w:rPr>
+            </w:pPr>
+            <w:r>
+              <w:rPr>
+                <w:rFonts w:ascii="BRH Malayalam Extra" w:hAnsi="BRH Malayalam Extra" w:cs="BRH Malayalam Extra"/>
+                <w:color w:val="000000"/>
+                <w:sz w:val="32"/>
+                <w:szCs w:val="44"/>
+                <w:highlight w:val="green"/>
+              </w:rPr>
+              <w:t>R</w:t>
+            </w:r>
+            <w:r>
+              <w:rPr>
+                <w:rFonts w:ascii="BRH Malayalam Extra" w:hAnsi="BRH Malayalam Extra" w:cs="BRH Malayalam Extra"/>
+                <w:color w:val="000000"/>
+                <w:sz w:val="32"/>
+                <w:szCs w:val="44"/>
+              </w:rPr>
+              <w:t xml:space="preserve">ª.t£—rx¥Yx– „j i–jI Rª.t£—rx¥Yx– </w:t>
+            </w:r>
+          </w:p>
+          <w:p>
+            <w:pPr>
+              <w:widowControl w:val="0"/>
+              <w:autoSpaceDE w:val="0"/>
+              <w:autoSpaceDN w:val="0"/>
+              <w:adjustRightInd w:val="0"/>
+              <w:spacing w:before="0" w:line="240" w:lineRule="auto"/>
+              <w:rPr>
+                <w:rFonts w:cs="Latha"/>
+                <w:b/>
+                <w:bCs/>
+                <w:sz w:val="32"/>
+                <w:szCs w:val="44"/>
+                <w:cs/>
+                <w:lang w:bidi="ta-IN"/>
+              </w:rPr>
+            </w:pPr>
+            <w:r>
+              <w:rPr>
+                <w:rFonts w:ascii="BRH Malayalam Extra" w:hAnsi="BRH Malayalam Extra" w:cs="BRH Malayalam Extra"/>
+                <w:color w:val="000000"/>
+                <w:sz w:val="32"/>
+                <w:szCs w:val="44"/>
+              </w:rPr>
+              <w:t xml:space="preserve">Rª.t£—rx¥Yx– „jI | </w:t>
+            </w:r>
+          </w:p>
+        </w:tc>
+      </w:tr>
+      <w:tr>
+        <w:trPr>
+          <w:trHeight w:val="1213"/>
+        </w:trPr>
+        <w:tc>
+          <w:tcPr>
+            <w:tcW w:w="6883" w:type="dxa"/>
+          </w:tcPr>
+          <w:p>
+            <w:pPr>
+              <w:widowControl w:val="0"/>
+              <w:autoSpaceDE w:val="0"/>
+              <w:autoSpaceDN w:val="0"/>
+              <w:adjustRightInd w:val="0"/>
+              <w:spacing w:before="0" w:line="240" w:lineRule="auto"/>
+              <w:rPr>
+                <w:rFonts w:ascii="BRH Malayalam Extra" w:hAnsi="BRH Malayalam Extra" w:cs="BRH Malayalam Extra"/>
+                <w:color w:val="FF0000"/>
+                <w:sz w:val="36"/>
+                <w:szCs w:val="48"/>
+                <w:lang w:val="it-IT"/>
+              </w:rPr>
+            </w:pPr>
+            <w:r>
+              <w:rPr>
+                <w:rFonts w:cs="BRH Malayalam Extra"/>
+                <w:color w:val="FF0000"/>
+                <w:sz w:val="32"/>
+                <w:szCs w:val="44"/>
+                <w:lang w:val="it-IT"/>
+              </w:rPr>
+              <w:t>42</w:t>
+            </w:r>
+            <w:r>
+              <w:rPr>
+                <w:rFonts w:ascii="BRH Malayalam Extra" w:hAnsi="BRH Malayalam Extra" w:cs="BRH Malayalam Extra"/>
+                <w:color w:val="FF0000"/>
+                <w:sz w:val="32"/>
+                <w:szCs w:val="44"/>
+                <w:lang w:val="it-IT"/>
+              </w:rPr>
+              <w:t xml:space="preserve">)  </w:t>
+            </w:r>
+            <w:r>
+              <w:rPr>
+                <w:rFonts w:cs="BRH Malayalam Extra"/>
+                <w:color w:val="FF0000"/>
+                <w:sz w:val="32"/>
+                <w:szCs w:val="44"/>
+                <w:lang w:val="it-IT"/>
+              </w:rPr>
+              <w:t>1</w:t>
+            </w:r>
+            <w:r>
+              <w:rPr>
+                <w:rFonts w:ascii="BRH Malayalam Extra" w:hAnsi="BRH Malayalam Extra" w:cs="BRH Malayalam Extra"/>
+                <w:color w:val="FF0000"/>
+                <w:sz w:val="32"/>
+                <w:szCs w:val="44"/>
+                <w:lang w:val="it-IT"/>
+              </w:rPr>
+              <w:t>.</w:t>
+            </w:r>
+            <w:r>
+              <w:rPr>
+                <w:rFonts w:cs="BRH Malayalam Extra"/>
+                <w:color w:val="FF0000"/>
+                <w:sz w:val="32"/>
+                <w:szCs w:val="44"/>
+                <w:lang w:val="it-IT"/>
+              </w:rPr>
+              <w:t>3</w:t>
+            </w:r>
+            <w:r>
+              <w:rPr>
+                <w:rFonts w:ascii="BRH Malayalam Extra" w:hAnsi="BRH Malayalam Extra" w:cs="BRH Malayalam Extra"/>
+                <w:color w:val="FF0000"/>
+                <w:sz w:val="32"/>
+                <w:szCs w:val="44"/>
+                <w:lang w:val="it-IT"/>
+              </w:rPr>
+              <w:t>.</w:t>
+            </w:r>
+            <w:r>
+              <w:rPr>
+                <w:rFonts w:cs="BRH Malayalam Extra"/>
+                <w:color w:val="FF0000"/>
+                <w:sz w:val="32"/>
+                <w:szCs w:val="44"/>
+                <w:lang w:val="it-IT"/>
+              </w:rPr>
+              <w:t>4</w:t>
+            </w:r>
+            <w:r>
+              <w:rPr>
+                <w:rFonts w:ascii="BRH Malayalam Extra" w:hAnsi="BRH Malayalam Extra" w:cs="BRH Malayalam Extra"/>
+                <w:color w:val="FF0000"/>
+                <w:sz w:val="32"/>
+                <w:szCs w:val="44"/>
+                <w:lang w:val="it-IT"/>
+              </w:rPr>
+              <w:t>.</w:t>
+            </w:r>
+            <w:r>
+              <w:rPr>
+                <w:rFonts w:cs="BRH Malayalam Extra"/>
+                <w:color w:val="FF0000"/>
+                <w:sz w:val="32"/>
+                <w:szCs w:val="44"/>
+                <w:lang w:val="it-IT"/>
+              </w:rPr>
+              <w:t>2</w:t>
+            </w:r>
+            <w:r>
+              <w:rPr>
+                <w:rFonts w:ascii="BRH Malayalam Extra" w:hAnsi="BRH Malayalam Extra" w:cs="BRH Malayalam Extra"/>
+                <w:color w:val="FF0000"/>
+                <w:sz w:val="32"/>
+                <w:szCs w:val="44"/>
+                <w:lang w:val="it-IT"/>
+              </w:rPr>
+              <w:t>(</w:t>
+            </w:r>
+            <w:r>
+              <w:rPr>
+                <w:rFonts w:cs="BRH Malayalam Extra"/>
+                <w:color w:val="FF0000"/>
+                <w:sz w:val="32"/>
+                <w:szCs w:val="44"/>
+                <w:lang w:val="it-IT"/>
+              </w:rPr>
+              <w:t>39</w:t>
+            </w:r>
+            <w:r>
+              <w:rPr>
+                <w:rFonts w:ascii="BRH Malayalam Extra" w:hAnsi="BRH Malayalam Extra" w:cs="BRH Malayalam Extra"/>
+                <w:color w:val="FF0000"/>
+                <w:sz w:val="32"/>
+                <w:szCs w:val="44"/>
+                <w:lang w:val="it-IT"/>
+              </w:rPr>
+              <w:t xml:space="preserve">)- </w:t>
+            </w:r>
+            <w:r>
+              <w:rPr>
+                <w:rFonts w:ascii="BRH Malayalam Extra" w:hAnsi="BRH Malayalam Extra" w:cs="BRH Malayalam Extra"/>
+                <w:color w:val="FF0000"/>
+                <w:sz w:val="36"/>
+                <w:szCs w:val="48"/>
+                <w:lang w:val="it-IT"/>
+              </w:rPr>
+              <w:t xml:space="preserve">¥ex¥r—Y | di—J | </w:t>
+            </w:r>
+          </w:p>
+          <w:p>
+            <w:pPr>
+              <w:widowControl w:val="0"/>
+              <w:autoSpaceDE w:val="0"/>
+              <w:autoSpaceDN w:val="0"/>
+              <w:adjustRightInd w:val="0"/>
+              <w:spacing w:before="0" w:line="240" w:lineRule="auto"/>
+              <w:rPr>
+                <w:rFonts w:cs="BRH Malayalam Extra"/>
+                <w:color w:val="FF0000"/>
+                <w:sz w:val="36"/>
+                <w:szCs w:val="48"/>
+                <w:lang w:val="it-IT"/>
+              </w:rPr>
+            </w:pPr>
+            <w:r>
+              <w:rPr>
+                <w:rFonts w:ascii="BRH Malayalam Extra" w:hAnsi="BRH Malayalam Extra" w:cs="BRH Malayalam Extra"/>
+                <w:color w:val="FF0000"/>
+                <w:sz w:val="36"/>
+                <w:szCs w:val="48"/>
+                <w:lang w:val="it-IT"/>
+              </w:rPr>
+              <w:t>¥ex¥r—Y– d¥ix– di–</w:t>
+            </w:r>
+            <w:r>
+              <w:rPr>
+                <w:rFonts w:ascii="BRH Malayalam Extra" w:hAnsi="BRH Malayalam Extra" w:cs="BRH Malayalam Extra"/>
+                <w:color w:val="FF0000"/>
+                <w:sz w:val="36"/>
+                <w:szCs w:val="48"/>
+                <w:highlight w:val="yellow"/>
+                <w:lang w:val="it-IT"/>
+              </w:rPr>
+              <w:t>s§ ¥ex</w:t>
+            </w:r>
+            <w:r>
+              <w:rPr>
+                <w:rFonts w:ascii="BRH Malayalam Extra" w:hAnsi="BRH Malayalam Extra" w:cs="BRH Malayalam Extra"/>
+                <w:color w:val="FF0000"/>
+                <w:sz w:val="36"/>
+                <w:szCs w:val="48"/>
+                <w:lang w:val="it-IT"/>
+              </w:rPr>
+              <w:t>¥r—Y– ¥ex¥r—Y– di—J |</w:t>
+            </w:r>
+          </w:p>
+        </w:tc>
+        <w:tc>
+          <w:tcPr>
+            <w:tcW w:w="7087" w:type="dxa"/>
+          </w:tcPr>
+          <w:p>
+            <w:pPr>
+              <w:widowControl w:val="0"/>
+              <w:autoSpaceDE w:val="0"/>
+              <w:autoSpaceDN w:val="0"/>
+              <w:adjustRightInd w:val="0"/>
+              <w:spacing w:before="0" w:line="240" w:lineRule="auto"/>
+              <w:rPr>
+                <w:rFonts w:ascii="BRH Malayalam Extra" w:hAnsi="BRH Malayalam Extra" w:cs="BRH Malayalam Extra"/>
+                <w:color w:val="FF0000"/>
+                <w:sz w:val="36"/>
+                <w:szCs w:val="48"/>
+                <w:lang w:val="it-IT"/>
+              </w:rPr>
+            </w:pPr>
+            <w:r>
+              <w:rPr>
+                <w:rFonts w:cs="BRH Malayalam Extra"/>
+                <w:color w:val="FF0000"/>
+                <w:sz w:val="32"/>
+                <w:szCs w:val="44"/>
+                <w:lang w:val="it-IT"/>
+              </w:rPr>
+              <w:t>42</w:t>
+            </w:r>
+            <w:r>
+              <w:rPr>
+                <w:rFonts w:ascii="BRH Malayalam Extra" w:hAnsi="BRH Malayalam Extra" w:cs="BRH Malayalam Extra"/>
+                <w:color w:val="FF0000"/>
+                <w:sz w:val="32"/>
+                <w:szCs w:val="44"/>
+                <w:lang w:val="it-IT"/>
+              </w:rPr>
+              <w:t xml:space="preserve">)  </w:t>
+            </w:r>
+            <w:r>
+              <w:rPr>
+                <w:rFonts w:cs="BRH Malayalam Extra"/>
+                <w:color w:val="FF0000"/>
+                <w:sz w:val="32"/>
+                <w:szCs w:val="44"/>
+                <w:lang w:val="it-IT"/>
+              </w:rPr>
+              <w:t>1</w:t>
+            </w:r>
+            <w:r>
+              <w:rPr>
+                <w:rFonts w:ascii="BRH Malayalam Extra" w:hAnsi="BRH Malayalam Extra" w:cs="BRH Malayalam Extra"/>
+                <w:color w:val="FF0000"/>
+                <w:sz w:val="32"/>
+                <w:szCs w:val="44"/>
+                <w:lang w:val="it-IT"/>
+              </w:rPr>
+              <w:t>.</w:t>
+            </w:r>
+            <w:r>
+              <w:rPr>
+                <w:rFonts w:cs="BRH Malayalam Extra"/>
+                <w:color w:val="FF0000"/>
+                <w:sz w:val="32"/>
+                <w:szCs w:val="44"/>
+                <w:lang w:val="it-IT"/>
+              </w:rPr>
+              <w:t>3</w:t>
+            </w:r>
+            <w:r>
+              <w:rPr>
+                <w:rFonts w:ascii="BRH Malayalam Extra" w:hAnsi="BRH Malayalam Extra" w:cs="BRH Malayalam Extra"/>
+                <w:color w:val="FF0000"/>
+                <w:sz w:val="32"/>
+                <w:szCs w:val="44"/>
+                <w:lang w:val="it-IT"/>
+              </w:rPr>
+              <w:t>.</w:t>
+            </w:r>
+            <w:r>
+              <w:rPr>
+                <w:rFonts w:cs="BRH Malayalam Extra"/>
+                <w:color w:val="FF0000"/>
+                <w:sz w:val="32"/>
+                <w:szCs w:val="44"/>
+                <w:lang w:val="it-IT"/>
+              </w:rPr>
+              <w:t>4</w:t>
+            </w:r>
+            <w:r>
+              <w:rPr>
+                <w:rFonts w:ascii="BRH Malayalam Extra" w:hAnsi="BRH Malayalam Extra" w:cs="BRH Malayalam Extra"/>
+                <w:color w:val="FF0000"/>
+                <w:sz w:val="32"/>
+                <w:szCs w:val="44"/>
+                <w:lang w:val="it-IT"/>
+              </w:rPr>
+              <w:t>.</w:t>
+            </w:r>
+            <w:r>
+              <w:rPr>
+                <w:rFonts w:cs="BRH Malayalam Extra"/>
+                <w:color w:val="FF0000"/>
+                <w:sz w:val="32"/>
+                <w:szCs w:val="44"/>
+                <w:lang w:val="it-IT"/>
+              </w:rPr>
+              <w:t>2</w:t>
+            </w:r>
+            <w:r>
+              <w:rPr>
+                <w:rFonts w:ascii="BRH Malayalam Extra" w:hAnsi="BRH Malayalam Extra" w:cs="BRH Malayalam Extra"/>
+                <w:color w:val="FF0000"/>
+                <w:sz w:val="32"/>
+                <w:szCs w:val="44"/>
+                <w:lang w:val="it-IT"/>
+              </w:rPr>
+              <w:t>(</w:t>
+            </w:r>
+            <w:r>
+              <w:rPr>
+                <w:rFonts w:cs="BRH Malayalam Extra"/>
+                <w:color w:val="FF0000"/>
+                <w:sz w:val="32"/>
+                <w:szCs w:val="44"/>
+                <w:lang w:val="it-IT"/>
+              </w:rPr>
+              <w:t>39</w:t>
+            </w:r>
+            <w:r>
+              <w:rPr>
+                <w:rFonts w:ascii="BRH Malayalam Extra" w:hAnsi="BRH Malayalam Extra" w:cs="BRH Malayalam Extra"/>
+                <w:color w:val="FF0000"/>
+                <w:sz w:val="32"/>
+                <w:szCs w:val="44"/>
+                <w:lang w:val="it-IT"/>
+              </w:rPr>
+              <w:t xml:space="preserve">)- </w:t>
+            </w:r>
+            <w:r>
+              <w:rPr>
+                <w:rFonts w:ascii="BRH Malayalam Extra" w:hAnsi="BRH Malayalam Extra" w:cs="BRH Malayalam Extra"/>
+                <w:color w:val="FF0000"/>
+                <w:sz w:val="36"/>
+                <w:szCs w:val="48"/>
+                <w:lang w:val="it-IT"/>
+              </w:rPr>
+              <w:t xml:space="preserve">¥ex¥r—Y | di—J | </w:t>
+            </w:r>
+          </w:p>
+          <w:p>
+            <w:pPr>
+              <w:widowControl w:val="0"/>
+              <w:autoSpaceDE w:val="0"/>
+              <w:autoSpaceDN w:val="0"/>
+              <w:adjustRightInd w:val="0"/>
+              <w:spacing w:before="0" w:line="240" w:lineRule="auto"/>
+              <w:rPr>
+                <w:rFonts w:cs="BRH Malayalam Extra"/>
+                <w:color w:val="FF0000"/>
+                <w:sz w:val="36"/>
+                <w:szCs w:val="48"/>
+                <w:lang w:val="it-IT"/>
+              </w:rPr>
+            </w:pPr>
+            <w:r>
+              <w:rPr>
+                <w:rFonts w:ascii="BRH Malayalam Extra" w:hAnsi="BRH Malayalam Extra" w:cs="BRH Malayalam Extra"/>
+                <w:color w:val="FF0000"/>
+                <w:sz w:val="36"/>
+                <w:szCs w:val="48"/>
+                <w:lang w:val="it-IT"/>
+              </w:rPr>
+              <w:t>¥ex¥r—Y– d¥ix– d</w:t>
+            </w:r>
+            <w:r>
+              <w:rPr>
+                <w:rFonts w:ascii="BRH Malayalam Extra" w:hAnsi="BRH Malayalam Extra" w:cs="BRH Malayalam Extra"/>
+                <w:color w:val="FF0000"/>
+                <w:sz w:val="36"/>
+                <w:szCs w:val="48"/>
+                <w:highlight w:val="green"/>
+                <w:lang w:val="it-IT"/>
+              </w:rPr>
+              <w:t>i–J</w:t>
+            </w:r>
+            <w:r>
+              <w:rPr>
+                <w:rFonts w:ascii="BRH Malayalam Extra" w:hAnsi="BRH Malayalam Extra" w:cs="BRH Malayalam Extra"/>
+                <w:color w:val="FF0000"/>
+                <w:sz w:val="36"/>
+                <w:szCs w:val="48"/>
+                <w:lang w:val="it-IT"/>
+              </w:rPr>
+              <w:t xml:space="preserve"> ¥ex¥r—Y– ¥ex¥r—Y– di—J | </w:t>
+            </w:r>
+          </w:p>
+        </w:tc>
+      </w:tr>
+      <w:tr>
+        <w:trPr>
+          <w:trHeight w:val="1225"/>
+        </w:trPr>
+        <w:tc>
+          <w:tcPr>
+            <w:tcW w:w="6883" w:type="dxa"/>
+          </w:tcPr>
+          <w:p>
+            <w:pPr>
+              <w:widowControl w:val="0"/>
+              <w:autoSpaceDE w:val="0"/>
+              <w:autoSpaceDN w:val="0"/>
+              <w:adjustRightInd w:val="0"/>
+              <w:spacing w:before="0" w:line="240" w:lineRule="auto"/>
+              <w:rPr>
+                <w:rFonts w:ascii="BRH Malayalam Extra" w:hAnsi="BRH Malayalam Extra" w:cs="BRH Malayalam Extra"/>
+                <w:color w:val="FF0000"/>
+                <w:sz w:val="36"/>
+                <w:szCs w:val="40"/>
+                <w:lang w:val="it-IT"/>
+              </w:rPr>
+            </w:pPr>
+            <w:r>
+              <w:rPr>
+                <w:rFonts w:cs="BRH Malayalam Extra"/>
+                <w:color w:val="FF0000"/>
+                <w:sz w:val="28"/>
+                <w:szCs w:val="40"/>
+                <w:lang w:val="it-IT"/>
+              </w:rPr>
+              <w:t>14</w:t>
+            </w:r>
+            <w:r>
+              <w:rPr>
+                <w:rFonts w:ascii="BRH Malayalam Extra" w:hAnsi="BRH Malayalam Extra" w:cs="BRH Malayalam Extra"/>
+                <w:color w:val="FF0000"/>
+                <w:sz w:val="36"/>
+                <w:szCs w:val="40"/>
+                <w:lang w:val="it-IT"/>
+              </w:rPr>
+              <w:t xml:space="preserve">)  </w:t>
+            </w:r>
+            <w:r>
+              <w:rPr>
+                <w:rFonts w:cs="BRH Malayalam Extra"/>
+                <w:color w:val="FF0000"/>
+                <w:sz w:val="28"/>
+                <w:szCs w:val="40"/>
+                <w:lang w:val="it-IT"/>
+              </w:rPr>
+              <w:t>1</w:t>
+            </w:r>
+            <w:r>
+              <w:rPr>
+                <w:rFonts w:ascii="BRH Malayalam Extra" w:hAnsi="BRH Malayalam Extra" w:cs="BRH Malayalam Extra"/>
+                <w:color w:val="FF0000"/>
+                <w:sz w:val="36"/>
+                <w:szCs w:val="40"/>
+                <w:lang w:val="it-IT"/>
+              </w:rPr>
+              <w:t>.</w:t>
+            </w:r>
+            <w:r>
+              <w:rPr>
+                <w:rFonts w:cs="BRH Malayalam Extra"/>
+                <w:color w:val="FF0000"/>
+                <w:sz w:val="28"/>
+                <w:szCs w:val="40"/>
+                <w:lang w:val="it-IT"/>
+              </w:rPr>
+              <w:t>3</w:t>
+            </w:r>
+            <w:r>
+              <w:rPr>
+                <w:rFonts w:ascii="BRH Malayalam Extra" w:hAnsi="BRH Malayalam Extra" w:cs="BRH Malayalam Extra"/>
+                <w:color w:val="FF0000"/>
+                <w:sz w:val="36"/>
+                <w:szCs w:val="40"/>
+                <w:lang w:val="it-IT"/>
+              </w:rPr>
+              <w:t>.</w:t>
+            </w:r>
+            <w:r>
+              <w:rPr>
+                <w:rFonts w:cs="BRH Malayalam Extra"/>
+                <w:color w:val="FF0000"/>
+                <w:sz w:val="28"/>
+                <w:szCs w:val="40"/>
+                <w:lang w:val="it-IT"/>
+              </w:rPr>
+              <w:t>6</w:t>
+            </w:r>
+            <w:r>
+              <w:rPr>
+                <w:rFonts w:ascii="BRH Malayalam Extra" w:hAnsi="BRH Malayalam Extra" w:cs="BRH Malayalam Extra"/>
+                <w:color w:val="FF0000"/>
+                <w:sz w:val="36"/>
+                <w:szCs w:val="40"/>
+                <w:lang w:val="it-IT"/>
+              </w:rPr>
+              <w:t>.</w:t>
+            </w:r>
+            <w:r>
+              <w:rPr>
+                <w:rFonts w:cs="BRH Malayalam Extra"/>
+                <w:color w:val="FF0000"/>
+                <w:sz w:val="28"/>
+                <w:szCs w:val="40"/>
+                <w:lang w:val="it-IT"/>
+              </w:rPr>
+              <w:t>1</w:t>
+            </w:r>
+            <w:r>
+              <w:rPr>
+                <w:rFonts w:ascii="BRH Malayalam Extra" w:hAnsi="BRH Malayalam Extra" w:cs="BRH Malayalam Extra"/>
+                <w:color w:val="FF0000"/>
+                <w:sz w:val="36"/>
+                <w:szCs w:val="40"/>
+                <w:lang w:val="it-IT"/>
+              </w:rPr>
+              <w:t>(</w:t>
+            </w:r>
+            <w:r>
+              <w:rPr>
+                <w:rFonts w:cs="BRH Malayalam Extra"/>
+                <w:color w:val="FF0000"/>
+                <w:sz w:val="28"/>
+                <w:szCs w:val="40"/>
+                <w:lang w:val="it-IT"/>
+              </w:rPr>
+              <w:t>13</w:t>
+            </w:r>
+            <w:r>
+              <w:rPr>
+                <w:rFonts w:ascii="BRH Malayalam Extra" w:hAnsi="BRH Malayalam Extra" w:cs="BRH Malayalam Extra"/>
+                <w:color w:val="FF0000"/>
+                <w:sz w:val="36"/>
+                <w:szCs w:val="40"/>
+                <w:lang w:val="it-IT"/>
+              </w:rPr>
+              <w:t>)- A</w:t>
+            </w:r>
+            <w:r>
+              <w:rPr>
+                <w:rFonts w:ascii="BRH Malayalam Extra" w:hAnsi="BRH Malayalam Extra" w:cs="BRH Malayalam Extra"/>
+                <w:color w:val="FF0000"/>
+                <w:sz w:val="29"/>
+                <w:szCs w:val="40"/>
+                <w:lang w:val="it-IT"/>
+              </w:rPr>
+              <w:t>–</w:t>
+            </w:r>
+            <w:r>
+              <w:rPr>
+                <w:rFonts w:ascii="BRH Malayalam Extra" w:hAnsi="BRH Malayalam Extra" w:cs="BRH Malayalam Extra"/>
+                <w:color w:val="FF0000"/>
+                <w:sz w:val="36"/>
+                <w:szCs w:val="40"/>
+                <w:lang w:val="it-IT"/>
+              </w:rPr>
+              <w:t>sôZ§ | ¥bûr—J |</w:t>
+            </w:r>
+          </w:p>
+          <w:p>
+            <w:pPr>
+              <w:widowControl w:val="0"/>
+              <w:autoSpaceDE w:val="0"/>
+              <w:autoSpaceDN w:val="0"/>
+              <w:adjustRightInd w:val="0"/>
+              <w:spacing w:before="0" w:line="240" w:lineRule="auto"/>
+              <w:rPr>
+                <w:rFonts w:cs="BRH Malayalam Extra"/>
+                <w:color w:val="FF0000"/>
+                <w:sz w:val="28"/>
+                <w:szCs w:val="40"/>
+                <w:lang w:val="it-IT"/>
+              </w:rPr>
+            </w:pPr>
+            <w:r>
+              <w:rPr>
+                <w:rFonts w:ascii="BRH Malayalam Extra" w:hAnsi="BRH Malayalam Extra" w:cs="BRH Malayalam Extra"/>
+                <w:color w:val="FF0000"/>
+                <w:sz w:val="36"/>
+                <w:szCs w:val="40"/>
+                <w:lang w:val="it-IT"/>
+              </w:rPr>
+              <w:t>A</w:t>
+            </w:r>
+            <w:r>
+              <w:rPr>
+                <w:rFonts w:ascii="BRH Malayalam Extra" w:hAnsi="BRH Malayalam Extra" w:cs="BRH Malayalam Extra"/>
+                <w:color w:val="FF0000"/>
+                <w:sz w:val="29"/>
+                <w:szCs w:val="40"/>
+                <w:lang w:val="it-IT"/>
+              </w:rPr>
+              <w:t>–</w:t>
+            </w:r>
+            <w:r>
+              <w:rPr>
+                <w:rFonts w:ascii="BRH Malayalam Extra" w:hAnsi="BRH Malayalam Extra" w:cs="BRH Malayalam Extra"/>
+                <w:color w:val="FF0000"/>
+                <w:sz w:val="36"/>
+                <w:szCs w:val="40"/>
+                <w:lang w:val="it-IT"/>
+              </w:rPr>
+              <w:t>sôb§ ¥bû¥rx</w:t>
+            </w:r>
+            <w:r>
+              <w:rPr>
+                <w:rFonts w:ascii="BRH Malayalam Extra" w:hAnsi="BRH Malayalam Extra" w:cs="BRH Malayalam Extra"/>
+                <w:color w:val="FF0000"/>
+                <w:sz w:val="29"/>
+                <w:szCs w:val="40"/>
+                <w:lang w:val="it-IT"/>
+              </w:rPr>
+              <w:t>–</w:t>
+            </w:r>
+            <w:r>
+              <w:rPr>
+                <w:rFonts w:ascii="BRH Malayalam Extra" w:hAnsi="BRH Malayalam Extra" w:cs="BRH Malayalam Extra"/>
+                <w:color w:val="FF0000"/>
+                <w:sz w:val="36"/>
+                <w:szCs w:val="40"/>
+                <w:lang w:val="it-IT"/>
+              </w:rPr>
+              <w:t xml:space="preserve"> ¥bû¥</w:t>
+            </w:r>
+            <w:r>
+              <w:rPr>
+                <w:rFonts w:ascii="BRH Malayalam Extra" w:hAnsi="BRH Malayalam Extra" w:cs="BRH Malayalam Extra"/>
+                <w:color w:val="FF0000"/>
+                <w:sz w:val="36"/>
+                <w:szCs w:val="40"/>
+                <w:highlight w:val="yellow"/>
+                <w:lang w:val="it-IT"/>
+              </w:rPr>
+              <w:t>rx— A</w:t>
+            </w:r>
+            <w:r>
+              <w:rPr>
+                <w:rFonts w:ascii="BRH Malayalam Extra" w:hAnsi="BRH Malayalam Extra" w:cs="BRH Malayalam Extra"/>
+                <w:color w:val="FF0000"/>
+                <w:sz w:val="29"/>
+                <w:szCs w:val="40"/>
+                <w:lang w:val="it-IT"/>
+              </w:rPr>
+              <w:t>–</w:t>
+            </w:r>
+            <w:r>
+              <w:rPr>
+                <w:rFonts w:ascii="BRH Malayalam Extra" w:hAnsi="BRH Malayalam Extra" w:cs="BRH Malayalam Extra"/>
+                <w:color w:val="FF0000"/>
+                <w:sz w:val="36"/>
+                <w:szCs w:val="40"/>
+                <w:lang w:val="it-IT"/>
+              </w:rPr>
+              <w:t>sô b</w:t>
+            </w:r>
+            <w:r>
+              <w:rPr>
+                <w:rFonts w:ascii="BRH Malayalam Extra" w:hAnsi="BRH Malayalam Extra" w:cs="BRH Malayalam Extra"/>
+                <w:color w:val="FF0000"/>
+                <w:sz w:val="29"/>
+                <w:szCs w:val="40"/>
+                <w:lang w:val="it-IT"/>
+              </w:rPr>
+              <w:t>–</w:t>
+            </w:r>
+            <w:r>
+              <w:rPr>
+                <w:rFonts w:ascii="BRH Malayalam Extra" w:hAnsi="BRH Malayalam Extra" w:cs="BRH Malayalam Extra"/>
+                <w:color w:val="FF0000"/>
+                <w:sz w:val="36"/>
+                <w:szCs w:val="40"/>
+                <w:lang w:val="it-IT"/>
+              </w:rPr>
+              <w:t>sôb§ ¥bûr—J |</w:t>
+            </w:r>
+          </w:p>
+        </w:tc>
+        <w:tc>
+          <w:tcPr>
+            <w:tcW w:w="7087" w:type="dxa"/>
+          </w:tcPr>
+          <w:p>
+            <w:pPr>
+              <w:widowControl w:val="0"/>
+              <w:autoSpaceDE w:val="0"/>
+              <w:autoSpaceDN w:val="0"/>
+              <w:adjustRightInd w:val="0"/>
+              <w:spacing w:before="0" w:line="240" w:lineRule="auto"/>
+              <w:rPr>
+                <w:rFonts w:ascii="BRH Malayalam Extra" w:hAnsi="BRH Malayalam Extra" w:cs="BRH Malayalam Extra"/>
+                <w:color w:val="FF0000"/>
+                <w:sz w:val="36"/>
+                <w:szCs w:val="40"/>
+                <w:lang w:val="it-IT"/>
+              </w:rPr>
+            </w:pPr>
+            <w:r>
+              <w:rPr>
+                <w:rFonts w:cs="BRH Malayalam Extra"/>
+                <w:color w:val="FF0000"/>
+                <w:sz w:val="28"/>
+                <w:szCs w:val="40"/>
+                <w:lang w:val="it-IT"/>
+              </w:rPr>
+              <w:t>14</w:t>
+            </w:r>
+            <w:r>
+              <w:rPr>
+                <w:rFonts w:ascii="BRH Malayalam Extra" w:hAnsi="BRH Malayalam Extra" w:cs="BRH Malayalam Extra"/>
+                <w:color w:val="FF0000"/>
+                <w:sz w:val="36"/>
+                <w:szCs w:val="40"/>
+                <w:lang w:val="it-IT"/>
+              </w:rPr>
+              <w:t xml:space="preserve">)  </w:t>
+            </w:r>
+            <w:r>
+              <w:rPr>
+                <w:rFonts w:cs="BRH Malayalam Extra"/>
+                <w:color w:val="FF0000"/>
+                <w:sz w:val="28"/>
+                <w:szCs w:val="40"/>
+                <w:lang w:val="it-IT"/>
+              </w:rPr>
+              <w:t>1</w:t>
+            </w:r>
+            <w:r>
+              <w:rPr>
+                <w:rFonts w:ascii="BRH Malayalam Extra" w:hAnsi="BRH Malayalam Extra" w:cs="BRH Malayalam Extra"/>
+                <w:color w:val="FF0000"/>
+                <w:sz w:val="36"/>
+                <w:szCs w:val="40"/>
+                <w:lang w:val="it-IT"/>
+              </w:rPr>
+              <w:t>.</w:t>
+            </w:r>
+            <w:r>
+              <w:rPr>
+                <w:rFonts w:cs="BRH Malayalam Extra"/>
+                <w:color w:val="FF0000"/>
+                <w:sz w:val="28"/>
+                <w:szCs w:val="40"/>
+                <w:lang w:val="it-IT"/>
+              </w:rPr>
+              <w:t>3</w:t>
+            </w:r>
+            <w:r>
+              <w:rPr>
+                <w:rFonts w:ascii="BRH Malayalam Extra" w:hAnsi="BRH Malayalam Extra" w:cs="BRH Malayalam Extra"/>
+                <w:color w:val="FF0000"/>
+                <w:sz w:val="36"/>
+                <w:szCs w:val="40"/>
+                <w:lang w:val="it-IT"/>
+              </w:rPr>
+              <w:t>.</w:t>
+            </w:r>
+            <w:r>
+              <w:rPr>
+                <w:rFonts w:cs="BRH Malayalam Extra"/>
+                <w:color w:val="FF0000"/>
+                <w:sz w:val="28"/>
+                <w:szCs w:val="40"/>
+                <w:lang w:val="it-IT"/>
+              </w:rPr>
+              <w:t>6</w:t>
+            </w:r>
+            <w:r>
+              <w:rPr>
+                <w:rFonts w:ascii="BRH Malayalam Extra" w:hAnsi="BRH Malayalam Extra" w:cs="BRH Malayalam Extra"/>
+                <w:color w:val="FF0000"/>
+                <w:sz w:val="36"/>
+                <w:szCs w:val="40"/>
+                <w:lang w:val="it-IT"/>
+              </w:rPr>
+              <w:t>.</w:t>
+            </w:r>
+            <w:r>
+              <w:rPr>
+                <w:rFonts w:cs="BRH Malayalam Extra"/>
+                <w:color w:val="FF0000"/>
+                <w:sz w:val="28"/>
+                <w:szCs w:val="40"/>
+                <w:lang w:val="it-IT"/>
+              </w:rPr>
+              <w:t>1</w:t>
+            </w:r>
+            <w:r>
+              <w:rPr>
+                <w:rFonts w:ascii="BRH Malayalam Extra" w:hAnsi="BRH Malayalam Extra" w:cs="BRH Malayalam Extra"/>
+                <w:color w:val="FF0000"/>
+                <w:sz w:val="36"/>
+                <w:szCs w:val="40"/>
+                <w:lang w:val="it-IT"/>
+              </w:rPr>
+              <w:t>(</w:t>
+            </w:r>
+            <w:r>
+              <w:rPr>
+                <w:rFonts w:cs="BRH Malayalam Extra"/>
+                <w:color w:val="FF0000"/>
+                <w:sz w:val="28"/>
+                <w:szCs w:val="40"/>
+                <w:lang w:val="it-IT"/>
+              </w:rPr>
+              <w:t>13</w:t>
+            </w:r>
+            <w:r>
+              <w:rPr>
+                <w:rFonts w:ascii="BRH Malayalam Extra" w:hAnsi="BRH Malayalam Extra" w:cs="BRH Malayalam Extra"/>
+                <w:color w:val="FF0000"/>
+                <w:sz w:val="36"/>
+                <w:szCs w:val="40"/>
+                <w:lang w:val="it-IT"/>
+              </w:rPr>
+              <w:t>)- A</w:t>
+            </w:r>
+            <w:r>
+              <w:rPr>
+                <w:rFonts w:ascii="BRH Malayalam Extra" w:hAnsi="BRH Malayalam Extra" w:cs="BRH Malayalam Extra"/>
+                <w:color w:val="FF0000"/>
+                <w:sz w:val="29"/>
+                <w:szCs w:val="40"/>
+                <w:lang w:val="it-IT"/>
+              </w:rPr>
+              <w:t>–</w:t>
+            </w:r>
+            <w:r>
+              <w:rPr>
+                <w:rFonts w:ascii="BRH Malayalam Extra" w:hAnsi="BRH Malayalam Extra" w:cs="BRH Malayalam Extra"/>
+                <w:color w:val="FF0000"/>
+                <w:sz w:val="36"/>
+                <w:szCs w:val="40"/>
+                <w:lang w:val="it-IT"/>
+              </w:rPr>
+              <w:t>sôZ§ | ¥bûr—J |</w:t>
+            </w:r>
+          </w:p>
+          <w:p>
+            <w:pPr>
+              <w:widowControl w:val="0"/>
+              <w:autoSpaceDE w:val="0"/>
+              <w:autoSpaceDN w:val="0"/>
+              <w:adjustRightInd w:val="0"/>
+              <w:spacing w:before="0" w:line="240" w:lineRule="auto"/>
+              <w:rPr>
+                <w:rFonts w:cs="BRH Malayalam Extra"/>
+                <w:color w:val="FF0000"/>
+                <w:sz w:val="28"/>
+                <w:szCs w:val="40"/>
+                <w:lang w:val="it-IT"/>
+              </w:rPr>
+            </w:pPr>
+            <w:r>
+              <w:rPr>
+                <w:rFonts w:ascii="BRH Malayalam Extra" w:hAnsi="BRH Malayalam Extra" w:cs="BRH Malayalam Extra"/>
+                <w:color w:val="FF0000"/>
+                <w:sz w:val="36"/>
+                <w:szCs w:val="40"/>
+                <w:lang w:val="it-IT"/>
+              </w:rPr>
+              <w:t>A</w:t>
+            </w:r>
+            <w:r>
+              <w:rPr>
+                <w:rFonts w:ascii="BRH Malayalam Extra" w:hAnsi="BRH Malayalam Extra" w:cs="BRH Malayalam Extra"/>
+                <w:color w:val="FF0000"/>
+                <w:sz w:val="29"/>
+                <w:szCs w:val="40"/>
+                <w:lang w:val="it-IT"/>
+              </w:rPr>
+              <w:t>–</w:t>
+            </w:r>
+            <w:r>
+              <w:rPr>
+                <w:rFonts w:ascii="BRH Malayalam Extra" w:hAnsi="BRH Malayalam Extra" w:cs="BRH Malayalam Extra"/>
+                <w:color w:val="FF0000"/>
+                <w:sz w:val="36"/>
+                <w:szCs w:val="40"/>
+                <w:lang w:val="it-IT"/>
+              </w:rPr>
+              <w:t>sôb§ ¥bû¥rx</w:t>
+            </w:r>
+            <w:r>
+              <w:rPr>
+                <w:rFonts w:ascii="BRH Malayalam Extra" w:hAnsi="BRH Malayalam Extra" w:cs="BRH Malayalam Extra"/>
+                <w:color w:val="FF0000"/>
+                <w:sz w:val="29"/>
+                <w:szCs w:val="40"/>
+                <w:lang w:val="it-IT"/>
+              </w:rPr>
+              <w:t>–</w:t>
+            </w:r>
+            <w:r>
+              <w:rPr>
+                <w:rFonts w:ascii="BRH Malayalam Extra" w:hAnsi="BRH Malayalam Extra" w:cs="BRH Malayalam Extra"/>
+                <w:color w:val="FF0000"/>
+                <w:sz w:val="36"/>
+                <w:szCs w:val="40"/>
+                <w:lang w:val="it-IT"/>
+              </w:rPr>
+              <w:t xml:space="preserve"> </w:t>
+            </w:r>
+            <w:r>
+              <w:rPr>
+                <w:rFonts w:ascii="BRH Malayalam Extra" w:hAnsi="BRH Malayalam Extra" w:cs="BRH Malayalam Extra"/>
+                <w:color w:val="FF0000"/>
+                <w:sz w:val="36"/>
+                <w:szCs w:val="40"/>
+                <w:highlight w:val="green"/>
+                <w:lang w:val="it-IT"/>
+              </w:rPr>
+              <w:t>¥bû¥rx</w:t>
+            </w:r>
+            <w:r>
+              <w:rPr>
+                <w:rFonts w:ascii="BRH Malayalam Extra" w:hAnsi="BRH Malayalam Extra" w:cs="BRH Malayalam Extra"/>
+                <w:color w:val="FF0000"/>
+                <w:sz w:val="29"/>
+                <w:szCs w:val="40"/>
+                <w:highlight w:val="green"/>
+                <w:lang w:val="it-IT"/>
+              </w:rPr>
+              <w:t>–</w:t>
+            </w:r>
+            <w:r>
+              <w:rPr>
+                <w:rFonts w:ascii="BRH Malayalam Extra" w:hAnsi="BRH Malayalam Extra" w:cs="BRH Malayalam Extra"/>
+                <w:color w:val="FF0000"/>
+                <w:sz w:val="36"/>
+                <w:szCs w:val="40"/>
+                <w:highlight w:val="green"/>
+                <w:lang w:val="it-IT"/>
+              </w:rPr>
+              <w:t xml:space="preserve"> </w:t>
+            </w:r>
+            <w:r>
+              <w:rPr>
+                <w:rFonts w:ascii="BRH Malayalam Extra" w:hAnsi="BRH Malayalam Extra" w:cs="BRH Malayalam Extra"/>
+                <w:color w:val="FF0000"/>
+                <w:sz w:val="36"/>
+                <w:szCs w:val="40"/>
+                <w:lang w:val="it-IT"/>
+              </w:rPr>
+              <w:t>„</w:t>
+            </w:r>
+            <w:r>
+              <w:rPr>
+                <w:rFonts w:ascii="BRH Malayalam Extra" w:hAnsi="BRH Malayalam Extra" w:cs="BRH Malayalam Extra"/>
+                <w:color w:val="FF0000"/>
+                <w:sz w:val="36"/>
+                <w:szCs w:val="40"/>
+                <w:highlight w:val="green"/>
+                <w:lang w:val="it-IT"/>
+              </w:rPr>
+              <w:t>sô</w:t>
+            </w:r>
+            <w:r>
+              <w:rPr>
+                <w:rFonts w:ascii="BRH Malayalam Extra" w:hAnsi="BRH Malayalam Extra" w:cs="BRH Malayalam Extra"/>
+                <w:color w:val="FF0000"/>
+                <w:sz w:val="36"/>
+                <w:szCs w:val="40"/>
+                <w:highlight w:val="red"/>
+                <w:lang w:val="it-IT"/>
+              </w:rPr>
+              <w:t>ô</w:t>
+            </w:r>
+            <w:r>
+              <w:rPr>
+                <w:rFonts w:ascii="BRH Malayalam Extra" w:hAnsi="BRH Malayalam Extra" w:cs="BRH Malayalam Extra"/>
+                <w:color w:val="FF0000"/>
+                <w:sz w:val="36"/>
+                <w:szCs w:val="40"/>
+                <w:lang w:val="it-IT"/>
+              </w:rPr>
+              <w:t xml:space="preserve"> b</w:t>
+            </w:r>
+            <w:r>
+              <w:rPr>
+                <w:rFonts w:ascii="BRH Malayalam Extra" w:hAnsi="BRH Malayalam Extra" w:cs="BRH Malayalam Extra"/>
+                <w:color w:val="FF0000"/>
+                <w:sz w:val="29"/>
+                <w:szCs w:val="40"/>
+                <w:lang w:val="it-IT"/>
+              </w:rPr>
+              <w:t>–</w:t>
+            </w:r>
+            <w:r>
+              <w:rPr>
+                <w:rFonts w:ascii="BRH Malayalam Extra" w:hAnsi="BRH Malayalam Extra" w:cs="BRH Malayalam Extra"/>
+                <w:color w:val="FF0000"/>
+                <w:sz w:val="36"/>
+                <w:szCs w:val="40"/>
+                <w:lang w:val="it-IT"/>
+              </w:rPr>
+              <w:t xml:space="preserve">sôb§ ¥bûr—J | </w:t>
             </w:r>
           </w:p>
         </w:tc>
@@ -4199,6 +5193,7 @@
                 <w:sz w:val="36"/>
                 <w:szCs w:val="40"/>
               </w:rPr>
+              <w:lastRenderedPageBreak/>
               <w:t>A</w:t>
             </w:r>
             <w:r>
@@ -4383,6 +5378,7 @@
                 <w:sz w:val="28"/>
                 <w:szCs w:val="40"/>
               </w:rPr>
+              <w:lastRenderedPageBreak/>
               <w:t>26</w:t>
             </w:r>
             <w:r>
@@ -4577,6 +5573,7 @@
                 <w:sz w:val="36"/>
                 <w:szCs w:val="40"/>
               </w:rPr>
+              <w:lastRenderedPageBreak/>
               <w:t>A</w:t>
             </w:r>
             <w:r>
@@ -4763,6 +5760,7 @@
                 <w:sz w:val="28"/>
                 <w:szCs w:val="40"/>
               </w:rPr>
+              <w:lastRenderedPageBreak/>
               <w:t>24</w:t>
             </w:r>
             <w:r>
@@ -5302,7 +6300,6 @@
                 <w:sz w:val="36"/>
                 <w:szCs w:val="40"/>
               </w:rPr>
-              <w:lastRenderedPageBreak/>
               <w:t>¥kp—Z</w:t>
             </w:r>
             <w:r>
@@ -5656,7 +6653,6 @@
                 <w:sz w:val="28"/>
                 <w:szCs w:val="40"/>
               </w:rPr>
-              <w:lastRenderedPageBreak/>
               <w:t>24</w:t>
             </w:r>
             <w:r>
@@ -6132,7 +7128,6 @@
                 <w:sz w:val="36"/>
                 <w:szCs w:val="40"/>
               </w:rPr>
-              <w:lastRenderedPageBreak/>
               <w:t>¥kp—</w:t>
             </w:r>
             <w:r>
@@ -6439,7 +7434,6 @@
                 <w:sz w:val="28"/>
                 <w:szCs w:val="40"/>
               </w:rPr>
-              <w:lastRenderedPageBreak/>
               <w:t>43</w:t>
             </w:r>
             <w:r>
@@ -7465,7 +8459,17 @@
                 <w:sz w:val="36"/>
                 <w:szCs w:val="40"/>
               </w:rPr>
-              <w:t xml:space="preserve">cx „„py—qZ | </w:t>
+              <w:t xml:space="preserve">cx </w:t>
+            </w:r>
+            <w:r>
+              <w:rPr>
+                <w:rFonts w:ascii="BRH Malayalam Extra" w:hAnsi="BRH Malayalam Extra" w:cs="BRH Malayalam Extra"/>
+                <w:color w:val="000000"/>
+                <w:sz w:val="36"/>
+                <w:szCs w:val="40"/>
+              </w:rPr>
+              <w:lastRenderedPageBreak/>
+              <w:t xml:space="preserve">„„py—qZ | </w:t>
             </w:r>
           </w:p>
         </w:tc>
@@ -7494,6 +8498,7 @@
                 <w:sz w:val="28"/>
                 <w:szCs w:val="40"/>
               </w:rPr>
+              <w:lastRenderedPageBreak/>
               <w:t>52</w:t>
             </w:r>
             <w:r>
@@ -7857,7 +8862,17 @@
                 <w:sz w:val="36"/>
                 <w:szCs w:val="40"/>
               </w:rPr>
-              <w:t xml:space="preserve">cx „„py—qZ | </w:t>
+              <w:t xml:space="preserve">cx </w:t>
+            </w:r>
+            <w:r>
+              <w:rPr>
+                <w:rFonts w:ascii="BRH Malayalam Extra" w:hAnsi="BRH Malayalam Extra" w:cs="BRH Malayalam Extra"/>
+                <w:color w:val="000000"/>
+                <w:sz w:val="36"/>
+                <w:szCs w:val="40"/>
+              </w:rPr>
+              <w:lastRenderedPageBreak/>
+              <w:t xml:space="preserve">„„py—qZ | </w:t>
             </w:r>
           </w:p>
         </w:tc>
@@ -7888,6 +8903,7 @@
                 <w:sz w:val="28"/>
                 <w:szCs w:val="40"/>
               </w:rPr>
+              <w:lastRenderedPageBreak/>
               <w:t>20</w:t>
             </w:r>
             <w:r>
@@ -8774,63 +9790,7 @@
                 <w:sz w:val="36"/>
                 <w:szCs w:val="40"/>
               </w:rPr>
-              <w:t>Mxi— | (</w:t>
-            </w:r>
-            <w:proofErr w:type="gramStart"/>
-            <w:r>
-              <w:rPr>
-                <w:rFonts w:cs="BRH Malayalam Extra"/>
-                <w:color w:val="000000"/>
-                <w:sz w:val="28"/>
-                <w:szCs w:val="40"/>
-              </w:rPr>
-              <w:t>GS  1</w:t>
-            </w:r>
-            <w:r>
-              <w:rPr>
-                <w:rFonts w:ascii="BRH Malayalam Extra" w:hAnsi="BRH Malayalam Extra" w:cs="BRH Malayalam Extra"/>
-                <w:color w:val="000000"/>
-                <w:sz w:val="36"/>
-                <w:szCs w:val="40"/>
-              </w:rPr>
-              <w:t>.</w:t>
-            </w:r>
-            <w:r>
-              <w:rPr>
-                <w:rFonts w:cs="BRH Malayalam Extra"/>
-                <w:color w:val="000000"/>
-                <w:sz w:val="28"/>
-                <w:szCs w:val="40"/>
-              </w:rPr>
-              <w:t>3</w:t>
-            </w:r>
-            <w:proofErr w:type="gramEnd"/>
-            <w:r>
-              <w:rPr>
-                <w:rFonts w:ascii="BRH Malayalam Extra" w:hAnsi="BRH Malayalam Extra" w:cs="BRH Malayalam Extra"/>
-                <w:color w:val="000000"/>
-                <w:sz w:val="36"/>
-                <w:szCs w:val="40"/>
-              </w:rPr>
-              <w:t>-</w:t>
-            </w:r>
-            <w:r>
-              <w:rPr>
-                <w:rFonts w:cs="BRH Malayalam Extra"/>
-                <w:color w:val="000000"/>
-                <w:sz w:val="28"/>
-                <w:szCs w:val="40"/>
-              </w:rPr>
-              <w:t>13</w:t>
-            </w:r>
-            <w:r>
-              <w:rPr>
-                <w:rFonts w:ascii="BRH Malayalam Extra" w:hAnsi="BRH Malayalam Extra" w:cs="BRH Malayalam Extra"/>
-                <w:color w:val="000000"/>
-                <w:sz w:val="36"/>
-                <w:szCs w:val="40"/>
-              </w:rPr>
-              <w:t>)</w:t>
+              <w:t xml:space="preserve">Mxi— | </w:t>
             </w:r>
           </w:p>
           <w:p>
@@ -8978,7 +9938,6 @@
                 <w:sz w:val="28"/>
                 <w:szCs w:val="40"/>
               </w:rPr>
-              <w:lastRenderedPageBreak/>
               <w:t>3</w:t>
             </w:r>
             <w:r>
@@ -9533,7 +10492,6 @@
               </w:rPr>
               <w:t>(³§</w:t>
             </w:r>
-            <w:proofErr w:type="gramStart"/>
             <w:r>
               <w:rPr>
                 <w:rFonts w:ascii="BRH Malayalam Extra" w:hAnsi="BRH Malayalam Extra" w:cs="BRH Malayalam Extra"/>
@@ -9552,7 +10510,6 @@
               </w:rPr>
               <w:t>)sz</w:t>
             </w:r>
-            <w:proofErr w:type="gramEnd"/>
             <w:r>
               <w:rPr>
                 <w:rFonts w:ascii="BRH Malayalam Extra" w:hAnsi="BRH Malayalam Extra" w:cs="BRH Malayalam Extra"/>
@@ -9615,7 +10572,6 @@
               </w:rPr>
               <w:t>(³§</w:t>
             </w:r>
-            <w:proofErr w:type="gramStart"/>
             <w:r>
               <w:rPr>
                 <w:rFonts w:ascii="BRH Malayalam Extra" w:hAnsi="BRH Malayalam Extra" w:cs="BRH Malayalam Extra"/>
@@ -9644,7 +10600,6 @@
               </w:rPr>
               <w:t>sz</w:t>
             </w:r>
-            <w:proofErr w:type="gramEnd"/>
             <w:r>
               <w:rPr>
                 <w:rFonts w:ascii="BRH Malayalam Extra" w:hAnsi="BRH Malayalam Extra" w:cs="BRH Malayalam Extra"/>
@@ -9708,19 +10663,8 @@
                 <w:sz w:val="36"/>
                 <w:szCs w:val="40"/>
               </w:rPr>
-              <w:t>) k±—sx(³§) ty(³§)szª. ty(³</w:t>
-            </w:r>
-            <w:proofErr w:type="gramStart"/>
-            <w:r>
-              <w:rPr>
-                <w:rFonts w:ascii="BRH Malayalam Extra" w:hAnsi="BRH Malayalam Extra" w:cs="BRH Malayalam Extra"/>
-                <w:color w:val="000000"/>
-                <w:sz w:val="36"/>
-                <w:szCs w:val="40"/>
-              </w:rPr>
-              <w:t>§)sz</w:t>
-            </w:r>
-            <w:proofErr w:type="gramEnd"/>
+              <w:t>) k±—sx(³§) ty(³§)szª. ty(³§)sz</w:t>
+            </w:r>
             <w:r>
               <w:rPr>
                 <w:rFonts w:ascii="BRH Malayalam Extra" w:hAnsi="BRH Malayalam Extra" w:cs="BRH Malayalam Extra"/>
@@ -9895,7 +10839,6 @@
               </w:rPr>
               <w:t>(³§</w:t>
             </w:r>
-            <w:proofErr w:type="gramStart"/>
             <w:r>
               <w:rPr>
                 <w:rFonts w:ascii="BRH Malayalam Extra" w:hAnsi="BRH Malayalam Extra" w:cs="BRH Malayalam Extra"/>
@@ -9912,7 +10855,6 @@
               </w:rPr>
               <w:t>)sz</w:t>
             </w:r>
-            <w:proofErr w:type="gramEnd"/>
             <w:r>
               <w:rPr>
                 <w:rFonts w:ascii="BRH Malayalam Extra" w:hAnsi="BRH Malayalam Extra" w:cs="BRH Malayalam Extra"/>
@@ -9971,7 +10913,6 @@
               </w:rPr>
               <w:t>(³§</w:t>
             </w:r>
-            <w:proofErr w:type="gramStart"/>
             <w:r>
               <w:rPr>
                 <w:rFonts w:ascii="BRH Malayalam Extra" w:hAnsi="BRH Malayalam Extra" w:cs="BRH Malayalam Extra"/>
@@ -9997,7 +10938,6 @@
               </w:rPr>
               <w:t>sz</w:t>
             </w:r>
-            <w:proofErr w:type="gramEnd"/>
             <w:r>
               <w:rPr>
                 <w:rFonts w:ascii="BRH Malayalam Extra" w:hAnsi="BRH Malayalam Extra" w:cs="BRH Malayalam Extra"/>
@@ -10044,16 +10984,7 @@
                 <w:sz w:val="36"/>
                 <w:szCs w:val="40"/>
               </w:rPr>
-              <w:t>) k±—sx(³§) ty(³§)szª. ty(³</w:t>
-            </w:r>
-            <w:proofErr w:type="gramStart"/>
-            <w:r>
-              <w:rPr>
-                <w:rFonts w:ascii="BRH Malayalam Extra" w:hAnsi="BRH Malayalam Extra" w:cs="BRH Malayalam Extra"/>
-                <w:sz w:val="36"/>
-                <w:szCs w:val="40"/>
-              </w:rPr>
-              <w:t>§)</w:t>
+              <w:t>) k±—sx(³§) ty(³§)szª. ty(³§)</w:t>
             </w:r>
             <w:r>
               <w:rPr>
@@ -10064,7 +10995,6 @@
               </w:rPr>
               <w:t>sz</w:t>
             </w:r>
-            <w:proofErr w:type="gramEnd"/>
             <w:r>
               <w:rPr>
                 <w:rFonts w:ascii="BRH Malayalam Extra" w:hAnsi="BRH Malayalam Extra" w:cs="BRH Malayalam Extra"/>
@@ -10758,6 +11688,7 @@
                 <w:sz w:val="28"/>
                 <w:szCs w:val="40"/>
               </w:rPr>
+              <w:lastRenderedPageBreak/>
               <w:t>53</w:t>
             </w:r>
             <w:r>
@@ -11824,7 +12755,7 @@
               <w:spacing w:before="0" w:line="240" w:lineRule="auto"/>
               <w:rPr>
                 <w:rFonts w:ascii="BRH Malayalam Extra" w:hAnsi="BRH Malayalam Extra" w:cs="BRH Malayalam Extra"/>
-                <w:color w:val="000000"/>
+                <w:color w:val="FF0000"/>
                 <w:sz w:val="36"/>
                 <w:szCs w:val="40"/>
               </w:rPr>
@@ -11832,16 +12763,16 @@
             <w:r>
               <w:rPr>
                 <w:rFonts w:cs="BRH Malayalam Extra"/>
-                <w:color w:val="000000"/>
-                <w:sz w:val="28"/>
-                <w:szCs w:val="40"/>
-              </w:rPr>
-              <w:t>38</w:t>
-            </w:r>
-            <w:r>
-              <w:rPr>
-                <w:rFonts w:ascii="BRH Malayalam Extra" w:hAnsi="BRH Malayalam Extra" w:cs="BRH Malayalam Extra"/>
-                <w:color w:val="000000"/>
+                <w:color w:val="FF0000"/>
+                <w:sz w:val="28"/>
+                <w:szCs w:val="40"/>
+              </w:rPr>
+              <w:t>82</w:t>
+            </w:r>
+            <w:r>
+              <w:rPr>
+                <w:rFonts w:ascii="BRH Malayalam Extra" w:hAnsi="BRH Malayalam Extra" w:cs="BRH Malayalam Extra"/>
+                <w:color w:val="FF0000"/>
                 <w:sz w:val="36"/>
                 <w:szCs w:val="40"/>
               </w:rPr>
@@ -11850,7 +12781,7 @@
             <w:r>
               <w:rPr>
                 <w:rFonts w:cs="BRH Malayalam Extra"/>
-                <w:color w:val="000000"/>
+                <w:color w:val="FF0000"/>
                 <w:sz w:val="28"/>
                 <w:szCs w:val="40"/>
               </w:rPr>
@@ -11859,7 +12790,7 @@
             <w:r>
               <w:rPr>
                 <w:rFonts w:ascii="BRH Malayalam Extra" w:hAnsi="BRH Malayalam Extra" w:cs="BRH Malayalam Extra"/>
-                <w:color w:val="000000"/>
+                <w:color w:val="FF0000"/>
                 <w:sz w:val="36"/>
                 <w:szCs w:val="40"/>
               </w:rPr>
@@ -11868,7 +12799,7 @@
             <w:r>
               <w:rPr>
                 <w:rFonts w:cs="BRH Malayalam Extra"/>
-                <w:color w:val="000000"/>
+                <w:color w:val="FF0000"/>
                 <w:sz w:val="28"/>
                 <w:szCs w:val="40"/>
               </w:rPr>
@@ -11877,7 +12808,7 @@
             <w:r>
               <w:rPr>
                 <w:rFonts w:ascii="BRH Malayalam Extra" w:hAnsi="BRH Malayalam Extra" w:cs="BRH Malayalam Extra"/>
-                <w:color w:val="000000"/>
+                <w:color w:val="FF0000"/>
                 <w:sz w:val="36"/>
                 <w:szCs w:val="40"/>
               </w:rPr>
@@ -11886,16 +12817,16 @@
             <w:r>
               <w:rPr>
                 <w:rFonts w:cs="BRH Malayalam Extra"/>
-                <w:color w:val="000000"/>
-                <w:sz w:val="28"/>
-                <w:szCs w:val="40"/>
-              </w:rPr>
-              <w:t>13</w:t>
-            </w:r>
-            <w:r>
-              <w:rPr>
-                <w:rFonts w:ascii="BRH Malayalam Extra" w:hAnsi="BRH Malayalam Extra" w:cs="BRH Malayalam Extra"/>
-                <w:color w:val="000000"/>
+                <w:color w:val="FF0000"/>
+                <w:sz w:val="28"/>
+                <w:szCs w:val="40"/>
+              </w:rPr>
+              <w:t>11</w:t>
+            </w:r>
+            <w:r>
+              <w:rPr>
+                <w:rFonts w:ascii="BRH Malayalam Extra" w:hAnsi="BRH Malayalam Extra" w:cs="BRH Malayalam Extra"/>
+                <w:color w:val="FF0000"/>
                 <w:sz w:val="36"/>
                 <w:szCs w:val="40"/>
               </w:rPr>
@@ -11904,7 +12835,7 @@
             <w:r>
               <w:rPr>
                 <w:rFonts w:cs="BRH Malayalam Extra"/>
-                <w:color w:val="000000"/>
+                <w:color w:val="FF0000"/>
                 <w:sz w:val="28"/>
                 <w:szCs w:val="40"/>
               </w:rPr>
@@ -11913,7 +12844,7 @@
             <w:r>
               <w:rPr>
                 <w:rFonts w:ascii="BRH Malayalam Extra" w:hAnsi="BRH Malayalam Extra" w:cs="BRH Malayalam Extra"/>
-                <w:color w:val="000000"/>
+                <w:color w:val="FF0000"/>
                 <w:sz w:val="36"/>
                 <w:szCs w:val="40"/>
               </w:rPr>
@@ -11922,38 +12853,56 @@
             <w:r>
               <w:rPr>
                 <w:rFonts w:cs="BRH Malayalam Extra"/>
-                <w:color w:val="000000"/>
-                <w:sz w:val="28"/>
-                <w:szCs w:val="40"/>
-              </w:rPr>
-              <w:t>35</w:t>
-            </w:r>
-            <w:r>
-              <w:rPr>
-                <w:rFonts w:ascii="BRH Malayalam Extra" w:hAnsi="BRH Malayalam Extra" w:cs="BRH Malayalam Extra"/>
-                <w:color w:val="000000"/>
-                <w:sz w:val="36"/>
-                <w:szCs w:val="40"/>
-              </w:rPr>
-              <w:t>)- ZûxI | D</w:t>
-            </w:r>
-            <w:r>
-              <w:rPr>
-                <w:rFonts w:ascii="BRH Malayalam Extra" w:hAnsi="BRH Malayalam Extra" w:cs="BRH Malayalam Extra"/>
-                <w:color w:val="000000"/>
-                <w:sz w:val="29"/>
-                <w:szCs w:val="40"/>
-              </w:rPr>
-              <w:t>–</w:t>
-            </w:r>
-            <w:r>
-              <w:rPr>
-                <w:rFonts w:ascii="BRH Malayalam Extra" w:hAnsi="BRH Malayalam Extra" w:cs="BRH Malayalam Extra"/>
-                <w:color w:val="000000"/>
-                <w:sz w:val="36"/>
-                <w:szCs w:val="40"/>
-              </w:rPr>
-              <w:t>exp—¥kxtÇ¡ |</w:t>
+                <w:color w:val="FF0000"/>
+                <w:sz w:val="28"/>
+                <w:szCs w:val="40"/>
+              </w:rPr>
+              <w:t>76</w:t>
+            </w:r>
+            <w:r>
+              <w:rPr>
+                <w:rFonts w:ascii="BRH Malayalam Extra" w:hAnsi="BRH Malayalam Extra" w:cs="BRH Malayalam Extra"/>
+                <w:color w:val="FF0000"/>
+                <w:sz w:val="36"/>
+                <w:szCs w:val="40"/>
+              </w:rPr>
+              <w:t>)- i¡</w:t>
+            </w:r>
+            <w:r>
+              <w:rPr>
+                <w:rFonts w:ascii="BRH Malayalam Extra" w:hAnsi="BRH Malayalam Extra" w:cs="BRH Malayalam Extra"/>
+                <w:color w:val="FF0000"/>
+                <w:sz w:val="29"/>
+                <w:szCs w:val="40"/>
+              </w:rPr>
+              <w:t>–</w:t>
+            </w:r>
+            <w:r>
+              <w:rPr>
+                <w:rFonts w:ascii="BRH Malayalam Extra" w:hAnsi="BRH Malayalam Extra" w:cs="BRH Malayalam Extra"/>
+                <w:color w:val="FF0000"/>
+                <w:sz w:val="36"/>
+                <w:szCs w:val="40"/>
+              </w:rPr>
+              <w:t>º</w:t>
+            </w:r>
+            <w:r>
+              <w:rPr>
+                <w:rFonts w:ascii="BRH Malayalam Extra" w:hAnsi="BRH Malayalam Extra" w:cs="BRH Malayalam Extra"/>
+                <w:color w:val="FF0000"/>
+                <w:sz w:val="29"/>
+                <w:szCs w:val="40"/>
+              </w:rPr>
+              <w:t>–</w:t>
+            </w:r>
+            <w:r>
+              <w:rPr>
+                <w:rFonts w:ascii="BRH Malayalam Extra" w:hAnsi="BRH Malayalam Extra" w:cs="BRH Malayalam Extra"/>
+                <w:color w:val="FF0000"/>
+                <w:sz w:val="36"/>
+                <w:szCs w:val="40"/>
+              </w:rPr>
+              <w:t xml:space="preserve"> ||</w:t>
             </w:r>
           </w:p>
           <w:p>
@@ -11964,467 +12913,86 @@
               <w:adjustRightInd w:val="0"/>
               <w:spacing w:before="0" w:line="240" w:lineRule="auto"/>
               <w:rPr>
-                <w:rFonts w:ascii="BRH Malayalam Extra" w:hAnsi="BRH Malayalam Extra" w:cs="BRH Malayalam Extra"/>
-                <w:color w:val="000000"/>
-                <w:sz w:val="36"/>
+                <w:rFonts w:cs="BRH Malayalam Extra"/>
+                <w:color w:val="FF0000"/>
+                <w:sz w:val="28"/>
                 <w:szCs w:val="40"/>
               </w:rPr>
             </w:pPr>
             <w:r>
               <w:rPr>
                 <w:rFonts w:ascii="BRH Malayalam Extra" w:hAnsi="BRH Malayalam Extra" w:cs="BRH Malayalam Extra"/>
-                <w:color w:val="000000"/>
-                <w:sz w:val="36"/>
-                <w:szCs w:val="40"/>
-              </w:rPr>
-              <w:t>Zûx i¡</w:t>
-            </w:r>
-            <w:r>
-              <w:rPr>
-                <w:rFonts w:ascii="BRH Malayalam Extra" w:hAnsi="BRH Malayalam Extra" w:cs="BRH Malayalam Extra"/>
-                <w:color w:val="000000"/>
-                <w:sz w:val="29"/>
-                <w:szCs w:val="40"/>
-              </w:rPr>
-              <w:t>–</w:t>
-            </w:r>
-            <w:r>
-              <w:rPr>
-                <w:rFonts w:ascii="BRH Malayalam Extra" w:hAnsi="BRH Malayalam Extra" w:cs="BRH Malayalam Extra"/>
-                <w:color w:val="000000"/>
-                <w:sz w:val="36"/>
-                <w:szCs w:val="40"/>
-              </w:rPr>
-              <w:t>exp—¥kxt</w:t>
-            </w:r>
-            <w:r>
-              <w:rPr>
-                <w:rFonts w:ascii="BRH Malayalam Extra" w:hAnsi="BRH Malayalam Extra" w:cs="BRH Malayalam Extra"/>
-                <w:color w:val="000000"/>
+                <w:color w:val="FF0000"/>
+                <w:sz w:val="36"/>
+                <w:szCs w:val="40"/>
+              </w:rPr>
+              <w:t>i¡</w:t>
+            </w:r>
+            <w:r>
+              <w:rPr>
+                <w:rFonts w:ascii="BRH Malayalam Extra" w:hAnsi="BRH Malayalam Extra" w:cs="BRH Malayalam Extra"/>
+                <w:color w:val="FF0000"/>
+                <w:sz w:val="29"/>
+                <w:szCs w:val="40"/>
+              </w:rPr>
+              <w:t>–</w:t>
+            </w:r>
+            <w:r>
+              <w:rPr>
+                <w:rFonts w:ascii="BRH Malayalam Extra" w:hAnsi="BRH Malayalam Extra" w:cs="BRH Malayalam Extra"/>
+                <w:color w:val="FF0000"/>
+                <w:sz w:val="36"/>
+                <w:szCs w:val="40"/>
+              </w:rPr>
+              <w:t xml:space="preserve">¥ºZy— </w:t>
+            </w:r>
+            <w:r>
+              <w:rPr>
+                <w:rFonts w:ascii="BRH Malayalam Extra" w:hAnsi="BRH Malayalam Extra" w:cs="BRH Malayalam Extra"/>
+                <w:color w:val="FF0000"/>
                 <w:sz w:val="36"/>
                 <w:szCs w:val="40"/>
                 <w:highlight w:val="yellow"/>
               </w:rPr>
-              <w:t>Ç¢—</w:t>
-            </w:r>
-            <w:r>
-              <w:rPr>
-                <w:rFonts w:ascii="BRH Malayalam Extra" w:hAnsi="BRH Malayalam Extra" w:cs="BRH Malayalam Extra"/>
-                <w:color w:val="000000"/>
-                <w:sz w:val="36"/>
-                <w:szCs w:val="40"/>
-              </w:rPr>
-              <w:t xml:space="preserve"> </w:t>
-            </w:r>
-            <w:r>
-              <w:rPr>
-                <w:rFonts w:ascii="BRH Malayalam Extra" w:hAnsi="BRH Malayalam Extra" w:cs="BRH Malayalam Extra"/>
-                <w:color w:val="000000"/>
-                <w:sz w:val="36"/>
-                <w:szCs w:val="40"/>
-              </w:rPr>
-              <w:t>exp—¥kxtÇ¡</w:t>
-            </w:r>
-            <w:r>
-              <w:rPr>
-                <w:rFonts w:ascii="BRH Malayalam Extra" w:hAnsi="BRH Malayalam Extra" w:cs="BRH Malayalam Extra"/>
-                <w:color w:val="000000"/>
-                <w:sz w:val="29"/>
-                <w:szCs w:val="40"/>
-              </w:rPr>
-              <w:t>–</w:t>
-            </w:r>
-            <w:r>
-              <w:rPr>
-                <w:rFonts w:ascii="BRH Malayalam Extra" w:hAnsi="BRH Malayalam Extra" w:cs="BRH Malayalam Extra"/>
-                <w:color w:val="000000"/>
-                <w:sz w:val="36"/>
-                <w:szCs w:val="40"/>
-              </w:rPr>
-              <w:t xml:space="preserve"> ZûxI </w:t>
-            </w:r>
-            <w:r>
-              <w:rPr>
-                <w:rFonts w:ascii="BRH Malayalam Extra" w:hAnsi="BRH Malayalam Extra" w:cs="BRH Malayalam Extra"/>
-                <w:color w:val="000000"/>
-                <w:sz w:val="36"/>
-                <w:szCs w:val="40"/>
-              </w:rPr>
-              <w:lastRenderedPageBreak/>
-              <w:t>Zûx i¡</w:t>
-            </w:r>
-            <w:r>
-              <w:rPr>
-                <w:rFonts w:ascii="BRH Malayalam Extra" w:hAnsi="BRH Malayalam Extra" w:cs="BRH Malayalam Extra"/>
-                <w:color w:val="000000"/>
-                <w:sz w:val="29"/>
-                <w:szCs w:val="40"/>
-              </w:rPr>
-              <w:t>–</w:t>
-            </w:r>
-            <w:r>
-              <w:rPr>
-                <w:rFonts w:ascii="BRH Malayalam Extra" w:hAnsi="BRH Malayalam Extra" w:cs="BRH Malayalam Extra"/>
-                <w:color w:val="000000"/>
-                <w:sz w:val="36"/>
-                <w:szCs w:val="40"/>
-              </w:rPr>
-              <w:t xml:space="preserve">exp—¥kxtÇ¡ | </w:t>
-            </w:r>
-          </w:p>
-          <w:p>
-            <w:pPr>
-              <w:widowControl w:val="0"/>
-              <w:autoSpaceDE w:val="0"/>
-              <w:autoSpaceDN w:val="0"/>
-              <w:adjustRightInd w:val="0"/>
-              <w:spacing w:before="0" w:line="240" w:lineRule="auto"/>
-              <w:rPr>
-                <w:rFonts w:ascii="BRH Malayalam Extra" w:hAnsi="BRH Malayalam Extra" w:cs="BRH Malayalam Extra"/>
-                <w:color w:val="000000"/>
-                <w:sz w:val="36"/>
-                <w:szCs w:val="40"/>
-              </w:rPr>
-            </w:pPr>
-          </w:p>
-          <w:p>
-            <w:pPr>
-              <w:widowControl w:val="0"/>
-              <w:autoSpaceDE w:val="0"/>
-              <w:autoSpaceDN w:val="0"/>
-              <w:adjustRightInd w:val="0"/>
-              <w:spacing w:before="0" w:line="240" w:lineRule="auto"/>
-              <w:rPr>
-                <w:rFonts w:ascii="BRH Malayalam Extra" w:hAnsi="BRH Malayalam Extra" w:cs="BRH Malayalam Extra"/>
-                <w:color w:val="000000"/>
-                <w:sz w:val="36"/>
-                <w:szCs w:val="40"/>
-              </w:rPr>
-            </w:pPr>
-            <w:r>
-              <w:rPr>
-                <w:rFonts w:cs="BRH Malayalam Extra"/>
-                <w:color w:val="000000"/>
-                <w:szCs w:val="36"/>
-              </w:rPr>
-              <w:t>39</w:t>
-            </w:r>
-            <w:r>
-              <w:rPr>
-                <w:rFonts w:ascii="BRH Malayalam Extra" w:hAnsi="BRH Malayalam Extra" w:cs="BRH Malayalam Extra"/>
-                <w:color w:val="000000"/>
-                <w:sz w:val="32"/>
-                <w:szCs w:val="36"/>
-              </w:rPr>
-              <w:t xml:space="preserve">)  </w:t>
-            </w:r>
-            <w:r>
-              <w:rPr>
-                <w:rFonts w:cs="BRH Malayalam Extra"/>
-                <w:color w:val="000000"/>
-                <w:szCs w:val="36"/>
-              </w:rPr>
-              <w:t>1</w:t>
-            </w:r>
-            <w:r>
-              <w:rPr>
-                <w:rFonts w:ascii="BRH Malayalam Extra" w:hAnsi="BRH Malayalam Extra" w:cs="BRH Malayalam Extra"/>
-                <w:color w:val="000000"/>
-                <w:sz w:val="32"/>
-                <w:szCs w:val="36"/>
-              </w:rPr>
-              <w:t>.</w:t>
-            </w:r>
-            <w:r>
-              <w:rPr>
-                <w:rFonts w:cs="BRH Malayalam Extra"/>
-                <w:color w:val="000000"/>
-                <w:szCs w:val="36"/>
-              </w:rPr>
-              <w:t>3</w:t>
-            </w:r>
-            <w:r>
-              <w:rPr>
-                <w:rFonts w:ascii="BRH Malayalam Extra" w:hAnsi="BRH Malayalam Extra" w:cs="BRH Malayalam Extra"/>
-                <w:color w:val="000000"/>
-                <w:sz w:val="32"/>
-                <w:szCs w:val="36"/>
-              </w:rPr>
-              <w:t>.</w:t>
-            </w:r>
-            <w:r>
-              <w:rPr>
-                <w:rFonts w:cs="BRH Malayalam Extra"/>
-                <w:color w:val="000000"/>
-                <w:szCs w:val="36"/>
-              </w:rPr>
-              <w:t>13</w:t>
-            </w:r>
-            <w:r>
-              <w:rPr>
-                <w:rFonts w:ascii="BRH Malayalam Extra" w:hAnsi="BRH Malayalam Extra" w:cs="BRH Malayalam Extra"/>
-                <w:color w:val="000000"/>
-                <w:sz w:val="32"/>
-                <w:szCs w:val="36"/>
-              </w:rPr>
-              <w:t>.</w:t>
-            </w:r>
-            <w:r>
-              <w:rPr>
-                <w:rFonts w:cs="BRH Malayalam Extra"/>
-                <w:color w:val="000000"/>
-                <w:szCs w:val="36"/>
-              </w:rPr>
-              <w:t>1</w:t>
-            </w:r>
-            <w:r>
-              <w:rPr>
-                <w:rFonts w:ascii="BRH Malayalam Extra" w:hAnsi="BRH Malayalam Extra" w:cs="BRH Malayalam Extra"/>
-                <w:color w:val="000000"/>
-                <w:sz w:val="32"/>
-                <w:szCs w:val="36"/>
-              </w:rPr>
-              <w:t>(</w:t>
-            </w:r>
-            <w:r>
-              <w:rPr>
-                <w:rFonts w:cs="BRH Malayalam Extra"/>
-                <w:color w:val="000000"/>
-                <w:szCs w:val="36"/>
-              </w:rPr>
-              <w:t>36</w:t>
-            </w:r>
-            <w:r>
-              <w:rPr>
-                <w:rFonts w:ascii="BRH Malayalam Extra" w:hAnsi="BRH Malayalam Extra" w:cs="BRH Malayalam Extra"/>
-                <w:color w:val="000000"/>
-                <w:sz w:val="32"/>
-                <w:szCs w:val="36"/>
-              </w:rPr>
-              <w:t>)- D</w:t>
-            </w:r>
-            <w:r>
-              <w:rPr>
-                <w:rFonts w:ascii="BRH Malayalam Extra" w:hAnsi="BRH Malayalam Extra" w:cs="BRH Malayalam Extra"/>
-                <w:color w:val="000000"/>
-                <w:sz w:val="28"/>
-                <w:szCs w:val="36"/>
-              </w:rPr>
-              <w:t>–</w:t>
-            </w:r>
-            <w:r>
-              <w:rPr>
-                <w:rFonts w:ascii="BRH Malayalam Extra" w:hAnsi="BRH Malayalam Extra" w:cs="BRH Malayalam Extra"/>
-                <w:color w:val="000000"/>
-                <w:sz w:val="32"/>
-                <w:szCs w:val="36"/>
-              </w:rPr>
-              <w:t>exp—¥kxtÇ¡ | q£</w:t>
-            </w:r>
-            <w:r>
-              <w:rPr>
-                <w:rFonts w:ascii="BRH Malayalam Extra" w:hAnsi="BRH Malayalam Extra" w:cs="BRH Malayalam Extra"/>
-                <w:color w:val="000000"/>
-                <w:sz w:val="28"/>
-                <w:szCs w:val="36"/>
-              </w:rPr>
-              <w:t>–</w:t>
-            </w:r>
-            <w:r>
-              <w:rPr>
-                <w:rFonts w:ascii="BRH Malayalam Extra" w:hAnsi="BRH Malayalam Extra" w:cs="BRH Malayalam Extra"/>
-                <w:color w:val="000000"/>
-                <w:sz w:val="32"/>
-                <w:szCs w:val="36"/>
-              </w:rPr>
-              <w:t xml:space="preserve">¥YxZ¡— </w:t>
-            </w:r>
-            <w:r>
-              <w:rPr>
-                <w:rFonts w:ascii="BRH Malayalam Extra" w:hAnsi="BRH Malayalam Extra" w:cs="BRH Malayalam Extra"/>
-                <w:color w:val="000000"/>
-                <w:sz w:val="36"/>
-                <w:szCs w:val="40"/>
-              </w:rPr>
-              <w:t>|</w:t>
-            </w:r>
-          </w:p>
-          <w:p>
-            <w:pPr>
-              <w:widowControl w:val="0"/>
-              <w:autoSpaceDE w:val="0"/>
-              <w:autoSpaceDN w:val="0"/>
-              <w:adjustRightInd w:val="0"/>
-              <w:spacing w:before="0" w:line="240" w:lineRule="auto"/>
-              <w:rPr>
-                <w:rFonts w:ascii="BRH Malayalam Extra" w:hAnsi="BRH Malayalam Extra" w:cs="BRH Malayalam Extra"/>
-                <w:color w:val="000000"/>
-                <w:sz w:val="36"/>
-                <w:szCs w:val="40"/>
-              </w:rPr>
-            </w:pPr>
-            <w:r>
-              <w:rPr>
-                <w:rFonts w:ascii="BRH Malayalam Extra" w:hAnsi="BRH Malayalam Extra" w:cs="BRH Malayalam Extra"/>
-                <w:color w:val="000000"/>
-                <w:sz w:val="36"/>
-                <w:szCs w:val="40"/>
-              </w:rPr>
-              <w:t>D</w:t>
-            </w:r>
-            <w:r>
-              <w:rPr>
-                <w:rFonts w:ascii="BRH Malayalam Extra" w:hAnsi="BRH Malayalam Extra" w:cs="BRH Malayalam Extra"/>
-                <w:color w:val="000000"/>
-                <w:sz w:val="29"/>
-                <w:szCs w:val="40"/>
-              </w:rPr>
-              <w:t>–</w:t>
-            </w:r>
-            <w:r>
-              <w:rPr>
-                <w:rFonts w:ascii="BRH Malayalam Extra" w:hAnsi="BRH Malayalam Extra" w:cs="BRH Malayalam Extra"/>
-                <w:color w:val="000000"/>
-                <w:sz w:val="36"/>
-                <w:szCs w:val="40"/>
-              </w:rPr>
-              <w:t>exp—¥kxtÇ¡ q£</w:t>
-            </w:r>
-            <w:r>
-              <w:rPr>
-                <w:rFonts w:ascii="BRH Malayalam Extra" w:hAnsi="BRH Malayalam Extra" w:cs="BRH Malayalam Extra"/>
-                <w:color w:val="000000"/>
-                <w:sz w:val="29"/>
-                <w:szCs w:val="40"/>
-              </w:rPr>
-              <w:t>–</w:t>
-            </w:r>
-            <w:r>
-              <w:rPr>
-                <w:rFonts w:ascii="BRH Malayalam Extra" w:hAnsi="BRH Malayalam Extra" w:cs="BRH Malayalam Extra"/>
-                <w:color w:val="000000"/>
-                <w:sz w:val="36"/>
-                <w:szCs w:val="40"/>
-              </w:rPr>
-              <w:t>¥YxZ¡— q£</w:t>
-            </w:r>
-            <w:r>
-              <w:rPr>
-                <w:rFonts w:ascii="BRH Malayalam Extra" w:hAnsi="BRH Malayalam Extra" w:cs="BRH Malayalam Extra"/>
-                <w:color w:val="000000"/>
-                <w:sz w:val="29"/>
-                <w:szCs w:val="40"/>
-              </w:rPr>
-              <w:t>–</w:t>
-            </w:r>
-            <w:r>
-              <w:rPr>
-                <w:rFonts w:ascii="BRH Malayalam Extra" w:hAnsi="BRH Malayalam Extra" w:cs="BRH Malayalam Extra"/>
-                <w:color w:val="000000"/>
-                <w:sz w:val="36"/>
-                <w:szCs w:val="40"/>
-              </w:rPr>
-              <w:t>¥Yx</w:t>
-            </w:r>
-            <w:r>
-              <w:rPr>
-                <w:rFonts w:ascii="BRH Malayalam Extra" w:hAnsi="BRH Malayalam Extra" w:cs="BRH Malayalam Extra"/>
-                <w:color w:val="000000"/>
-                <w:sz w:val="36"/>
+              <w:t>i¡</w:t>
+            </w:r>
+            <w:r>
+              <w:rPr>
+                <w:rFonts w:ascii="BRH Malayalam Extra" w:hAnsi="BRH Malayalam Extra" w:cs="BRH Malayalam Extra"/>
+                <w:color w:val="FF0000"/>
+                <w:sz w:val="29"/>
                 <w:szCs w:val="40"/>
                 <w:highlight w:val="yellow"/>
               </w:rPr>
-              <w:t>Z¢</w:t>
-            </w:r>
-            <w:r>
-              <w:rPr>
-                <w:rFonts w:ascii="BRH Malayalam Extra" w:hAnsi="BRH Malayalam Extra" w:cs="BRH Malayalam Extra"/>
-                <w:color w:val="000000"/>
-                <w:sz w:val="36"/>
-                <w:szCs w:val="40"/>
-              </w:rPr>
-              <w:t>—</w:t>
-            </w:r>
-          </w:p>
-          <w:p>
-            <w:pPr>
-              <w:widowControl w:val="0"/>
-              <w:autoSpaceDE w:val="0"/>
-              <w:autoSpaceDN w:val="0"/>
-              <w:adjustRightInd w:val="0"/>
-              <w:spacing w:before="0" w:line="240" w:lineRule="auto"/>
-              <w:rPr>
-                <w:rFonts w:cs="Latha"/>
-                <w:b/>
-                <w:bCs/>
-                <w:szCs w:val="28"/>
-                <w:cs/>
-                <w:lang w:bidi="ta-IN"/>
-              </w:rPr>
-            </w:pPr>
-            <w:r>
-              <w:rPr>
-                <w:rFonts w:ascii="BRH Malayalam Extra" w:hAnsi="BRH Malayalam Extra" w:cs="BRH Malayalam Extra"/>
-                <w:color w:val="000000"/>
-                <w:sz w:val="36"/>
-                <w:szCs w:val="40"/>
-              </w:rPr>
-              <w:t>exp—¥kxt</w:t>
-            </w:r>
-            <w:r>
-              <w:rPr>
-                <w:rFonts w:ascii="BRH Malayalam Extra" w:hAnsi="BRH Malayalam Extra" w:cs="BRH Malayalam Extra"/>
-                <w:color w:val="000000"/>
+              <w:t>–</w:t>
+            </w:r>
+            <w:r>
+              <w:rPr>
+                <w:rFonts w:ascii="BRH Malayalam Extra" w:hAnsi="BRH Malayalam Extra" w:cs="BRH Malayalam Extra"/>
+                <w:color w:val="FF0000"/>
                 <w:sz w:val="36"/>
                 <w:szCs w:val="40"/>
                 <w:highlight w:val="yellow"/>
               </w:rPr>
-              <w:t>Ç¢</w:t>
-            </w:r>
-            <w:r>
-              <w:rPr>
-                <w:rFonts w:ascii="BRH Malayalam Extra" w:hAnsi="BRH Malayalam Extra" w:cs="BRH Malayalam Extra"/>
-                <w:color w:val="000000"/>
-                <w:sz w:val="36"/>
-                <w:szCs w:val="40"/>
-              </w:rPr>
-              <w:t>—</w:t>
-            </w:r>
-            <w:r>
-              <w:rPr>
-                <w:rFonts w:ascii="BRH Malayalam Extra" w:hAnsi="BRH Malayalam Extra" w:cs="BRH Malayalam Extra"/>
-                <w:color w:val="000000"/>
-                <w:sz w:val="36"/>
-                <w:szCs w:val="40"/>
-              </w:rPr>
-              <w:t xml:space="preserve"> </w:t>
-            </w:r>
-            <w:r>
-              <w:rPr>
-                <w:rFonts w:ascii="BRH Malayalam Extra" w:hAnsi="BRH Malayalam Extra" w:cs="BRH Malayalam Extra"/>
-                <w:color w:val="000000"/>
-                <w:sz w:val="36"/>
-                <w:szCs w:val="40"/>
-              </w:rPr>
-              <w:t>exp—¥kxtÇ¡ q£</w:t>
-            </w:r>
-            <w:r>
-              <w:rPr>
-                <w:rFonts w:ascii="BRH Malayalam Extra" w:hAnsi="BRH Malayalam Extra" w:cs="BRH Malayalam Extra"/>
-                <w:color w:val="000000"/>
-                <w:sz w:val="29"/>
-                <w:szCs w:val="40"/>
-              </w:rPr>
-              <w:t>–</w:t>
-            </w:r>
-            <w:r>
-              <w:rPr>
-                <w:rFonts w:ascii="BRH Malayalam Extra" w:hAnsi="BRH Malayalam Extra" w:cs="BRH Malayalam Extra"/>
-                <w:color w:val="000000"/>
-                <w:sz w:val="36"/>
-                <w:szCs w:val="40"/>
-              </w:rPr>
-              <w:t xml:space="preserve">¥YxZ¡— | </w:t>
+              <w:t>º</w:t>
+            </w:r>
+            <w:r>
+              <w:rPr>
+                <w:rFonts w:ascii="BRH Malayalam Extra" w:hAnsi="BRH Malayalam Extra" w:cs="BRH Malayalam Extra"/>
+                <w:color w:val="FF0000"/>
+                <w:sz w:val="29"/>
+                <w:szCs w:val="40"/>
+              </w:rPr>
+              <w:t>–</w:t>
+            </w:r>
+            <w:r>
+              <w:rPr>
+                <w:rFonts w:ascii="BRH Malayalam Extra" w:hAnsi="BRH Malayalam Extra" w:cs="BRH Malayalam Extra"/>
+                <w:color w:val="FF0000"/>
+                <w:sz w:val="36"/>
+                <w:szCs w:val="40"/>
+              </w:rPr>
+              <w:t xml:space="preserve"> | </w:t>
             </w:r>
           </w:p>
         </w:tc>
@@ -12441,7 +13009,7 @@
               <w:spacing w:before="0" w:line="240" w:lineRule="auto"/>
               <w:rPr>
                 <w:rFonts w:ascii="BRH Malayalam Extra" w:hAnsi="BRH Malayalam Extra" w:cs="BRH Malayalam Extra"/>
-                <w:color w:val="000000"/>
+                <w:color w:val="FF0000"/>
                 <w:sz w:val="36"/>
                 <w:szCs w:val="40"/>
               </w:rPr>
@@ -12449,17 +13017,16 @@
             <w:r>
               <w:rPr>
                 <w:rFonts w:cs="BRH Malayalam Extra"/>
-                <w:color w:val="000000"/>
-                <w:sz w:val="28"/>
-                <w:szCs w:val="40"/>
-              </w:rPr>
-              <w:lastRenderedPageBreak/>
-              <w:t>38</w:t>
-            </w:r>
-            <w:r>
-              <w:rPr>
-                <w:rFonts w:ascii="BRH Malayalam Extra" w:hAnsi="BRH Malayalam Extra" w:cs="BRH Malayalam Extra"/>
-                <w:color w:val="000000"/>
+                <w:color w:val="FF0000"/>
+                <w:sz w:val="28"/>
+                <w:szCs w:val="40"/>
+              </w:rPr>
+              <w:t>82</w:t>
+            </w:r>
+            <w:r>
+              <w:rPr>
+                <w:rFonts w:ascii="BRH Malayalam Extra" w:hAnsi="BRH Malayalam Extra" w:cs="BRH Malayalam Extra"/>
+                <w:color w:val="FF0000"/>
                 <w:sz w:val="36"/>
                 <w:szCs w:val="40"/>
               </w:rPr>
@@ -12468,7 +13035,7 @@
             <w:r>
               <w:rPr>
                 <w:rFonts w:cs="BRH Malayalam Extra"/>
-                <w:color w:val="000000"/>
+                <w:color w:val="FF0000"/>
                 <w:sz w:val="28"/>
                 <w:szCs w:val="40"/>
               </w:rPr>
@@ -12477,7 +13044,7 @@
             <w:r>
               <w:rPr>
                 <w:rFonts w:ascii="BRH Malayalam Extra" w:hAnsi="BRH Malayalam Extra" w:cs="BRH Malayalam Extra"/>
-                <w:color w:val="000000"/>
+                <w:color w:val="FF0000"/>
                 <w:sz w:val="36"/>
                 <w:szCs w:val="40"/>
               </w:rPr>
@@ -12486,7 +13053,7 @@
             <w:r>
               <w:rPr>
                 <w:rFonts w:cs="BRH Malayalam Extra"/>
-                <w:color w:val="000000"/>
+                <w:color w:val="FF0000"/>
                 <w:sz w:val="28"/>
                 <w:szCs w:val="40"/>
               </w:rPr>
@@ -12495,7 +13062,7 @@
             <w:r>
               <w:rPr>
                 <w:rFonts w:ascii="BRH Malayalam Extra" w:hAnsi="BRH Malayalam Extra" w:cs="BRH Malayalam Extra"/>
-                <w:color w:val="000000"/>
+                <w:color w:val="FF0000"/>
                 <w:sz w:val="36"/>
                 <w:szCs w:val="40"/>
               </w:rPr>
@@ -12504,16 +13071,16 @@
             <w:r>
               <w:rPr>
                 <w:rFonts w:cs="BRH Malayalam Extra"/>
-                <w:color w:val="000000"/>
-                <w:sz w:val="28"/>
-                <w:szCs w:val="40"/>
-              </w:rPr>
-              <w:t>13</w:t>
-            </w:r>
-            <w:r>
-              <w:rPr>
-                <w:rFonts w:ascii="BRH Malayalam Extra" w:hAnsi="BRH Malayalam Extra" w:cs="BRH Malayalam Extra"/>
-                <w:color w:val="000000"/>
+                <w:color w:val="FF0000"/>
+                <w:sz w:val="28"/>
+                <w:szCs w:val="40"/>
+              </w:rPr>
+              <w:t>11</w:t>
+            </w:r>
+            <w:r>
+              <w:rPr>
+                <w:rFonts w:ascii="BRH Malayalam Extra" w:hAnsi="BRH Malayalam Extra" w:cs="BRH Malayalam Extra"/>
+                <w:color w:val="FF0000"/>
                 <w:sz w:val="36"/>
                 <w:szCs w:val="40"/>
               </w:rPr>
@@ -12522,7 +13089,7 @@
             <w:r>
               <w:rPr>
                 <w:rFonts w:cs="BRH Malayalam Extra"/>
-                <w:color w:val="000000"/>
+                <w:color w:val="FF0000"/>
                 <w:sz w:val="28"/>
                 <w:szCs w:val="40"/>
               </w:rPr>
@@ -12531,7 +13098,7 @@
             <w:r>
               <w:rPr>
                 <w:rFonts w:ascii="BRH Malayalam Extra" w:hAnsi="BRH Malayalam Extra" w:cs="BRH Malayalam Extra"/>
-                <w:color w:val="000000"/>
+                <w:color w:val="FF0000"/>
                 <w:sz w:val="36"/>
                 <w:szCs w:val="40"/>
               </w:rPr>
@@ -12540,38 +13107,56 @@
             <w:r>
               <w:rPr>
                 <w:rFonts w:cs="BRH Malayalam Extra"/>
-                <w:color w:val="000000"/>
-                <w:sz w:val="28"/>
-                <w:szCs w:val="40"/>
-              </w:rPr>
-              <w:t>35</w:t>
-            </w:r>
-            <w:r>
-              <w:rPr>
-                <w:rFonts w:ascii="BRH Malayalam Extra" w:hAnsi="BRH Malayalam Extra" w:cs="BRH Malayalam Extra"/>
-                <w:color w:val="000000"/>
-                <w:sz w:val="36"/>
-                <w:szCs w:val="40"/>
-              </w:rPr>
-              <w:t>)- ZûxI | D</w:t>
-            </w:r>
-            <w:r>
-              <w:rPr>
-                <w:rFonts w:ascii="BRH Malayalam Extra" w:hAnsi="BRH Malayalam Extra" w:cs="BRH Malayalam Extra"/>
-                <w:color w:val="000000"/>
-                <w:sz w:val="29"/>
-                <w:szCs w:val="40"/>
-              </w:rPr>
-              <w:t>–</w:t>
-            </w:r>
-            <w:r>
-              <w:rPr>
-                <w:rFonts w:ascii="BRH Malayalam Extra" w:hAnsi="BRH Malayalam Extra" w:cs="BRH Malayalam Extra"/>
-                <w:color w:val="000000"/>
-                <w:sz w:val="36"/>
-                <w:szCs w:val="40"/>
-              </w:rPr>
-              <w:t>exp—¥kxtÇ¡ |</w:t>
+                <w:color w:val="FF0000"/>
+                <w:sz w:val="28"/>
+                <w:szCs w:val="40"/>
+              </w:rPr>
+              <w:t>76</w:t>
+            </w:r>
+            <w:r>
+              <w:rPr>
+                <w:rFonts w:ascii="BRH Malayalam Extra" w:hAnsi="BRH Malayalam Extra" w:cs="BRH Malayalam Extra"/>
+                <w:color w:val="FF0000"/>
+                <w:sz w:val="36"/>
+                <w:szCs w:val="40"/>
+              </w:rPr>
+              <w:t>)- i¡</w:t>
+            </w:r>
+            <w:r>
+              <w:rPr>
+                <w:rFonts w:ascii="BRH Malayalam Extra" w:hAnsi="BRH Malayalam Extra" w:cs="BRH Malayalam Extra"/>
+                <w:color w:val="FF0000"/>
+                <w:sz w:val="29"/>
+                <w:szCs w:val="40"/>
+              </w:rPr>
+              <w:t>–</w:t>
+            </w:r>
+            <w:r>
+              <w:rPr>
+                <w:rFonts w:ascii="BRH Malayalam Extra" w:hAnsi="BRH Malayalam Extra" w:cs="BRH Malayalam Extra"/>
+                <w:color w:val="FF0000"/>
+                <w:sz w:val="36"/>
+                <w:szCs w:val="40"/>
+              </w:rPr>
+              <w:t>º</w:t>
+            </w:r>
+            <w:r>
+              <w:rPr>
+                <w:rFonts w:ascii="BRH Malayalam Extra" w:hAnsi="BRH Malayalam Extra" w:cs="BRH Malayalam Extra"/>
+                <w:color w:val="FF0000"/>
+                <w:sz w:val="29"/>
+                <w:szCs w:val="40"/>
+              </w:rPr>
+              <w:t>–</w:t>
+            </w:r>
+            <w:r>
+              <w:rPr>
+                <w:rFonts w:ascii="BRH Malayalam Extra" w:hAnsi="BRH Malayalam Extra" w:cs="BRH Malayalam Extra"/>
+                <w:color w:val="FF0000"/>
+                <w:sz w:val="36"/>
+                <w:szCs w:val="40"/>
+              </w:rPr>
+              <w:t xml:space="preserve"> ||</w:t>
             </w:r>
           </w:p>
           <w:p>
@@ -12582,499 +13167,57 @@
               <w:adjustRightInd w:val="0"/>
               <w:spacing w:before="0" w:line="240" w:lineRule="auto"/>
               <w:rPr>
-                <w:rFonts w:ascii="BRH Malayalam Extra" w:hAnsi="BRH Malayalam Extra" w:cs="BRH Malayalam Extra"/>
-                <w:color w:val="000000"/>
-                <w:sz w:val="36"/>
+                <w:rFonts w:cs="BRH Malayalam Extra"/>
+                <w:color w:val="FF0000"/>
+                <w:sz w:val="28"/>
                 <w:szCs w:val="40"/>
               </w:rPr>
             </w:pPr>
             <w:r>
               <w:rPr>
                 <w:rFonts w:ascii="BRH Malayalam Extra" w:hAnsi="BRH Malayalam Extra" w:cs="BRH Malayalam Extra"/>
-                <w:color w:val="000000"/>
-                <w:sz w:val="36"/>
-                <w:szCs w:val="40"/>
-              </w:rPr>
-              <w:t>Zûx i¡</w:t>
-            </w:r>
-            <w:r>
-              <w:rPr>
-                <w:rFonts w:ascii="BRH Malayalam Extra" w:hAnsi="BRH Malayalam Extra" w:cs="BRH Malayalam Extra"/>
-                <w:color w:val="000000"/>
-                <w:sz w:val="29"/>
-                <w:szCs w:val="40"/>
-              </w:rPr>
-              <w:t>–</w:t>
-            </w:r>
-            <w:r>
-              <w:rPr>
-                <w:rFonts w:ascii="BRH Malayalam Extra" w:hAnsi="BRH Malayalam Extra" w:cs="BRH Malayalam Extra"/>
-                <w:color w:val="000000"/>
-                <w:sz w:val="36"/>
-                <w:szCs w:val="40"/>
-              </w:rPr>
-              <w:t>exp—¥kxt</w:t>
-            </w:r>
-            <w:r>
-              <w:rPr>
-                <w:rFonts w:ascii="BRH Malayalam Extra" w:hAnsi="BRH Malayalam Extra" w:cs="BRH Malayalam Extra"/>
-                <w:color w:val="000000"/>
+                <w:color w:val="FF0000"/>
+                <w:sz w:val="36"/>
+                <w:szCs w:val="40"/>
+              </w:rPr>
+              <w:t>i¡</w:t>
+            </w:r>
+            <w:r>
+              <w:rPr>
+                <w:rFonts w:ascii="BRH Malayalam Extra" w:hAnsi="BRH Malayalam Extra" w:cs="BRH Malayalam Extra"/>
+                <w:color w:val="FF0000"/>
+                <w:sz w:val="29"/>
+                <w:szCs w:val="40"/>
+              </w:rPr>
+              <w:t>–</w:t>
+            </w:r>
+            <w:r>
+              <w:rPr>
+                <w:rFonts w:ascii="BRH Malayalam Extra" w:hAnsi="BRH Malayalam Extra" w:cs="BRH Malayalam Extra"/>
+                <w:color w:val="FF0000"/>
+                <w:sz w:val="36"/>
+                <w:szCs w:val="40"/>
+              </w:rPr>
+              <w:t xml:space="preserve">¥ºZy— </w:t>
+            </w:r>
+            <w:r>
+              <w:rPr>
+                <w:rFonts w:ascii="BRH Malayalam Extra" w:hAnsi="BRH Malayalam Extra" w:cs="BRH Malayalam Extra"/>
+                <w:color w:val="FF0000"/>
                 <w:sz w:val="36"/>
                 <w:szCs w:val="40"/>
                 <w:highlight w:val="green"/>
               </w:rPr>
-              <w:t>Ç¢</w:t>
-            </w:r>
-            <w:r>
-              <w:rPr>
-                <w:rFonts w:ascii="BRH Malayalam Extra" w:hAnsi="BRH Malayalam Extra" w:cs="BRH Malayalam Extra"/>
-                <w:color w:val="000000"/>
-                <w:sz w:val="29"/>
-                <w:szCs w:val="40"/>
-              </w:rPr>
-              <w:t>–</w:t>
-            </w:r>
-            <w:r>
-              <w:rPr>
-                <w:rFonts w:ascii="BRH Malayalam Extra" w:hAnsi="BRH Malayalam Extra" w:cs="BRH Malayalam Extra"/>
-                <w:color w:val="000000"/>
-                <w:sz w:val="36"/>
-                <w:szCs w:val="40"/>
-              </w:rPr>
-              <w:t xml:space="preserve"> </w:t>
-            </w:r>
-            <w:r>
-              <w:rPr>
-                <w:rFonts w:ascii="BRH Malayalam Extra" w:hAnsi="BRH Malayalam Extra" w:cs="BRH Malayalam Extra"/>
-                <w:color w:val="000000"/>
-                <w:sz w:val="36"/>
-                <w:szCs w:val="40"/>
-              </w:rPr>
-              <w:t>exp—¥kxtÇ¡</w:t>
-            </w:r>
-            <w:r>
-              <w:rPr>
-                <w:rFonts w:ascii="BRH Malayalam Extra" w:hAnsi="BRH Malayalam Extra" w:cs="BRH Malayalam Extra"/>
-                <w:color w:val="000000"/>
-                <w:sz w:val="29"/>
-                <w:szCs w:val="40"/>
-              </w:rPr>
-              <w:t>–</w:t>
-            </w:r>
-            <w:r>
-              <w:rPr>
-                <w:rFonts w:ascii="BRH Malayalam Extra" w:hAnsi="BRH Malayalam Extra" w:cs="BRH Malayalam Extra"/>
-                <w:color w:val="000000"/>
-                <w:sz w:val="36"/>
-                <w:szCs w:val="40"/>
-              </w:rPr>
-              <w:t xml:space="preserve"> ZûxI </w:t>
-            </w:r>
-          </w:p>
-          <w:p>
-            <w:pPr>
-              <w:widowControl w:val="0"/>
-              <w:autoSpaceDE w:val="0"/>
-              <w:autoSpaceDN w:val="0"/>
-              <w:adjustRightInd w:val="0"/>
-              <w:spacing w:before="0" w:line="240" w:lineRule="auto"/>
-              <w:rPr>
-                <w:rFonts w:ascii="BRH Malayalam Extra" w:hAnsi="BRH Malayalam Extra" w:cs="BRH Malayalam Extra"/>
-                <w:color w:val="000000"/>
-                <w:sz w:val="36"/>
-                <w:szCs w:val="40"/>
-              </w:rPr>
-            </w:pPr>
-            <w:r>
-              <w:rPr>
-                <w:rFonts w:ascii="BRH Malayalam Extra" w:hAnsi="BRH Malayalam Extra" w:cs="BRH Malayalam Extra"/>
-                <w:color w:val="000000"/>
-                <w:sz w:val="36"/>
-                <w:szCs w:val="40"/>
-              </w:rPr>
-              <w:lastRenderedPageBreak/>
-              <w:t>Zûx i¡</w:t>
-            </w:r>
-            <w:r>
-              <w:rPr>
-                <w:rFonts w:ascii="BRH Malayalam Extra" w:hAnsi="BRH Malayalam Extra" w:cs="BRH Malayalam Extra"/>
-                <w:color w:val="000000"/>
-                <w:sz w:val="29"/>
-                <w:szCs w:val="40"/>
-              </w:rPr>
-              <w:t>–</w:t>
-            </w:r>
-            <w:r>
-              <w:rPr>
-                <w:rFonts w:ascii="BRH Malayalam Extra" w:hAnsi="BRH Malayalam Extra" w:cs="BRH Malayalam Extra"/>
-                <w:color w:val="000000"/>
-                <w:sz w:val="36"/>
-                <w:szCs w:val="40"/>
-              </w:rPr>
-              <w:t xml:space="preserve">exp—¥kxtÇ¡ | </w:t>
-            </w:r>
-          </w:p>
-          <w:p>
-            <w:pPr>
-              <w:widowControl w:val="0"/>
-              <w:autoSpaceDE w:val="0"/>
-              <w:autoSpaceDN w:val="0"/>
-              <w:adjustRightInd w:val="0"/>
-              <w:spacing w:before="0" w:line="240" w:lineRule="auto"/>
-              <w:rPr>
-                <w:rFonts w:ascii="BRH Malayalam Extra" w:hAnsi="BRH Malayalam Extra" w:cs="BRH Malayalam Extra"/>
-                <w:color w:val="000000"/>
-                <w:sz w:val="36"/>
-                <w:szCs w:val="40"/>
-              </w:rPr>
-            </w:pPr>
-          </w:p>
-          <w:p>
-            <w:pPr>
-              <w:widowControl w:val="0"/>
-              <w:autoSpaceDE w:val="0"/>
-              <w:autoSpaceDN w:val="0"/>
-              <w:adjustRightInd w:val="0"/>
-              <w:spacing w:before="0" w:line="240" w:lineRule="auto"/>
-              <w:rPr>
-                <w:rFonts w:ascii="BRH Malayalam Extra" w:hAnsi="BRH Malayalam Extra" w:cs="BRH Malayalam Extra"/>
-                <w:color w:val="000000"/>
-                <w:sz w:val="36"/>
-                <w:szCs w:val="40"/>
-              </w:rPr>
-            </w:pPr>
-            <w:r>
-              <w:rPr>
-                <w:rFonts w:cs="BRH Malayalam Extra"/>
-                <w:color w:val="000000"/>
-                <w:sz w:val="28"/>
-                <w:szCs w:val="40"/>
-              </w:rPr>
-              <w:t>39</w:t>
-            </w:r>
-            <w:r>
-              <w:rPr>
-                <w:rFonts w:ascii="BRH Malayalam Extra" w:hAnsi="BRH Malayalam Extra" w:cs="BRH Malayalam Extra"/>
-                <w:color w:val="000000"/>
-                <w:sz w:val="36"/>
-                <w:szCs w:val="40"/>
-              </w:rPr>
-              <w:t xml:space="preserve">)  </w:t>
-            </w:r>
-            <w:r>
-              <w:rPr>
-                <w:rFonts w:cs="BRH Malayalam Extra"/>
-                <w:color w:val="000000"/>
-                <w:sz w:val="28"/>
-                <w:szCs w:val="40"/>
-              </w:rPr>
-              <w:t>1</w:t>
-            </w:r>
-            <w:r>
-              <w:rPr>
-                <w:rFonts w:ascii="BRH Malayalam Extra" w:hAnsi="BRH Malayalam Extra" w:cs="BRH Malayalam Extra"/>
-                <w:color w:val="000000"/>
-                <w:sz w:val="36"/>
-                <w:szCs w:val="40"/>
-              </w:rPr>
-              <w:t>.</w:t>
-            </w:r>
-            <w:r>
-              <w:rPr>
-                <w:rFonts w:cs="BRH Malayalam Extra"/>
-                <w:color w:val="000000"/>
-                <w:sz w:val="28"/>
-                <w:szCs w:val="40"/>
-              </w:rPr>
-              <w:t>3</w:t>
-            </w:r>
-            <w:r>
-              <w:rPr>
-                <w:rFonts w:ascii="BRH Malayalam Extra" w:hAnsi="BRH Malayalam Extra" w:cs="BRH Malayalam Extra"/>
-                <w:color w:val="000000"/>
-                <w:sz w:val="36"/>
-                <w:szCs w:val="40"/>
-              </w:rPr>
-              <w:t>.</w:t>
-            </w:r>
-            <w:r>
-              <w:rPr>
-                <w:rFonts w:cs="BRH Malayalam Extra"/>
-                <w:color w:val="000000"/>
-                <w:sz w:val="28"/>
-                <w:szCs w:val="40"/>
-              </w:rPr>
-              <w:t>13</w:t>
-            </w:r>
-            <w:r>
-              <w:rPr>
-                <w:rFonts w:ascii="BRH Malayalam Extra" w:hAnsi="BRH Malayalam Extra" w:cs="BRH Malayalam Extra"/>
-                <w:color w:val="000000"/>
-                <w:sz w:val="36"/>
-                <w:szCs w:val="40"/>
-              </w:rPr>
-              <w:t>.</w:t>
-            </w:r>
-            <w:r>
-              <w:rPr>
-                <w:rFonts w:cs="BRH Malayalam Extra"/>
-                <w:color w:val="000000"/>
-                <w:sz w:val="28"/>
-                <w:szCs w:val="40"/>
-              </w:rPr>
-              <w:t>1</w:t>
-            </w:r>
-            <w:r>
-              <w:rPr>
-                <w:rFonts w:ascii="BRH Malayalam Extra" w:hAnsi="BRH Malayalam Extra" w:cs="BRH Malayalam Extra"/>
-                <w:color w:val="000000"/>
-                <w:sz w:val="36"/>
-                <w:szCs w:val="40"/>
-              </w:rPr>
-              <w:t>(</w:t>
-            </w:r>
-            <w:r>
-              <w:rPr>
-                <w:rFonts w:cs="BRH Malayalam Extra"/>
-                <w:color w:val="000000"/>
-                <w:sz w:val="28"/>
-                <w:szCs w:val="40"/>
-              </w:rPr>
-              <w:t>36</w:t>
-            </w:r>
-            <w:r>
-              <w:rPr>
-                <w:rFonts w:ascii="BRH Malayalam Extra" w:hAnsi="BRH Malayalam Extra" w:cs="BRH Malayalam Extra"/>
-                <w:color w:val="000000"/>
-                <w:sz w:val="36"/>
-                <w:szCs w:val="40"/>
-              </w:rPr>
-              <w:t>)- D</w:t>
-            </w:r>
-            <w:r>
-              <w:rPr>
-                <w:rFonts w:ascii="BRH Malayalam Extra" w:hAnsi="BRH Malayalam Extra" w:cs="BRH Malayalam Extra"/>
-                <w:color w:val="000000"/>
-                <w:sz w:val="29"/>
-                <w:szCs w:val="40"/>
-              </w:rPr>
-              <w:t>–</w:t>
-            </w:r>
-            <w:r>
-              <w:rPr>
-                <w:rFonts w:ascii="BRH Malayalam Extra" w:hAnsi="BRH Malayalam Extra" w:cs="BRH Malayalam Extra"/>
-                <w:color w:val="000000"/>
-                <w:sz w:val="36"/>
-                <w:szCs w:val="40"/>
-              </w:rPr>
-              <w:t>exp—¥kxtÇ¡ | q£</w:t>
-            </w:r>
-            <w:r>
-              <w:rPr>
-                <w:rFonts w:ascii="BRH Malayalam Extra" w:hAnsi="BRH Malayalam Extra" w:cs="BRH Malayalam Extra"/>
-                <w:color w:val="000000"/>
-                <w:sz w:val="29"/>
-                <w:szCs w:val="40"/>
-              </w:rPr>
-              <w:t>–</w:t>
-            </w:r>
-            <w:r>
-              <w:rPr>
-                <w:rFonts w:ascii="BRH Malayalam Extra" w:hAnsi="BRH Malayalam Extra" w:cs="BRH Malayalam Extra"/>
-                <w:color w:val="000000"/>
-                <w:sz w:val="36"/>
-                <w:szCs w:val="40"/>
-              </w:rPr>
-              <w:t>¥YxZ¡— |</w:t>
-            </w:r>
-          </w:p>
-          <w:p>
-            <w:pPr>
-              <w:widowControl w:val="0"/>
-              <w:autoSpaceDE w:val="0"/>
-              <w:autoSpaceDN w:val="0"/>
-              <w:adjustRightInd w:val="0"/>
-              <w:spacing w:before="0" w:line="240" w:lineRule="auto"/>
-              <w:rPr>
-                <w:rFonts w:ascii="BRH Malayalam Extra" w:hAnsi="BRH Malayalam Extra" w:cs="BRH Malayalam Extra"/>
-                <w:color w:val="000000"/>
-                <w:sz w:val="36"/>
-                <w:szCs w:val="40"/>
-              </w:rPr>
-            </w:pPr>
-            <w:r>
-              <w:rPr>
-                <w:rFonts w:ascii="BRH Malayalam Extra" w:hAnsi="BRH Malayalam Extra" w:cs="BRH Malayalam Extra"/>
-                <w:color w:val="000000"/>
-                <w:sz w:val="36"/>
-                <w:szCs w:val="40"/>
-              </w:rPr>
-              <w:t>D</w:t>
-            </w:r>
-            <w:r>
-              <w:rPr>
-                <w:rFonts w:ascii="BRH Malayalam Extra" w:hAnsi="BRH Malayalam Extra" w:cs="BRH Malayalam Extra"/>
-                <w:color w:val="000000"/>
-                <w:sz w:val="29"/>
-                <w:szCs w:val="40"/>
-              </w:rPr>
-              <w:t>–</w:t>
-            </w:r>
-            <w:r>
-              <w:rPr>
-                <w:rFonts w:ascii="BRH Malayalam Extra" w:hAnsi="BRH Malayalam Extra" w:cs="BRH Malayalam Extra"/>
-                <w:color w:val="000000"/>
-                <w:sz w:val="36"/>
-                <w:szCs w:val="40"/>
-              </w:rPr>
-              <w:t>exp—¥kxtÇ¡ q£</w:t>
-            </w:r>
-            <w:r>
-              <w:rPr>
-                <w:rFonts w:ascii="BRH Malayalam Extra" w:hAnsi="BRH Malayalam Extra" w:cs="BRH Malayalam Extra"/>
-                <w:color w:val="000000"/>
-                <w:sz w:val="29"/>
-                <w:szCs w:val="40"/>
-              </w:rPr>
-              <w:t>–</w:t>
-            </w:r>
-            <w:r>
-              <w:rPr>
-                <w:rFonts w:ascii="BRH Malayalam Extra" w:hAnsi="BRH Malayalam Extra" w:cs="BRH Malayalam Extra"/>
-                <w:color w:val="000000"/>
-                <w:sz w:val="36"/>
-                <w:szCs w:val="40"/>
-              </w:rPr>
-              <w:t>¥YxZ¡— q£</w:t>
-            </w:r>
-            <w:r>
-              <w:rPr>
-                <w:rFonts w:ascii="BRH Malayalam Extra" w:hAnsi="BRH Malayalam Extra" w:cs="BRH Malayalam Extra"/>
-                <w:color w:val="000000"/>
-                <w:sz w:val="29"/>
-                <w:szCs w:val="40"/>
-              </w:rPr>
-              <w:t>–</w:t>
-            </w:r>
-            <w:r>
-              <w:rPr>
-                <w:rFonts w:ascii="BRH Malayalam Extra" w:hAnsi="BRH Malayalam Extra" w:cs="BRH Malayalam Extra"/>
-                <w:color w:val="000000"/>
-                <w:sz w:val="36"/>
-                <w:szCs w:val="40"/>
-              </w:rPr>
-              <w:t>¥Yx</w:t>
-            </w:r>
-            <w:r>
-              <w:rPr>
-                <w:rFonts w:ascii="BRH Malayalam Extra" w:hAnsi="BRH Malayalam Extra" w:cs="BRH Malayalam Extra"/>
-                <w:color w:val="000000"/>
-                <w:sz w:val="36"/>
-                <w:szCs w:val="40"/>
-                <w:highlight w:val="green"/>
-              </w:rPr>
-              <w:t>Z¢</w:t>
-            </w:r>
-            <w:r>
-              <w:rPr>
-                <w:rFonts w:ascii="BRH Malayalam Extra" w:hAnsi="BRH Malayalam Extra" w:cs="BRH Malayalam Extra"/>
-                <w:color w:val="000000"/>
-                <w:sz w:val="29"/>
-                <w:szCs w:val="40"/>
-                <w:highlight w:val="green"/>
-              </w:rPr>
-              <w:t>–</w:t>
-            </w:r>
-            <w:r>
-              <w:rPr>
-                <w:rFonts w:ascii="BRH Malayalam Extra" w:hAnsi="BRH Malayalam Extra" w:cs="BRH Malayalam Extra"/>
-                <w:color w:val="000000"/>
-                <w:sz w:val="36"/>
-                <w:szCs w:val="40"/>
-              </w:rPr>
-              <w:t xml:space="preserve"> </w:t>
-            </w:r>
-          </w:p>
-          <w:p>
-            <w:pPr>
-              <w:widowControl w:val="0"/>
-              <w:autoSpaceDE w:val="0"/>
-              <w:autoSpaceDN w:val="0"/>
-              <w:adjustRightInd w:val="0"/>
-              <w:spacing w:before="0" w:line="240" w:lineRule="auto"/>
-              <w:rPr>
-                <w:rFonts w:cs="Latha"/>
-                <w:b/>
-                <w:bCs/>
-                <w:szCs w:val="28"/>
-                <w:cs/>
-                <w:lang w:bidi="ta-IN"/>
-              </w:rPr>
-            </w:pPr>
-            <w:r>
-              <w:rPr>
-                <w:rFonts w:ascii="BRH Malayalam Extra" w:hAnsi="BRH Malayalam Extra" w:cs="BRH Malayalam Extra"/>
-                <w:color w:val="000000"/>
-                <w:sz w:val="36"/>
-                <w:szCs w:val="40"/>
-              </w:rPr>
-              <w:t>exp—¥kxt</w:t>
-            </w:r>
-            <w:r>
-              <w:rPr>
-                <w:rFonts w:ascii="BRH Malayalam Extra" w:hAnsi="BRH Malayalam Extra" w:cs="BRH Malayalam Extra"/>
-                <w:color w:val="000000"/>
-                <w:sz w:val="36"/>
-                <w:szCs w:val="40"/>
-                <w:highlight w:val="green"/>
-              </w:rPr>
-              <w:t>Ç¢</w:t>
-            </w:r>
-            <w:r>
-              <w:rPr>
-                <w:rFonts w:ascii="BRH Malayalam Extra" w:hAnsi="BRH Malayalam Extra" w:cs="BRH Malayalam Extra"/>
-                <w:color w:val="000000"/>
-                <w:sz w:val="29"/>
-                <w:szCs w:val="40"/>
-                <w:highlight w:val="green"/>
-              </w:rPr>
-              <w:t>–</w:t>
-            </w:r>
-            <w:r>
-              <w:rPr>
-                <w:rFonts w:ascii="BRH Malayalam Extra" w:hAnsi="BRH Malayalam Extra" w:cs="BRH Malayalam Extra"/>
-                <w:color w:val="000000"/>
-                <w:sz w:val="36"/>
-                <w:szCs w:val="40"/>
-              </w:rPr>
-              <w:t xml:space="preserve"> </w:t>
-            </w:r>
-            <w:r>
-              <w:rPr>
-                <w:rFonts w:ascii="BRH Malayalam Extra" w:hAnsi="BRH Malayalam Extra" w:cs="BRH Malayalam Extra"/>
-                <w:color w:val="000000"/>
-                <w:sz w:val="36"/>
-                <w:szCs w:val="40"/>
-              </w:rPr>
-              <w:t>exp—¥kxtÇ¡ q£</w:t>
-            </w:r>
-            <w:r>
-              <w:rPr>
-                <w:rFonts w:ascii="BRH Malayalam Extra" w:hAnsi="BRH Malayalam Extra" w:cs="BRH Malayalam Extra"/>
-                <w:color w:val="000000"/>
-                <w:sz w:val="29"/>
-                <w:szCs w:val="40"/>
-              </w:rPr>
-              <w:t>–</w:t>
-            </w:r>
-            <w:r>
-              <w:rPr>
-                <w:rFonts w:ascii="BRH Malayalam Extra" w:hAnsi="BRH Malayalam Extra" w:cs="BRH Malayalam Extra"/>
-                <w:color w:val="000000"/>
-                <w:sz w:val="36"/>
-                <w:szCs w:val="40"/>
-              </w:rPr>
-              <w:t xml:space="preserve">¥YxZ¡— | </w:t>
+              <w:t>i¡º</w:t>
+            </w:r>
+            <w:r>
+              <w:rPr>
+                <w:rFonts w:ascii="BRH Malayalam Extra" w:hAnsi="BRH Malayalam Extra" w:cs="BRH Malayalam Extra"/>
+                <w:color w:val="FF0000"/>
+                <w:sz w:val="36"/>
+                <w:szCs w:val="40"/>
+              </w:rPr>
+              <w:t xml:space="preserve"> | </w:t>
             </w:r>
           </w:p>
         </w:tc>
@@ -13093,7 +13236,7 @@
               <w:spacing w:before="0" w:line="240" w:lineRule="auto"/>
               <w:rPr>
                 <w:rFonts w:ascii="BRH Malayalam Extra" w:hAnsi="BRH Malayalam Extra" w:cs="BRH Malayalam Extra"/>
-                <w:color w:val="000000"/>
+                <w:color w:val="FF0000"/>
                 <w:sz w:val="36"/>
                 <w:szCs w:val="40"/>
               </w:rPr>
@@ -13101,17 +13244,16 @@
             <w:r>
               <w:rPr>
                 <w:rFonts w:cs="BRH Malayalam Extra"/>
-                <w:color w:val="000000"/>
-                <w:sz w:val="28"/>
-                <w:szCs w:val="40"/>
-              </w:rPr>
-              <w:lastRenderedPageBreak/>
-              <w:t>31</w:t>
-            </w:r>
-            <w:r>
-              <w:rPr>
-                <w:rFonts w:ascii="BRH Malayalam Extra" w:hAnsi="BRH Malayalam Extra" w:cs="BRH Malayalam Extra"/>
-                <w:color w:val="000000"/>
+                <w:color w:val="FF0000"/>
+                <w:sz w:val="28"/>
+                <w:szCs w:val="40"/>
+              </w:rPr>
+              <w:t>12</w:t>
+            </w:r>
+            <w:r>
+              <w:rPr>
+                <w:rFonts w:ascii="BRH Malayalam Extra" w:hAnsi="BRH Malayalam Extra" w:cs="BRH Malayalam Extra"/>
+                <w:color w:val="FF0000"/>
                 <w:sz w:val="36"/>
                 <w:szCs w:val="40"/>
               </w:rPr>
@@ -13120,7 +13262,7 @@
             <w:r>
               <w:rPr>
                 <w:rFonts w:cs="BRH Malayalam Extra"/>
-                <w:color w:val="000000"/>
+                <w:color w:val="FF0000"/>
                 <w:sz w:val="28"/>
                 <w:szCs w:val="40"/>
               </w:rPr>
@@ -13129,7 +13271,7 @@
             <w:r>
               <w:rPr>
                 <w:rFonts w:ascii="BRH Malayalam Extra" w:hAnsi="BRH Malayalam Extra" w:cs="BRH Malayalam Extra"/>
-                <w:color w:val="000000"/>
+                <w:color w:val="FF0000"/>
                 <w:sz w:val="36"/>
                 <w:szCs w:val="40"/>
               </w:rPr>
@@ -13138,7 +13280,7 @@
             <w:r>
               <w:rPr>
                 <w:rFonts w:cs="BRH Malayalam Extra"/>
-                <w:color w:val="000000"/>
+                <w:color w:val="FF0000"/>
                 <w:sz w:val="28"/>
                 <w:szCs w:val="40"/>
               </w:rPr>
@@ -13147,7 +13289,7 @@
             <w:r>
               <w:rPr>
                 <w:rFonts w:ascii="BRH Malayalam Extra" w:hAnsi="BRH Malayalam Extra" w:cs="BRH Malayalam Extra"/>
-                <w:color w:val="000000"/>
+                <w:color w:val="FF0000"/>
                 <w:sz w:val="36"/>
                 <w:szCs w:val="40"/>
               </w:rPr>
@@ -13156,16 +13298,16 @@
             <w:r>
               <w:rPr>
                 <w:rFonts w:cs="BRH Malayalam Extra"/>
-                <w:color w:val="000000"/>
-                <w:sz w:val="28"/>
-                <w:szCs w:val="40"/>
-              </w:rPr>
-              <w:t>14</w:t>
-            </w:r>
-            <w:r>
-              <w:rPr>
-                <w:rFonts w:ascii="BRH Malayalam Extra" w:hAnsi="BRH Malayalam Extra" w:cs="BRH Malayalam Extra"/>
-                <w:color w:val="000000"/>
+                <w:color w:val="FF0000"/>
+                <w:sz w:val="28"/>
+                <w:szCs w:val="40"/>
+              </w:rPr>
+              <w:t>12</w:t>
+            </w:r>
+            <w:r>
+              <w:rPr>
+                <w:rFonts w:ascii="BRH Malayalam Extra" w:hAnsi="BRH Malayalam Extra" w:cs="BRH Malayalam Extra"/>
+                <w:color w:val="FF0000"/>
                 <w:sz w:val="36"/>
                 <w:szCs w:val="40"/>
               </w:rPr>
@@ -13174,7 +13316,7 @@
             <w:r>
               <w:rPr>
                 <w:rFonts w:cs="BRH Malayalam Extra"/>
-                <w:color w:val="000000"/>
+                <w:color w:val="FF0000"/>
                 <w:sz w:val="28"/>
                 <w:szCs w:val="40"/>
               </w:rPr>
@@ -13183,7 +13325,7 @@
             <w:r>
               <w:rPr>
                 <w:rFonts w:ascii="BRH Malayalam Extra" w:hAnsi="BRH Malayalam Extra" w:cs="BRH Malayalam Extra"/>
-                <w:color w:val="000000"/>
+                <w:color w:val="FF0000"/>
                 <w:sz w:val="36"/>
                 <w:szCs w:val="40"/>
               </w:rPr>
@@ -13192,56 +13334,20 @@
             <w:r>
               <w:rPr>
                 <w:rFonts w:cs="BRH Malayalam Extra"/>
-                <w:color w:val="000000"/>
-                <w:sz w:val="28"/>
-                <w:szCs w:val="40"/>
-              </w:rPr>
-              <w:t>29</w:t>
-            </w:r>
-            <w:r>
-              <w:rPr>
-                <w:rFonts w:ascii="BRH Malayalam Extra" w:hAnsi="BRH Malayalam Extra" w:cs="BRH Malayalam Extra"/>
-                <w:color w:val="000000"/>
-                <w:sz w:val="36"/>
-                <w:szCs w:val="40"/>
-              </w:rPr>
-              <w:t>)- s</w:t>
-            </w:r>
-            <w:r>
-              <w:rPr>
-                <w:rFonts w:ascii="BRH Malayalam Extra" w:hAnsi="BRH Malayalam Extra" w:cs="BRH Malayalam Extra"/>
-                <w:color w:val="000000"/>
-                <w:sz w:val="29"/>
-                <w:szCs w:val="40"/>
-              </w:rPr>
-              <w:t>–</w:t>
-            </w:r>
-            <w:r>
-              <w:rPr>
-                <w:rFonts w:ascii="BRH Malayalam Extra" w:hAnsi="BRH Malayalam Extra" w:cs="BRH Malayalam Extra"/>
-                <w:color w:val="000000"/>
-                <w:sz w:val="36"/>
-                <w:szCs w:val="40"/>
-              </w:rPr>
-              <w:t>Zõ</w:t>
-            </w:r>
-            <w:r>
-              <w:rPr>
-                <w:rFonts w:ascii="BRH Malayalam Extra" w:hAnsi="BRH Malayalam Extra" w:cs="BRH Malayalam Extra"/>
-                <w:color w:val="000000"/>
-                <w:sz w:val="29"/>
-                <w:szCs w:val="40"/>
-              </w:rPr>
-              <w:t>–</w:t>
-            </w:r>
-            <w:r>
-              <w:rPr>
-                <w:rFonts w:ascii="BRH Malayalam Extra" w:hAnsi="BRH Malayalam Extra" w:cs="BRH Malayalam Extra"/>
-                <w:color w:val="000000"/>
-                <w:sz w:val="36"/>
-                <w:szCs w:val="40"/>
-              </w:rPr>
-              <w:t>jR˜I | ¥kxb—¥sõxJ ||</w:t>
+                <w:color w:val="FF0000"/>
+                <w:sz w:val="28"/>
+                <w:szCs w:val="40"/>
+              </w:rPr>
+              <w:t>12</w:t>
+            </w:r>
+            <w:r>
+              <w:rPr>
+                <w:rFonts w:ascii="BRH Malayalam Extra" w:hAnsi="BRH Malayalam Extra" w:cs="BRH Malayalam Extra"/>
+                <w:color w:val="FF0000"/>
+                <w:sz w:val="36"/>
+                <w:szCs w:val="40"/>
+              </w:rPr>
+              <w:t>)- s¢kõ—J ||</w:t>
             </w:r>
           </w:p>
           <w:p>
@@ -13252,94 +13358,38 @@
               <w:adjustRightInd w:val="0"/>
               <w:spacing w:before="0" w:line="240" w:lineRule="auto"/>
               <w:rPr>
-                <w:rFonts w:cs="Latha"/>
-                <w:b/>
-                <w:bCs/>
-                <w:szCs w:val="28"/>
-                <w:cs/>
-                <w:lang w:bidi="ta-IN"/>
+                <w:rFonts w:cs="BRH Malayalam Extra"/>
+                <w:color w:val="FF0000"/>
+                <w:sz w:val="28"/>
+                <w:szCs w:val="40"/>
               </w:rPr>
             </w:pPr>
             <w:r>
               <w:rPr>
                 <w:rFonts w:ascii="BRH Malayalam Extra" w:hAnsi="BRH Malayalam Extra" w:cs="BRH Malayalam Extra"/>
-                <w:color w:val="000000"/>
-                <w:sz w:val="36"/>
-                <w:szCs w:val="40"/>
-              </w:rPr>
-              <w:t>s</w:t>
-            </w:r>
-            <w:r>
-              <w:rPr>
-                <w:rFonts w:ascii="BRH Malayalam Extra" w:hAnsi="BRH Malayalam Extra" w:cs="BRH Malayalam Extra"/>
-                <w:color w:val="000000"/>
-                <w:sz w:val="29"/>
-                <w:szCs w:val="40"/>
-              </w:rPr>
-              <w:t>–</w:t>
-            </w:r>
-            <w:r>
-              <w:rPr>
-                <w:rFonts w:ascii="BRH Malayalam Extra" w:hAnsi="BRH Malayalam Extra" w:cs="BRH Malayalam Extra"/>
-                <w:color w:val="000000"/>
-                <w:sz w:val="36"/>
-                <w:szCs w:val="40"/>
-              </w:rPr>
-              <w:t>Zõ</w:t>
-            </w:r>
-            <w:r>
-              <w:rPr>
-                <w:rFonts w:ascii="BRH Malayalam Extra" w:hAnsi="BRH Malayalam Extra" w:cs="BRH Malayalam Extra"/>
-                <w:color w:val="000000"/>
-                <w:sz w:val="29"/>
-                <w:szCs w:val="40"/>
-              </w:rPr>
-              <w:t>–</w:t>
-            </w:r>
-            <w:r>
-              <w:rPr>
-                <w:rFonts w:ascii="BRH Malayalam Extra" w:hAnsi="BRH Malayalam Extra" w:cs="BRH Malayalam Extra"/>
-                <w:color w:val="000000"/>
-                <w:sz w:val="36"/>
-                <w:szCs w:val="40"/>
-              </w:rPr>
-              <w:t>jR</w:t>
-            </w:r>
-            <w:r>
-              <w:rPr>
-                <w:rFonts w:ascii="BRH Malayalam Extra" w:hAnsi="BRH Malayalam Extra" w:cs="BRH Malayalam Extra"/>
-                <w:color w:val="000000"/>
-                <w:sz w:val="29"/>
-                <w:szCs w:val="40"/>
-              </w:rPr>
-              <w:t>–</w:t>
-            </w:r>
-            <w:r>
-              <w:rPr>
-                <w:rFonts w:ascii="BRH Malayalam Extra" w:hAnsi="BRH Malayalam Extra" w:cs="BRH Malayalam Extra"/>
-                <w:color w:val="000000"/>
-                <w:sz w:val="36"/>
-                <w:szCs w:val="40"/>
-              </w:rPr>
-              <w:t>(³§</w:t>
-            </w:r>
-            <w:r>
-              <w:rPr>
-                <w:rFonts w:ascii="BRH Malayalam Extra" w:hAnsi="BRH Malayalam Extra" w:cs="BRH Malayalam Extra"/>
-                <w:color w:val="000000"/>
-                <w:sz w:val="29"/>
-                <w:szCs w:val="40"/>
-              </w:rPr>
-              <w:t>–</w:t>
-            </w:r>
-            <w:r>
-              <w:rPr>
-                <w:rFonts w:ascii="BRH Malayalam Extra" w:hAnsi="BRH Malayalam Extra" w:cs="BRH Malayalam Extra"/>
-                <w:color w:val="000000"/>
-                <w:sz w:val="36"/>
-                <w:szCs w:val="40"/>
-              </w:rPr>
-              <w:t>) ¥kxb—¥s</w:t>
+                <w:color w:val="FF0000"/>
+                <w:sz w:val="36"/>
+                <w:szCs w:val="40"/>
+              </w:rPr>
+              <w:t>s¡kõ</w:t>
+            </w:r>
+            <w:r>
+              <w:rPr>
+                <w:rFonts w:ascii="BRH Malayalam Extra" w:hAnsi="BRH Malayalam Extra" w:cs="BRH Malayalam Extra"/>
+                <w:color w:val="FF0000"/>
+                <w:sz w:val="29"/>
+                <w:szCs w:val="40"/>
+              </w:rPr>
+              <w:t>–</w:t>
+            </w:r>
+            <w:r>
+              <w:rPr>
+                <w:rFonts w:ascii="BRH Malayalam Extra" w:hAnsi="BRH Malayalam Extra" w:cs="BRH Malayalam Extra"/>
+                <w:color w:val="FF0000"/>
+                <w:sz w:val="36"/>
+                <w:szCs w:val="40"/>
+              </w:rPr>
+              <w:t xml:space="preserve"> C</w:t>
             </w:r>
             <w:r>
               <w:rPr>
@@ -13349,108 +13399,16 @@
                 <w:szCs w:val="40"/>
                 <w:highlight w:val="yellow"/>
               </w:rPr>
-              <w:t>õx</w:t>
-            </w:r>
-            <w:r>
-              <w:rPr>
-                <w:rFonts w:ascii="BRH Malayalam Extra" w:hAnsi="BRH Malayalam Extra" w:cs="BRH Malayalam Extra"/>
-                <w:color w:val="FF0000"/>
-                <w:sz w:val="29"/>
-                <w:szCs w:val="40"/>
-                <w:highlight w:val="yellow"/>
-              </w:rPr>
-              <w:t>–</w:t>
-            </w:r>
-            <w:r>
-              <w:rPr>
-                <w:rFonts w:ascii="BRH Malayalam Extra" w:hAnsi="BRH Malayalam Extra" w:cs="BRH Malayalam Extra"/>
-                <w:color w:val="FF0000"/>
-                <w:sz w:val="36"/>
-                <w:szCs w:val="40"/>
-                <w:highlight w:val="yellow"/>
-              </w:rPr>
-              <w:t>ª ¥kxb</w:t>
-            </w:r>
-            <w:r>
-              <w:rPr>
-                <w:rFonts w:ascii="BRH Malayalam Extra" w:hAnsi="BRH Malayalam Extra" w:cs="BRH Malayalam Extra"/>
-                <w:color w:val="000000"/>
-                <w:sz w:val="36"/>
-                <w:szCs w:val="40"/>
-              </w:rPr>
-              <w:t>—¥sõxJ sZõ</w:t>
-            </w:r>
-            <w:r>
-              <w:rPr>
-                <w:rFonts w:ascii="BRH Malayalam Extra" w:hAnsi="BRH Malayalam Extra" w:cs="BRH Malayalam Extra"/>
-                <w:color w:val="000000"/>
-                <w:sz w:val="29"/>
-                <w:szCs w:val="40"/>
-              </w:rPr>
-              <w:t>–</w:t>
-            </w:r>
-            <w:r>
-              <w:rPr>
-                <w:rFonts w:ascii="BRH Malayalam Extra" w:hAnsi="BRH Malayalam Extra" w:cs="BRH Malayalam Extra"/>
-                <w:color w:val="000000"/>
-                <w:sz w:val="36"/>
-                <w:szCs w:val="40"/>
-              </w:rPr>
-              <w:t>jR(³§—) sZõ</w:t>
-            </w:r>
-            <w:r>
-              <w:rPr>
-                <w:rFonts w:ascii="BRH Malayalam Extra" w:hAnsi="BRH Malayalam Extra" w:cs="BRH Malayalam Extra"/>
-                <w:color w:val="000000"/>
-                <w:sz w:val="29"/>
-                <w:szCs w:val="40"/>
-              </w:rPr>
-              <w:t>–</w:t>
-            </w:r>
-            <w:r>
-              <w:rPr>
-                <w:rFonts w:ascii="BRH Malayalam Extra" w:hAnsi="BRH Malayalam Extra" w:cs="BRH Malayalam Extra"/>
-                <w:color w:val="000000"/>
-                <w:sz w:val="36"/>
-                <w:szCs w:val="40"/>
-              </w:rPr>
-              <w:t>jR</w:t>
-            </w:r>
-            <w:r>
-              <w:rPr>
-                <w:rFonts w:ascii="BRH Malayalam Extra" w:hAnsi="BRH Malayalam Extra" w:cs="BRH Malayalam Extra"/>
-                <w:color w:val="000000"/>
-                <w:sz w:val="29"/>
-                <w:szCs w:val="40"/>
-              </w:rPr>
-              <w:t>–</w:t>
-            </w:r>
-            <w:r>
-              <w:rPr>
-                <w:rFonts w:ascii="BRH Malayalam Extra" w:hAnsi="BRH Malayalam Extra" w:cs="BRH Malayalam Extra"/>
-                <w:color w:val="000000"/>
-                <w:sz w:val="36"/>
-                <w:szCs w:val="40"/>
-              </w:rPr>
-              <w:t>(³§</w:t>
-            </w:r>
-            <w:r>
-              <w:rPr>
-                <w:rFonts w:ascii="BRH Malayalam Extra" w:hAnsi="BRH Malayalam Extra" w:cs="BRH Malayalam Extra"/>
-                <w:color w:val="000000"/>
-                <w:sz w:val="29"/>
-                <w:szCs w:val="40"/>
-              </w:rPr>
-              <w:t>–</w:t>
-            </w:r>
-            <w:r>
-              <w:rPr>
-                <w:rFonts w:ascii="BRH Malayalam Extra" w:hAnsi="BRH Malayalam Extra" w:cs="BRH Malayalam Extra"/>
-                <w:color w:val="000000"/>
-                <w:sz w:val="36"/>
-                <w:szCs w:val="40"/>
-              </w:rPr>
-              <w:t xml:space="preserve">) ¥kxb—¥sõxJ | </w:t>
+              <w:t>Zy—</w:t>
+            </w:r>
+            <w:r>
+              <w:rPr>
+                <w:rFonts w:ascii="BRH Malayalam Extra" w:hAnsi="BRH Malayalam Extra" w:cs="BRH Malayalam Extra"/>
+                <w:color w:val="FF0000"/>
+                <w:sz w:val="36"/>
+                <w:szCs w:val="40"/>
+              </w:rPr>
+              <w:t xml:space="preserve"> s¢kõ—J | </w:t>
             </w:r>
           </w:p>
         </w:tc>
@@ -13467,7 +13425,7 @@
               <w:spacing w:before="0" w:line="240" w:lineRule="auto"/>
               <w:rPr>
                 <w:rFonts w:ascii="BRH Malayalam Extra" w:hAnsi="BRH Malayalam Extra" w:cs="BRH Malayalam Extra"/>
-                <w:color w:val="000000"/>
+                <w:color w:val="FF0000"/>
                 <w:sz w:val="36"/>
                 <w:szCs w:val="40"/>
               </w:rPr>
@@ -13475,16 +13433,16 @@
             <w:r>
               <w:rPr>
                 <w:rFonts w:cs="BRH Malayalam Extra"/>
-                <w:color w:val="000000"/>
-                <w:sz w:val="28"/>
-                <w:szCs w:val="40"/>
-              </w:rPr>
-              <w:t>31</w:t>
-            </w:r>
-            <w:r>
-              <w:rPr>
-                <w:rFonts w:ascii="BRH Malayalam Extra" w:hAnsi="BRH Malayalam Extra" w:cs="BRH Malayalam Extra"/>
-                <w:color w:val="000000"/>
+                <w:color w:val="FF0000"/>
+                <w:sz w:val="28"/>
+                <w:szCs w:val="40"/>
+              </w:rPr>
+              <w:t>12</w:t>
+            </w:r>
+            <w:r>
+              <w:rPr>
+                <w:rFonts w:ascii="BRH Malayalam Extra" w:hAnsi="BRH Malayalam Extra" w:cs="BRH Malayalam Extra"/>
+                <w:color w:val="FF0000"/>
                 <w:sz w:val="36"/>
                 <w:szCs w:val="40"/>
               </w:rPr>
@@ -13493,7 +13451,7 @@
             <w:r>
               <w:rPr>
                 <w:rFonts w:cs="BRH Malayalam Extra"/>
-                <w:color w:val="000000"/>
+                <w:color w:val="FF0000"/>
                 <w:sz w:val="28"/>
                 <w:szCs w:val="40"/>
               </w:rPr>
@@ -13502,7 +13460,7 @@
             <w:r>
               <w:rPr>
                 <w:rFonts w:ascii="BRH Malayalam Extra" w:hAnsi="BRH Malayalam Extra" w:cs="BRH Malayalam Extra"/>
-                <w:color w:val="000000"/>
+                <w:color w:val="FF0000"/>
                 <w:sz w:val="36"/>
                 <w:szCs w:val="40"/>
               </w:rPr>
@@ -13511,7 +13469,7 @@
             <w:r>
               <w:rPr>
                 <w:rFonts w:cs="BRH Malayalam Extra"/>
-                <w:color w:val="000000"/>
+                <w:color w:val="FF0000"/>
                 <w:sz w:val="28"/>
                 <w:szCs w:val="40"/>
               </w:rPr>
@@ -13520,7 +13478,7 @@
             <w:r>
               <w:rPr>
                 <w:rFonts w:ascii="BRH Malayalam Extra" w:hAnsi="BRH Malayalam Extra" w:cs="BRH Malayalam Extra"/>
-                <w:color w:val="000000"/>
+                <w:color w:val="FF0000"/>
                 <w:sz w:val="36"/>
                 <w:szCs w:val="40"/>
               </w:rPr>
@@ -13529,16 +13487,16 @@
             <w:r>
               <w:rPr>
                 <w:rFonts w:cs="BRH Malayalam Extra"/>
-                <w:color w:val="000000"/>
-                <w:sz w:val="28"/>
-                <w:szCs w:val="40"/>
-              </w:rPr>
-              <w:t>14</w:t>
-            </w:r>
-            <w:r>
-              <w:rPr>
-                <w:rFonts w:ascii="BRH Malayalam Extra" w:hAnsi="BRH Malayalam Extra" w:cs="BRH Malayalam Extra"/>
-                <w:color w:val="000000"/>
+                <w:color w:val="FF0000"/>
+                <w:sz w:val="28"/>
+                <w:szCs w:val="40"/>
+              </w:rPr>
+              <w:t>12</w:t>
+            </w:r>
+            <w:r>
+              <w:rPr>
+                <w:rFonts w:ascii="BRH Malayalam Extra" w:hAnsi="BRH Malayalam Extra" w:cs="BRH Malayalam Extra"/>
+                <w:color w:val="FF0000"/>
                 <w:sz w:val="36"/>
                 <w:szCs w:val="40"/>
               </w:rPr>
@@ -13547,7 +13505,7 @@
             <w:r>
               <w:rPr>
                 <w:rFonts w:cs="BRH Malayalam Extra"/>
-                <w:color w:val="000000"/>
+                <w:color w:val="FF0000"/>
                 <w:sz w:val="28"/>
                 <w:szCs w:val="40"/>
               </w:rPr>
@@ -13556,7 +13514,7 @@
             <w:r>
               <w:rPr>
                 <w:rFonts w:ascii="BRH Malayalam Extra" w:hAnsi="BRH Malayalam Extra" w:cs="BRH Malayalam Extra"/>
-                <w:color w:val="000000"/>
+                <w:color w:val="FF0000"/>
                 <w:sz w:val="36"/>
                 <w:szCs w:val="40"/>
               </w:rPr>
@@ -13565,56 +13523,20 @@
             <w:r>
               <w:rPr>
                 <w:rFonts w:cs="BRH Malayalam Extra"/>
-                <w:color w:val="000000"/>
-                <w:sz w:val="28"/>
-                <w:szCs w:val="40"/>
-              </w:rPr>
-              <w:t>29</w:t>
-            </w:r>
-            <w:r>
-              <w:rPr>
-                <w:rFonts w:ascii="BRH Malayalam Extra" w:hAnsi="BRH Malayalam Extra" w:cs="BRH Malayalam Extra"/>
-                <w:color w:val="000000"/>
-                <w:sz w:val="36"/>
-                <w:szCs w:val="40"/>
-              </w:rPr>
-              <w:t>)- s</w:t>
-            </w:r>
-            <w:r>
-              <w:rPr>
-                <w:rFonts w:ascii="BRH Malayalam Extra" w:hAnsi="BRH Malayalam Extra" w:cs="BRH Malayalam Extra"/>
-                <w:color w:val="000000"/>
-                <w:sz w:val="29"/>
-                <w:szCs w:val="40"/>
-              </w:rPr>
-              <w:t>–</w:t>
-            </w:r>
-            <w:r>
-              <w:rPr>
-                <w:rFonts w:ascii="BRH Malayalam Extra" w:hAnsi="BRH Malayalam Extra" w:cs="BRH Malayalam Extra"/>
-                <w:color w:val="000000"/>
-                <w:sz w:val="36"/>
-                <w:szCs w:val="40"/>
-              </w:rPr>
-              <w:t>Zõ</w:t>
-            </w:r>
-            <w:r>
-              <w:rPr>
-                <w:rFonts w:ascii="BRH Malayalam Extra" w:hAnsi="BRH Malayalam Extra" w:cs="BRH Malayalam Extra"/>
-                <w:color w:val="000000"/>
-                <w:sz w:val="29"/>
-                <w:szCs w:val="40"/>
-              </w:rPr>
-              <w:t>–</w:t>
-            </w:r>
-            <w:r>
-              <w:rPr>
-                <w:rFonts w:ascii="BRH Malayalam Extra" w:hAnsi="BRH Malayalam Extra" w:cs="BRH Malayalam Extra"/>
-                <w:color w:val="000000"/>
-                <w:sz w:val="36"/>
-                <w:szCs w:val="40"/>
-              </w:rPr>
-              <w:t>jR˜I | ¥kxb—¥sõxJ ||</w:t>
+                <w:color w:val="FF0000"/>
+                <w:sz w:val="28"/>
+                <w:szCs w:val="40"/>
+              </w:rPr>
+              <w:t>12</w:t>
+            </w:r>
+            <w:r>
+              <w:rPr>
+                <w:rFonts w:ascii="BRH Malayalam Extra" w:hAnsi="BRH Malayalam Extra" w:cs="BRH Malayalam Extra"/>
+                <w:color w:val="FF0000"/>
+                <w:sz w:val="36"/>
+                <w:szCs w:val="40"/>
+              </w:rPr>
+              <w:t xml:space="preserve">)- s¢kõ—J || </w:t>
             </w:r>
           </w:p>
           <w:p>
@@ -13625,196 +13547,67 @@
               <w:adjustRightInd w:val="0"/>
               <w:spacing w:before="0" w:line="240" w:lineRule="auto"/>
               <w:rPr>
-                <w:rFonts w:ascii="BRH Malayalam Extra" w:hAnsi="BRH Malayalam Extra" w:cs="BRH Malayalam Extra"/>
-                <w:sz w:val="36"/>
+                <w:rFonts w:cs="BRH Malayalam Extra"/>
+                <w:color w:val="FF0000"/>
+                <w:sz w:val="28"/>
                 <w:szCs w:val="40"/>
               </w:rPr>
             </w:pPr>
             <w:r>
               <w:rPr>
                 <w:rFonts w:ascii="BRH Malayalam Extra" w:hAnsi="BRH Malayalam Extra" w:cs="BRH Malayalam Extra"/>
-                <w:sz w:val="36"/>
-                <w:szCs w:val="40"/>
-              </w:rPr>
-              <w:t>s</w:t>
-            </w:r>
-            <w:r>
-              <w:rPr>
-                <w:rFonts w:ascii="BRH Malayalam Extra" w:hAnsi="BRH Malayalam Extra" w:cs="BRH Malayalam Extra"/>
-                <w:sz w:val="29"/>
-                <w:szCs w:val="40"/>
-              </w:rPr>
-              <w:t>–</w:t>
-            </w:r>
-            <w:r>
-              <w:rPr>
-                <w:rFonts w:ascii="BRH Malayalam Extra" w:hAnsi="BRH Malayalam Extra" w:cs="BRH Malayalam Extra"/>
-                <w:sz w:val="36"/>
-                <w:szCs w:val="40"/>
-              </w:rPr>
-              <w:t>Zõ</w:t>
-            </w:r>
-            <w:r>
-              <w:rPr>
-                <w:rFonts w:ascii="BRH Malayalam Extra" w:hAnsi="BRH Malayalam Extra" w:cs="BRH Malayalam Extra"/>
-                <w:sz w:val="29"/>
-                <w:szCs w:val="40"/>
-              </w:rPr>
-              <w:t>–</w:t>
-            </w:r>
-            <w:r>
-              <w:rPr>
-                <w:rFonts w:ascii="BRH Malayalam Extra" w:hAnsi="BRH Malayalam Extra" w:cs="BRH Malayalam Extra"/>
-                <w:sz w:val="36"/>
-                <w:szCs w:val="40"/>
-              </w:rPr>
-              <w:t>jR</w:t>
-            </w:r>
-            <w:r>
-              <w:rPr>
-                <w:rFonts w:ascii="BRH Malayalam Extra" w:hAnsi="BRH Malayalam Extra" w:cs="BRH Malayalam Extra"/>
-                <w:sz w:val="29"/>
-                <w:szCs w:val="40"/>
-              </w:rPr>
-              <w:t>–</w:t>
-            </w:r>
-            <w:r>
-              <w:rPr>
-                <w:rFonts w:ascii="BRH Malayalam Extra" w:hAnsi="BRH Malayalam Extra" w:cs="BRH Malayalam Extra"/>
-                <w:sz w:val="36"/>
-                <w:szCs w:val="40"/>
-              </w:rPr>
-              <w:t>(³§</w:t>
-            </w:r>
-            <w:r>
-              <w:rPr>
-                <w:rFonts w:ascii="BRH Malayalam Extra" w:hAnsi="BRH Malayalam Extra" w:cs="BRH Malayalam Extra"/>
-                <w:sz w:val="29"/>
-                <w:szCs w:val="40"/>
-              </w:rPr>
-              <w:t>–</w:t>
-            </w:r>
-            <w:r>
-              <w:rPr>
-                <w:rFonts w:ascii="BRH Malayalam Extra" w:hAnsi="BRH Malayalam Extra" w:cs="BRH Malayalam Extra"/>
-                <w:sz w:val="36"/>
-                <w:szCs w:val="40"/>
-              </w:rPr>
-              <w:t>) ¥kxb</w:t>
-            </w:r>
-            <w:r>
-              <w:rPr>
-                <w:rFonts w:ascii="BRH Malayalam Extra" w:hAnsi="BRH Malayalam Extra" w:cs="BRH Malayalam Extra"/>
+                <w:color w:val="FF0000"/>
+                <w:sz w:val="36"/>
+                <w:szCs w:val="40"/>
+              </w:rPr>
+              <w:t>s¡kõ</w:t>
+            </w:r>
+            <w:r>
+              <w:rPr>
+                <w:rFonts w:ascii="BRH Malayalam Extra" w:hAnsi="BRH Malayalam Extra" w:cs="BRH Malayalam Extra"/>
+                <w:color w:val="FF0000"/>
+                <w:sz w:val="29"/>
+                <w:szCs w:val="40"/>
+              </w:rPr>
+              <w:t>–</w:t>
+            </w:r>
+            <w:r>
+              <w:rPr>
+                <w:rFonts w:ascii="BRH Malayalam Extra" w:hAnsi="BRH Malayalam Extra" w:cs="BRH Malayalam Extra"/>
+                <w:color w:val="FF0000"/>
+                <w:sz w:val="36"/>
+                <w:szCs w:val="40"/>
+              </w:rPr>
+              <w:t xml:space="preserve"> C</w:t>
+            </w:r>
+            <w:r>
+              <w:rPr>
+                <w:rFonts w:ascii="BRH Malayalam Extra" w:hAnsi="BRH Malayalam Extra" w:cs="BRH Malayalam Extra"/>
+                <w:color w:val="FF0000"/>
                 <w:sz w:val="36"/>
                 <w:szCs w:val="40"/>
                 <w:highlight w:val="green"/>
               </w:rPr>
-              <w:t>—¥sõx</w:t>
-            </w:r>
-            <w:r>
-              <w:rPr>
-                <w:rFonts w:ascii="BRH Malayalam Extra" w:hAnsi="BRH Malayalam Extra" w:cs="BRH Malayalam Extra"/>
-                <w:sz w:val="29"/>
-                <w:szCs w:val="40"/>
-              </w:rPr>
-              <w:t>–</w:t>
-            </w:r>
-            <w:r>
-              <w:rPr>
-                <w:rFonts w:ascii="BRH Malayalam Extra" w:hAnsi="BRH Malayalam Extra" w:cs="BRH Malayalam Extra"/>
-                <w:sz w:val="36"/>
-                <w:szCs w:val="40"/>
-              </w:rPr>
-              <w:t xml:space="preserve"> ¥kxb—¥sõxJ </w:t>
-            </w:r>
-          </w:p>
-          <w:p>
-            <w:pPr>
-              <w:widowControl w:val="0"/>
-              <w:autoSpaceDE w:val="0"/>
-              <w:autoSpaceDN w:val="0"/>
-              <w:adjustRightInd w:val="0"/>
-              <w:spacing w:before="0" w:line="240" w:lineRule="auto"/>
-              <w:rPr>
-                <w:rFonts w:cs="Latha"/>
-                <w:b/>
-                <w:bCs/>
-                <w:szCs w:val="28"/>
-                <w:cs/>
-                <w:lang w:bidi="ta-IN"/>
-              </w:rPr>
-            </w:pPr>
-            <w:r>
-              <w:rPr>
-                <w:rFonts w:ascii="BRH Malayalam Extra" w:hAnsi="BRH Malayalam Extra" w:cs="BRH Malayalam Extra"/>
-                <w:sz w:val="36"/>
-                <w:szCs w:val="40"/>
-              </w:rPr>
-              <w:t>sZõ</w:t>
-            </w:r>
-            <w:r>
-              <w:rPr>
-                <w:rFonts w:ascii="BRH Malayalam Extra" w:hAnsi="BRH Malayalam Extra" w:cs="BRH Malayalam Extra"/>
-                <w:sz w:val="29"/>
-                <w:szCs w:val="40"/>
-              </w:rPr>
-              <w:t>–</w:t>
-            </w:r>
-            <w:r>
-              <w:rPr>
-                <w:rFonts w:ascii="BRH Malayalam Extra" w:hAnsi="BRH Malayalam Extra" w:cs="BRH Malayalam Extra"/>
-                <w:sz w:val="36"/>
-                <w:szCs w:val="40"/>
-              </w:rPr>
-              <w:t>jR(³§—) sZõ</w:t>
-            </w:r>
-            <w:r>
-              <w:rPr>
-                <w:rFonts w:ascii="BRH Malayalam Extra" w:hAnsi="BRH Malayalam Extra" w:cs="BRH Malayalam Extra"/>
-                <w:sz w:val="29"/>
-                <w:szCs w:val="40"/>
-              </w:rPr>
-              <w:t>–</w:t>
-            </w:r>
-            <w:r>
-              <w:rPr>
-                <w:rFonts w:ascii="BRH Malayalam Extra" w:hAnsi="BRH Malayalam Extra" w:cs="BRH Malayalam Extra"/>
-                <w:sz w:val="36"/>
-                <w:szCs w:val="40"/>
-              </w:rPr>
-              <w:t>jR</w:t>
-            </w:r>
-            <w:r>
-              <w:rPr>
-                <w:rFonts w:ascii="BRH Malayalam Extra" w:hAnsi="BRH Malayalam Extra" w:cs="BRH Malayalam Extra"/>
-                <w:sz w:val="29"/>
-                <w:szCs w:val="40"/>
-              </w:rPr>
-              <w:t>–</w:t>
-            </w:r>
-            <w:r>
-              <w:rPr>
-                <w:rFonts w:ascii="BRH Malayalam Extra" w:hAnsi="BRH Malayalam Extra" w:cs="BRH Malayalam Extra"/>
-                <w:sz w:val="36"/>
-                <w:szCs w:val="40"/>
-              </w:rPr>
-              <w:t>(³§</w:t>
-            </w:r>
-            <w:r>
-              <w:rPr>
-                <w:rFonts w:ascii="BRH Malayalam Extra" w:hAnsi="BRH Malayalam Extra" w:cs="BRH Malayalam Extra"/>
-                <w:sz w:val="29"/>
-                <w:szCs w:val="40"/>
-              </w:rPr>
-              <w:t>–</w:t>
-            </w:r>
-            <w:r>
-              <w:rPr>
-                <w:rFonts w:ascii="BRH Malayalam Extra" w:hAnsi="BRH Malayalam Extra" w:cs="BRH Malayalam Extra"/>
-                <w:sz w:val="36"/>
-                <w:szCs w:val="40"/>
-              </w:rPr>
-              <w:t xml:space="preserve">) ¥kxb—¥sõxJ | </w:t>
+              <w:t>Zy</w:t>
+            </w:r>
+            <w:r>
+              <w:rPr>
+                <w:rFonts w:ascii="BRH Malayalam Extra" w:hAnsi="BRH Malayalam Extra" w:cs="BRH Malayalam Extra"/>
+                <w:color w:val="FF0000"/>
+                <w:sz w:val="29"/>
+                <w:szCs w:val="40"/>
+                <w:highlight w:val="green"/>
+              </w:rPr>
+              <w:t>–</w:t>
+            </w:r>
+            <w:r>
+              <w:rPr>
+                <w:rFonts w:ascii="BRH Malayalam Extra" w:hAnsi="BRH Malayalam Extra" w:cs="BRH Malayalam Extra"/>
+                <w:color w:val="FF0000"/>
+                <w:sz w:val="36"/>
+                <w:szCs w:val="40"/>
+              </w:rPr>
+              <w:t xml:space="preserve"> s¢kõ—J | </w:t>
             </w:r>
           </w:p>
         </w:tc>
@@ -13845,7 +13638,7 @@
                 <w:sz w:val="28"/>
                 <w:szCs w:val="40"/>
               </w:rPr>
-              <w:t>31</w:t>
+              <w:t>38</w:t>
             </w:r>
             <w:r>
               <w:rPr>
@@ -13899,7 +13692,7 @@
                 <w:sz w:val="28"/>
                 <w:szCs w:val="40"/>
               </w:rPr>
-              <w:t>14</w:t>
+              <w:t>13</w:t>
             </w:r>
             <w:r>
               <w:rPr>
@@ -13917,7 +13710,7 @@
                 <w:sz w:val="28"/>
                 <w:szCs w:val="40"/>
               </w:rPr>
-              <w:t>2</w:t>
+              <w:t>1</w:t>
             </w:r>
             <w:r>
               <w:rPr>
@@ -13935,52 +13728,34 @@
                 <w:sz w:val="28"/>
                 <w:szCs w:val="40"/>
               </w:rPr>
-              <w:t>28</w:t>
-            </w:r>
-            <w:r>
-              <w:rPr>
-                <w:rFonts w:ascii="BRH Malayalam Extra" w:hAnsi="BRH Malayalam Extra" w:cs="BRH Malayalam Extra"/>
-                <w:color w:val="000000"/>
-                <w:sz w:val="36"/>
-                <w:szCs w:val="40"/>
-              </w:rPr>
-              <w:t>)- A</w:t>
-            </w:r>
-            <w:r>
-              <w:rPr>
-                <w:rFonts w:ascii="BRH Malayalam Extra" w:hAnsi="BRH Malayalam Extra" w:cs="BRH Malayalam Extra"/>
-                <w:color w:val="000000"/>
-                <w:sz w:val="29"/>
-                <w:szCs w:val="40"/>
-              </w:rPr>
-              <w:t>–</w:t>
-            </w:r>
-            <w:r>
-              <w:rPr>
-                <w:rFonts w:ascii="BRH Malayalam Extra" w:hAnsi="BRH Malayalam Extra" w:cs="BRH Malayalam Extra"/>
-                <w:color w:val="000000"/>
-                <w:sz w:val="36"/>
-                <w:szCs w:val="40"/>
-              </w:rPr>
-              <w:t>²yJ | së</w:t>
-            </w:r>
-            <w:r>
-              <w:rPr>
-                <w:rFonts w:ascii="BRH Malayalam Extra" w:hAnsi="BRH Malayalam Extra" w:cs="BRH Malayalam Extra"/>
-                <w:color w:val="000000"/>
-                <w:sz w:val="29"/>
-                <w:szCs w:val="40"/>
-              </w:rPr>
-              <w:t>–</w:t>
-            </w:r>
-            <w:r>
-              <w:rPr>
-                <w:rFonts w:ascii="BRH Malayalam Extra" w:hAnsi="BRH Malayalam Extra" w:cs="BRH Malayalam Extra"/>
-                <w:color w:val="000000"/>
-                <w:sz w:val="36"/>
-                <w:szCs w:val="40"/>
-              </w:rPr>
-              <w:t>djË§— |</w:t>
+              <w:t>35</w:t>
+            </w:r>
+            <w:r>
+              <w:rPr>
+                <w:rFonts w:ascii="BRH Malayalam Extra" w:hAnsi="BRH Malayalam Extra" w:cs="BRH Malayalam Extra"/>
+                <w:color w:val="000000"/>
+                <w:sz w:val="36"/>
+                <w:szCs w:val="40"/>
+              </w:rPr>
+              <w:t>)- ZûxI | D</w:t>
+            </w:r>
+            <w:r>
+              <w:rPr>
+                <w:rFonts w:ascii="BRH Malayalam Extra" w:hAnsi="BRH Malayalam Extra" w:cs="BRH Malayalam Extra"/>
+                <w:color w:val="000000"/>
+                <w:sz w:val="29"/>
+                <w:szCs w:val="40"/>
+              </w:rPr>
+              <w:t>–</w:t>
+            </w:r>
+            <w:r>
+              <w:rPr>
+                <w:rFonts w:ascii="BRH Malayalam Extra" w:hAnsi="BRH Malayalam Extra" w:cs="BRH Malayalam Extra"/>
+                <w:color w:val="000000"/>
+                <w:sz w:val="36"/>
+                <w:szCs w:val="40"/>
+              </w:rPr>
+              <w:t>exp—¥kxtÇ¡ |</w:t>
             </w:r>
           </w:p>
           <w:p>
@@ -14004,43 +13779,25 @@
                 <w:sz w:val="36"/>
                 <w:szCs w:val="40"/>
               </w:rPr>
-              <w:t>A</w:t>
-            </w:r>
-            <w:r>
-              <w:rPr>
-                <w:rFonts w:ascii="BRH Malayalam Extra" w:hAnsi="BRH Malayalam Extra" w:cs="BRH Malayalam Extra"/>
-                <w:color w:val="000000"/>
-                <w:sz w:val="29"/>
-                <w:szCs w:val="40"/>
-              </w:rPr>
-              <w:t>–</w:t>
-            </w:r>
-            <w:r>
-              <w:rPr>
-                <w:rFonts w:ascii="BRH Malayalam Extra" w:hAnsi="BRH Malayalam Extra" w:cs="BRH Malayalam Extra"/>
-                <w:color w:val="000000"/>
-                <w:sz w:val="36"/>
-                <w:szCs w:val="40"/>
-              </w:rPr>
-              <w:t>²yJ së</w:t>
-            </w:r>
-            <w:r>
-              <w:rPr>
-                <w:rFonts w:ascii="BRH Malayalam Extra" w:hAnsi="BRH Malayalam Extra" w:cs="BRH Malayalam Extra"/>
-                <w:color w:val="000000"/>
-                <w:sz w:val="29"/>
-                <w:szCs w:val="40"/>
-              </w:rPr>
-              <w:t>–</w:t>
-            </w:r>
-            <w:r>
-              <w:rPr>
-                <w:rFonts w:ascii="BRH Malayalam Extra" w:hAnsi="BRH Malayalam Extra" w:cs="BRH Malayalam Extra"/>
-                <w:color w:val="000000"/>
-                <w:sz w:val="36"/>
-                <w:szCs w:val="40"/>
-              </w:rPr>
-              <w:t>d</w:t>
+              <w:t>Zûx i¡</w:t>
+            </w:r>
+            <w:r>
+              <w:rPr>
+                <w:rFonts w:ascii="BRH Malayalam Extra" w:hAnsi="BRH Malayalam Extra" w:cs="BRH Malayalam Extra"/>
+                <w:color w:val="000000"/>
+                <w:sz w:val="29"/>
+                <w:szCs w:val="40"/>
+              </w:rPr>
+              <w:t>–</w:t>
+            </w:r>
+            <w:r>
+              <w:rPr>
+                <w:rFonts w:ascii="BRH Malayalam Extra" w:hAnsi="BRH Malayalam Extra" w:cs="BRH Malayalam Extra"/>
+                <w:color w:val="000000"/>
+                <w:sz w:val="36"/>
+                <w:szCs w:val="40"/>
+              </w:rPr>
+              <w:t>exp—¥kxt</w:t>
             </w:r>
             <w:r>
               <w:rPr>
@@ -14050,70 +13807,61 @@
                 <w:szCs w:val="40"/>
                 <w:highlight w:val="yellow"/>
               </w:rPr>
-              <w:t>j—©</w:t>
-            </w:r>
-            <w:r>
-              <w:rPr>
-                <w:rFonts w:ascii="BRH Malayalam Extra" w:hAnsi="BRH Malayalam Extra" w:cs="BRH Malayalam Extra"/>
-                <w:color w:val="000000"/>
-                <w:sz w:val="36"/>
-                <w:szCs w:val="40"/>
-              </w:rPr>
-              <w:t xml:space="preserve"> a§së</w:t>
-            </w:r>
-            <w:r>
-              <w:rPr>
-                <w:rFonts w:ascii="BRH Malayalam Extra" w:hAnsi="BRH Malayalam Extra" w:cs="BRH Malayalam Extra"/>
-                <w:color w:val="000000"/>
-                <w:sz w:val="29"/>
-                <w:szCs w:val="40"/>
-              </w:rPr>
-              <w:t>–</w:t>
-            </w:r>
-            <w:r>
-              <w:rPr>
-                <w:rFonts w:ascii="BRH Malayalam Extra" w:hAnsi="BRH Malayalam Extra" w:cs="BRH Malayalam Extra"/>
-                <w:color w:val="000000"/>
-                <w:sz w:val="36"/>
-                <w:szCs w:val="40"/>
-              </w:rPr>
-              <w:t>dj—© d</w:t>
-            </w:r>
-            <w:r>
-              <w:rPr>
-                <w:rFonts w:ascii="BRH Malayalam Extra" w:hAnsi="BRH Malayalam Extra" w:cs="BRH Malayalam Extra"/>
-                <w:color w:val="000000"/>
-                <w:sz w:val="29"/>
-                <w:szCs w:val="40"/>
-              </w:rPr>
-              <w:t>–</w:t>
-            </w:r>
-            <w:r>
-              <w:rPr>
-                <w:rFonts w:ascii="BRH Malayalam Extra" w:hAnsi="BRH Malayalam Extra" w:cs="BRH Malayalam Extra"/>
-                <w:color w:val="000000"/>
-                <w:sz w:val="36"/>
-                <w:szCs w:val="40"/>
-              </w:rPr>
-              <w:t>²y k</w:t>
-            </w:r>
-            <w:r>
-              <w:rPr>
-                <w:rFonts w:ascii="BRH Malayalam Extra" w:hAnsi="BRH Malayalam Extra" w:cs="BRH Malayalam Extra"/>
-                <w:color w:val="000000"/>
-                <w:sz w:val="29"/>
-                <w:szCs w:val="40"/>
-              </w:rPr>
-              <w:t>–</w:t>
-            </w:r>
-            <w:r>
-              <w:rPr>
-                <w:rFonts w:ascii="BRH Malayalam Extra" w:hAnsi="BRH Malayalam Extra" w:cs="BRH Malayalam Extra"/>
-                <w:color w:val="000000"/>
-                <w:sz w:val="36"/>
-                <w:szCs w:val="40"/>
-              </w:rPr>
-              <w:t xml:space="preserve">²yJ </w:t>
+              <w:t>Ç¢—</w:t>
+            </w:r>
+            <w:r>
+              <w:rPr>
+                <w:rFonts w:ascii="BRH Malayalam Extra" w:hAnsi="BRH Malayalam Extra" w:cs="BRH Malayalam Extra"/>
+                <w:color w:val="000000"/>
+                <w:sz w:val="36"/>
+                <w:szCs w:val="40"/>
+              </w:rPr>
+              <w:t xml:space="preserve"> </w:t>
+            </w:r>
+            <w:r>
+              <w:rPr>
+                <w:rFonts w:ascii="BRH Malayalam Extra" w:hAnsi="BRH Malayalam Extra" w:cs="BRH Malayalam Extra"/>
+                <w:color w:val="000000"/>
+                <w:sz w:val="36"/>
+                <w:szCs w:val="40"/>
+              </w:rPr>
+              <w:t>exp—¥kxtÇ¡</w:t>
+            </w:r>
+            <w:r>
+              <w:rPr>
+                <w:rFonts w:ascii="BRH Malayalam Extra" w:hAnsi="BRH Malayalam Extra" w:cs="BRH Malayalam Extra"/>
+                <w:color w:val="000000"/>
+                <w:sz w:val="29"/>
+                <w:szCs w:val="40"/>
+              </w:rPr>
+              <w:t>–</w:t>
+            </w:r>
+            <w:r>
+              <w:rPr>
+                <w:rFonts w:ascii="BRH Malayalam Extra" w:hAnsi="BRH Malayalam Extra" w:cs="BRH Malayalam Extra"/>
+                <w:color w:val="000000"/>
+                <w:sz w:val="36"/>
+                <w:szCs w:val="40"/>
+              </w:rPr>
+              <w:t xml:space="preserve"> ZûxI Zûx i¡</w:t>
+            </w:r>
+            <w:r>
+              <w:rPr>
+                <w:rFonts w:ascii="BRH Malayalam Extra" w:hAnsi="BRH Malayalam Extra" w:cs="BRH Malayalam Extra"/>
+                <w:color w:val="000000"/>
+                <w:sz w:val="29"/>
+                <w:szCs w:val="40"/>
+              </w:rPr>
+              <w:t>–</w:t>
+            </w:r>
+            <w:r>
+              <w:rPr>
+                <w:rFonts w:ascii="BRH Malayalam Extra" w:hAnsi="BRH Malayalam Extra" w:cs="BRH Malayalam Extra"/>
+                <w:color w:val="000000"/>
+                <w:sz w:val="36"/>
+                <w:szCs w:val="40"/>
+              </w:rPr>
+              <w:t xml:space="preserve">exp—¥kxtÇ¡ | </w:t>
             </w:r>
           </w:p>
           <w:p>
@@ -14132,30 +13880,150 @@
             </w:pPr>
             <w:r>
               <w:rPr>
-                <w:rFonts w:ascii="BRH Malayalam Extra" w:hAnsi="BRH Malayalam Extra" w:cs="BRH Malayalam Extra"/>
-                <w:color w:val="000000"/>
-                <w:sz w:val="36"/>
-                <w:szCs w:val="40"/>
-              </w:rPr>
-              <w:t>së</w:t>
-            </w:r>
-            <w:r>
-              <w:rPr>
-                <w:rFonts w:ascii="BRH Malayalam Extra" w:hAnsi="BRH Malayalam Extra" w:cs="BRH Malayalam Extra"/>
-                <w:color w:val="000000"/>
-                <w:sz w:val="29"/>
-                <w:szCs w:val="40"/>
-              </w:rPr>
-              <w:t>–</w:t>
-            </w:r>
-            <w:r>
-              <w:rPr>
-                <w:rFonts w:ascii="BRH Malayalam Extra" w:hAnsi="BRH Malayalam Extra" w:cs="BRH Malayalam Extra"/>
-                <w:color w:val="000000"/>
-                <w:sz w:val="36"/>
-                <w:szCs w:val="40"/>
-              </w:rPr>
-              <w:t xml:space="preserve">djË§— | </w:t>
+                <w:rFonts w:cs="BRH Malayalam Extra"/>
+                <w:color w:val="000000"/>
+                <w:szCs w:val="36"/>
+              </w:rPr>
+              <w:t>39</w:t>
+            </w:r>
+            <w:r>
+              <w:rPr>
+                <w:rFonts w:ascii="BRH Malayalam Extra" w:hAnsi="BRH Malayalam Extra" w:cs="BRH Malayalam Extra"/>
+                <w:color w:val="000000"/>
+                <w:sz w:val="32"/>
+                <w:szCs w:val="36"/>
+              </w:rPr>
+              <w:t xml:space="preserve">)  </w:t>
+            </w:r>
+            <w:r>
+              <w:rPr>
+                <w:rFonts w:cs="BRH Malayalam Extra"/>
+                <w:color w:val="000000"/>
+                <w:szCs w:val="36"/>
+              </w:rPr>
+              <w:t>1</w:t>
+            </w:r>
+            <w:r>
+              <w:rPr>
+                <w:rFonts w:ascii="BRH Malayalam Extra" w:hAnsi="BRH Malayalam Extra" w:cs="BRH Malayalam Extra"/>
+                <w:color w:val="000000"/>
+                <w:sz w:val="32"/>
+                <w:szCs w:val="36"/>
+              </w:rPr>
+              <w:t>.</w:t>
+            </w:r>
+            <w:r>
+              <w:rPr>
+                <w:rFonts w:cs="BRH Malayalam Extra"/>
+                <w:color w:val="000000"/>
+                <w:szCs w:val="36"/>
+              </w:rPr>
+              <w:t>3</w:t>
+            </w:r>
+            <w:r>
+              <w:rPr>
+                <w:rFonts w:ascii="BRH Malayalam Extra" w:hAnsi="BRH Malayalam Extra" w:cs="BRH Malayalam Extra"/>
+                <w:color w:val="000000"/>
+                <w:sz w:val="32"/>
+                <w:szCs w:val="36"/>
+              </w:rPr>
+              <w:t>.</w:t>
+            </w:r>
+            <w:r>
+              <w:rPr>
+                <w:rFonts w:cs="BRH Malayalam Extra"/>
+                <w:color w:val="000000"/>
+                <w:szCs w:val="36"/>
+              </w:rPr>
+              <w:t>13</w:t>
+            </w:r>
+            <w:r>
+              <w:rPr>
+                <w:rFonts w:ascii="BRH Malayalam Extra" w:hAnsi="BRH Malayalam Extra" w:cs="BRH Malayalam Extra"/>
+                <w:color w:val="000000"/>
+                <w:sz w:val="32"/>
+                <w:szCs w:val="36"/>
+              </w:rPr>
+              <w:t>.</w:t>
+            </w:r>
+            <w:r>
+              <w:rPr>
+                <w:rFonts w:cs="BRH Malayalam Extra"/>
+                <w:color w:val="000000"/>
+                <w:szCs w:val="36"/>
+              </w:rPr>
+              <w:t>1</w:t>
+            </w:r>
+            <w:r>
+              <w:rPr>
+                <w:rFonts w:ascii="BRH Malayalam Extra" w:hAnsi="BRH Malayalam Extra" w:cs="BRH Malayalam Extra"/>
+                <w:color w:val="000000"/>
+                <w:sz w:val="32"/>
+                <w:szCs w:val="36"/>
+              </w:rPr>
+              <w:t>(</w:t>
+            </w:r>
+            <w:r>
+              <w:rPr>
+                <w:rFonts w:cs="BRH Malayalam Extra"/>
+                <w:color w:val="000000"/>
+                <w:szCs w:val="36"/>
+              </w:rPr>
+              <w:t>36</w:t>
+            </w:r>
+            <w:r>
+              <w:rPr>
+                <w:rFonts w:ascii="BRH Malayalam Extra" w:hAnsi="BRH Malayalam Extra" w:cs="BRH Malayalam Extra"/>
+                <w:color w:val="000000"/>
+                <w:sz w:val="32"/>
+                <w:szCs w:val="36"/>
+              </w:rPr>
+              <w:t>)- D</w:t>
+            </w:r>
+            <w:r>
+              <w:rPr>
+                <w:rFonts w:ascii="BRH Malayalam Extra" w:hAnsi="BRH Malayalam Extra" w:cs="BRH Malayalam Extra"/>
+                <w:color w:val="000000"/>
+                <w:sz w:val="28"/>
+                <w:szCs w:val="36"/>
+              </w:rPr>
+              <w:t>–</w:t>
+            </w:r>
+            <w:r>
+              <w:rPr>
+                <w:rFonts w:ascii="BRH Malayalam Extra" w:hAnsi="BRH Malayalam Extra" w:cs="BRH Malayalam Extra"/>
+                <w:color w:val="000000"/>
+                <w:sz w:val="32"/>
+                <w:szCs w:val="36"/>
+              </w:rPr>
+              <w:t>exp—¥kxtÇ¡ | q£</w:t>
+            </w:r>
+            <w:r>
+              <w:rPr>
+                <w:rFonts w:ascii="BRH Malayalam Extra" w:hAnsi="BRH Malayalam Extra" w:cs="BRH Malayalam Extra"/>
+                <w:color w:val="000000"/>
+                <w:sz w:val="28"/>
+                <w:szCs w:val="36"/>
+              </w:rPr>
+              <w:t>–</w:t>
+            </w:r>
+            <w:r>
+              <w:rPr>
+                <w:rFonts w:ascii="BRH Malayalam Extra" w:hAnsi="BRH Malayalam Extra" w:cs="BRH Malayalam Extra"/>
+                <w:color w:val="000000"/>
+                <w:sz w:val="32"/>
+                <w:szCs w:val="36"/>
+              </w:rPr>
+              <w:t xml:space="preserve">¥YxZ¡— </w:t>
+            </w:r>
+            <w:r>
+              <w:rPr>
+                <w:rFonts w:ascii="BRH Malayalam Extra" w:hAnsi="BRH Malayalam Extra" w:cs="BRH Malayalam Extra"/>
+                <w:color w:val="000000"/>
+                <w:sz w:val="36"/>
+                <w:szCs w:val="40"/>
+              </w:rPr>
+              <w:t>|</w:t>
             </w:r>
           </w:p>
           <w:p>
@@ -14174,165 +14042,85 @@
             </w:pPr>
             <w:r>
               <w:rPr>
-                <w:rFonts w:cs="BRH Malayalam Extra"/>
-                <w:color w:val="000000"/>
-                <w:sz w:val="28"/>
-                <w:szCs w:val="40"/>
-              </w:rPr>
-              <w:t>32</w:t>
-            </w:r>
-            <w:r>
-              <w:rPr>
-                <w:rFonts w:ascii="BRH Malayalam Extra" w:hAnsi="BRH Malayalam Extra" w:cs="BRH Malayalam Extra"/>
-                <w:color w:val="000000"/>
-                <w:sz w:val="36"/>
-                <w:szCs w:val="40"/>
-              </w:rPr>
-              <w:t xml:space="preserve">)  </w:t>
-            </w:r>
-            <w:r>
-              <w:rPr>
-                <w:rFonts w:cs="BRH Malayalam Extra"/>
-                <w:color w:val="000000"/>
-                <w:sz w:val="28"/>
-                <w:szCs w:val="40"/>
-              </w:rPr>
-              <w:t>1</w:t>
-            </w:r>
-            <w:r>
-              <w:rPr>
-                <w:rFonts w:ascii="BRH Malayalam Extra" w:hAnsi="BRH Malayalam Extra" w:cs="BRH Malayalam Extra"/>
-                <w:color w:val="000000"/>
-                <w:sz w:val="36"/>
-                <w:szCs w:val="40"/>
-              </w:rPr>
-              <w:t>.</w:t>
-            </w:r>
-            <w:r>
-              <w:rPr>
-                <w:rFonts w:cs="BRH Malayalam Extra"/>
-                <w:color w:val="000000"/>
-                <w:sz w:val="28"/>
-                <w:szCs w:val="40"/>
-              </w:rPr>
-              <w:t>3</w:t>
-            </w:r>
-            <w:r>
-              <w:rPr>
-                <w:rFonts w:ascii="BRH Malayalam Extra" w:hAnsi="BRH Malayalam Extra" w:cs="BRH Malayalam Extra"/>
-                <w:color w:val="000000"/>
-                <w:sz w:val="36"/>
-                <w:szCs w:val="40"/>
-              </w:rPr>
-              <w:t>.</w:t>
-            </w:r>
-            <w:r>
-              <w:rPr>
-                <w:rFonts w:cs="BRH Malayalam Extra"/>
-                <w:color w:val="000000"/>
-                <w:sz w:val="28"/>
-                <w:szCs w:val="40"/>
-              </w:rPr>
-              <w:t>14</w:t>
-            </w:r>
-            <w:r>
-              <w:rPr>
-                <w:rFonts w:ascii="BRH Malayalam Extra" w:hAnsi="BRH Malayalam Extra" w:cs="BRH Malayalam Extra"/>
-                <w:color w:val="000000"/>
-                <w:sz w:val="36"/>
-                <w:szCs w:val="40"/>
-              </w:rPr>
-              <w:t>.</w:t>
-            </w:r>
-            <w:r>
-              <w:rPr>
-                <w:rFonts w:cs="BRH Malayalam Extra"/>
-                <w:color w:val="000000"/>
-                <w:sz w:val="28"/>
-                <w:szCs w:val="40"/>
-              </w:rPr>
-              <w:t>2</w:t>
-            </w:r>
-            <w:r>
-              <w:rPr>
-                <w:rFonts w:ascii="BRH Malayalam Extra" w:hAnsi="BRH Malayalam Extra" w:cs="BRH Malayalam Extra"/>
-                <w:color w:val="000000"/>
-                <w:sz w:val="36"/>
-                <w:szCs w:val="40"/>
-              </w:rPr>
-              <w:t>(</w:t>
-            </w:r>
-            <w:r>
-              <w:rPr>
-                <w:rFonts w:cs="BRH Malayalam Extra"/>
-                <w:color w:val="000000"/>
-                <w:sz w:val="28"/>
-                <w:szCs w:val="40"/>
-              </w:rPr>
-              <w:t>29</w:t>
-            </w:r>
-            <w:r>
-              <w:rPr>
-                <w:rFonts w:ascii="BRH Malayalam Extra" w:hAnsi="BRH Malayalam Extra" w:cs="BRH Malayalam Extra"/>
-                <w:color w:val="000000"/>
-                <w:sz w:val="36"/>
-                <w:szCs w:val="40"/>
-              </w:rPr>
-              <w:t>)- së</w:t>
-            </w:r>
-            <w:r>
-              <w:rPr>
-                <w:rFonts w:ascii="BRH Malayalam Extra" w:hAnsi="BRH Malayalam Extra" w:cs="BRH Malayalam Extra"/>
-                <w:color w:val="000000"/>
-                <w:sz w:val="29"/>
-                <w:szCs w:val="40"/>
-              </w:rPr>
-              <w:t>–</w:t>
-            </w:r>
-            <w:r>
-              <w:rPr>
-                <w:rFonts w:ascii="BRH Malayalam Extra" w:hAnsi="BRH Malayalam Extra" w:cs="BRH Malayalam Extra"/>
-                <w:color w:val="000000"/>
-                <w:sz w:val="36"/>
-                <w:szCs w:val="40"/>
-              </w:rPr>
-              <w:t>djË§— | C</w:t>
-            </w:r>
-            <w:r>
-              <w:rPr>
-                <w:rFonts w:ascii="BRH Malayalam Extra" w:hAnsi="BRH Malayalam Extra" w:cs="BRH Malayalam Extra"/>
-                <w:color w:val="000000"/>
-                <w:sz w:val="29"/>
-                <w:szCs w:val="40"/>
-              </w:rPr>
-              <w:t>–</w:t>
-            </w:r>
-            <w:r>
-              <w:rPr>
-                <w:rFonts w:ascii="BRH Malayalam Extra" w:hAnsi="BRH Malayalam Extra" w:cs="BRH Malayalam Extra"/>
-                <w:color w:val="000000"/>
-                <w:sz w:val="36"/>
-                <w:szCs w:val="40"/>
-              </w:rPr>
-              <w:t>p</w:t>
-            </w:r>
-            <w:r>
-              <w:rPr>
-                <w:rFonts w:ascii="BRH Malayalam Extra" w:hAnsi="BRH Malayalam Extra" w:cs="BRH Malayalam Extra"/>
-                <w:color w:val="000000"/>
-                <w:sz w:val="29"/>
-                <w:szCs w:val="40"/>
-              </w:rPr>
-              <w:t>–</w:t>
-            </w:r>
-            <w:r>
-              <w:rPr>
-                <w:rFonts w:ascii="BRH Malayalam Extra" w:hAnsi="BRH Malayalam Extra" w:cs="BRH Malayalam Extra"/>
-                <w:color w:val="000000"/>
-                <w:sz w:val="36"/>
-                <w:szCs w:val="40"/>
-              </w:rPr>
-              <w:t xml:space="preserve"> |</w:t>
+                <w:rFonts w:ascii="BRH Malayalam Extra" w:hAnsi="BRH Malayalam Extra" w:cs="BRH Malayalam Extra"/>
+                <w:color w:val="000000"/>
+                <w:sz w:val="36"/>
+                <w:szCs w:val="40"/>
+              </w:rPr>
+              <w:t>D</w:t>
+            </w:r>
+            <w:r>
+              <w:rPr>
+                <w:rFonts w:ascii="BRH Malayalam Extra" w:hAnsi="BRH Malayalam Extra" w:cs="BRH Malayalam Extra"/>
+                <w:color w:val="000000"/>
+                <w:sz w:val="29"/>
+                <w:szCs w:val="40"/>
+              </w:rPr>
+              <w:t>–</w:t>
+            </w:r>
+            <w:r>
+              <w:rPr>
+                <w:rFonts w:ascii="BRH Malayalam Extra" w:hAnsi="BRH Malayalam Extra" w:cs="BRH Malayalam Extra"/>
+                <w:color w:val="000000"/>
+                <w:sz w:val="36"/>
+                <w:szCs w:val="40"/>
+              </w:rPr>
+              <w:t>exp—¥kxtÇ¡ q£</w:t>
+            </w:r>
+            <w:r>
+              <w:rPr>
+                <w:rFonts w:ascii="BRH Malayalam Extra" w:hAnsi="BRH Malayalam Extra" w:cs="BRH Malayalam Extra"/>
+                <w:color w:val="000000"/>
+                <w:sz w:val="29"/>
+                <w:szCs w:val="40"/>
+              </w:rPr>
+              <w:t>–</w:t>
+            </w:r>
+            <w:r>
+              <w:rPr>
+                <w:rFonts w:ascii="BRH Malayalam Extra" w:hAnsi="BRH Malayalam Extra" w:cs="BRH Malayalam Extra"/>
+                <w:color w:val="000000"/>
+                <w:sz w:val="36"/>
+                <w:szCs w:val="40"/>
+              </w:rPr>
+              <w:t>¥YxZ¡— q£</w:t>
+            </w:r>
+            <w:r>
+              <w:rPr>
+                <w:rFonts w:ascii="BRH Malayalam Extra" w:hAnsi="BRH Malayalam Extra" w:cs="BRH Malayalam Extra"/>
+                <w:color w:val="000000"/>
+                <w:sz w:val="29"/>
+                <w:szCs w:val="40"/>
+              </w:rPr>
+              <w:t>–</w:t>
+            </w:r>
+            <w:r>
+              <w:rPr>
+                <w:rFonts w:ascii="BRH Malayalam Extra" w:hAnsi="BRH Malayalam Extra" w:cs="BRH Malayalam Extra"/>
+                <w:color w:val="000000"/>
+                <w:sz w:val="36"/>
+                <w:szCs w:val="40"/>
+              </w:rPr>
+              <w:t>¥Yx</w:t>
+            </w:r>
+            <w:r>
+              <w:rPr>
+                <w:rFonts w:ascii="BRH Malayalam Extra" w:hAnsi="BRH Malayalam Extra" w:cs="BRH Malayalam Extra"/>
+                <w:color w:val="000000"/>
+                <w:sz w:val="36"/>
+                <w:szCs w:val="40"/>
+                <w:highlight w:val="yellow"/>
+              </w:rPr>
+              <w:t>Z¢</w:t>
+            </w:r>
+            <w:r>
+              <w:rPr>
+                <w:rFonts w:ascii="BRH Malayalam Extra" w:hAnsi="BRH Malayalam Extra" w:cs="BRH Malayalam Extra"/>
+                <w:color w:val="000000"/>
+                <w:sz w:val="36"/>
+                <w:szCs w:val="40"/>
+              </w:rPr>
+              <w:t>—</w:t>
             </w:r>
           </w:p>
           <w:p>
@@ -14358,43 +14146,7 @@
                 <w:sz w:val="36"/>
                 <w:szCs w:val="40"/>
               </w:rPr>
-              <w:t>së</w:t>
-            </w:r>
-            <w:r>
-              <w:rPr>
-                <w:rFonts w:ascii="BRH Malayalam Extra" w:hAnsi="BRH Malayalam Extra" w:cs="BRH Malayalam Extra"/>
-                <w:color w:val="000000"/>
-                <w:sz w:val="29"/>
-                <w:szCs w:val="40"/>
-              </w:rPr>
-              <w:t>–</w:t>
-            </w:r>
-            <w:r>
-              <w:rPr>
-                <w:rFonts w:ascii="BRH Malayalam Extra" w:hAnsi="BRH Malayalam Extra" w:cs="BRH Malayalam Extra"/>
-                <w:color w:val="000000"/>
-                <w:sz w:val="36"/>
-                <w:szCs w:val="40"/>
-              </w:rPr>
-              <w:t>dj—© dy¥p p së</w:t>
-            </w:r>
-            <w:r>
-              <w:rPr>
-                <w:rFonts w:ascii="BRH Malayalam Extra" w:hAnsi="BRH Malayalam Extra" w:cs="BRH Malayalam Extra"/>
-                <w:color w:val="000000"/>
-                <w:sz w:val="29"/>
-                <w:szCs w:val="40"/>
-              </w:rPr>
-              <w:t>–</w:t>
-            </w:r>
-            <w:r>
-              <w:rPr>
-                <w:rFonts w:ascii="BRH Malayalam Extra" w:hAnsi="BRH Malayalam Extra" w:cs="BRH Malayalam Extra"/>
-                <w:color w:val="000000"/>
-                <w:sz w:val="36"/>
-                <w:szCs w:val="40"/>
-              </w:rPr>
-              <w:t>d</w:t>
+              <w:t>exp—¥kxt</w:t>
             </w:r>
             <w:r>
               <w:rPr>
@@ -14404,34 +14156,52 @@
                 <w:szCs w:val="40"/>
                 <w:highlight w:val="yellow"/>
               </w:rPr>
-              <w:t>j—©</w:t>
-            </w:r>
-            <w:r>
-              <w:rPr>
-                <w:rFonts w:ascii="BRH Malayalam Extra" w:hAnsi="BRH Malayalam Extra" w:cs="BRH Malayalam Extra"/>
-                <w:color w:val="000000"/>
-                <w:sz w:val="36"/>
-                <w:szCs w:val="40"/>
-              </w:rPr>
-              <w:t xml:space="preserve"> a§së</w:t>
-            </w:r>
-            <w:r>
-              <w:rPr>
-                <w:rFonts w:ascii="BRH Malayalam Extra" w:hAnsi="BRH Malayalam Extra" w:cs="BRH Malayalam Extra"/>
-                <w:color w:val="000000"/>
-                <w:sz w:val="29"/>
-                <w:szCs w:val="40"/>
-              </w:rPr>
-              <w:t>–</w:t>
-            </w:r>
-            <w:r>
-              <w:rPr>
-                <w:rFonts w:ascii="BRH Malayalam Extra" w:hAnsi="BRH Malayalam Extra" w:cs="BRH Malayalam Extra"/>
-                <w:color w:val="000000"/>
-                <w:sz w:val="36"/>
-                <w:szCs w:val="40"/>
-              </w:rPr>
-              <w:t xml:space="preserve">dj—© dyp | </w:t>
+              <w:t>Ç¢</w:t>
+            </w:r>
+            <w:r>
+              <w:rPr>
+                <w:rFonts w:ascii="BRH Malayalam Extra" w:hAnsi="BRH Malayalam Extra" w:cs="BRH Malayalam Extra"/>
+                <w:color w:val="000000"/>
+                <w:sz w:val="36"/>
+                <w:szCs w:val="40"/>
+              </w:rPr>
+              <w:t>—</w:t>
+            </w:r>
+            <w:r>
+              <w:rPr>
+                <w:rFonts w:ascii="BRH Malayalam Extra" w:hAnsi="BRH Malayalam Extra" w:cs="BRH Malayalam Extra"/>
+                <w:color w:val="000000"/>
+                <w:sz w:val="36"/>
+                <w:szCs w:val="40"/>
+              </w:rPr>
+              <w:t xml:space="preserve"> </w:t>
+            </w:r>
+            <w:r>
+              <w:rPr>
+                <w:rFonts w:ascii="BRH Malayalam Extra" w:hAnsi="BRH Malayalam Extra" w:cs="BRH Malayalam Extra"/>
+                <w:color w:val="000000"/>
+                <w:sz w:val="36"/>
+                <w:szCs w:val="40"/>
+              </w:rPr>
+              <w:t>exp—¥kxtÇ¡ q£</w:t>
+            </w:r>
+            <w:r>
+              <w:rPr>
+                <w:rFonts w:ascii="BRH Malayalam Extra" w:hAnsi="BRH Malayalam Extra" w:cs="BRH Malayalam Extra"/>
+                <w:color w:val="000000"/>
+                <w:sz w:val="29"/>
+                <w:szCs w:val="40"/>
+              </w:rPr>
+              <w:t>–</w:t>
+            </w:r>
+            <w:r>
+              <w:rPr>
+                <w:rFonts w:ascii="BRH Malayalam Extra" w:hAnsi="BRH Malayalam Extra" w:cs="BRH Malayalam Extra"/>
+                <w:color w:val="000000"/>
+                <w:sz w:val="36"/>
+                <w:szCs w:val="40"/>
+              </w:rPr>
+              <w:t xml:space="preserve">¥YxZ¡— | </w:t>
             </w:r>
           </w:p>
         </w:tc>
@@ -14460,7 +14230,7 @@
                 <w:sz w:val="28"/>
                 <w:szCs w:val="40"/>
               </w:rPr>
-              <w:t>31</w:t>
+              <w:t>38</w:t>
             </w:r>
             <w:r>
               <w:rPr>
@@ -14514,7 +14284,7 @@
                 <w:sz w:val="28"/>
                 <w:szCs w:val="40"/>
               </w:rPr>
-              <w:t>14</w:t>
+              <w:t>13</w:t>
             </w:r>
             <w:r>
               <w:rPr>
@@ -14532,7 +14302,7 @@
                 <w:sz w:val="28"/>
                 <w:szCs w:val="40"/>
               </w:rPr>
-              <w:t>2</w:t>
+              <w:t>1</w:t>
             </w:r>
             <w:r>
               <w:rPr>
@@ -14550,52 +14320,34 @@
                 <w:sz w:val="28"/>
                 <w:szCs w:val="40"/>
               </w:rPr>
-              <w:t>28</w:t>
-            </w:r>
-            <w:r>
-              <w:rPr>
-                <w:rFonts w:ascii="BRH Malayalam Extra" w:hAnsi="BRH Malayalam Extra" w:cs="BRH Malayalam Extra"/>
-                <w:color w:val="000000"/>
-                <w:sz w:val="36"/>
-                <w:szCs w:val="40"/>
-              </w:rPr>
-              <w:t>)- A</w:t>
-            </w:r>
-            <w:r>
-              <w:rPr>
-                <w:rFonts w:ascii="BRH Malayalam Extra" w:hAnsi="BRH Malayalam Extra" w:cs="BRH Malayalam Extra"/>
-                <w:color w:val="000000"/>
-                <w:sz w:val="29"/>
-                <w:szCs w:val="40"/>
-              </w:rPr>
-              <w:t>–</w:t>
-            </w:r>
-            <w:r>
-              <w:rPr>
-                <w:rFonts w:ascii="BRH Malayalam Extra" w:hAnsi="BRH Malayalam Extra" w:cs="BRH Malayalam Extra"/>
-                <w:color w:val="000000"/>
-                <w:sz w:val="36"/>
-                <w:szCs w:val="40"/>
-              </w:rPr>
-              <w:t>²yJ | së</w:t>
-            </w:r>
-            <w:r>
-              <w:rPr>
-                <w:rFonts w:ascii="BRH Malayalam Extra" w:hAnsi="BRH Malayalam Extra" w:cs="BRH Malayalam Extra"/>
-                <w:color w:val="000000"/>
-                <w:sz w:val="29"/>
-                <w:szCs w:val="40"/>
-              </w:rPr>
-              <w:t>–</w:t>
-            </w:r>
-            <w:r>
-              <w:rPr>
-                <w:rFonts w:ascii="BRH Malayalam Extra" w:hAnsi="BRH Malayalam Extra" w:cs="BRH Malayalam Extra"/>
-                <w:color w:val="000000"/>
-                <w:sz w:val="36"/>
-                <w:szCs w:val="40"/>
-              </w:rPr>
-              <w:t>djË§— |</w:t>
+              <w:t>35</w:t>
+            </w:r>
+            <w:r>
+              <w:rPr>
+                <w:rFonts w:ascii="BRH Malayalam Extra" w:hAnsi="BRH Malayalam Extra" w:cs="BRH Malayalam Extra"/>
+                <w:color w:val="000000"/>
+                <w:sz w:val="36"/>
+                <w:szCs w:val="40"/>
+              </w:rPr>
+              <w:t>)- ZûxI | D</w:t>
+            </w:r>
+            <w:r>
+              <w:rPr>
+                <w:rFonts w:ascii="BRH Malayalam Extra" w:hAnsi="BRH Malayalam Extra" w:cs="BRH Malayalam Extra"/>
+                <w:color w:val="000000"/>
+                <w:sz w:val="29"/>
+                <w:szCs w:val="40"/>
+              </w:rPr>
+              <w:t>–</w:t>
+            </w:r>
+            <w:r>
+              <w:rPr>
+                <w:rFonts w:ascii="BRH Malayalam Extra" w:hAnsi="BRH Malayalam Extra" w:cs="BRH Malayalam Extra"/>
+                <w:color w:val="000000"/>
+                <w:sz w:val="36"/>
+                <w:szCs w:val="40"/>
+              </w:rPr>
+              <w:t>exp—¥kxtÇ¡ |</w:t>
             </w:r>
           </w:p>
           <w:p>
@@ -14619,43 +14371,25 @@
                 <w:sz w:val="36"/>
                 <w:szCs w:val="40"/>
               </w:rPr>
-              <w:t>A</w:t>
-            </w:r>
-            <w:r>
-              <w:rPr>
-                <w:rFonts w:ascii="BRH Malayalam Extra" w:hAnsi="BRH Malayalam Extra" w:cs="BRH Malayalam Extra"/>
-                <w:color w:val="000000"/>
-                <w:sz w:val="29"/>
-                <w:szCs w:val="40"/>
-              </w:rPr>
-              <w:t>–</w:t>
-            </w:r>
-            <w:r>
-              <w:rPr>
-                <w:rFonts w:ascii="BRH Malayalam Extra" w:hAnsi="BRH Malayalam Extra" w:cs="BRH Malayalam Extra"/>
-                <w:color w:val="000000"/>
-                <w:sz w:val="36"/>
-                <w:szCs w:val="40"/>
-              </w:rPr>
-              <w:t>²yJ së</w:t>
-            </w:r>
-            <w:r>
-              <w:rPr>
-                <w:rFonts w:ascii="BRH Malayalam Extra" w:hAnsi="BRH Malayalam Extra" w:cs="BRH Malayalam Extra"/>
-                <w:color w:val="000000"/>
-                <w:sz w:val="29"/>
-                <w:szCs w:val="40"/>
-              </w:rPr>
-              <w:t>–</w:t>
-            </w:r>
-            <w:r>
-              <w:rPr>
-                <w:rFonts w:ascii="BRH Malayalam Extra" w:hAnsi="BRH Malayalam Extra" w:cs="BRH Malayalam Extra"/>
-                <w:color w:val="000000"/>
-                <w:sz w:val="36"/>
-                <w:szCs w:val="40"/>
-              </w:rPr>
-              <w:t>dj</w:t>
+              <w:t>Zûx i¡</w:t>
+            </w:r>
+            <w:r>
+              <w:rPr>
+                <w:rFonts w:ascii="BRH Malayalam Extra" w:hAnsi="BRH Malayalam Extra" w:cs="BRH Malayalam Extra"/>
+                <w:color w:val="000000"/>
+                <w:sz w:val="29"/>
+                <w:szCs w:val="40"/>
+              </w:rPr>
+              <w:t>–</w:t>
+            </w:r>
+            <w:r>
+              <w:rPr>
+                <w:rFonts w:ascii="BRH Malayalam Extra" w:hAnsi="BRH Malayalam Extra" w:cs="BRH Malayalam Extra"/>
+                <w:color w:val="000000"/>
+                <w:sz w:val="36"/>
+                <w:szCs w:val="40"/>
+              </w:rPr>
+              <w:t>exp—¥kxt</w:t>
             </w:r>
             <w:r>
               <w:rPr>
@@ -14665,70 +14399,52 @@
                 <w:szCs w:val="40"/>
                 <w:highlight w:val="green"/>
               </w:rPr>
-              <w:t>©˜</w:t>
-            </w:r>
-            <w:r>
-              <w:rPr>
-                <w:rFonts w:ascii="BRH Malayalam Extra" w:hAnsi="BRH Malayalam Extra" w:cs="BRH Malayalam Extra"/>
-                <w:color w:val="000000"/>
-                <w:sz w:val="36"/>
-                <w:szCs w:val="40"/>
-              </w:rPr>
-              <w:t xml:space="preserve"> a§së</w:t>
-            </w:r>
-            <w:r>
-              <w:rPr>
-                <w:rFonts w:ascii="BRH Malayalam Extra" w:hAnsi="BRH Malayalam Extra" w:cs="BRH Malayalam Extra"/>
-                <w:color w:val="000000"/>
-                <w:sz w:val="29"/>
-                <w:szCs w:val="40"/>
-              </w:rPr>
-              <w:t>–</w:t>
-            </w:r>
-            <w:r>
-              <w:rPr>
-                <w:rFonts w:ascii="BRH Malayalam Extra" w:hAnsi="BRH Malayalam Extra" w:cs="BRH Malayalam Extra"/>
-                <w:color w:val="000000"/>
-                <w:sz w:val="36"/>
-                <w:szCs w:val="40"/>
-              </w:rPr>
-              <w:t>dj—© d</w:t>
-            </w:r>
-            <w:r>
-              <w:rPr>
-                <w:rFonts w:ascii="BRH Malayalam Extra" w:hAnsi="BRH Malayalam Extra" w:cs="BRH Malayalam Extra"/>
-                <w:color w:val="000000"/>
-                <w:sz w:val="29"/>
-                <w:szCs w:val="40"/>
-              </w:rPr>
-              <w:t>–</w:t>
-            </w:r>
-            <w:r>
-              <w:rPr>
-                <w:rFonts w:ascii="BRH Malayalam Extra" w:hAnsi="BRH Malayalam Extra" w:cs="BRH Malayalam Extra"/>
-                <w:color w:val="000000"/>
-                <w:sz w:val="36"/>
-                <w:szCs w:val="40"/>
-              </w:rPr>
-              <w:t>²y k</w:t>
-            </w:r>
-            <w:r>
-              <w:rPr>
-                <w:rFonts w:ascii="BRH Malayalam Extra" w:hAnsi="BRH Malayalam Extra" w:cs="BRH Malayalam Extra"/>
-                <w:color w:val="000000"/>
-                <w:sz w:val="29"/>
-                <w:szCs w:val="40"/>
-              </w:rPr>
-              <w:t>–</w:t>
-            </w:r>
-            <w:r>
-              <w:rPr>
-                <w:rFonts w:ascii="BRH Malayalam Extra" w:hAnsi="BRH Malayalam Extra" w:cs="BRH Malayalam Extra"/>
-                <w:color w:val="000000"/>
-                <w:sz w:val="36"/>
-                <w:szCs w:val="40"/>
-              </w:rPr>
-              <w:t xml:space="preserve">²yJ </w:t>
+              <w:t>Ç¢</w:t>
+            </w:r>
+            <w:r>
+              <w:rPr>
+                <w:rFonts w:ascii="BRH Malayalam Extra" w:hAnsi="BRH Malayalam Extra" w:cs="BRH Malayalam Extra"/>
+                <w:color w:val="000000"/>
+                <w:sz w:val="29"/>
+                <w:szCs w:val="40"/>
+              </w:rPr>
+              <w:t>–</w:t>
+            </w:r>
+            <w:r>
+              <w:rPr>
+                <w:rFonts w:ascii="BRH Malayalam Extra" w:hAnsi="BRH Malayalam Extra" w:cs="BRH Malayalam Extra"/>
+                <w:color w:val="000000"/>
+                <w:sz w:val="36"/>
+                <w:szCs w:val="40"/>
+              </w:rPr>
+              <w:t xml:space="preserve"> </w:t>
+            </w:r>
+            <w:r>
+              <w:rPr>
+                <w:rFonts w:ascii="BRH Malayalam Extra" w:hAnsi="BRH Malayalam Extra" w:cs="BRH Malayalam Extra"/>
+                <w:color w:val="000000"/>
+                <w:sz w:val="36"/>
+                <w:szCs w:val="40"/>
+              </w:rPr>
+              <w:t>exp—¥kxtÇ¡</w:t>
+            </w:r>
+            <w:r>
+              <w:rPr>
+                <w:rFonts w:ascii="BRH Malayalam Extra" w:hAnsi="BRH Malayalam Extra" w:cs="BRH Malayalam Extra"/>
+                <w:color w:val="000000"/>
+                <w:sz w:val="29"/>
+                <w:szCs w:val="40"/>
+              </w:rPr>
+              <w:t>–</w:t>
+            </w:r>
+            <w:r>
+              <w:rPr>
+                <w:rFonts w:ascii="BRH Malayalam Extra" w:hAnsi="BRH Malayalam Extra" w:cs="BRH Malayalam Extra"/>
+                <w:color w:val="000000"/>
+                <w:sz w:val="36"/>
+                <w:szCs w:val="40"/>
+              </w:rPr>
+              <w:t xml:space="preserve"> ZûxI </w:t>
             </w:r>
           </w:p>
           <w:p>
@@ -14752,25 +14468,25 @@
                 <w:sz w:val="36"/>
                 <w:szCs w:val="40"/>
               </w:rPr>
-              <w:t>së</w:t>
-            </w:r>
-            <w:r>
-              <w:rPr>
-                <w:rFonts w:ascii="BRH Malayalam Extra" w:hAnsi="BRH Malayalam Extra" w:cs="BRH Malayalam Extra"/>
-                <w:color w:val="000000"/>
-                <w:sz w:val="29"/>
-                <w:szCs w:val="40"/>
-              </w:rPr>
-              <w:t>–</w:t>
-            </w:r>
-            <w:r>
-              <w:rPr>
-                <w:rFonts w:ascii="BRH Malayalam Extra" w:hAnsi="BRH Malayalam Extra" w:cs="BRH Malayalam Extra"/>
-                <w:color w:val="000000"/>
-                <w:sz w:val="36"/>
-                <w:szCs w:val="40"/>
-              </w:rPr>
-              <w:t xml:space="preserve">djË§— | </w:t>
+              <w:t>Zûx i¡</w:t>
+            </w:r>
+            <w:r>
+              <w:rPr>
+                <w:rFonts w:ascii="BRH Malayalam Extra" w:hAnsi="BRH Malayalam Extra" w:cs="BRH Malayalam Extra"/>
+                <w:color w:val="000000"/>
+                <w:sz w:val="29"/>
+                <w:szCs w:val="40"/>
+              </w:rPr>
+              <w:t>–</w:t>
+            </w:r>
+            <w:r>
+              <w:rPr>
+                <w:rFonts w:ascii="BRH Malayalam Extra" w:hAnsi="BRH Malayalam Extra" w:cs="BRH Malayalam Extra"/>
+                <w:color w:val="000000"/>
+                <w:sz w:val="36"/>
+                <w:szCs w:val="40"/>
+              </w:rPr>
+              <w:t xml:space="preserve">exp—¥kxtÇ¡ | </w:t>
             </w:r>
           </w:p>
           <w:p>
@@ -14794,7 +14510,7 @@
                 <w:sz w:val="28"/>
                 <w:szCs w:val="40"/>
               </w:rPr>
-              <w:t>32</w:t>
+              <w:t>39</w:t>
             </w:r>
             <w:r>
               <w:rPr>
@@ -14848,7 +14564,7 @@
                 <w:sz w:val="28"/>
                 <w:szCs w:val="40"/>
               </w:rPr>
-              <w:t>14</w:t>
+              <w:t>13</w:t>
             </w:r>
             <w:r>
               <w:rPr>
@@ -14866,7 +14582,7 @@
                 <w:sz w:val="28"/>
                 <w:szCs w:val="40"/>
               </w:rPr>
-              <w:t>2</w:t>
+              <w:t>1</w:t>
             </w:r>
             <w:r>
               <w:rPr>
@@ -14884,70 +14600,52 @@
                 <w:sz w:val="28"/>
                 <w:szCs w:val="40"/>
               </w:rPr>
-              <w:t>29</w:t>
-            </w:r>
-            <w:r>
-              <w:rPr>
-                <w:rFonts w:ascii="BRH Malayalam Extra" w:hAnsi="BRH Malayalam Extra" w:cs="BRH Malayalam Extra"/>
-                <w:color w:val="000000"/>
-                <w:sz w:val="36"/>
-                <w:szCs w:val="40"/>
-              </w:rPr>
-              <w:t>)- së</w:t>
-            </w:r>
-            <w:r>
-              <w:rPr>
-                <w:rFonts w:ascii="BRH Malayalam Extra" w:hAnsi="BRH Malayalam Extra" w:cs="BRH Malayalam Extra"/>
-                <w:color w:val="000000"/>
-                <w:sz w:val="29"/>
-                <w:szCs w:val="40"/>
-              </w:rPr>
-              <w:t>–</w:t>
-            </w:r>
-            <w:r>
-              <w:rPr>
-                <w:rFonts w:ascii="BRH Malayalam Extra" w:hAnsi="BRH Malayalam Extra" w:cs="BRH Malayalam Extra"/>
-                <w:color w:val="000000"/>
-                <w:sz w:val="36"/>
-                <w:szCs w:val="40"/>
-              </w:rPr>
-              <w:t>djË§— | C</w:t>
-            </w:r>
-            <w:r>
-              <w:rPr>
-                <w:rFonts w:ascii="BRH Malayalam Extra" w:hAnsi="BRH Malayalam Extra" w:cs="BRH Malayalam Extra"/>
-                <w:color w:val="000000"/>
-                <w:sz w:val="29"/>
-                <w:szCs w:val="40"/>
-              </w:rPr>
-              <w:t>–</w:t>
-            </w:r>
-            <w:r>
-              <w:rPr>
-                <w:rFonts w:ascii="BRH Malayalam Extra" w:hAnsi="BRH Malayalam Extra" w:cs="BRH Malayalam Extra"/>
-                <w:color w:val="000000"/>
-                <w:sz w:val="36"/>
-                <w:szCs w:val="40"/>
-              </w:rPr>
-              <w:t>p</w:t>
-            </w:r>
-            <w:r>
-              <w:rPr>
-                <w:rFonts w:ascii="BRH Malayalam Extra" w:hAnsi="BRH Malayalam Extra" w:cs="BRH Malayalam Extra"/>
-                <w:color w:val="000000"/>
-                <w:sz w:val="29"/>
-                <w:szCs w:val="40"/>
-              </w:rPr>
-              <w:t>–</w:t>
-            </w:r>
-            <w:r>
-              <w:rPr>
-                <w:rFonts w:ascii="BRH Malayalam Extra" w:hAnsi="BRH Malayalam Extra" w:cs="BRH Malayalam Extra"/>
-                <w:color w:val="000000"/>
-                <w:sz w:val="36"/>
-                <w:szCs w:val="40"/>
-              </w:rPr>
-              <w:t xml:space="preserve"> |</w:t>
+              <w:t>36</w:t>
+            </w:r>
+            <w:r>
+              <w:rPr>
+                <w:rFonts w:ascii="BRH Malayalam Extra" w:hAnsi="BRH Malayalam Extra" w:cs="BRH Malayalam Extra"/>
+                <w:color w:val="000000"/>
+                <w:sz w:val="36"/>
+                <w:szCs w:val="40"/>
+              </w:rPr>
+              <w:t>)- D</w:t>
+            </w:r>
+            <w:r>
+              <w:rPr>
+                <w:rFonts w:ascii="BRH Malayalam Extra" w:hAnsi="BRH Malayalam Extra" w:cs="BRH Malayalam Extra"/>
+                <w:color w:val="000000"/>
+                <w:sz w:val="29"/>
+                <w:szCs w:val="40"/>
+              </w:rPr>
+              <w:t>–</w:t>
+            </w:r>
+            <w:r>
+              <w:rPr>
+                <w:rFonts w:ascii="BRH Malayalam Extra" w:hAnsi="BRH Malayalam Extra" w:cs="BRH Malayalam Extra"/>
+                <w:color w:val="000000"/>
+                <w:sz w:val="36"/>
+                <w:szCs w:val="40"/>
+              </w:rPr>
+              <w:t>exp—¥kxtÇ¡ | q£</w:t>
+            </w:r>
+            <w:r>
+              <w:rPr>
+                <w:rFonts w:ascii="BRH Malayalam Extra" w:hAnsi="BRH Malayalam Extra" w:cs="BRH Malayalam Extra"/>
+                <w:color w:val="000000"/>
+                <w:sz w:val="29"/>
+                <w:szCs w:val="40"/>
+              </w:rPr>
+              <w:t>–</w:t>
+            </w:r>
+            <w:r>
+              <w:rPr>
+                <w:rFonts w:ascii="BRH Malayalam Extra" w:hAnsi="BRH Malayalam Extra" w:cs="BRH Malayalam Extra"/>
+                <w:color w:val="000000"/>
+                <w:sz w:val="36"/>
+                <w:szCs w:val="40"/>
+              </w:rPr>
+              <w:t>¥YxZ¡— |</w:t>
             </w:r>
           </w:p>
           <w:p>
@@ -14971,43 +14669,61 @@
                 <w:sz w:val="36"/>
                 <w:szCs w:val="40"/>
               </w:rPr>
-              <w:t>së</w:t>
-            </w:r>
-            <w:r>
-              <w:rPr>
-                <w:rFonts w:ascii="BRH Malayalam Extra" w:hAnsi="BRH Malayalam Extra" w:cs="BRH Malayalam Extra"/>
-                <w:color w:val="000000"/>
-                <w:sz w:val="29"/>
-                <w:szCs w:val="40"/>
-              </w:rPr>
-              <w:t>–</w:t>
-            </w:r>
-            <w:r>
-              <w:rPr>
-                <w:rFonts w:ascii="BRH Malayalam Extra" w:hAnsi="BRH Malayalam Extra" w:cs="BRH Malayalam Extra"/>
-                <w:color w:val="000000"/>
-                <w:sz w:val="36"/>
-                <w:szCs w:val="40"/>
-              </w:rPr>
-              <w:t>dj—© dy¥p p së</w:t>
-            </w:r>
-            <w:r>
-              <w:rPr>
-                <w:rFonts w:ascii="BRH Malayalam Extra" w:hAnsi="BRH Malayalam Extra" w:cs="BRH Malayalam Extra"/>
-                <w:color w:val="000000"/>
-                <w:sz w:val="29"/>
-                <w:szCs w:val="40"/>
-              </w:rPr>
-              <w:t>–</w:t>
-            </w:r>
-            <w:r>
-              <w:rPr>
-                <w:rFonts w:ascii="BRH Malayalam Extra" w:hAnsi="BRH Malayalam Extra" w:cs="BRH Malayalam Extra"/>
-                <w:color w:val="000000"/>
-                <w:sz w:val="36"/>
-                <w:szCs w:val="40"/>
-              </w:rPr>
-              <w:t>dj</w:t>
+              <w:t>D</w:t>
+            </w:r>
+            <w:r>
+              <w:rPr>
+                <w:rFonts w:ascii="BRH Malayalam Extra" w:hAnsi="BRH Malayalam Extra" w:cs="BRH Malayalam Extra"/>
+                <w:color w:val="000000"/>
+                <w:sz w:val="29"/>
+                <w:szCs w:val="40"/>
+              </w:rPr>
+              <w:t>–</w:t>
+            </w:r>
+            <w:r>
+              <w:rPr>
+                <w:rFonts w:ascii="BRH Malayalam Extra" w:hAnsi="BRH Malayalam Extra" w:cs="BRH Malayalam Extra"/>
+                <w:color w:val="000000"/>
+                <w:sz w:val="36"/>
+                <w:szCs w:val="40"/>
+              </w:rPr>
+              <w:t>exp—¥kxtÇ¡ q£</w:t>
+            </w:r>
+            <w:r>
+              <w:rPr>
+                <w:rFonts w:ascii="BRH Malayalam Extra" w:hAnsi="BRH Malayalam Extra" w:cs="BRH Malayalam Extra"/>
+                <w:color w:val="000000"/>
+                <w:sz w:val="29"/>
+                <w:szCs w:val="40"/>
+              </w:rPr>
+              <w:t>–</w:t>
+            </w:r>
+            <w:r>
+              <w:rPr>
+                <w:rFonts w:ascii="BRH Malayalam Extra" w:hAnsi="BRH Malayalam Extra" w:cs="BRH Malayalam Extra"/>
+                <w:color w:val="000000"/>
+                <w:sz w:val="36"/>
+                <w:szCs w:val="40"/>
+              </w:rPr>
+              <w:t>¥YxZ¡— q£</w:t>
+            </w:r>
+            <w:r>
+              <w:rPr>
+                <w:rFonts w:ascii="BRH Malayalam Extra" w:hAnsi="BRH Malayalam Extra" w:cs="BRH Malayalam Extra"/>
+                <w:color w:val="000000"/>
+                <w:sz w:val="29"/>
+                <w:szCs w:val="40"/>
+              </w:rPr>
+              <w:t>–</w:t>
+            </w:r>
+            <w:r>
+              <w:rPr>
+                <w:rFonts w:ascii="BRH Malayalam Extra" w:hAnsi="BRH Malayalam Extra" w:cs="BRH Malayalam Extra"/>
+                <w:color w:val="000000"/>
+                <w:sz w:val="36"/>
+                <w:szCs w:val="40"/>
+              </w:rPr>
+              <w:t>¥Yx</w:t>
             </w:r>
             <w:r>
               <w:rPr>
@@ -15017,34 +14733,26 @@
                 <w:szCs w:val="40"/>
                 <w:highlight w:val="green"/>
               </w:rPr>
-              <w:t>©</w:t>
-            </w:r>
-            <w:r>
-              <w:rPr>
-                <w:rFonts w:ascii="BRH Malayalam Extra" w:hAnsi="BRH Malayalam Extra" w:cs="BRH Malayalam Extra"/>
-                <w:color w:val="000000"/>
-                <w:sz w:val="36"/>
-                <w:szCs w:val="40"/>
-              </w:rPr>
-              <w:t>˜ a§së</w:t>
-            </w:r>
-            <w:r>
-              <w:rPr>
-                <w:rFonts w:ascii="BRH Malayalam Extra" w:hAnsi="BRH Malayalam Extra" w:cs="BRH Malayalam Extra"/>
-                <w:color w:val="000000"/>
-                <w:sz w:val="29"/>
-                <w:szCs w:val="40"/>
-              </w:rPr>
-              <w:t>–</w:t>
-            </w:r>
-            <w:r>
-              <w:rPr>
-                <w:rFonts w:ascii="BRH Malayalam Extra" w:hAnsi="BRH Malayalam Extra" w:cs="BRH Malayalam Extra"/>
-                <w:color w:val="000000"/>
-                <w:sz w:val="36"/>
-                <w:szCs w:val="40"/>
-              </w:rPr>
-              <w:t xml:space="preserve">dj—© </w:t>
+              <w:t>Z¢</w:t>
+            </w:r>
+            <w:r>
+              <w:rPr>
+                <w:rFonts w:ascii="BRH Malayalam Extra" w:hAnsi="BRH Malayalam Extra" w:cs="BRH Malayalam Extra"/>
+                <w:color w:val="000000"/>
+                <w:sz w:val="29"/>
+                <w:szCs w:val="40"/>
+                <w:highlight w:val="green"/>
+              </w:rPr>
+              <w:t>–</w:t>
+            </w:r>
+            <w:r>
+              <w:rPr>
+                <w:rFonts w:ascii="BRH Malayalam Extra" w:hAnsi="BRH Malayalam Extra" w:cs="BRH Malayalam Extra"/>
+                <w:color w:val="000000"/>
+                <w:sz w:val="36"/>
+                <w:szCs w:val="40"/>
+              </w:rPr>
+              <w:t xml:space="preserve"> </w:t>
             </w:r>
           </w:p>
           <w:p>
@@ -15070,7 +14778,63 @@
                 <w:sz w:val="36"/>
                 <w:szCs w:val="40"/>
               </w:rPr>
-              <w:t xml:space="preserve">dyp | </w:t>
+              <w:t>exp—¥kxt</w:t>
+            </w:r>
+            <w:r>
+              <w:rPr>
+                <w:rFonts w:ascii="BRH Malayalam Extra" w:hAnsi="BRH Malayalam Extra" w:cs="BRH Malayalam Extra"/>
+                <w:color w:val="000000"/>
+                <w:sz w:val="36"/>
+                <w:szCs w:val="40"/>
+                <w:highlight w:val="green"/>
+              </w:rPr>
+              <w:t>Ç¢</w:t>
+            </w:r>
+            <w:r>
+              <w:rPr>
+                <w:rFonts w:ascii="BRH Malayalam Extra" w:hAnsi="BRH Malayalam Extra" w:cs="BRH Malayalam Extra"/>
+                <w:color w:val="000000"/>
+                <w:sz w:val="29"/>
+                <w:szCs w:val="40"/>
+                <w:highlight w:val="green"/>
+              </w:rPr>
+              <w:t>–</w:t>
+            </w:r>
+            <w:r>
+              <w:rPr>
+                <w:rFonts w:ascii="BRH Malayalam Extra" w:hAnsi="BRH Malayalam Extra" w:cs="BRH Malayalam Extra"/>
+                <w:color w:val="000000"/>
+                <w:sz w:val="36"/>
+                <w:szCs w:val="40"/>
+              </w:rPr>
+              <w:t xml:space="preserve"> </w:t>
+            </w:r>
+            <w:r>
+              <w:rPr>
+                <w:rFonts w:ascii="BRH Malayalam Extra" w:hAnsi="BRH Malayalam Extra" w:cs="BRH Malayalam Extra"/>
+                <w:color w:val="000000"/>
+                <w:sz w:val="36"/>
+                <w:szCs w:val="40"/>
+              </w:rPr>
+              <w:t>exp—¥kxtÇ¡ q£</w:t>
+            </w:r>
+            <w:r>
+              <w:rPr>
+                <w:rFonts w:ascii="BRH Malayalam Extra" w:hAnsi="BRH Malayalam Extra" w:cs="BRH Malayalam Extra"/>
+                <w:color w:val="000000"/>
+                <w:sz w:val="29"/>
+                <w:szCs w:val="40"/>
+              </w:rPr>
+              <w:t>–</w:t>
+            </w:r>
+            <w:r>
+              <w:rPr>
+                <w:rFonts w:ascii="BRH Malayalam Extra" w:hAnsi="BRH Malayalam Extra" w:cs="BRH Malayalam Extra"/>
+                <w:color w:val="000000"/>
+                <w:sz w:val="36"/>
+                <w:szCs w:val="40"/>
+              </w:rPr>
+              <w:t xml:space="preserve">¥YxZ¡— | </w:t>
             </w:r>
           </w:p>
         </w:tc>
@@ -15101,7 +14865,7 @@
                 <w:sz w:val="28"/>
                 <w:szCs w:val="40"/>
               </w:rPr>
-              <w:t>56</w:t>
+              <w:t>31</w:t>
             </w:r>
             <w:r>
               <w:rPr>
@@ -15173,7 +14937,7 @@
                 <w:sz w:val="28"/>
                 <w:szCs w:val="40"/>
               </w:rPr>
-              <w:t>6</w:t>
+              <w:t>1</w:t>
             </w:r>
             <w:r>
               <w:rPr>
@@ -15191,34 +14955,52 @@
                 <w:sz w:val="28"/>
                 <w:szCs w:val="40"/>
               </w:rPr>
-              <w:t>48</w:t>
-            </w:r>
-            <w:r>
-              <w:rPr>
-                <w:rFonts w:ascii="BRH Malayalam Extra" w:hAnsi="BRH Malayalam Extra" w:cs="BRH Malayalam Extra"/>
-                <w:color w:val="000000"/>
-                <w:sz w:val="36"/>
-                <w:szCs w:val="40"/>
-              </w:rPr>
-              <w:t>)- k</w:t>
-            </w:r>
-            <w:r>
-              <w:rPr>
-                <w:rFonts w:ascii="BRH Malayalam Extra" w:hAnsi="BRH Malayalam Extra" w:cs="BRH Malayalam Extra"/>
-                <w:color w:val="000000"/>
-                <w:sz w:val="29"/>
-                <w:szCs w:val="40"/>
-              </w:rPr>
-              <w:t>–</w:t>
-            </w:r>
-            <w:r>
-              <w:rPr>
-                <w:rFonts w:ascii="BRH Malayalam Extra" w:hAnsi="BRH Malayalam Extra" w:cs="BRH Malayalam Extra"/>
-                <w:color w:val="000000"/>
-                <w:sz w:val="36"/>
-                <w:szCs w:val="40"/>
-              </w:rPr>
-              <w:t>jyI ||</w:t>
+              <w:t>29</w:t>
+            </w:r>
+            <w:r>
+              <w:rPr>
+                <w:rFonts w:ascii="BRH Malayalam Extra" w:hAnsi="BRH Malayalam Extra" w:cs="BRH Malayalam Extra"/>
+                <w:color w:val="000000"/>
+                <w:sz w:val="36"/>
+                <w:szCs w:val="40"/>
+              </w:rPr>
+              <w:t>)- s</w:t>
+            </w:r>
+            <w:r>
+              <w:rPr>
+                <w:rFonts w:ascii="BRH Malayalam Extra" w:hAnsi="BRH Malayalam Extra" w:cs="BRH Malayalam Extra"/>
+                <w:color w:val="000000"/>
+                <w:sz w:val="29"/>
+                <w:szCs w:val="40"/>
+              </w:rPr>
+              <w:t>–</w:t>
+            </w:r>
+            <w:r>
+              <w:rPr>
+                <w:rFonts w:ascii="BRH Malayalam Extra" w:hAnsi="BRH Malayalam Extra" w:cs="BRH Malayalam Extra"/>
+                <w:color w:val="000000"/>
+                <w:sz w:val="36"/>
+                <w:szCs w:val="40"/>
+              </w:rPr>
+              <w:t>Zõ</w:t>
+            </w:r>
+            <w:r>
+              <w:rPr>
+                <w:rFonts w:ascii="BRH Malayalam Extra" w:hAnsi="BRH Malayalam Extra" w:cs="BRH Malayalam Extra"/>
+                <w:color w:val="000000"/>
+                <w:sz w:val="29"/>
+                <w:szCs w:val="40"/>
+              </w:rPr>
+              <w:t>–</w:t>
+            </w:r>
+            <w:r>
+              <w:rPr>
+                <w:rFonts w:ascii="BRH Malayalam Extra" w:hAnsi="BRH Malayalam Extra" w:cs="BRH Malayalam Extra"/>
+                <w:color w:val="000000"/>
+                <w:sz w:val="36"/>
+                <w:szCs w:val="40"/>
+              </w:rPr>
+              <w:t>jR˜I | ¥kxb—¥sõxJ ||</w:t>
             </w:r>
           </w:p>
           <w:p>
@@ -15245,54 +15027,190 @@
                 <w:szCs w:val="40"/>
               </w:rPr>
               <w:lastRenderedPageBreak/>
-              <w:t>k</w:t>
-            </w:r>
-            <w:r>
-              <w:rPr>
-                <w:rFonts w:ascii="BRH Malayalam Extra" w:hAnsi="BRH Malayalam Extra" w:cs="BRH Malayalam Extra"/>
-                <w:color w:val="000000"/>
-                <w:sz w:val="29"/>
+              <w:t>s</w:t>
+            </w:r>
+            <w:r>
+              <w:rPr>
+                <w:rFonts w:ascii="BRH Malayalam Extra" w:hAnsi="BRH Malayalam Extra" w:cs="BRH Malayalam Extra"/>
+                <w:color w:val="000000"/>
+                <w:sz w:val="29"/>
+                <w:szCs w:val="40"/>
+              </w:rPr>
+              <w:t>–</w:t>
+            </w:r>
+            <w:r>
+              <w:rPr>
+                <w:rFonts w:ascii="BRH Malayalam Extra" w:hAnsi="BRH Malayalam Extra" w:cs="BRH Malayalam Extra"/>
+                <w:color w:val="000000"/>
+                <w:sz w:val="36"/>
+                <w:szCs w:val="40"/>
+              </w:rPr>
+              <w:t>Zõ</w:t>
+            </w:r>
+            <w:r>
+              <w:rPr>
+                <w:rFonts w:ascii="BRH Malayalam Extra" w:hAnsi="BRH Malayalam Extra" w:cs="BRH Malayalam Extra"/>
+                <w:color w:val="000000"/>
+                <w:sz w:val="29"/>
+                <w:szCs w:val="40"/>
+              </w:rPr>
+              <w:t>–</w:t>
+            </w:r>
+            <w:r>
+              <w:rPr>
+                <w:rFonts w:ascii="BRH Malayalam Extra" w:hAnsi="BRH Malayalam Extra" w:cs="BRH Malayalam Extra"/>
+                <w:color w:val="000000"/>
+                <w:sz w:val="36"/>
+                <w:szCs w:val="40"/>
+              </w:rPr>
+              <w:t>jR</w:t>
+            </w:r>
+            <w:r>
+              <w:rPr>
+                <w:rFonts w:ascii="BRH Malayalam Extra" w:hAnsi="BRH Malayalam Extra" w:cs="BRH Malayalam Extra"/>
+                <w:color w:val="000000"/>
+                <w:sz w:val="29"/>
+                <w:szCs w:val="40"/>
+              </w:rPr>
+              <w:t>–</w:t>
+            </w:r>
+            <w:r>
+              <w:rPr>
+                <w:rFonts w:ascii="BRH Malayalam Extra" w:hAnsi="BRH Malayalam Extra" w:cs="BRH Malayalam Extra"/>
+                <w:color w:val="000000"/>
+                <w:sz w:val="36"/>
+                <w:szCs w:val="40"/>
+              </w:rPr>
+              <w:t>(³§</w:t>
+            </w:r>
+            <w:r>
+              <w:rPr>
+                <w:rFonts w:ascii="BRH Malayalam Extra" w:hAnsi="BRH Malayalam Extra" w:cs="BRH Malayalam Extra"/>
+                <w:color w:val="000000"/>
+                <w:sz w:val="29"/>
+                <w:szCs w:val="40"/>
+              </w:rPr>
+              <w:t>–</w:t>
+            </w:r>
+            <w:r>
+              <w:rPr>
+                <w:rFonts w:ascii="BRH Malayalam Extra" w:hAnsi="BRH Malayalam Extra" w:cs="BRH Malayalam Extra"/>
+                <w:color w:val="000000"/>
+                <w:sz w:val="36"/>
+                <w:szCs w:val="40"/>
+              </w:rPr>
+              <w:t>) ¥kxb—¥s</w:t>
+            </w:r>
+            <w:r>
+              <w:rPr>
+                <w:rFonts w:ascii="BRH Malayalam Extra" w:hAnsi="BRH Malayalam Extra" w:cs="BRH Malayalam Extra"/>
+                <w:color w:val="FF0000"/>
+                <w:sz w:val="36"/>
                 <w:szCs w:val="40"/>
                 <w:highlight w:val="yellow"/>
               </w:rPr>
-              <w:t>–</w:t>
-            </w:r>
-            <w:r>
-              <w:rPr>
-                <w:rFonts w:ascii="BRH Malayalam Extra" w:hAnsi="BRH Malayalam Extra" w:cs="BRH Malayalam Extra"/>
-                <w:color w:val="000000"/>
-                <w:sz w:val="36"/>
+              <w:t>õx</w:t>
+            </w:r>
+            <w:r>
+              <w:rPr>
+                <w:rFonts w:ascii="BRH Malayalam Extra" w:hAnsi="BRH Malayalam Extra" w:cs="BRH Malayalam Extra"/>
+                <w:color w:val="FF0000"/>
+                <w:sz w:val="29"/>
                 <w:szCs w:val="40"/>
                 <w:highlight w:val="yellow"/>
               </w:rPr>
-              <w:t>iy</w:t>
-            </w:r>
-            <w:r>
-              <w:rPr>
-                <w:rFonts w:ascii="BRH Malayalam Extra" w:hAnsi="BRH Malayalam Extra" w:cs="BRH Malayalam Extra"/>
-                <w:color w:val="000000"/>
-                <w:sz w:val="36"/>
-                <w:szCs w:val="40"/>
-              </w:rPr>
-              <w:t>Zy— k</w:t>
-            </w:r>
-            <w:r>
-              <w:rPr>
-                <w:rFonts w:ascii="BRH Malayalam Extra" w:hAnsi="BRH Malayalam Extra" w:cs="BRH Malayalam Extra"/>
-                <w:color w:val="000000"/>
-                <w:sz w:val="29"/>
-                <w:szCs w:val="40"/>
-              </w:rPr>
-              <w:t>–</w:t>
-            </w:r>
-            <w:r>
-              <w:rPr>
-                <w:rFonts w:ascii="BRH Malayalam Extra" w:hAnsi="BRH Malayalam Extra" w:cs="BRH Malayalam Extra"/>
-                <w:color w:val="000000"/>
-                <w:sz w:val="36"/>
-                <w:szCs w:val="40"/>
-              </w:rPr>
-              <w:t xml:space="preserve">jyI | </w:t>
+              <w:t>–</w:t>
+            </w:r>
+            <w:r>
+              <w:rPr>
+                <w:rFonts w:ascii="BRH Malayalam Extra" w:hAnsi="BRH Malayalam Extra" w:cs="BRH Malayalam Extra"/>
+                <w:color w:val="FF0000"/>
+                <w:sz w:val="36"/>
+                <w:szCs w:val="40"/>
+                <w:highlight w:val="yellow"/>
+              </w:rPr>
+              <w:t>ª ¥kxb</w:t>
+            </w:r>
+            <w:r>
+              <w:rPr>
+                <w:rFonts w:ascii="BRH Malayalam Extra" w:hAnsi="BRH Malayalam Extra" w:cs="BRH Malayalam Extra"/>
+                <w:color w:val="000000"/>
+                <w:sz w:val="36"/>
+                <w:szCs w:val="40"/>
+              </w:rPr>
+              <w:t>—¥sõxJ sZõ</w:t>
+            </w:r>
+            <w:r>
+              <w:rPr>
+                <w:rFonts w:ascii="BRH Malayalam Extra" w:hAnsi="BRH Malayalam Extra" w:cs="BRH Malayalam Extra"/>
+                <w:color w:val="000000"/>
+                <w:sz w:val="29"/>
+                <w:szCs w:val="40"/>
+              </w:rPr>
+              <w:t>–</w:t>
+            </w:r>
+            <w:r>
+              <w:rPr>
+                <w:rFonts w:ascii="BRH Malayalam Extra" w:hAnsi="BRH Malayalam Extra" w:cs="BRH Malayalam Extra"/>
+                <w:color w:val="000000"/>
+                <w:sz w:val="36"/>
+                <w:szCs w:val="40"/>
+              </w:rPr>
+              <w:t>jR(³§—) sZõ</w:t>
+            </w:r>
+            <w:r>
+              <w:rPr>
+                <w:rFonts w:ascii="BRH Malayalam Extra" w:hAnsi="BRH Malayalam Extra" w:cs="BRH Malayalam Extra"/>
+                <w:color w:val="000000"/>
+                <w:sz w:val="29"/>
+                <w:szCs w:val="40"/>
+              </w:rPr>
+              <w:t>–</w:t>
+            </w:r>
+            <w:r>
+              <w:rPr>
+                <w:rFonts w:ascii="BRH Malayalam Extra" w:hAnsi="BRH Malayalam Extra" w:cs="BRH Malayalam Extra"/>
+                <w:color w:val="000000"/>
+                <w:sz w:val="36"/>
+                <w:szCs w:val="40"/>
+              </w:rPr>
+              <w:t>jR</w:t>
+            </w:r>
+            <w:r>
+              <w:rPr>
+                <w:rFonts w:ascii="BRH Malayalam Extra" w:hAnsi="BRH Malayalam Extra" w:cs="BRH Malayalam Extra"/>
+                <w:color w:val="000000"/>
+                <w:sz w:val="29"/>
+                <w:szCs w:val="40"/>
+              </w:rPr>
+              <w:t>–</w:t>
+            </w:r>
+            <w:r>
+              <w:rPr>
+                <w:rFonts w:ascii="BRH Malayalam Extra" w:hAnsi="BRH Malayalam Extra" w:cs="BRH Malayalam Extra"/>
+                <w:color w:val="000000"/>
+                <w:sz w:val="36"/>
+                <w:szCs w:val="40"/>
+              </w:rPr>
+              <w:t>(³§</w:t>
+            </w:r>
+            <w:r>
+              <w:rPr>
+                <w:rFonts w:ascii="BRH Malayalam Extra" w:hAnsi="BRH Malayalam Extra" w:cs="BRH Malayalam Extra"/>
+                <w:color w:val="000000"/>
+                <w:sz w:val="29"/>
+                <w:szCs w:val="40"/>
+              </w:rPr>
+              <w:t>–</w:t>
+            </w:r>
+            <w:r>
+              <w:rPr>
+                <w:rFonts w:ascii="BRH Malayalam Extra" w:hAnsi="BRH Malayalam Extra" w:cs="BRH Malayalam Extra"/>
+                <w:color w:val="000000"/>
+                <w:sz w:val="36"/>
+                <w:szCs w:val="40"/>
+              </w:rPr>
+              <w:t xml:space="preserve">) ¥kxb—¥sõxJ | </w:t>
             </w:r>
           </w:p>
         </w:tc>
@@ -15322,7 +15240,7 @@
                 <w:szCs w:val="40"/>
               </w:rPr>
               <w:lastRenderedPageBreak/>
-              <w:t>56</w:t>
+              <w:t>31</w:t>
             </w:r>
             <w:r>
               <w:rPr>
@@ -15394,7 +15312,7 @@
                 <w:sz w:val="28"/>
                 <w:szCs w:val="40"/>
               </w:rPr>
-              <w:t>6</w:t>
+              <w:t>1</w:t>
             </w:r>
             <w:r>
               <w:rPr>
@@ -15412,34 +15330,52 @@
                 <w:sz w:val="28"/>
                 <w:szCs w:val="40"/>
               </w:rPr>
-              <w:t>48</w:t>
-            </w:r>
-            <w:r>
-              <w:rPr>
-                <w:rFonts w:ascii="BRH Malayalam Extra" w:hAnsi="BRH Malayalam Extra" w:cs="BRH Malayalam Extra"/>
-                <w:color w:val="000000"/>
-                <w:sz w:val="36"/>
-                <w:szCs w:val="40"/>
-              </w:rPr>
-              <w:t>)- k</w:t>
-            </w:r>
-            <w:r>
-              <w:rPr>
-                <w:rFonts w:ascii="BRH Malayalam Extra" w:hAnsi="BRH Malayalam Extra" w:cs="BRH Malayalam Extra"/>
-                <w:color w:val="000000"/>
-                <w:sz w:val="29"/>
-                <w:szCs w:val="40"/>
-              </w:rPr>
-              <w:t>–</w:t>
-            </w:r>
-            <w:r>
-              <w:rPr>
-                <w:rFonts w:ascii="BRH Malayalam Extra" w:hAnsi="BRH Malayalam Extra" w:cs="BRH Malayalam Extra"/>
-                <w:color w:val="000000"/>
-                <w:sz w:val="36"/>
-                <w:szCs w:val="40"/>
-              </w:rPr>
-              <w:t>jyI ||</w:t>
+              <w:t>29</w:t>
+            </w:r>
+            <w:r>
+              <w:rPr>
+                <w:rFonts w:ascii="BRH Malayalam Extra" w:hAnsi="BRH Malayalam Extra" w:cs="BRH Malayalam Extra"/>
+                <w:color w:val="000000"/>
+                <w:sz w:val="36"/>
+                <w:szCs w:val="40"/>
+              </w:rPr>
+              <w:t>)- s</w:t>
+            </w:r>
+            <w:r>
+              <w:rPr>
+                <w:rFonts w:ascii="BRH Malayalam Extra" w:hAnsi="BRH Malayalam Extra" w:cs="BRH Malayalam Extra"/>
+                <w:color w:val="000000"/>
+                <w:sz w:val="29"/>
+                <w:szCs w:val="40"/>
+              </w:rPr>
+              <w:t>–</w:t>
+            </w:r>
+            <w:r>
+              <w:rPr>
+                <w:rFonts w:ascii="BRH Malayalam Extra" w:hAnsi="BRH Malayalam Extra" w:cs="BRH Malayalam Extra"/>
+                <w:color w:val="000000"/>
+                <w:sz w:val="36"/>
+                <w:szCs w:val="40"/>
+              </w:rPr>
+              <w:t>Zõ</w:t>
+            </w:r>
+            <w:r>
+              <w:rPr>
+                <w:rFonts w:ascii="BRH Malayalam Extra" w:hAnsi="BRH Malayalam Extra" w:cs="BRH Malayalam Extra"/>
+                <w:color w:val="000000"/>
+                <w:sz w:val="29"/>
+                <w:szCs w:val="40"/>
+              </w:rPr>
+              <w:t>–</w:t>
+            </w:r>
+            <w:r>
+              <w:rPr>
+                <w:rFonts w:ascii="BRH Malayalam Extra" w:hAnsi="BRH Malayalam Extra" w:cs="BRH Malayalam Extra"/>
+                <w:color w:val="000000"/>
+                <w:sz w:val="36"/>
+                <w:szCs w:val="40"/>
+              </w:rPr>
+              <w:t>jR˜I | ¥kxb—¥sõxJ ||</w:t>
             </w:r>
           </w:p>
           <w:p>
@@ -15450,6 +15386,118 @@
               <w:adjustRightInd w:val="0"/>
               <w:spacing w:before="0" w:line="240" w:lineRule="auto"/>
               <w:rPr>
+                <w:rFonts w:ascii="BRH Malayalam Extra" w:hAnsi="BRH Malayalam Extra" w:cs="BRH Malayalam Extra"/>
+                <w:sz w:val="36"/>
+                <w:szCs w:val="40"/>
+              </w:rPr>
+            </w:pPr>
+            <w:r>
+              <w:rPr>
+                <w:rFonts w:ascii="BRH Malayalam Extra" w:hAnsi="BRH Malayalam Extra" w:cs="BRH Malayalam Extra"/>
+                <w:sz w:val="36"/>
+                <w:szCs w:val="40"/>
+              </w:rPr>
+              <w:lastRenderedPageBreak/>
+              <w:t>s</w:t>
+            </w:r>
+            <w:r>
+              <w:rPr>
+                <w:rFonts w:ascii="BRH Malayalam Extra" w:hAnsi="BRH Malayalam Extra" w:cs="BRH Malayalam Extra"/>
+                <w:sz w:val="29"/>
+                <w:szCs w:val="40"/>
+              </w:rPr>
+              <w:t>–</w:t>
+            </w:r>
+            <w:r>
+              <w:rPr>
+                <w:rFonts w:ascii="BRH Malayalam Extra" w:hAnsi="BRH Malayalam Extra" w:cs="BRH Malayalam Extra"/>
+                <w:sz w:val="36"/>
+                <w:szCs w:val="40"/>
+              </w:rPr>
+              <w:t>Zõ</w:t>
+            </w:r>
+            <w:r>
+              <w:rPr>
+                <w:rFonts w:ascii="BRH Malayalam Extra" w:hAnsi="BRH Malayalam Extra" w:cs="BRH Malayalam Extra"/>
+                <w:sz w:val="29"/>
+                <w:szCs w:val="40"/>
+              </w:rPr>
+              <w:t>–</w:t>
+            </w:r>
+            <w:r>
+              <w:rPr>
+                <w:rFonts w:ascii="BRH Malayalam Extra" w:hAnsi="BRH Malayalam Extra" w:cs="BRH Malayalam Extra"/>
+                <w:sz w:val="36"/>
+                <w:szCs w:val="40"/>
+              </w:rPr>
+              <w:t>jR</w:t>
+            </w:r>
+            <w:r>
+              <w:rPr>
+                <w:rFonts w:ascii="BRH Malayalam Extra" w:hAnsi="BRH Malayalam Extra" w:cs="BRH Malayalam Extra"/>
+                <w:sz w:val="29"/>
+                <w:szCs w:val="40"/>
+              </w:rPr>
+              <w:t>–</w:t>
+            </w:r>
+            <w:r>
+              <w:rPr>
+                <w:rFonts w:ascii="BRH Malayalam Extra" w:hAnsi="BRH Malayalam Extra" w:cs="BRH Malayalam Extra"/>
+                <w:sz w:val="36"/>
+                <w:szCs w:val="40"/>
+              </w:rPr>
+              <w:t>(³§</w:t>
+            </w:r>
+            <w:r>
+              <w:rPr>
+                <w:rFonts w:ascii="BRH Malayalam Extra" w:hAnsi="BRH Malayalam Extra" w:cs="BRH Malayalam Extra"/>
+                <w:sz w:val="29"/>
+                <w:szCs w:val="40"/>
+              </w:rPr>
+              <w:t>–</w:t>
+            </w:r>
+            <w:r>
+              <w:rPr>
+                <w:rFonts w:ascii="BRH Malayalam Extra" w:hAnsi="BRH Malayalam Extra" w:cs="BRH Malayalam Extra"/>
+                <w:sz w:val="36"/>
+                <w:szCs w:val="40"/>
+              </w:rPr>
+              <w:t>) ¥kxb</w:t>
+            </w:r>
+            <w:r>
+              <w:rPr>
+                <w:rFonts w:ascii="BRH Malayalam Extra" w:hAnsi="BRH Malayalam Extra" w:cs="BRH Malayalam Extra"/>
+                <w:sz w:val="36"/>
+                <w:szCs w:val="40"/>
+                <w:highlight w:val="green"/>
+              </w:rPr>
+              <w:t>—¥sõx</w:t>
+            </w:r>
+            <w:r>
+              <w:rPr>
+                <w:rFonts w:ascii="BRH Malayalam Extra" w:hAnsi="BRH Malayalam Extra" w:cs="BRH Malayalam Extra"/>
+                <w:sz w:val="29"/>
+                <w:szCs w:val="40"/>
+              </w:rPr>
+              <w:t>–</w:t>
+            </w:r>
+            <w:r>
+              <w:rPr>
+                <w:rFonts w:ascii="BRH Malayalam Extra" w:hAnsi="BRH Malayalam Extra" w:cs="BRH Malayalam Extra"/>
+                <w:sz w:val="36"/>
+                <w:szCs w:val="40"/>
+              </w:rPr>
+              <w:t xml:space="preserve"> ¥kxb—¥sõxJ </w:t>
+            </w:r>
+          </w:p>
+          <w:p>
+            <w:pPr>
+              <w:widowControl w:val="0"/>
+              <w:autoSpaceDE w:val="0"/>
+              <w:autoSpaceDN w:val="0"/>
+              <w:adjustRightInd w:val="0"/>
+              <w:spacing w:before="0" w:line="240" w:lineRule="auto"/>
+              <w:rPr>
                 <w:rFonts w:cs="Latha"/>
                 <w:b/>
                 <w:bCs/>
@@ -15461,11 +15509,1723 @@
             <w:r>
               <w:rPr>
                 <w:rFonts w:ascii="BRH Malayalam Extra" w:hAnsi="BRH Malayalam Extra" w:cs="BRH Malayalam Extra"/>
-                <w:color w:val="000000"/>
-                <w:sz w:val="36"/>
+                <w:sz w:val="36"/>
+                <w:szCs w:val="40"/>
+              </w:rPr>
+              <w:t>sZõ</w:t>
+            </w:r>
+            <w:r>
+              <w:rPr>
+                <w:rFonts w:ascii="BRH Malayalam Extra" w:hAnsi="BRH Malayalam Extra" w:cs="BRH Malayalam Extra"/>
+                <w:sz w:val="29"/>
+                <w:szCs w:val="40"/>
+              </w:rPr>
+              <w:t>–</w:t>
+            </w:r>
+            <w:r>
+              <w:rPr>
+                <w:rFonts w:ascii="BRH Malayalam Extra" w:hAnsi="BRH Malayalam Extra" w:cs="BRH Malayalam Extra"/>
+                <w:sz w:val="36"/>
+                <w:szCs w:val="40"/>
+              </w:rPr>
+              <w:t>jR(³§—) sZõ</w:t>
+            </w:r>
+            <w:r>
+              <w:rPr>
+                <w:rFonts w:ascii="BRH Malayalam Extra" w:hAnsi="BRH Malayalam Extra" w:cs="BRH Malayalam Extra"/>
+                <w:sz w:val="29"/>
+                <w:szCs w:val="40"/>
+              </w:rPr>
+              <w:t>–</w:t>
+            </w:r>
+            <w:r>
+              <w:rPr>
+                <w:rFonts w:ascii="BRH Malayalam Extra" w:hAnsi="BRH Malayalam Extra" w:cs="BRH Malayalam Extra"/>
+                <w:sz w:val="36"/>
+                <w:szCs w:val="40"/>
+              </w:rPr>
+              <w:t>jR</w:t>
+            </w:r>
+            <w:r>
+              <w:rPr>
+                <w:rFonts w:ascii="BRH Malayalam Extra" w:hAnsi="BRH Malayalam Extra" w:cs="BRH Malayalam Extra"/>
+                <w:sz w:val="29"/>
+                <w:szCs w:val="40"/>
+              </w:rPr>
+              <w:t>–</w:t>
+            </w:r>
+            <w:r>
+              <w:rPr>
+                <w:rFonts w:ascii="BRH Malayalam Extra" w:hAnsi="BRH Malayalam Extra" w:cs="BRH Malayalam Extra"/>
+                <w:sz w:val="36"/>
+                <w:szCs w:val="40"/>
+              </w:rPr>
+              <w:t>(³§</w:t>
+            </w:r>
+            <w:r>
+              <w:rPr>
+                <w:rFonts w:ascii="BRH Malayalam Extra" w:hAnsi="BRH Malayalam Extra" w:cs="BRH Malayalam Extra"/>
+                <w:sz w:val="29"/>
+                <w:szCs w:val="40"/>
+              </w:rPr>
+              <w:t>–</w:t>
+            </w:r>
+            <w:r>
+              <w:rPr>
+                <w:rFonts w:ascii="BRH Malayalam Extra" w:hAnsi="BRH Malayalam Extra" w:cs="BRH Malayalam Extra"/>
+                <w:sz w:val="36"/>
+                <w:szCs w:val="40"/>
+              </w:rPr>
+              <w:t xml:space="preserve">) ¥kxb—¥sõxJ | </w:t>
+            </w:r>
+          </w:p>
+        </w:tc>
+      </w:tr>
+      <w:tr>
+        <w:tc>
+          <w:tcPr>
+            <w:tcW w:w="6883" w:type="dxa"/>
+          </w:tcPr>
+          <w:p>
+            <w:pPr>
+              <w:widowControl w:val="0"/>
+              <w:autoSpaceDE w:val="0"/>
+              <w:autoSpaceDN w:val="0"/>
+              <w:adjustRightInd w:val="0"/>
+              <w:spacing w:before="0" w:line="240" w:lineRule="auto"/>
+              <w:rPr>
+                <w:rFonts w:ascii="BRH Malayalam Extra" w:hAnsi="BRH Malayalam Extra" w:cs="BRH Malayalam Extra"/>
+                <w:color w:val="000000"/>
+                <w:sz w:val="36"/>
+                <w:szCs w:val="40"/>
+              </w:rPr>
+            </w:pPr>
+            <w:r>
+              <w:rPr>
+                <w:rFonts w:cs="BRH Malayalam Extra"/>
+                <w:color w:val="000000"/>
+                <w:sz w:val="28"/>
                 <w:szCs w:val="40"/>
               </w:rPr>
               <w:lastRenderedPageBreak/>
+              <w:t>31</w:t>
+            </w:r>
+            <w:r>
+              <w:rPr>
+                <w:rFonts w:ascii="BRH Malayalam Extra" w:hAnsi="BRH Malayalam Extra" w:cs="BRH Malayalam Extra"/>
+                <w:color w:val="000000"/>
+                <w:sz w:val="36"/>
+                <w:szCs w:val="40"/>
+              </w:rPr>
+              <w:t xml:space="preserve">)  </w:t>
+            </w:r>
+            <w:r>
+              <w:rPr>
+                <w:rFonts w:cs="BRH Malayalam Extra"/>
+                <w:color w:val="000000"/>
+                <w:sz w:val="28"/>
+                <w:szCs w:val="40"/>
+              </w:rPr>
+              <w:t>1</w:t>
+            </w:r>
+            <w:r>
+              <w:rPr>
+                <w:rFonts w:ascii="BRH Malayalam Extra" w:hAnsi="BRH Malayalam Extra" w:cs="BRH Malayalam Extra"/>
+                <w:color w:val="000000"/>
+                <w:sz w:val="36"/>
+                <w:szCs w:val="40"/>
+              </w:rPr>
+              <w:t>.</w:t>
+            </w:r>
+            <w:r>
+              <w:rPr>
+                <w:rFonts w:cs="BRH Malayalam Extra"/>
+                <w:color w:val="000000"/>
+                <w:sz w:val="28"/>
+                <w:szCs w:val="40"/>
+              </w:rPr>
+              <w:t>3</w:t>
+            </w:r>
+            <w:r>
+              <w:rPr>
+                <w:rFonts w:ascii="BRH Malayalam Extra" w:hAnsi="BRH Malayalam Extra" w:cs="BRH Malayalam Extra"/>
+                <w:color w:val="000000"/>
+                <w:sz w:val="36"/>
+                <w:szCs w:val="40"/>
+              </w:rPr>
+              <w:t>.</w:t>
+            </w:r>
+            <w:r>
+              <w:rPr>
+                <w:rFonts w:cs="BRH Malayalam Extra"/>
+                <w:color w:val="000000"/>
+                <w:sz w:val="28"/>
+                <w:szCs w:val="40"/>
+              </w:rPr>
+              <w:t>14</w:t>
+            </w:r>
+            <w:r>
+              <w:rPr>
+                <w:rFonts w:ascii="BRH Malayalam Extra" w:hAnsi="BRH Malayalam Extra" w:cs="BRH Malayalam Extra"/>
+                <w:color w:val="000000"/>
+                <w:sz w:val="36"/>
+                <w:szCs w:val="40"/>
+              </w:rPr>
+              <w:t>.</w:t>
+            </w:r>
+            <w:r>
+              <w:rPr>
+                <w:rFonts w:cs="BRH Malayalam Extra"/>
+                <w:color w:val="000000"/>
+                <w:sz w:val="28"/>
+                <w:szCs w:val="40"/>
+              </w:rPr>
+              <w:t>2</w:t>
+            </w:r>
+            <w:r>
+              <w:rPr>
+                <w:rFonts w:ascii="BRH Malayalam Extra" w:hAnsi="BRH Malayalam Extra" w:cs="BRH Malayalam Extra"/>
+                <w:color w:val="000000"/>
+                <w:sz w:val="36"/>
+                <w:szCs w:val="40"/>
+              </w:rPr>
+              <w:t>(</w:t>
+            </w:r>
+            <w:r>
+              <w:rPr>
+                <w:rFonts w:cs="BRH Malayalam Extra"/>
+                <w:color w:val="000000"/>
+                <w:sz w:val="28"/>
+                <w:szCs w:val="40"/>
+              </w:rPr>
+              <w:t>28</w:t>
+            </w:r>
+            <w:r>
+              <w:rPr>
+                <w:rFonts w:ascii="BRH Malayalam Extra" w:hAnsi="BRH Malayalam Extra" w:cs="BRH Malayalam Extra"/>
+                <w:color w:val="000000"/>
+                <w:sz w:val="36"/>
+                <w:szCs w:val="40"/>
+              </w:rPr>
+              <w:t>)- A</w:t>
+            </w:r>
+            <w:r>
+              <w:rPr>
+                <w:rFonts w:ascii="BRH Malayalam Extra" w:hAnsi="BRH Malayalam Extra" w:cs="BRH Malayalam Extra"/>
+                <w:color w:val="000000"/>
+                <w:sz w:val="29"/>
+                <w:szCs w:val="40"/>
+              </w:rPr>
+              <w:t>–</w:t>
+            </w:r>
+            <w:r>
+              <w:rPr>
+                <w:rFonts w:ascii="BRH Malayalam Extra" w:hAnsi="BRH Malayalam Extra" w:cs="BRH Malayalam Extra"/>
+                <w:color w:val="000000"/>
+                <w:sz w:val="36"/>
+                <w:szCs w:val="40"/>
+              </w:rPr>
+              <w:t>²yJ | së</w:t>
+            </w:r>
+            <w:r>
+              <w:rPr>
+                <w:rFonts w:ascii="BRH Malayalam Extra" w:hAnsi="BRH Malayalam Extra" w:cs="BRH Malayalam Extra"/>
+                <w:color w:val="000000"/>
+                <w:sz w:val="29"/>
+                <w:szCs w:val="40"/>
+              </w:rPr>
+              <w:t>–</w:t>
+            </w:r>
+            <w:r>
+              <w:rPr>
+                <w:rFonts w:ascii="BRH Malayalam Extra" w:hAnsi="BRH Malayalam Extra" w:cs="BRH Malayalam Extra"/>
+                <w:color w:val="000000"/>
+                <w:sz w:val="36"/>
+                <w:szCs w:val="40"/>
+              </w:rPr>
+              <w:t>djË§— |</w:t>
+            </w:r>
+          </w:p>
+          <w:p>
+            <w:pPr>
+              <w:widowControl w:val="0"/>
+              <w:autoSpaceDE w:val="0"/>
+              <w:autoSpaceDN w:val="0"/>
+              <w:adjustRightInd w:val="0"/>
+              <w:spacing w:before="0" w:line="240" w:lineRule="auto"/>
+              <w:rPr>
+                <w:rFonts w:ascii="BRH Malayalam Extra" w:hAnsi="BRH Malayalam Extra" w:cs="BRH Malayalam Extra"/>
+                <w:color w:val="000000"/>
+                <w:sz w:val="36"/>
+                <w:szCs w:val="40"/>
+              </w:rPr>
+            </w:pPr>
+            <w:r>
+              <w:rPr>
+                <w:rFonts w:ascii="BRH Malayalam Extra" w:hAnsi="BRH Malayalam Extra" w:cs="BRH Malayalam Extra"/>
+                <w:color w:val="000000"/>
+                <w:sz w:val="36"/>
+                <w:szCs w:val="40"/>
+              </w:rPr>
+              <w:t>A</w:t>
+            </w:r>
+            <w:r>
+              <w:rPr>
+                <w:rFonts w:ascii="BRH Malayalam Extra" w:hAnsi="BRH Malayalam Extra" w:cs="BRH Malayalam Extra"/>
+                <w:color w:val="000000"/>
+                <w:sz w:val="29"/>
+                <w:szCs w:val="40"/>
+              </w:rPr>
+              <w:t>–</w:t>
+            </w:r>
+            <w:r>
+              <w:rPr>
+                <w:rFonts w:ascii="BRH Malayalam Extra" w:hAnsi="BRH Malayalam Extra" w:cs="BRH Malayalam Extra"/>
+                <w:color w:val="000000"/>
+                <w:sz w:val="36"/>
+                <w:szCs w:val="40"/>
+              </w:rPr>
+              <w:t>²yJ së</w:t>
+            </w:r>
+            <w:r>
+              <w:rPr>
+                <w:rFonts w:ascii="BRH Malayalam Extra" w:hAnsi="BRH Malayalam Extra" w:cs="BRH Malayalam Extra"/>
+                <w:color w:val="000000"/>
+                <w:sz w:val="29"/>
+                <w:szCs w:val="40"/>
+              </w:rPr>
+              <w:t>–</w:t>
+            </w:r>
+            <w:r>
+              <w:rPr>
+                <w:rFonts w:ascii="BRH Malayalam Extra" w:hAnsi="BRH Malayalam Extra" w:cs="BRH Malayalam Extra"/>
+                <w:color w:val="000000"/>
+                <w:sz w:val="36"/>
+                <w:szCs w:val="40"/>
+              </w:rPr>
+              <w:t>d</w:t>
+            </w:r>
+            <w:r>
+              <w:rPr>
+                <w:rFonts w:ascii="BRH Malayalam Extra" w:hAnsi="BRH Malayalam Extra" w:cs="BRH Malayalam Extra"/>
+                <w:color w:val="000000"/>
+                <w:sz w:val="36"/>
+                <w:szCs w:val="40"/>
+                <w:highlight w:val="yellow"/>
+              </w:rPr>
+              <w:t>j—©</w:t>
+            </w:r>
+            <w:r>
+              <w:rPr>
+                <w:rFonts w:ascii="BRH Malayalam Extra" w:hAnsi="BRH Malayalam Extra" w:cs="BRH Malayalam Extra"/>
+                <w:color w:val="000000"/>
+                <w:sz w:val="36"/>
+                <w:szCs w:val="40"/>
+              </w:rPr>
+              <w:t xml:space="preserve"> a§së</w:t>
+            </w:r>
+            <w:r>
+              <w:rPr>
+                <w:rFonts w:ascii="BRH Malayalam Extra" w:hAnsi="BRH Malayalam Extra" w:cs="BRH Malayalam Extra"/>
+                <w:color w:val="000000"/>
+                <w:sz w:val="29"/>
+                <w:szCs w:val="40"/>
+              </w:rPr>
+              <w:t>–</w:t>
+            </w:r>
+            <w:r>
+              <w:rPr>
+                <w:rFonts w:ascii="BRH Malayalam Extra" w:hAnsi="BRH Malayalam Extra" w:cs="BRH Malayalam Extra"/>
+                <w:color w:val="000000"/>
+                <w:sz w:val="36"/>
+                <w:szCs w:val="40"/>
+              </w:rPr>
+              <w:t>dj—© d</w:t>
+            </w:r>
+            <w:r>
+              <w:rPr>
+                <w:rFonts w:ascii="BRH Malayalam Extra" w:hAnsi="BRH Malayalam Extra" w:cs="BRH Malayalam Extra"/>
+                <w:color w:val="000000"/>
+                <w:sz w:val="29"/>
+                <w:szCs w:val="40"/>
+              </w:rPr>
+              <w:t>–</w:t>
+            </w:r>
+            <w:r>
+              <w:rPr>
+                <w:rFonts w:ascii="BRH Malayalam Extra" w:hAnsi="BRH Malayalam Extra" w:cs="BRH Malayalam Extra"/>
+                <w:color w:val="000000"/>
+                <w:sz w:val="36"/>
+                <w:szCs w:val="40"/>
+              </w:rPr>
+              <w:t>²y k</w:t>
+            </w:r>
+            <w:r>
+              <w:rPr>
+                <w:rFonts w:ascii="BRH Malayalam Extra" w:hAnsi="BRH Malayalam Extra" w:cs="BRH Malayalam Extra"/>
+                <w:color w:val="000000"/>
+                <w:sz w:val="29"/>
+                <w:szCs w:val="40"/>
+              </w:rPr>
+              <w:t>–</w:t>
+            </w:r>
+            <w:r>
+              <w:rPr>
+                <w:rFonts w:ascii="BRH Malayalam Extra" w:hAnsi="BRH Malayalam Extra" w:cs="BRH Malayalam Extra"/>
+                <w:color w:val="000000"/>
+                <w:sz w:val="36"/>
+                <w:szCs w:val="40"/>
+              </w:rPr>
+              <w:t xml:space="preserve">²yJ </w:t>
+            </w:r>
+          </w:p>
+          <w:p>
+            <w:pPr>
+              <w:widowControl w:val="0"/>
+              <w:autoSpaceDE w:val="0"/>
+              <w:autoSpaceDN w:val="0"/>
+              <w:adjustRightInd w:val="0"/>
+              <w:spacing w:before="0" w:line="240" w:lineRule="auto"/>
+              <w:rPr>
+                <w:rFonts w:ascii="BRH Malayalam Extra" w:hAnsi="BRH Malayalam Extra" w:cs="BRH Malayalam Extra"/>
+                <w:color w:val="000000"/>
+                <w:sz w:val="36"/>
+                <w:szCs w:val="40"/>
+              </w:rPr>
+            </w:pPr>
+            <w:r>
+              <w:rPr>
+                <w:rFonts w:ascii="BRH Malayalam Extra" w:hAnsi="BRH Malayalam Extra" w:cs="BRH Malayalam Extra"/>
+                <w:color w:val="000000"/>
+                <w:sz w:val="36"/>
+                <w:szCs w:val="40"/>
+              </w:rPr>
+              <w:t>së</w:t>
+            </w:r>
+            <w:r>
+              <w:rPr>
+                <w:rFonts w:ascii="BRH Malayalam Extra" w:hAnsi="BRH Malayalam Extra" w:cs="BRH Malayalam Extra"/>
+                <w:color w:val="000000"/>
+                <w:sz w:val="29"/>
+                <w:szCs w:val="40"/>
+              </w:rPr>
+              <w:t>–</w:t>
+            </w:r>
+            <w:r>
+              <w:rPr>
+                <w:rFonts w:ascii="BRH Malayalam Extra" w:hAnsi="BRH Malayalam Extra" w:cs="BRH Malayalam Extra"/>
+                <w:color w:val="000000"/>
+                <w:sz w:val="36"/>
+                <w:szCs w:val="40"/>
+              </w:rPr>
+              <w:t xml:space="preserve">djË§— | </w:t>
+            </w:r>
+          </w:p>
+          <w:p>
+            <w:pPr>
+              <w:widowControl w:val="0"/>
+              <w:autoSpaceDE w:val="0"/>
+              <w:autoSpaceDN w:val="0"/>
+              <w:adjustRightInd w:val="0"/>
+              <w:spacing w:before="0" w:line="240" w:lineRule="auto"/>
+              <w:rPr>
+                <w:rFonts w:ascii="BRH Malayalam Extra" w:hAnsi="BRH Malayalam Extra" w:cs="BRH Malayalam Extra"/>
+                <w:color w:val="000000"/>
+                <w:sz w:val="36"/>
+                <w:szCs w:val="40"/>
+              </w:rPr>
+            </w:pPr>
+            <w:r>
+              <w:rPr>
+                <w:rFonts w:cs="BRH Malayalam Extra"/>
+                <w:color w:val="000000"/>
+                <w:sz w:val="28"/>
+                <w:szCs w:val="40"/>
+              </w:rPr>
+              <w:t>32</w:t>
+            </w:r>
+            <w:r>
+              <w:rPr>
+                <w:rFonts w:ascii="BRH Malayalam Extra" w:hAnsi="BRH Malayalam Extra" w:cs="BRH Malayalam Extra"/>
+                <w:color w:val="000000"/>
+                <w:sz w:val="36"/>
+                <w:szCs w:val="40"/>
+              </w:rPr>
+              <w:t xml:space="preserve">)  </w:t>
+            </w:r>
+            <w:r>
+              <w:rPr>
+                <w:rFonts w:cs="BRH Malayalam Extra"/>
+                <w:color w:val="000000"/>
+                <w:sz w:val="28"/>
+                <w:szCs w:val="40"/>
+              </w:rPr>
+              <w:t>1</w:t>
+            </w:r>
+            <w:r>
+              <w:rPr>
+                <w:rFonts w:ascii="BRH Malayalam Extra" w:hAnsi="BRH Malayalam Extra" w:cs="BRH Malayalam Extra"/>
+                <w:color w:val="000000"/>
+                <w:sz w:val="36"/>
+                <w:szCs w:val="40"/>
+              </w:rPr>
+              <w:t>.</w:t>
+            </w:r>
+            <w:r>
+              <w:rPr>
+                <w:rFonts w:cs="BRH Malayalam Extra"/>
+                <w:color w:val="000000"/>
+                <w:sz w:val="28"/>
+                <w:szCs w:val="40"/>
+              </w:rPr>
+              <w:t>3</w:t>
+            </w:r>
+            <w:r>
+              <w:rPr>
+                <w:rFonts w:ascii="BRH Malayalam Extra" w:hAnsi="BRH Malayalam Extra" w:cs="BRH Malayalam Extra"/>
+                <w:color w:val="000000"/>
+                <w:sz w:val="36"/>
+                <w:szCs w:val="40"/>
+              </w:rPr>
+              <w:t>.</w:t>
+            </w:r>
+            <w:r>
+              <w:rPr>
+                <w:rFonts w:cs="BRH Malayalam Extra"/>
+                <w:color w:val="000000"/>
+                <w:sz w:val="28"/>
+                <w:szCs w:val="40"/>
+              </w:rPr>
+              <w:t>14</w:t>
+            </w:r>
+            <w:r>
+              <w:rPr>
+                <w:rFonts w:ascii="BRH Malayalam Extra" w:hAnsi="BRH Malayalam Extra" w:cs="BRH Malayalam Extra"/>
+                <w:color w:val="000000"/>
+                <w:sz w:val="36"/>
+                <w:szCs w:val="40"/>
+              </w:rPr>
+              <w:t>.</w:t>
+            </w:r>
+            <w:r>
+              <w:rPr>
+                <w:rFonts w:cs="BRH Malayalam Extra"/>
+                <w:color w:val="000000"/>
+                <w:sz w:val="28"/>
+                <w:szCs w:val="40"/>
+              </w:rPr>
+              <w:t>2</w:t>
+            </w:r>
+            <w:r>
+              <w:rPr>
+                <w:rFonts w:ascii="BRH Malayalam Extra" w:hAnsi="BRH Malayalam Extra" w:cs="BRH Malayalam Extra"/>
+                <w:color w:val="000000"/>
+                <w:sz w:val="36"/>
+                <w:szCs w:val="40"/>
+              </w:rPr>
+              <w:t>(</w:t>
+            </w:r>
+            <w:r>
+              <w:rPr>
+                <w:rFonts w:cs="BRH Malayalam Extra"/>
+                <w:color w:val="000000"/>
+                <w:sz w:val="28"/>
+                <w:szCs w:val="40"/>
+              </w:rPr>
+              <w:t>29</w:t>
+            </w:r>
+            <w:r>
+              <w:rPr>
+                <w:rFonts w:ascii="BRH Malayalam Extra" w:hAnsi="BRH Malayalam Extra" w:cs="BRH Malayalam Extra"/>
+                <w:color w:val="000000"/>
+                <w:sz w:val="36"/>
+                <w:szCs w:val="40"/>
+              </w:rPr>
+              <w:t>)- së</w:t>
+            </w:r>
+            <w:r>
+              <w:rPr>
+                <w:rFonts w:ascii="BRH Malayalam Extra" w:hAnsi="BRH Malayalam Extra" w:cs="BRH Malayalam Extra"/>
+                <w:color w:val="000000"/>
+                <w:sz w:val="29"/>
+                <w:szCs w:val="40"/>
+              </w:rPr>
+              <w:t>–</w:t>
+            </w:r>
+            <w:r>
+              <w:rPr>
+                <w:rFonts w:ascii="BRH Malayalam Extra" w:hAnsi="BRH Malayalam Extra" w:cs="BRH Malayalam Extra"/>
+                <w:color w:val="000000"/>
+                <w:sz w:val="36"/>
+                <w:szCs w:val="40"/>
+              </w:rPr>
+              <w:t>djË§— | C</w:t>
+            </w:r>
+            <w:r>
+              <w:rPr>
+                <w:rFonts w:ascii="BRH Malayalam Extra" w:hAnsi="BRH Malayalam Extra" w:cs="BRH Malayalam Extra"/>
+                <w:color w:val="000000"/>
+                <w:sz w:val="29"/>
+                <w:szCs w:val="40"/>
+              </w:rPr>
+              <w:t>–</w:t>
+            </w:r>
+            <w:r>
+              <w:rPr>
+                <w:rFonts w:ascii="BRH Malayalam Extra" w:hAnsi="BRH Malayalam Extra" w:cs="BRH Malayalam Extra"/>
+                <w:color w:val="000000"/>
+                <w:sz w:val="36"/>
+                <w:szCs w:val="40"/>
+              </w:rPr>
+              <w:t>p</w:t>
+            </w:r>
+            <w:r>
+              <w:rPr>
+                <w:rFonts w:ascii="BRH Malayalam Extra" w:hAnsi="BRH Malayalam Extra" w:cs="BRH Malayalam Extra"/>
+                <w:color w:val="000000"/>
+                <w:sz w:val="29"/>
+                <w:szCs w:val="40"/>
+              </w:rPr>
+              <w:t>–</w:t>
+            </w:r>
+            <w:r>
+              <w:rPr>
+                <w:rFonts w:ascii="BRH Malayalam Extra" w:hAnsi="BRH Malayalam Extra" w:cs="BRH Malayalam Extra"/>
+                <w:color w:val="000000"/>
+                <w:sz w:val="36"/>
+                <w:szCs w:val="40"/>
+              </w:rPr>
+              <w:t xml:space="preserve"> |</w:t>
+            </w:r>
+          </w:p>
+          <w:p>
+            <w:pPr>
+              <w:widowControl w:val="0"/>
+              <w:autoSpaceDE w:val="0"/>
+              <w:autoSpaceDN w:val="0"/>
+              <w:adjustRightInd w:val="0"/>
+              <w:spacing w:before="0" w:line="240" w:lineRule="auto"/>
+              <w:rPr>
+                <w:rFonts w:cs="Latha"/>
+                <w:b/>
+                <w:bCs/>
+                <w:szCs w:val="28"/>
+                <w:cs/>
+                <w:lang w:bidi="ta-IN"/>
+              </w:rPr>
+            </w:pPr>
+            <w:r>
+              <w:rPr>
+                <w:rFonts w:ascii="BRH Malayalam Extra" w:hAnsi="BRH Malayalam Extra" w:cs="BRH Malayalam Extra"/>
+                <w:color w:val="000000"/>
+                <w:sz w:val="36"/>
+                <w:szCs w:val="40"/>
+              </w:rPr>
+              <w:t>së</w:t>
+            </w:r>
+            <w:r>
+              <w:rPr>
+                <w:rFonts w:ascii="BRH Malayalam Extra" w:hAnsi="BRH Malayalam Extra" w:cs="BRH Malayalam Extra"/>
+                <w:color w:val="000000"/>
+                <w:sz w:val="29"/>
+                <w:szCs w:val="40"/>
+              </w:rPr>
+              <w:t>–</w:t>
+            </w:r>
+            <w:r>
+              <w:rPr>
+                <w:rFonts w:ascii="BRH Malayalam Extra" w:hAnsi="BRH Malayalam Extra" w:cs="BRH Malayalam Extra"/>
+                <w:color w:val="000000"/>
+                <w:sz w:val="36"/>
+                <w:szCs w:val="40"/>
+              </w:rPr>
+              <w:t>dj—© dy¥p p së</w:t>
+            </w:r>
+            <w:r>
+              <w:rPr>
+                <w:rFonts w:ascii="BRH Malayalam Extra" w:hAnsi="BRH Malayalam Extra" w:cs="BRH Malayalam Extra"/>
+                <w:color w:val="000000"/>
+                <w:sz w:val="29"/>
+                <w:szCs w:val="40"/>
+              </w:rPr>
+              <w:t>–</w:t>
+            </w:r>
+            <w:r>
+              <w:rPr>
+                <w:rFonts w:ascii="BRH Malayalam Extra" w:hAnsi="BRH Malayalam Extra" w:cs="BRH Malayalam Extra"/>
+                <w:color w:val="000000"/>
+                <w:sz w:val="36"/>
+                <w:szCs w:val="40"/>
+              </w:rPr>
+              <w:t>d</w:t>
+            </w:r>
+            <w:r>
+              <w:rPr>
+                <w:rFonts w:ascii="BRH Malayalam Extra" w:hAnsi="BRH Malayalam Extra" w:cs="BRH Malayalam Extra"/>
+                <w:color w:val="000000"/>
+                <w:sz w:val="36"/>
+                <w:szCs w:val="40"/>
+                <w:highlight w:val="yellow"/>
+              </w:rPr>
+              <w:t>j—©</w:t>
+            </w:r>
+            <w:r>
+              <w:rPr>
+                <w:rFonts w:ascii="BRH Malayalam Extra" w:hAnsi="BRH Malayalam Extra" w:cs="BRH Malayalam Extra"/>
+                <w:color w:val="000000"/>
+                <w:sz w:val="36"/>
+                <w:szCs w:val="40"/>
+              </w:rPr>
+              <w:t xml:space="preserve"> a§së</w:t>
+            </w:r>
+            <w:r>
+              <w:rPr>
+                <w:rFonts w:ascii="BRH Malayalam Extra" w:hAnsi="BRH Malayalam Extra" w:cs="BRH Malayalam Extra"/>
+                <w:color w:val="000000"/>
+                <w:sz w:val="29"/>
+                <w:szCs w:val="40"/>
+              </w:rPr>
+              <w:t>–</w:t>
+            </w:r>
+            <w:r>
+              <w:rPr>
+                <w:rFonts w:ascii="BRH Malayalam Extra" w:hAnsi="BRH Malayalam Extra" w:cs="BRH Malayalam Extra"/>
+                <w:color w:val="000000"/>
+                <w:sz w:val="36"/>
+                <w:szCs w:val="40"/>
+              </w:rPr>
+              <w:t xml:space="preserve">dj—© dyp | </w:t>
+            </w:r>
+          </w:p>
+        </w:tc>
+        <w:tc>
+          <w:tcPr>
+            <w:tcW w:w="7087" w:type="dxa"/>
+          </w:tcPr>
+          <w:p>
+            <w:pPr>
+              <w:widowControl w:val="0"/>
+              <w:autoSpaceDE w:val="0"/>
+              <w:autoSpaceDN w:val="0"/>
+              <w:adjustRightInd w:val="0"/>
+              <w:spacing w:before="0" w:line="240" w:lineRule="auto"/>
+              <w:rPr>
+                <w:rFonts w:ascii="BRH Malayalam Extra" w:hAnsi="BRH Malayalam Extra" w:cs="BRH Malayalam Extra"/>
+                <w:color w:val="000000"/>
+                <w:sz w:val="36"/>
+                <w:szCs w:val="40"/>
+              </w:rPr>
+            </w:pPr>
+            <w:r>
+              <w:rPr>
+                <w:rFonts w:cs="BRH Malayalam Extra"/>
+                <w:color w:val="000000"/>
+                <w:sz w:val="28"/>
+                <w:szCs w:val="40"/>
+              </w:rPr>
+              <w:t>31</w:t>
+            </w:r>
+            <w:r>
+              <w:rPr>
+                <w:rFonts w:ascii="BRH Malayalam Extra" w:hAnsi="BRH Malayalam Extra" w:cs="BRH Malayalam Extra"/>
+                <w:color w:val="000000"/>
+                <w:sz w:val="36"/>
+                <w:szCs w:val="40"/>
+              </w:rPr>
+              <w:t xml:space="preserve">)  </w:t>
+            </w:r>
+            <w:r>
+              <w:rPr>
+                <w:rFonts w:cs="BRH Malayalam Extra"/>
+                <w:color w:val="000000"/>
+                <w:sz w:val="28"/>
+                <w:szCs w:val="40"/>
+              </w:rPr>
+              <w:t>1</w:t>
+            </w:r>
+            <w:r>
+              <w:rPr>
+                <w:rFonts w:ascii="BRH Malayalam Extra" w:hAnsi="BRH Malayalam Extra" w:cs="BRH Malayalam Extra"/>
+                <w:color w:val="000000"/>
+                <w:sz w:val="36"/>
+                <w:szCs w:val="40"/>
+              </w:rPr>
+              <w:t>.</w:t>
+            </w:r>
+            <w:r>
+              <w:rPr>
+                <w:rFonts w:cs="BRH Malayalam Extra"/>
+                <w:color w:val="000000"/>
+                <w:sz w:val="28"/>
+                <w:szCs w:val="40"/>
+              </w:rPr>
+              <w:t>3</w:t>
+            </w:r>
+            <w:r>
+              <w:rPr>
+                <w:rFonts w:ascii="BRH Malayalam Extra" w:hAnsi="BRH Malayalam Extra" w:cs="BRH Malayalam Extra"/>
+                <w:color w:val="000000"/>
+                <w:sz w:val="36"/>
+                <w:szCs w:val="40"/>
+              </w:rPr>
+              <w:t>.</w:t>
+            </w:r>
+            <w:r>
+              <w:rPr>
+                <w:rFonts w:cs="BRH Malayalam Extra"/>
+                <w:color w:val="000000"/>
+                <w:sz w:val="28"/>
+                <w:szCs w:val="40"/>
+              </w:rPr>
+              <w:t>14</w:t>
+            </w:r>
+            <w:r>
+              <w:rPr>
+                <w:rFonts w:ascii="BRH Malayalam Extra" w:hAnsi="BRH Malayalam Extra" w:cs="BRH Malayalam Extra"/>
+                <w:color w:val="000000"/>
+                <w:sz w:val="36"/>
+                <w:szCs w:val="40"/>
+              </w:rPr>
+              <w:t>.</w:t>
+            </w:r>
+            <w:r>
+              <w:rPr>
+                <w:rFonts w:cs="BRH Malayalam Extra"/>
+                <w:color w:val="000000"/>
+                <w:sz w:val="28"/>
+                <w:szCs w:val="40"/>
+              </w:rPr>
+              <w:t>2</w:t>
+            </w:r>
+            <w:r>
+              <w:rPr>
+                <w:rFonts w:ascii="BRH Malayalam Extra" w:hAnsi="BRH Malayalam Extra" w:cs="BRH Malayalam Extra"/>
+                <w:color w:val="000000"/>
+                <w:sz w:val="36"/>
+                <w:szCs w:val="40"/>
+              </w:rPr>
+              <w:t>(</w:t>
+            </w:r>
+            <w:r>
+              <w:rPr>
+                <w:rFonts w:cs="BRH Malayalam Extra"/>
+                <w:color w:val="000000"/>
+                <w:sz w:val="28"/>
+                <w:szCs w:val="40"/>
+              </w:rPr>
+              <w:t>28</w:t>
+            </w:r>
+            <w:r>
+              <w:rPr>
+                <w:rFonts w:ascii="BRH Malayalam Extra" w:hAnsi="BRH Malayalam Extra" w:cs="BRH Malayalam Extra"/>
+                <w:color w:val="000000"/>
+                <w:sz w:val="36"/>
+                <w:szCs w:val="40"/>
+              </w:rPr>
+              <w:t>)- A</w:t>
+            </w:r>
+            <w:r>
+              <w:rPr>
+                <w:rFonts w:ascii="BRH Malayalam Extra" w:hAnsi="BRH Malayalam Extra" w:cs="BRH Malayalam Extra"/>
+                <w:color w:val="000000"/>
+                <w:sz w:val="29"/>
+                <w:szCs w:val="40"/>
+              </w:rPr>
+              <w:t>–</w:t>
+            </w:r>
+            <w:r>
+              <w:rPr>
+                <w:rFonts w:ascii="BRH Malayalam Extra" w:hAnsi="BRH Malayalam Extra" w:cs="BRH Malayalam Extra"/>
+                <w:color w:val="000000"/>
+                <w:sz w:val="36"/>
+                <w:szCs w:val="40"/>
+              </w:rPr>
+              <w:t>²yJ | së</w:t>
+            </w:r>
+            <w:r>
+              <w:rPr>
+                <w:rFonts w:ascii="BRH Malayalam Extra" w:hAnsi="BRH Malayalam Extra" w:cs="BRH Malayalam Extra"/>
+                <w:color w:val="000000"/>
+                <w:sz w:val="29"/>
+                <w:szCs w:val="40"/>
+              </w:rPr>
+              <w:t>–</w:t>
+            </w:r>
+            <w:r>
+              <w:rPr>
+                <w:rFonts w:ascii="BRH Malayalam Extra" w:hAnsi="BRH Malayalam Extra" w:cs="BRH Malayalam Extra"/>
+                <w:color w:val="000000"/>
+                <w:sz w:val="36"/>
+                <w:szCs w:val="40"/>
+              </w:rPr>
+              <w:t>djË§— |</w:t>
+            </w:r>
+          </w:p>
+          <w:p>
+            <w:pPr>
+              <w:widowControl w:val="0"/>
+              <w:autoSpaceDE w:val="0"/>
+              <w:autoSpaceDN w:val="0"/>
+              <w:adjustRightInd w:val="0"/>
+              <w:spacing w:before="0" w:line="240" w:lineRule="auto"/>
+              <w:rPr>
+                <w:rFonts w:ascii="BRH Malayalam Extra" w:hAnsi="BRH Malayalam Extra" w:cs="BRH Malayalam Extra"/>
+                <w:color w:val="000000"/>
+                <w:sz w:val="36"/>
+                <w:szCs w:val="40"/>
+              </w:rPr>
+            </w:pPr>
+            <w:r>
+              <w:rPr>
+                <w:rFonts w:ascii="BRH Malayalam Extra" w:hAnsi="BRH Malayalam Extra" w:cs="BRH Malayalam Extra"/>
+                <w:color w:val="000000"/>
+                <w:sz w:val="36"/>
+                <w:szCs w:val="40"/>
+              </w:rPr>
+              <w:t>A</w:t>
+            </w:r>
+            <w:r>
+              <w:rPr>
+                <w:rFonts w:ascii="BRH Malayalam Extra" w:hAnsi="BRH Malayalam Extra" w:cs="BRH Malayalam Extra"/>
+                <w:color w:val="000000"/>
+                <w:sz w:val="29"/>
+                <w:szCs w:val="40"/>
+              </w:rPr>
+              <w:t>–</w:t>
+            </w:r>
+            <w:r>
+              <w:rPr>
+                <w:rFonts w:ascii="BRH Malayalam Extra" w:hAnsi="BRH Malayalam Extra" w:cs="BRH Malayalam Extra"/>
+                <w:color w:val="000000"/>
+                <w:sz w:val="36"/>
+                <w:szCs w:val="40"/>
+              </w:rPr>
+              <w:t>²yJ së</w:t>
+            </w:r>
+            <w:r>
+              <w:rPr>
+                <w:rFonts w:ascii="BRH Malayalam Extra" w:hAnsi="BRH Malayalam Extra" w:cs="BRH Malayalam Extra"/>
+                <w:color w:val="000000"/>
+                <w:sz w:val="29"/>
+                <w:szCs w:val="40"/>
+              </w:rPr>
+              <w:t>–</w:t>
+            </w:r>
+            <w:r>
+              <w:rPr>
+                <w:rFonts w:ascii="BRH Malayalam Extra" w:hAnsi="BRH Malayalam Extra" w:cs="BRH Malayalam Extra"/>
+                <w:color w:val="000000"/>
+                <w:sz w:val="36"/>
+                <w:szCs w:val="40"/>
+              </w:rPr>
+              <w:t>dj</w:t>
+            </w:r>
+            <w:r>
+              <w:rPr>
+                <w:rFonts w:ascii="BRH Malayalam Extra" w:hAnsi="BRH Malayalam Extra" w:cs="BRH Malayalam Extra"/>
+                <w:color w:val="000000"/>
+                <w:sz w:val="36"/>
+                <w:szCs w:val="40"/>
+                <w:highlight w:val="green"/>
+              </w:rPr>
+              <w:t>©˜</w:t>
+            </w:r>
+            <w:r>
+              <w:rPr>
+                <w:rFonts w:ascii="BRH Malayalam Extra" w:hAnsi="BRH Malayalam Extra" w:cs="BRH Malayalam Extra"/>
+                <w:color w:val="000000"/>
+                <w:sz w:val="36"/>
+                <w:szCs w:val="40"/>
+              </w:rPr>
+              <w:t xml:space="preserve"> a§së</w:t>
+            </w:r>
+            <w:r>
+              <w:rPr>
+                <w:rFonts w:ascii="BRH Malayalam Extra" w:hAnsi="BRH Malayalam Extra" w:cs="BRH Malayalam Extra"/>
+                <w:color w:val="000000"/>
+                <w:sz w:val="29"/>
+                <w:szCs w:val="40"/>
+              </w:rPr>
+              <w:t>–</w:t>
+            </w:r>
+            <w:r>
+              <w:rPr>
+                <w:rFonts w:ascii="BRH Malayalam Extra" w:hAnsi="BRH Malayalam Extra" w:cs="BRH Malayalam Extra"/>
+                <w:color w:val="000000"/>
+                <w:sz w:val="36"/>
+                <w:szCs w:val="40"/>
+              </w:rPr>
+              <w:t>dj—© d</w:t>
+            </w:r>
+            <w:r>
+              <w:rPr>
+                <w:rFonts w:ascii="BRH Malayalam Extra" w:hAnsi="BRH Malayalam Extra" w:cs="BRH Malayalam Extra"/>
+                <w:color w:val="000000"/>
+                <w:sz w:val="29"/>
+                <w:szCs w:val="40"/>
+              </w:rPr>
+              <w:t>–</w:t>
+            </w:r>
+            <w:r>
+              <w:rPr>
+                <w:rFonts w:ascii="BRH Malayalam Extra" w:hAnsi="BRH Malayalam Extra" w:cs="BRH Malayalam Extra"/>
+                <w:color w:val="000000"/>
+                <w:sz w:val="36"/>
+                <w:szCs w:val="40"/>
+              </w:rPr>
+              <w:t>²y k</w:t>
+            </w:r>
+            <w:r>
+              <w:rPr>
+                <w:rFonts w:ascii="BRH Malayalam Extra" w:hAnsi="BRH Malayalam Extra" w:cs="BRH Malayalam Extra"/>
+                <w:color w:val="000000"/>
+                <w:sz w:val="29"/>
+                <w:szCs w:val="40"/>
+              </w:rPr>
+              <w:t>–</w:t>
+            </w:r>
+            <w:r>
+              <w:rPr>
+                <w:rFonts w:ascii="BRH Malayalam Extra" w:hAnsi="BRH Malayalam Extra" w:cs="BRH Malayalam Extra"/>
+                <w:color w:val="000000"/>
+                <w:sz w:val="36"/>
+                <w:szCs w:val="40"/>
+              </w:rPr>
+              <w:t xml:space="preserve">²yJ </w:t>
+            </w:r>
+          </w:p>
+          <w:p>
+            <w:pPr>
+              <w:widowControl w:val="0"/>
+              <w:autoSpaceDE w:val="0"/>
+              <w:autoSpaceDN w:val="0"/>
+              <w:adjustRightInd w:val="0"/>
+              <w:spacing w:before="0" w:line="240" w:lineRule="auto"/>
+              <w:rPr>
+                <w:rFonts w:ascii="BRH Malayalam Extra" w:hAnsi="BRH Malayalam Extra" w:cs="BRH Malayalam Extra"/>
+                <w:color w:val="000000"/>
+                <w:sz w:val="36"/>
+                <w:szCs w:val="40"/>
+              </w:rPr>
+            </w:pPr>
+            <w:r>
+              <w:rPr>
+                <w:rFonts w:ascii="BRH Malayalam Extra" w:hAnsi="BRH Malayalam Extra" w:cs="BRH Malayalam Extra"/>
+                <w:color w:val="000000"/>
+                <w:sz w:val="36"/>
+                <w:szCs w:val="40"/>
+              </w:rPr>
+              <w:t>së</w:t>
+            </w:r>
+            <w:r>
+              <w:rPr>
+                <w:rFonts w:ascii="BRH Malayalam Extra" w:hAnsi="BRH Malayalam Extra" w:cs="BRH Malayalam Extra"/>
+                <w:color w:val="000000"/>
+                <w:sz w:val="29"/>
+                <w:szCs w:val="40"/>
+              </w:rPr>
+              <w:t>–</w:t>
+            </w:r>
+            <w:r>
+              <w:rPr>
+                <w:rFonts w:ascii="BRH Malayalam Extra" w:hAnsi="BRH Malayalam Extra" w:cs="BRH Malayalam Extra"/>
+                <w:color w:val="000000"/>
+                <w:sz w:val="36"/>
+                <w:szCs w:val="40"/>
+              </w:rPr>
+              <w:t xml:space="preserve">djË§— | </w:t>
+            </w:r>
+          </w:p>
+          <w:p>
+            <w:pPr>
+              <w:widowControl w:val="0"/>
+              <w:autoSpaceDE w:val="0"/>
+              <w:autoSpaceDN w:val="0"/>
+              <w:adjustRightInd w:val="0"/>
+              <w:spacing w:before="0" w:line="240" w:lineRule="auto"/>
+              <w:rPr>
+                <w:rFonts w:ascii="BRH Malayalam Extra" w:hAnsi="BRH Malayalam Extra" w:cs="BRH Malayalam Extra"/>
+                <w:color w:val="000000"/>
+                <w:sz w:val="36"/>
+                <w:szCs w:val="40"/>
+              </w:rPr>
+            </w:pPr>
+            <w:r>
+              <w:rPr>
+                <w:rFonts w:cs="BRH Malayalam Extra"/>
+                <w:color w:val="000000"/>
+                <w:sz w:val="28"/>
+                <w:szCs w:val="40"/>
+              </w:rPr>
+              <w:t>32</w:t>
+            </w:r>
+            <w:r>
+              <w:rPr>
+                <w:rFonts w:ascii="BRH Malayalam Extra" w:hAnsi="BRH Malayalam Extra" w:cs="BRH Malayalam Extra"/>
+                <w:color w:val="000000"/>
+                <w:sz w:val="36"/>
+                <w:szCs w:val="40"/>
+              </w:rPr>
+              <w:t xml:space="preserve">)  </w:t>
+            </w:r>
+            <w:r>
+              <w:rPr>
+                <w:rFonts w:cs="BRH Malayalam Extra"/>
+                <w:color w:val="000000"/>
+                <w:sz w:val="28"/>
+                <w:szCs w:val="40"/>
+              </w:rPr>
+              <w:t>1</w:t>
+            </w:r>
+            <w:r>
+              <w:rPr>
+                <w:rFonts w:ascii="BRH Malayalam Extra" w:hAnsi="BRH Malayalam Extra" w:cs="BRH Malayalam Extra"/>
+                <w:color w:val="000000"/>
+                <w:sz w:val="36"/>
+                <w:szCs w:val="40"/>
+              </w:rPr>
+              <w:t>.</w:t>
+            </w:r>
+            <w:r>
+              <w:rPr>
+                <w:rFonts w:cs="BRH Malayalam Extra"/>
+                <w:color w:val="000000"/>
+                <w:sz w:val="28"/>
+                <w:szCs w:val="40"/>
+              </w:rPr>
+              <w:t>3</w:t>
+            </w:r>
+            <w:r>
+              <w:rPr>
+                <w:rFonts w:ascii="BRH Malayalam Extra" w:hAnsi="BRH Malayalam Extra" w:cs="BRH Malayalam Extra"/>
+                <w:color w:val="000000"/>
+                <w:sz w:val="36"/>
+                <w:szCs w:val="40"/>
+              </w:rPr>
+              <w:t>.</w:t>
+            </w:r>
+            <w:r>
+              <w:rPr>
+                <w:rFonts w:cs="BRH Malayalam Extra"/>
+                <w:color w:val="000000"/>
+                <w:sz w:val="28"/>
+                <w:szCs w:val="40"/>
+              </w:rPr>
+              <w:t>14</w:t>
+            </w:r>
+            <w:r>
+              <w:rPr>
+                <w:rFonts w:ascii="BRH Malayalam Extra" w:hAnsi="BRH Malayalam Extra" w:cs="BRH Malayalam Extra"/>
+                <w:color w:val="000000"/>
+                <w:sz w:val="36"/>
+                <w:szCs w:val="40"/>
+              </w:rPr>
+              <w:t>.</w:t>
+            </w:r>
+            <w:r>
+              <w:rPr>
+                <w:rFonts w:cs="BRH Malayalam Extra"/>
+                <w:color w:val="000000"/>
+                <w:sz w:val="28"/>
+                <w:szCs w:val="40"/>
+              </w:rPr>
+              <w:t>2</w:t>
+            </w:r>
+            <w:r>
+              <w:rPr>
+                <w:rFonts w:ascii="BRH Malayalam Extra" w:hAnsi="BRH Malayalam Extra" w:cs="BRH Malayalam Extra"/>
+                <w:color w:val="000000"/>
+                <w:sz w:val="36"/>
+                <w:szCs w:val="40"/>
+              </w:rPr>
+              <w:t>(</w:t>
+            </w:r>
+            <w:r>
+              <w:rPr>
+                <w:rFonts w:cs="BRH Malayalam Extra"/>
+                <w:color w:val="000000"/>
+                <w:sz w:val="28"/>
+                <w:szCs w:val="40"/>
+              </w:rPr>
+              <w:t>29</w:t>
+            </w:r>
+            <w:r>
+              <w:rPr>
+                <w:rFonts w:ascii="BRH Malayalam Extra" w:hAnsi="BRH Malayalam Extra" w:cs="BRH Malayalam Extra"/>
+                <w:color w:val="000000"/>
+                <w:sz w:val="36"/>
+                <w:szCs w:val="40"/>
+              </w:rPr>
+              <w:t>)- së</w:t>
+            </w:r>
+            <w:r>
+              <w:rPr>
+                <w:rFonts w:ascii="BRH Malayalam Extra" w:hAnsi="BRH Malayalam Extra" w:cs="BRH Malayalam Extra"/>
+                <w:color w:val="000000"/>
+                <w:sz w:val="29"/>
+                <w:szCs w:val="40"/>
+              </w:rPr>
+              <w:t>–</w:t>
+            </w:r>
+            <w:r>
+              <w:rPr>
+                <w:rFonts w:ascii="BRH Malayalam Extra" w:hAnsi="BRH Malayalam Extra" w:cs="BRH Malayalam Extra"/>
+                <w:color w:val="000000"/>
+                <w:sz w:val="36"/>
+                <w:szCs w:val="40"/>
+              </w:rPr>
+              <w:t>djË§— | C</w:t>
+            </w:r>
+            <w:r>
+              <w:rPr>
+                <w:rFonts w:ascii="BRH Malayalam Extra" w:hAnsi="BRH Malayalam Extra" w:cs="BRH Malayalam Extra"/>
+                <w:color w:val="000000"/>
+                <w:sz w:val="29"/>
+                <w:szCs w:val="40"/>
+              </w:rPr>
+              <w:t>–</w:t>
+            </w:r>
+            <w:r>
+              <w:rPr>
+                <w:rFonts w:ascii="BRH Malayalam Extra" w:hAnsi="BRH Malayalam Extra" w:cs="BRH Malayalam Extra"/>
+                <w:color w:val="000000"/>
+                <w:sz w:val="36"/>
+                <w:szCs w:val="40"/>
+              </w:rPr>
+              <w:t>p</w:t>
+            </w:r>
+            <w:r>
+              <w:rPr>
+                <w:rFonts w:ascii="BRH Malayalam Extra" w:hAnsi="BRH Malayalam Extra" w:cs="BRH Malayalam Extra"/>
+                <w:color w:val="000000"/>
+                <w:sz w:val="29"/>
+                <w:szCs w:val="40"/>
+              </w:rPr>
+              <w:t>–</w:t>
+            </w:r>
+            <w:r>
+              <w:rPr>
+                <w:rFonts w:ascii="BRH Malayalam Extra" w:hAnsi="BRH Malayalam Extra" w:cs="BRH Malayalam Extra"/>
+                <w:color w:val="000000"/>
+                <w:sz w:val="36"/>
+                <w:szCs w:val="40"/>
+              </w:rPr>
+              <w:t xml:space="preserve"> |</w:t>
+            </w:r>
+          </w:p>
+          <w:p>
+            <w:pPr>
+              <w:widowControl w:val="0"/>
+              <w:autoSpaceDE w:val="0"/>
+              <w:autoSpaceDN w:val="0"/>
+              <w:adjustRightInd w:val="0"/>
+              <w:spacing w:before="0" w:line="240" w:lineRule="auto"/>
+              <w:rPr>
+                <w:rFonts w:ascii="BRH Malayalam Extra" w:hAnsi="BRH Malayalam Extra" w:cs="BRH Malayalam Extra"/>
+                <w:color w:val="000000"/>
+                <w:sz w:val="36"/>
+                <w:szCs w:val="40"/>
+              </w:rPr>
+            </w:pPr>
+            <w:r>
+              <w:rPr>
+                <w:rFonts w:ascii="BRH Malayalam Extra" w:hAnsi="BRH Malayalam Extra" w:cs="BRH Malayalam Extra"/>
+                <w:color w:val="000000"/>
+                <w:sz w:val="36"/>
+                <w:szCs w:val="40"/>
+              </w:rPr>
+              <w:t>së</w:t>
+            </w:r>
+            <w:r>
+              <w:rPr>
+                <w:rFonts w:ascii="BRH Malayalam Extra" w:hAnsi="BRH Malayalam Extra" w:cs="BRH Malayalam Extra"/>
+                <w:color w:val="000000"/>
+                <w:sz w:val="29"/>
+                <w:szCs w:val="40"/>
+              </w:rPr>
+              <w:t>–</w:t>
+            </w:r>
+            <w:r>
+              <w:rPr>
+                <w:rFonts w:ascii="BRH Malayalam Extra" w:hAnsi="BRH Malayalam Extra" w:cs="BRH Malayalam Extra"/>
+                <w:color w:val="000000"/>
+                <w:sz w:val="36"/>
+                <w:szCs w:val="40"/>
+              </w:rPr>
+              <w:t>dj—© dy¥p p së</w:t>
+            </w:r>
+            <w:r>
+              <w:rPr>
+                <w:rFonts w:ascii="BRH Malayalam Extra" w:hAnsi="BRH Malayalam Extra" w:cs="BRH Malayalam Extra"/>
+                <w:color w:val="000000"/>
+                <w:sz w:val="29"/>
+                <w:szCs w:val="40"/>
+              </w:rPr>
+              <w:t>–</w:t>
+            </w:r>
+            <w:r>
+              <w:rPr>
+                <w:rFonts w:ascii="BRH Malayalam Extra" w:hAnsi="BRH Malayalam Extra" w:cs="BRH Malayalam Extra"/>
+                <w:color w:val="000000"/>
+                <w:sz w:val="36"/>
+                <w:szCs w:val="40"/>
+              </w:rPr>
+              <w:t>dj</w:t>
+            </w:r>
+            <w:r>
+              <w:rPr>
+                <w:rFonts w:ascii="BRH Malayalam Extra" w:hAnsi="BRH Malayalam Extra" w:cs="BRH Malayalam Extra"/>
+                <w:color w:val="000000"/>
+                <w:sz w:val="36"/>
+                <w:szCs w:val="40"/>
+                <w:highlight w:val="green"/>
+              </w:rPr>
+              <w:t>©</w:t>
+            </w:r>
+            <w:r>
+              <w:rPr>
+                <w:rFonts w:ascii="BRH Malayalam Extra" w:hAnsi="BRH Malayalam Extra" w:cs="BRH Malayalam Extra"/>
+                <w:color w:val="000000"/>
+                <w:sz w:val="36"/>
+                <w:szCs w:val="40"/>
+              </w:rPr>
+              <w:t>˜ a§së</w:t>
+            </w:r>
+            <w:r>
+              <w:rPr>
+                <w:rFonts w:ascii="BRH Malayalam Extra" w:hAnsi="BRH Malayalam Extra" w:cs="BRH Malayalam Extra"/>
+                <w:color w:val="000000"/>
+                <w:sz w:val="29"/>
+                <w:szCs w:val="40"/>
+              </w:rPr>
+              <w:t>–</w:t>
+            </w:r>
+            <w:r>
+              <w:rPr>
+                <w:rFonts w:ascii="BRH Malayalam Extra" w:hAnsi="BRH Malayalam Extra" w:cs="BRH Malayalam Extra"/>
+                <w:color w:val="000000"/>
+                <w:sz w:val="36"/>
+                <w:szCs w:val="40"/>
+              </w:rPr>
+              <w:t xml:space="preserve">dj—© </w:t>
+            </w:r>
+          </w:p>
+          <w:p>
+            <w:pPr>
+              <w:widowControl w:val="0"/>
+              <w:autoSpaceDE w:val="0"/>
+              <w:autoSpaceDN w:val="0"/>
+              <w:adjustRightInd w:val="0"/>
+              <w:spacing w:before="0" w:line="240" w:lineRule="auto"/>
+              <w:rPr>
+                <w:rFonts w:cs="Latha"/>
+                <w:b/>
+                <w:bCs/>
+                <w:szCs w:val="28"/>
+                <w:cs/>
+                <w:lang w:bidi="ta-IN"/>
+              </w:rPr>
+            </w:pPr>
+            <w:r>
+              <w:rPr>
+                <w:rFonts w:ascii="BRH Malayalam Extra" w:hAnsi="BRH Malayalam Extra" w:cs="BRH Malayalam Extra"/>
+                <w:color w:val="000000"/>
+                <w:sz w:val="36"/>
+                <w:szCs w:val="40"/>
+              </w:rPr>
+              <w:t xml:space="preserve">dyp | </w:t>
+            </w:r>
+          </w:p>
+        </w:tc>
+      </w:tr>
+      <w:tr>
+        <w:tc>
+          <w:tcPr>
+            <w:tcW w:w="6883" w:type="dxa"/>
+          </w:tcPr>
+          <w:p>
+            <w:pPr>
+              <w:widowControl w:val="0"/>
+              <w:autoSpaceDE w:val="0"/>
+              <w:autoSpaceDN w:val="0"/>
+              <w:adjustRightInd w:val="0"/>
+              <w:spacing w:before="0" w:line="240" w:lineRule="auto"/>
+              <w:rPr>
+                <w:rFonts w:ascii="BRH Malayalam Extra" w:hAnsi="BRH Malayalam Extra" w:cs="BRH Malayalam Extra"/>
+                <w:color w:val="000000"/>
+                <w:sz w:val="36"/>
+                <w:szCs w:val="40"/>
+              </w:rPr>
+            </w:pPr>
+            <w:r>
+              <w:rPr>
+                <w:rFonts w:cs="BRH Malayalam Extra"/>
+                <w:color w:val="000000"/>
+                <w:sz w:val="28"/>
+                <w:szCs w:val="40"/>
+              </w:rPr>
+              <w:t>56</w:t>
+            </w:r>
+            <w:r>
+              <w:rPr>
+                <w:rFonts w:ascii="BRH Malayalam Extra" w:hAnsi="BRH Malayalam Extra" w:cs="BRH Malayalam Extra"/>
+                <w:color w:val="000000"/>
+                <w:sz w:val="36"/>
+                <w:szCs w:val="40"/>
+              </w:rPr>
+              <w:t xml:space="preserve">)  </w:t>
+            </w:r>
+            <w:r>
+              <w:rPr>
+                <w:rFonts w:cs="BRH Malayalam Extra"/>
+                <w:color w:val="000000"/>
+                <w:sz w:val="28"/>
+                <w:szCs w:val="40"/>
+              </w:rPr>
+              <w:t>1</w:t>
+            </w:r>
+            <w:r>
+              <w:rPr>
+                <w:rFonts w:ascii="BRH Malayalam Extra" w:hAnsi="BRH Malayalam Extra" w:cs="BRH Malayalam Extra"/>
+                <w:color w:val="000000"/>
+                <w:sz w:val="36"/>
+                <w:szCs w:val="40"/>
+              </w:rPr>
+              <w:t>.</w:t>
+            </w:r>
+            <w:r>
+              <w:rPr>
+                <w:rFonts w:cs="BRH Malayalam Extra"/>
+                <w:color w:val="000000"/>
+                <w:sz w:val="28"/>
+                <w:szCs w:val="40"/>
+              </w:rPr>
+              <w:t>3</w:t>
+            </w:r>
+            <w:r>
+              <w:rPr>
+                <w:rFonts w:ascii="BRH Malayalam Extra" w:hAnsi="BRH Malayalam Extra" w:cs="BRH Malayalam Extra"/>
+                <w:color w:val="000000"/>
+                <w:sz w:val="36"/>
+                <w:szCs w:val="40"/>
+              </w:rPr>
+              <w:t>.</w:t>
+            </w:r>
+            <w:r>
+              <w:rPr>
+                <w:rFonts w:cs="BRH Malayalam Extra"/>
+                <w:color w:val="000000"/>
+                <w:sz w:val="28"/>
+                <w:szCs w:val="40"/>
+              </w:rPr>
+              <w:t>14</w:t>
+            </w:r>
+            <w:r>
+              <w:rPr>
+                <w:rFonts w:ascii="BRH Malayalam Extra" w:hAnsi="BRH Malayalam Extra" w:cs="BRH Malayalam Extra"/>
+                <w:color w:val="000000"/>
+                <w:sz w:val="36"/>
+                <w:szCs w:val="40"/>
+              </w:rPr>
+              <w:t>.</w:t>
+            </w:r>
+            <w:r>
+              <w:rPr>
+                <w:rFonts w:cs="BRH Malayalam Extra"/>
+                <w:color w:val="000000"/>
+                <w:sz w:val="28"/>
+                <w:szCs w:val="40"/>
+              </w:rPr>
+              <w:t>6</w:t>
+            </w:r>
+            <w:r>
+              <w:rPr>
+                <w:rFonts w:ascii="BRH Malayalam Extra" w:hAnsi="BRH Malayalam Extra" w:cs="BRH Malayalam Extra"/>
+                <w:color w:val="000000"/>
+                <w:sz w:val="36"/>
+                <w:szCs w:val="40"/>
+              </w:rPr>
+              <w:t>(</w:t>
+            </w:r>
+            <w:r>
+              <w:rPr>
+                <w:rFonts w:cs="BRH Malayalam Extra"/>
+                <w:color w:val="000000"/>
+                <w:sz w:val="28"/>
+                <w:szCs w:val="40"/>
+              </w:rPr>
+              <w:t>48</w:t>
+            </w:r>
+            <w:r>
+              <w:rPr>
+                <w:rFonts w:ascii="BRH Malayalam Extra" w:hAnsi="BRH Malayalam Extra" w:cs="BRH Malayalam Extra"/>
+                <w:color w:val="000000"/>
+                <w:sz w:val="36"/>
+                <w:szCs w:val="40"/>
+              </w:rPr>
+              <w:t>)- k</w:t>
+            </w:r>
+            <w:r>
+              <w:rPr>
+                <w:rFonts w:ascii="BRH Malayalam Extra" w:hAnsi="BRH Malayalam Extra" w:cs="BRH Malayalam Extra"/>
+                <w:color w:val="000000"/>
+                <w:sz w:val="29"/>
+                <w:szCs w:val="40"/>
+              </w:rPr>
+              <w:t>–</w:t>
+            </w:r>
+            <w:r>
+              <w:rPr>
+                <w:rFonts w:ascii="BRH Malayalam Extra" w:hAnsi="BRH Malayalam Extra" w:cs="BRH Malayalam Extra"/>
+                <w:color w:val="000000"/>
+                <w:sz w:val="36"/>
+                <w:szCs w:val="40"/>
+              </w:rPr>
+              <w:t>jyI ||</w:t>
+            </w:r>
+          </w:p>
+          <w:p>
+            <w:pPr>
+              <w:widowControl w:val="0"/>
+              <w:autoSpaceDE w:val="0"/>
+              <w:autoSpaceDN w:val="0"/>
+              <w:adjustRightInd w:val="0"/>
+              <w:spacing w:before="0" w:line="240" w:lineRule="auto"/>
+              <w:rPr>
+                <w:rFonts w:cs="Latha"/>
+                <w:b/>
+                <w:bCs/>
+                <w:szCs w:val="28"/>
+                <w:cs/>
+                <w:lang w:bidi="ta-IN"/>
+              </w:rPr>
+            </w:pPr>
+            <w:r>
+              <w:rPr>
+                <w:rFonts w:ascii="BRH Malayalam Extra" w:hAnsi="BRH Malayalam Extra" w:cs="BRH Malayalam Extra"/>
+                <w:color w:val="000000"/>
+                <w:sz w:val="36"/>
+                <w:szCs w:val="40"/>
+              </w:rPr>
+              <w:t>k</w:t>
+            </w:r>
+            <w:r>
+              <w:rPr>
+                <w:rFonts w:ascii="BRH Malayalam Extra" w:hAnsi="BRH Malayalam Extra" w:cs="BRH Malayalam Extra"/>
+                <w:color w:val="000000"/>
+                <w:sz w:val="29"/>
+                <w:szCs w:val="40"/>
+                <w:highlight w:val="yellow"/>
+              </w:rPr>
+              <w:t>–</w:t>
+            </w:r>
+            <w:r>
+              <w:rPr>
+                <w:rFonts w:ascii="BRH Malayalam Extra" w:hAnsi="BRH Malayalam Extra" w:cs="BRH Malayalam Extra"/>
+                <w:color w:val="000000"/>
+                <w:sz w:val="36"/>
+                <w:szCs w:val="40"/>
+                <w:highlight w:val="yellow"/>
+              </w:rPr>
+              <w:t>iy</w:t>
+            </w:r>
+            <w:r>
+              <w:rPr>
+                <w:rFonts w:ascii="BRH Malayalam Extra" w:hAnsi="BRH Malayalam Extra" w:cs="BRH Malayalam Extra"/>
+                <w:color w:val="000000"/>
+                <w:sz w:val="36"/>
+                <w:szCs w:val="40"/>
+              </w:rPr>
+              <w:t>Zy— k</w:t>
+            </w:r>
+            <w:r>
+              <w:rPr>
+                <w:rFonts w:ascii="BRH Malayalam Extra" w:hAnsi="BRH Malayalam Extra" w:cs="BRH Malayalam Extra"/>
+                <w:color w:val="000000"/>
+                <w:sz w:val="29"/>
+                <w:szCs w:val="40"/>
+              </w:rPr>
+              <w:t>–</w:t>
+            </w:r>
+            <w:r>
+              <w:rPr>
+                <w:rFonts w:ascii="BRH Malayalam Extra" w:hAnsi="BRH Malayalam Extra" w:cs="BRH Malayalam Extra"/>
+                <w:color w:val="000000"/>
+                <w:sz w:val="36"/>
+                <w:szCs w:val="40"/>
+              </w:rPr>
+              <w:t xml:space="preserve">jyI | </w:t>
+            </w:r>
+          </w:p>
+        </w:tc>
+        <w:tc>
+          <w:tcPr>
+            <w:tcW w:w="7087" w:type="dxa"/>
+          </w:tcPr>
+          <w:p>
+            <w:pPr>
+              <w:widowControl w:val="0"/>
+              <w:autoSpaceDE w:val="0"/>
+              <w:autoSpaceDN w:val="0"/>
+              <w:adjustRightInd w:val="0"/>
+              <w:spacing w:before="0" w:line="240" w:lineRule="auto"/>
+              <w:rPr>
+                <w:rFonts w:ascii="BRH Malayalam Extra" w:hAnsi="BRH Malayalam Extra" w:cs="BRH Malayalam Extra"/>
+                <w:color w:val="000000"/>
+                <w:sz w:val="36"/>
+                <w:szCs w:val="40"/>
+              </w:rPr>
+            </w:pPr>
+            <w:r>
+              <w:rPr>
+                <w:rFonts w:cs="BRH Malayalam Extra"/>
+                <w:color w:val="000000"/>
+                <w:sz w:val="28"/>
+                <w:szCs w:val="40"/>
+              </w:rPr>
+              <w:t>56</w:t>
+            </w:r>
+            <w:r>
+              <w:rPr>
+                <w:rFonts w:ascii="BRH Malayalam Extra" w:hAnsi="BRH Malayalam Extra" w:cs="BRH Malayalam Extra"/>
+                <w:color w:val="000000"/>
+                <w:sz w:val="36"/>
+                <w:szCs w:val="40"/>
+              </w:rPr>
+              <w:t xml:space="preserve">)  </w:t>
+            </w:r>
+            <w:r>
+              <w:rPr>
+                <w:rFonts w:cs="BRH Malayalam Extra"/>
+                <w:color w:val="000000"/>
+                <w:sz w:val="28"/>
+                <w:szCs w:val="40"/>
+              </w:rPr>
+              <w:t>1</w:t>
+            </w:r>
+            <w:r>
+              <w:rPr>
+                <w:rFonts w:ascii="BRH Malayalam Extra" w:hAnsi="BRH Malayalam Extra" w:cs="BRH Malayalam Extra"/>
+                <w:color w:val="000000"/>
+                <w:sz w:val="36"/>
+                <w:szCs w:val="40"/>
+              </w:rPr>
+              <w:t>.</w:t>
+            </w:r>
+            <w:r>
+              <w:rPr>
+                <w:rFonts w:cs="BRH Malayalam Extra"/>
+                <w:color w:val="000000"/>
+                <w:sz w:val="28"/>
+                <w:szCs w:val="40"/>
+              </w:rPr>
+              <w:t>3</w:t>
+            </w:r>
+            <w:r>
+              <w:rPr>
+                <w:rFonts w:ascii="BRH Malayalam Extra" w:hAnsi="BRH Malayalam Extra" w:cs="BRH Malayalam Extra"/>
+                <w:color w:val="000000"/>
+                <w:sz w:val="36"/>
+                <w:szCs w:val="40"/>
+              </w:rPr>
+              <w:t>.</w:t>
+            </w:r>
+            <w:r>
+              <w:rPr>
+                <w:rFonts w:cs="BRH Malayalam Extra"/>
+                <w:color w:val="000000"/>
+                <w:sz w:val="28"/>
+                <w:szCs w:val="40"/>
+              </w:rPr>
+              <w:t>14</w:t>
+            </w:r>
+            <w:r>
+              <w:rPr>
+                <w:rFonts w:ascii="BRH Malayalam Extra" w:hAnsi="BRH Malayalam Extra" w:cs="BRH Malayalam Extra"/>
+                <w:color w:val="000000"/>
+                <w:sz w:val="36"/>
+                <w:szCs w:val="40"/>
+              </w:rPr>
+              <w:t>.</w:t>
+            </w:r>
+            <w:r>
+              <w:rPr>
+                <w:rFonts w:cs="BRH Malayalam Extra"/>
+                <w:color w:val="000000"/>
+                <w:sz w:val="28"/>
+                <w:szCs w:val="40"/>
+              </w:rPr>
+              <w:t>6</w:t>
+            </w:r>
+            <w:r>
+              <w:rPr>
+                <w:rFonts w:ascii="BRH Malayalam Extra" w:hAnsi="BRH Malayalam Extra" w:cs="BRH Malayalam Extra"/>
+                <w:color w:val="000000"/>
+                <w:sz w:val="36"/>
+                <w:szCs w:val="40"/>
+              </w:rPr>
+              <w:t>(</w:t>
+            </w:r>
+            <w:r>
+              <w:rPr>
+                <w:rFonts w:cs="BRH Malayalam Extra"/>
+                <w:color w:val="000000"/>
+                <w:sz w:val="28"/>
+                <w:szCs w:val="40"/>
+              </w:rPr>
+              <w:t>48</w:t>
+            </w:r>
+            <w:r>
+              <w:rPr>
+                <w:rFonts w:ascii="BRH Malayalam Extra" w:hAnsi="BRH Malayalam Extra" w:cs="BRH Malayalam Extra"/>
+                <w:color w:val="000000"/>
+                <w:sz w:val="36"/>
+                <w:szCs w:val="40"/>
+              </w:rPr>
+              <w:t>)- k</w:t>
+            </w:r>
+            <w:r>
+              <w:rPr>
+                <w:rFonts w:ascii="BRH Malayalam Extra" w:hAnsi="BRH Malayalam Extra" w:cs="BRH Malayalam Extra"/>
+                <w:color w:val="000000"/>
+                <w:sz w:val="29"/>
+                <w:szCs w:val="40"/>
+              </w:rPr>
+              <w:t>–</w:t>
+            </w:r>
+            <w:r>
+              <w:rPr>
+                <w:rFonts w:ascii="BRH Malayalam Extra" w:hAnsi="BRH Malayalam Extra" w:cs="BRH Malayalam Extra"/>
+                <w:color w:val="000000"/>
+                <w:sz w:val="36"/>
+                <w:szCs w:val="40"/>
+              </w:rPr>
+              <w:t>jyI ||</w:t>
+            </w:r>
+          </w:p>
+          <w:p>
+            <w:pPr>
+              <w:widowControl w:val="0"/>
+              <w:autoSpaceDE w:val="0"/>
+              <w:autoSpaceDN w:val="0"/>
+              <w:adjustRightInd w:val="0"/>
+              <w:spacing w:before="0" w:line="240" w:lineRule="auto"/>
+              <w:rPr>
+                <w:rFonts w:cs="Latha"/>
+                <w:b/>
+                <w:bCs/>
+                <w:szCs w:val="28"/>
+                <w:cs/>
+                <w:lang w:bidi="ta-IN"/>
+              </w:rPr>
+            </w:pPr>
+            <w:r>
+              <w:rPr>
+                <w:rFonts w:ascii="BRH Malayalam Extra" w:hAnsi="BRH Malayalam Extra" w:cs="BRH Malayalam Extra"/>
+                <w:color w:val="000000"/>
+                <w:sz w:val="36"/>
+                <w:szCs w:val="40"/>
+              </w:rPr>
               <w:t>k</w:t>
             </w:r>
             <w:r>
@@ -15544,7 +17304,6 @@
                 <w:sz w:val="28"/>
                 <w:szCs w:val="40"/>
               </w:rPr>
-              <w:lastRenderedPageBreak/>
               <w:t>2</w:t>
             </w:r>
             <w:r>
@@ -15768,19 +17527,8 @@
                 <w:sz w:val="36"/>
                 <w:szCs w:val="40"/>
               </w:rPr>
-              <w:t>„sx „hõx</w:t>
-            </w:r>
-            <w:proofErr w:type="gramStart"/>
-            <w:r>
-              <w:rPr>
-                <w:rFonts w:ascii="BRH Malayalam Extra" w:hAnsi="BRH Malayalam Extra" w:cs="BRH Malayalam Extra"/>
-                <w:color w:val="000000"/>
-                <w:sz w:val="36"/>
-                <w:szCs w:val="40"/>
-              </w:rPr>
-              <w:t>˜(</w:t>
-            </w:r>
-            <w:proofErr w:type="gramEnd"/>
+              <w:t>„sx „hõx˜(</w:t>
+            </w:r>
             <w:r>
               <w:rPr>
                 <w:rFonts w:cs="BRH Malayalam Extra"/>
@@ -16050,19 +17798,8 @@
                 <w:sz w:val="36"/>
                 <w:szCs w:val="40"/>
               </w:rPr>
-              <w:t>„sx „hõx</w:t>
-            </w:r>
-            <w:proofErr w:type="gramStart"/>
-            <w:r>
-              <w:rPr>
-                <w:rFonts w:ascii="BRH Malayalam Extra" w:hAnsi="BRH Malayalam Extra" w:cs="BRH Malayalam Extra"/>
-                <w:color w:val="000000"/>
-                <w:sz w:val="36"/>
-                <w:szCs w:val="40"/>
-              </w:rPr>
-              <w:t>˜(</w:t>
-            </w:r>
-            <w:proofErr w:type="gramEnd"/>
+              <w:t>„sx „hõx˜(</w:t>
+            </w:r>
             <w:r>
               <w:rPr>
                 <w:rFonts w:cs="BRH Malayalam Extra"/>
@@ -16094,6 +17831,901 @@
         </w:tc>
       </w:tr>
       <w:tr>
+        <w:tc>
+          <w:tcPr>
+            <w:tcW w:w="6883" w:type="dxa"/>
+          </w:tcPr>
+          <w:p>
+            <w:pPr>
+              <w:widowControl w:val="0"/>
+              <w:autoSpaceDE w:val="0"/>
+              <w:autoSpaceDN w:val="0"/>
+              <w:adjustRightInd w:val="0"/>
+              <w:spacing w:before="0" w:line="240" w:lineRule="auto"/>
+              <w:rPr>
+                <w:rFonts w:cs="BRH Malayalam Extra"/>
+                <w:color w:val="FF0000"/>
+                <w:sz w:val="28"/>
+                <w:szCs w:val="40"/>
+                <w:lang w:val="it-IT"/>
+              </w:rPr>
+            </w:pPr>
+          </w:p>
+          <w:p>
+            <w:pPr>
+              <w:widowControl w:val="0"/>
+              <w:autoSpaceDE w:val="0"/>
+              <w:autoSpaceDN w:val="0"/>
+              <w:adjustRightInd w:val="0"/>
+              <w:spacing w:before="0" w:line="240" w:lineRule="auto"/>
+              <w:rPr>
+                <w:rFonts w:cs="BRH Malayalam Extra"/>
+                <w:color w:val="FF0000"/>
+                <w:sz w:val="28"/>
+                <w:szCs w:val="40"/>
+              </w:rPr>
+            </w:pPr>
+          </w:p>
+          <w:p>
+            <w:pPr>
+              <w:widowControl w:val="0"/>
+              <w:autoSpaceDE w:val="0"/>
+              <w:autoSpaceDN w:val="0"/>
+              <w:adjustRightInd w:val="0"/>
+              <w:spacing w:before="0" w:line="240" w:lineRule="auto"/>
+              <w:rPr>
+                <w:rFonts w:cs="BRH Malayalam Extra"/>
+                <w:color w:val="FF0000"/>
+                <w:sz w:val="28"/>
+                <w:szCs w:val="40"/>
+                <w:lang w:val="it-IT"/>
+              </w:rPr>
+            </w:pPr>
+          </w:p>
+          <w:p>
+            <w:pPr>
+              <w:widowControl w:val="0"/>
+              <w:autoSpaceDE w:val="0"/>
+              <w:autoSpaceDN w:val="0"/>
+              <w:adjustRightInd w:val="0"/>
+              <w:spacing w:before="0" w:line="240" w:lineRule="auto"/>
+              <w:rPr>
+                <w:rFonts w:ascii="BRH Malayalam Extra" w:hAnsi="BRH Malayalam Extra" w:cs="BRH Malayalam Extra"/>
+                <w:color w:val="FF0000"/>
+                <w:sz w:val="36"/>
+                <w:szCs w:val="40"/>
+                <w:lang w:val="it-IT"/>
+              </w:rPr>
+            </w:pPr>
+            <w:r>
+              <w:rPr>
+                <w:rFonts w:cs="BRH Malayalam Extra"/>
+                <w:color w:val="FF0000"/>
+                <w:sz w:val="28"/>
+                <w:szCs w:val="40"/>
+                <w:lang w:val="it-IT"/>
+              </w:rPr>
+              <w:lastRenderedPageBreak/>
+              <w:t>36</w:t>
+            </w:r>
+            <w:r>
+              <w:rPr>
+                <w:rFonts w:ascii="BRH Malayalam Extra" w:hAnsi="BRH Malayalam Extra" w:cs="BRH Malayalam Extra"/>
+                <w:color w:val="FF0000"/>
+                <w:sz w:val="36"/>
+                <w:szCs w:val="40"/>
+                <w:lang w:val="it-IT"/>
+              </w:rPr>
+              <w:t xml:space="preserve">)  </w:t>
+            </w:r>
+            <w:r>
+              <w:rPr>
+                <w:rFonts w:cs="BRH Malayalam Extra"/>
+                <w:color w:val="FF0000"/>
+                <w:sz w:val="28"/>
+                <w:szCs w:val="40"/>
+                <w:lang w:val="it-IT"/>
+              </w:rPr>
+              <w:t>1</w:t>
+            </w:r>
+            <w:r>
+              <w:rPr>
+                <w:rFonts w:ascii="BRH Malayalam Extra" w:hAnsi="BRH Malayalam Extra" w:cs="BRH Malayalam Extra"/>
+                <w:color w:val="FF0000"/>
+                <w:sz w:val="36"/>
+                <w:szCs w:val="40"/>
+                <w:lang w:val="it-IT"/>
+              </w:rPr>
+              <w:t>.</w:t>
+            </w:r>
+            <w:r>
+              <w:rPr>
+                <w:rFonts w:cs="BRH Malayalam Extra"/>
+                <w:color w:val="FF0000"/>
+                <w:sz w:val="28"/>
+                <w:szCs w:val="40"/>
+                <w:lang w:val="it-IT"/>
+              </w:rPr>
+              <w:t>3</w:t>
+            </w:r>
+            <w:r>
+              <w:rPr>
+                <w:rFonts w:ascii="BRH Malayalam Extra" w:hAnsi="BRH Malayalam Extra" w:cs="BRH Malayalam Extra"/>
+                <w:color w:val="FF0000"/>
+                <w:sz w:val="36"/>
+                <w:szCs w:val="40"/>
+                <w:lang w:val="it-IT"/>
+              </w:rPr>
+              <w:t>.</w:t>
+            </w:r>
+            <w:r>
+              <w:rPr>
+                <w:rFonts w:cs="BRH Malayalam Extra"/>
+                <w:color w:val="FF0000"/>
+                <w:sz w:val="28"/>
+                <w:szCs w:val="40"/>
+                <w:lang w:val="it-IT"/>
+              </w:rPr>
+              <w:t>14</w:t>
+            </w:r>
+            <w:r>
+              <w:rPr>
+                <w:rFonts w:ascii="BRH Malayalam Extra" w:hAnsi="BRH Malayalam Extra" w:cs="BRH Malayalam Extra"/>
+                <w:color w:val="FF0000"/>
+                <w:sz w:val="36"/>
+                <w:szCs w:val="40"/>
+                <w:lang w:val="it-IT"/>
+              </w:rPr>
+              <w:t>.</w:t>
+            </w:r>
+            <w:r>
+              <w:rPr>
+                <w:rFonts w:cs="BRH Malayalam Extra"/>
+                <w:color w:val="FF0000"/>
+                <w:sz w:val="28"/>
+                <w:szCs w:val="40"/>
+                <w:lang w:val="it-IT"/>
+              </w:rPr>
+              <w:t>7</w:t>
+            </w:r>
+            <w:r>
+              <w:rPr>
+                <w:rFonts w:ascii="BRH Malayalam Extra" w:hAnsi="BRH Malayalam Extra" w:cs="BRH Malayalam Extra"/>
+                <w:color w:val="FF0000"/>
+                <w:sz w:val="36"/>
+                <w:szCs w:val="40"/>
+                <w:lang w:val="it-IT"/>
+              </w:rPr>
+              <w:t>(</w:t>
+            </w:r>
+            <w:r>
+              <w:rPr>
+                <w:rFonts w:cs="BRH Malayalam Extra"/>
+                <w:color w:val="FF0000"/>
+                <w:sz w:val="28"/>
+                <w:szCs w:val="40"/>
+                <w:lang w:val="it-IT"/>
+              </w:rPr>
+              <w:t>31</w:t>
+            </w:r>
+            <w:r>
+              <w:rPr>
+                <w:rFonts w:ascii="BRH Malayalam Extra" w:hAnsi="BRH Malayalam Extra" w:cs="BRH Malayalam Extra"/>
+                <w:color w:val="FF0000"/>
+                <w:sz w:val="36"/>
+                <w:szCs w:val="40"/>
+                <w:lang w:val="it-IT"/>
+              </w:rPr>
+              <w:t>)- A</w:t>
+            </w:r>
+            <w:r>
+              <w:rPr>
+                <w:rFonts w:ascii="BRH Malayalam Extra" w:hAnsi="BRH Malayalam Extra" w:cs="BRH Malayalam Extra"/>
+                <w:color w:val="FF0000"/>
+                <w:sz w:val="29"/>
+                <w:szCs w:val="40"/>
+                <w:lang w:val="it-IT"/>
+              </w:rPr>
+              <w:t>–</w:t>
+            </w:r>
+            <w:r>
+              <w:rPr>
+                <w:rFonts w:ascii="BRH Malayalam Extra" w:hAnsi="BRH Malayalam Extra" w:cs="BRH Malayalam Extra"/>
+                <w:color w:val="FF0000"/>
+                <w:sz w:val="36"/>
+                <w:szCs w:val="40"/>
+                <w:lang w:val="it-IT"/>
+              </w:rPr>
+              <w:t>b§i</w:t>
+            </w:r>
+            <w:r>
+              <w:rPr>
+                <w:rFonts w:ascii="BRH Malayalam Extra" w:hAnsi="BRH Malayalam Extra" w:cs="BRH Malayalam Extra"/>
+                <w:color w:val="FF0000"/>
+                <w:sz w:val="29"/>
+                <w:szCs w:val="40"/>
+                <w:lang w:val="it-IT"/>
+              </w:rPr>
+              <w:t>–</w:t>
+            </w:r>
+            <w:r>
+              <w:rPr>
+                <w:rFonts w:ascii="BRH Malayalam Extra" w:hAnsi="BRH Malayalam Extra" w:cs="BRH Malayalam Extra"/>
+                <w:color w:val="FF0000"/>
+                <w:sz w:val="36"/>
+                <w:szCs w:val="40"/>
+                <w:lang w:val="it-IT"/>
+              </w:rPr>
+              <w:t>sbûx˜ | P</w:t>
+            </w:r>
+            <w:r>
+              <w:rPr>
+                <w:rFonts w:ascii="BRH Malayalam Extra" w:hAnsi="BRH Malayalam Extra" w:cs="BRH Malayalam Extra"/>
+                <w:color w:val="FF0000"/>
+                <w:sz w:val="29"/>
+                <w:szCs w:val="40"/>
+                <w:lang w:val="it-IT"/>
+              </w:rPr>
+              <w:t>–</w:t>
+            </w:r>
+            <w:r>
+              <w:rPr>
+                <w:rFonts w:ascii="BRH Malayalam Extra" w:hAnsi="BRH Malayalam Extra" w:cs="BRH Malayalam Extra"/>
+                <w:color w:val="FF0000"/>
+                <w:sz w:val="36"/>
+                <w:szCs w:val="40"/>
+                <w:lang w:val="it-IT"/>
+              </w:rPr>
+              <w:t xml:space="preserve">¥öK | </w:t>
+            </w:r>
+          </w:p>
+          <w:p>
+            <w:pPr>
+              <w:widowControl w:val="0"/>
+              <w:autoSpaceDE w:val="0"/>
+              <w:autoSpaceDN w:val="0"/>
+              <w:adjustRightInd w:val="0"/>
+              <w:spacing w:before="0" w:line="240" w:lineRule="auto"/>
+              <w:rPr>
+                <w:rFonts w:ascii="BRH Malayalam Extra" w:hAnsi="BRH Malayalam Extra" w:cs="BRH Malayalam Extra"/>
+                <w:color w:val="FF0000"/>
+                <w:sz w:val="36"/>
+                <w:szCs w:val="40"/>
+              </w:rPr>
+            </w:pPr>
+            <w:r>
+              <w:rPr>
+                <w:rFonts w:ascii="BRH Malayalam Extra" w:hAnsi="BRH Malayalam Extra" w:cs="BRH Malayalam Extra"/>
+                <w:color w:val="FF0000"/>
+                <w:sz w:val="36"/>
+                <w:szCs w:val="40"/>
+              </w:rPr>
+              <w:t>A</w:t>
+            </w:r>
+            <w:r>
+              <w:rPr>
+                <w:rFonts w:ascii="BRH Malayalam Extra" w:hAnsi="BRH Malayalam Extra" w:cs="BRH Malayalam Extra"/>
+                <w:color w:val="FF0000"/>
+                <w:sz w:val="29"/>
+                <w:szCs w:val="40"/>
+              </w:rPr>
+              <w:t>–</w:t>
+            </w:r>
+            <w:r>
+              <w:rPr>
+                <w:rFonts w:ascii="BRH Malayalam Extra" w:hAnsi="BRH Malayalam Extra" w:cs="BRH Malayalam Extra"/>
+                <w:color w:val="FF0000"/>
+                <w:sz w:val="36"/>
+                <w:szCs w:val="40"/>
+              </w:rPr>
+              <w:t>b§i</w:t>
+            </w:r>
+            <w:r>
+              <w:rPr>
+                <w:rFonts w:ascii="BRH Malayalam Extra" w:hAnsi="BRH Malayalam Extra" w:cs="BRH Malayalam Extra"/>
+                <w:color w:val="FF0000"/>
+                <w:sz w:val="29"/>
+                <w:szCs w:val="40"/>
+              </w:rPr>
+              <w:t>–</w:t>
+            </w:r>
+            <w:r>
+              <w:rPr>
+                <w:rFonts w:ascii="BRH Malayalam Extra" w:hAnsi="BRH Malayalam Extra" w:cs="BRH Malayalam Extra"/>
+                <w:color w:val="FF0000"/>
+                <w:sz w:val="36"/>
+                <w:szCs w:val="40"/>
+              </w:rPr>
+              <w:t>sbûx— P</w:t>
+            </w:r>
+            <w:r>
+              <w:rPr>
+                <w:rFonts w:ascii="BRH Malayalam Extra" w:hAnsi="BRH Malayalam Extra" w:cs="BRH Malayalam Extra"/>
+                <w:color w:val="FF0000"/>
+                <w:sz w:val="29"/>
+                <w:szCs w:val="40"/>
+              </w:rPr>
+              <w:t>–</w:t>
+            </w:r>
+            <w:r>
+              <w:rPr>
+                <w:rFonts w:ascii="BRH Malayalam Extra" w:hAnsi="BRH Malayalam Extra" w:cs="BRH Malayalam Extra"/>
+                <w:color w:val="FF0000"/>
+                <w:sz w:val="36"/>
+                <w:szCs w:val="40"/>
+              </w:rPr>
+              <w:t>¥öK P</w:t>
+            </w:r>
+            <w:r>
+              <w:rPr>
+                <w:rFonts w:ascii="BRH Malayalam Extra" w:hAnsi="BRH Malayalam Extra" w:cs="BRH Malayalam Extra"/>
+                <w:color w:val="FF0000"/>
+                <w:sz w:val="29"/>
+                <w:szCs w:val="40"/>
+                <w:highlight w:val="yellow"/>
+              </w:rPr>
+              <w:t>–</w:t>
+            </w:r>
+            <w:r>
+              <w:rPr>
+                <w:rFonts w:ascii="BRH Malayalam Extra" w:hAnsi="BRH Malayalam Extra" w:cs="BRH Malayalam Extra"/>
+                <w:color w:val="FF0000"/>
+                <w:sz w:val="36"/>
+                <w:szCs w:val="40"/>
+                <w:highlight w:val="yellow"/>
+              </w:rPr>
+              <w:t>¥öK—</w:t>
+            </w:r>
+            <w:r>
+              <w:rPr>
+                <w:rFonts w:ascii="BRH Malayalam Extra" w:hAnsi="BRH Malayalam Extra" w:cs="BRH Malayalam Extra"/>
+                <w:color w:val="FF0000"/>
+                <w:sz w:val="36"/>
+                <w:szCs w:val="40"/>
+              </w:rPr>
+              <w:t xml:space="preserve"> Ab§i</w:t>
+            </w:r>
+            <w:r>
+              <w:rPr>
+                <w:rFonts w:ascii="BRH Malayalam Extra" w:hAnsi="BRH Malayalam Extra" w:cs="BRH Malayalam Extra"/>
+                <w:color w:val="FF0000"/>
+                <w:sz w:val="29"/>
+                <w:szCs w:val="40"/>
+              </w:rPr>
+              <w:t>–</w:t>
+            </w:r>
+            <w:r>
+              <w:rPr>
+                <w:rFonts w:ascii="BRH Malayalam Extra" w:hAnsi="BRH Malayalam Extra" w:cs="BRH Malayalam Extra"/>
+                <w:color w:val="FF0000"/>
+                <w:sz w:val="36"/>
+                <w:szCs w:val="40"/>
+              </w:rPr>
+              <w:t xml:space="preserve">sbûx˜ </w:t>
+            </w:r>
+          </w:p>
+          <w:p>
+            <w:pPr>
+              <w:widowControl w:val="0"/>
+              <w:autoSpaceDE w:val="0"/>
+              <w:autoSpaceDN w:val="0"/>
+              <w:adjustRightInd w:val="0"/>
+              <w:spacing w:before="0" w:line="240" w:lineRule="auto"/>
+              <w:rPr>
+                <w:rFonts w:cs="BRH Malayalam Extra"/>
+                <w:color w:val="FF0000"/>
+                <w:sz w:val="28"/>
+                <w:szCs w:val="40"/>
+              </w:rPr>
+            </w:pPr>
+            <w:r>
+              <w:rPr>
+                <w:rFonts w:ascii="BRH Malayalam Extra" w:hAnsi="BRH Malayalam Extra" w:cs="BRH Malayalam Extra"/>
+                <w:color w:val="FF0000"/>
+                <w:sz w:val="36"/>
+                <w:szCs w:val="40"/>
+              </w:rPr>
+              <w:t>„b§i</w:t>
+            </w:r>
+            <w:r>
+              <w:rPr>
+                <w:rFonts w:ascii="BRH Malayalam Extra" w:hAnsi="BRH Malayalam Extra" w:cs="BRH Malayalam Extra"/>
+                <w:color w:val="FF0000"/>
+                <w:sz w:val="29"/>
+                <w:szCs w:val="40"/>
+              </w:rPr>
+              <w:t>–</w:t>
+            </w:r>
+            <w:r>
+              <w:rPr>
+                <w:rFonts w:ascii="BRH Malayalam Extra" w:hAnsi="BRH Malayalam Extra" w:cs="BRH Malayalam Extra"/>
+                <w:color w:val="FF0000"/>
+                <w:sz w:val="36"/>
+                <w:szCs w:val="40"/>
+              </w:rPr>
+              <w:t>sbûx— P</w:t>
+            </w:r>
+            <w:r>
+              <w:rPr>
+                <w:rFonts w:ascii="BRH Malayalam Extra" w:hAnsi="BRH Malayalam Extra" w:cs="BRH Malayalam Extra"/>
+                <w:color w:val="FF0000"/>
+                <w:sz w:val="29"/>
+                <w:szCs w:val="40"/>
+              </w:rPr>
+              <w:t>–</w:t>
+            </w:r>
+            <w:r>
+              <w:rPr>
+                <w:rFonts w:ascii="BRH Malayalam Extra" w:hAnsi="BRH Malayalam Extra" w:cs="BRH Malayalam Extra"/>
+                <w:color w:val="FF0000"/>
+                <w:sz w:val="36"/>
+                <w:szCs w:val="40"/>
+              </w:rPr>
+              <w:t xml:space="preserve">¥öK | </w:t>
+            </w:r>
+          </w:p>
+        </w:tc>
+        <w:tc>
+          <w:tcPr>
+            <w:tcW w:w="7087" w:type="dxa"/>
+          </w:tcPr>
+          <w:p>
+            <w:pPr>
+              <w:widowControl w:val="0"/>
+              <w:autoSpaceDE w:val="0"/>
+              <w:autoSpaceDN w:val="0"/>
+              <w:adjustRightInd w:val="0"/>
+              <w:spacing w:before="0" w:line="240" w:lineRule="auto"/>
+              <w:rPr>
+                <w:rFonts w:cs="BRH Malayalam Extra"/>
+                <w:color w:val="FF0000"/>
+                <w:sz w:val="28"/>
+                <w:szCs w:val="40"/>
+                <w:lang w:val="it-IT"/>
+              </w:rPr>
+            </w:pPr>
+          </w:p>
+          <w:p>
+            <w:pPr>
+              <w:widowControl w:val="0"/>
+              <w:autoSpaceDE w:val="0"/>
+              <w:autoSpaceDN w:val="0"/>
+              <w:adjustRightInd w:val="0"/>
+              <w:spacing w:before="0" w:line="240" w:lineRule="auto"/>
+              <w:rPr>
+                <w:rFonts w:cs="BRH Malayalam Extra"/>
+                <w:color w:val="FF0000"/>
+                <w:sz w:val="28"/>
+                <w:szCs w:val="40"/>
+              </w:rPr>
+            </w:pPr>
+          </w:p>
+          <w:p>
+            <w:pPr>
+              <w:widowControl w:val="0"/>
+              <w:autoSpaceDE w:val="0"/>
+              <w:autoSpaceDN w:val="0"/>
+              <w:adjustRightInd w:val="0"/>
+              <w:spacing w:before="0" w:line="240" w:lineRule="auto"/>
+              <w:rPr>
+                <w:rFonts w:cs="BRH Malayalam Extra"/>
+                <w:color w:val="FF0000"/>
+                <w:sz w:val="28"/>
+                <w:szCs w:val="40"/>
+                <w:lang w:val="it-IT"/>
+              </w:rPr>
+            </w:pPr>
+          </w:p>
+          <w:p>
+            <w:pPr>
+              <w:widowControl w:val="0"/>
+              <w:autoSpaceDE w:val="0"/>
+              <w:autoSpaceDN w:val="0"/>
+              <w:adjustRightInd w:val="0"/>
+              <w:spacing w:before="0" w:line="240" w:lineRule="auto"/>
+              <w:rPr>
+                <w:rFonts w:ascii="BRH Malayalam Extra" w:hAnsi="BRH Malayalam Extra" w:cs="BRH Malayalam Extra"/>
+                <w:color w:val="FF0000"/>
+                <w:sz w:val="36"/>
+                <w:szCs w:val="40"/>
+                <w:lang w:val="it-IT"/>
+              </w:rPr>
+            </w:pPr>
+            <w:r>
+              <w:rPr>
+                <w:rFonts w:cs="BRH Malayalam Extra"/>
+                <w:color w:val="FF0000"/>
+                <w:sz w:val="28"/>
+                <w:szCs w:val="40"/>
+                <w:lang w:val="it-IT"/>
+              </w:rPr>
+              <w:lastRenderedPageBreak/>
+              <w:t>36</w:t>
+            </w:r>
+            <w:r>
+              <w:rPr>
+                <w:rFonts w:ascii="BRH Malayalam Extra" w:hAnsi="BRH Malayalam Extra" w:cs="BRH Malayalam Extra"/>
+                <w:color w:val="FF0000"/>
+                <w:sz w:val="36"/>
+                <w:szCs w:val="40"/>
+                <w:lang w:val="it-IT"/>
+              </w:rPr>
+              <w:t xml:space="preserve">)  </w:t>
+            </w:r>
+            <w:r>
+              <w:rPr>
+                <w:rFonts w:cs="BRH Malayalam Extra"/>
+                <w:color w:val="FF0000"/>
+                <w:sz w:val="28"/>
+                <w:szCs w:val="40"/>
+                <w:lang w:val="it-IT"/>
+              </w:rPr>
+              <w:t>1</w:t>
+            </w:r>
+            <w:r>
+              <w:rPr>
+                <w:rFonts w:ascii="BRH Malayalam Extra" w:hAnsi="BRH Malayalam Extra" w:cs="BRH Malayalam Extra"/>
+                <w:color w:val="FF0000"/>
+                <w:sz w:val="36"/>
+                <w:szCs w:val="40"/>
+                <w:lang w:val="it-IT"/>
+              </w:rPr>
+              <w:t>.</w:t>
+            </w:r>
+            <w:r>
+              <w:rPr>
+                <w:rFonts w:cs="BRH Malayalam Extra"/>
+                <w:color w:val="FF0000"/>
+                <w:sz w:val="28"/>
+                <w:szCs w:val="40"/>
+                <w:lang w:val="it-IT"/>
+              </w:rPr>
+              <w:t>3</w:t>
+            </w:r>
+            <w:r>
+              <w:rPr>
+                <w:rFonts w:ascii="BRH Malayalam Extra" w:hAnsi="BRH Malayalam Extra" w:cs="BRH Malayalam Extra"/>
+                <w:color w:val="FF0000"/>
+                <w:sz w:val="36"/>
+                <w:szCs w:val="40"/>
+                <w:lang w:val="it-IT"/>
+              </w:rPr>
+              <w:t>.</w:t>
+            </w:r>
+            <w:r>
+              <w:rPr>
+                <w:rFonts w:cs="BRH Malayalam Extra"/>
+                <w:color w:val="FF0000"/>
+                <w:sz w:val="28"/>
+                <w:szCs w:val="40"/>
+                <w:lang w:val="it-IT"/>
+              </w:rPr>
+              <w:t>14</w:t>
+            </w:r>
+            <w:r>
+              <w:rPr>
+                <w:rFonts w:ascii="BRH Malayalam Extra" w:hAnsi="BRH Malayalam Extra" w:cs="BRH Malayalam Extra"/>
+                <w:color w:val="FF0000"/>
+                <w:sz w:val="36"/>
+                <w:szCs w:val="40"/>
+                <w:lang w:val="it-IT"/>
+              </w:rPr>
+              <w:t>.</w:t>
+            </w:r>
+            <w:r>
+              <w:rPr>
+                <w:rFonts w:cs="BRH Malayalam Extra"/>
+                <w:color w:val="FF0000"/>
+                <w:sz w:val="28"/>
+                <w:szCs w:val="40"/>
+                <w:lang w:val="it-IT"/>
+              </w:rPr>
+              <w:t>7</w:t>
+            </w:r>
+            <w:r>
+              <w:rPr>
+                <w:rFonts w:ascii="BRH Malayalam Extra" w:hAnsi="BRH Malayalam Extra" w:cs="BRH Malayalam Extra"/>
+                <w:color w:val="FF0000"/>
+                <w:sz w:val="36"/>
+                <w:szCs w:val="40"/>
+                <w:lang w:val="it-IT"/>
+              </w:rPr>
+              <w:t>(</w:t>
+            </w:r>
+            <w:r>
+              <w:rPr>
+                <w:rFonts w:cs="BRH Malayalam Extra"/>
+                <w:color w:val="FF0000"/>
+                <w:sz w:val="28"/>
+                <w:szCs w:val="40"/>
+                <w:lang w:val="it-IT"/>
+              </w:rPr>
+              <w:t>31</w:t>
+            </w:r>
+            <w:r>
+              <w:rPr>
+                <w:rFonts w:ascii="BRH Malayalam Extra" w:hAnsi="BRH Malayalam Extra" w:cs="BRH Malayalam Extra"/>
+                <w:color w:val="FF0000"/>
+                <w:sz w:val="36"/>
+                <w:szCs w:val="40"/>
+                <w:lang w:val="it-IT"/>
+              </w:rPr>
+              <w:t>)- A</w:t>
+            </w:r>
+            <w:r>
+              <w:rPr>
+                <w:rFonts w:ascii="BRH Malayalam Extra" w:hAnsi="BRH Malayalam Extra" w:cs="BRH Malayalam Extra"/>
+                <w:color w:val="FF0000"/>
+                <w:sz w:val="29"/>
+                <w:szCs w:val="40"/>
+                <w:lang w:val="it-IT"/>
+              </w:rPr>
+              <w:t>–</w:t>
+            </w:r>
+            <w:r>
+              <w:rPr>
+                <w:rFonts w:ascii="BRH Malayalam Extra" w:hAnsi="BRH Malayalam Extra" w:cs="BRH Malayalam Extra"/>
+                <w:color w:val="FF0000"/>
+                <w:sz w:val="36"/>
+                <w:szCs w:val="40"/>
+                <w:lang w:val="it-IT"/>
+              </w:rPr>
+              <w:t>b§i</w:t>
+            </w:r>
+            <w:r>
+              <w:rPr>
+                <w:rFonts w:ascii="BRH Malayalam Extra" w:hAnsi="BRH Malayalam Extra" w:cs="BRH Malayalam Extra"/>
+                <w:color w:val="FF0000"/>
+                <w:sz w:val="29"/>
+                <w:szCs w:val="40"/>
+                <w:lang w:val="it-IT"/>
+              </w:rPr>
+              <w:t>–</w:t>
+            </w:r>
+            <w:r>
+              <w:rPr>
+                <w:rFonts w:ascii="BRH Malayalam Extra" w:hAnsi="BRH Malayalam Extra" w:cs="BRH Malayalam Extra"/>
+                <w:color w:val="FF0000"/>
+                <w:sz w:val="36"/>
+                <w:szCs w:val="40"/>
+                <w:lang w:val="it-IT"/>
+              </w:rPr>
+              <w:t>sbûx˜ | P</w:t>
+            </w:r>
+            <w:r>
+              <w:rPr>
+                <w:rFonts w:ascii="BRH Malayalam Extra" w:hAnsi="BRH Malayalam Extra" w:cs="BRH Malayalam Extra"/>
+                <w:color w:val="FF0000"/>
+                <w:sz w:val="29"/>
+                <w:szCs w:val="40"/>
+                <w:lang w:val="it-IT"/>
+              </w:rPr>
+              <w:t>–</w:t>
+            </w:r>
+            <w:r>
+              <w:rPr>
+                <w:rFonts w:ascii="BRH Malayalam Extra" w:hAnsi="BRH Malayalam Extra" w:cs="BRH Malayalam Extra"/>
+                <w:color w:val="FF0000"/>
+                <w:sz w:val="36"/>
+                <w:szCs w:val="40"/>
+                <w:lang w:val="it-IT"/>
+              </w:rPr>
+              <w:t xml:space="preserve">¥öK | </w:t>
+            </w:r>
+          </w:p>
+          <w:p>
+            <w:pPr>
+              <w:widowControl w:val="0"/>
+              <w:autoSpaceDE w:val="0"/>
+              <w:autoSpaceDN w:val="0"/>
+              <w:adjustRightInd w:val="0"/>
+              <w:spacing w:before="0" w:line="240" w:lineRule="auto"/>
+              <w:rPr>
+                <w:rFonts w:ascii="BRH Malayalam Extra" w:hAnsi="BRH Malayalam Extra" w:cs="BRH Malayalam Extra"/>
+                <w:color w:val="FF0000"/>
+                <w:sz w:val="36"/>
+                <w:szCs w:val="40"/>
+                <w:lang w:val="it-IT"/>
+              </w:rPr>
+            </w:pPr>
+            <w:r>
+              <w:rPr>
+                <w:rFonts w:ascii="BRH Malayalam Extra" w:hAnsi="BRH Malayalam Extra" w:cs="BRH Malayalam Extra"/>
+                <w:color w:val="FF0000"/>
+                <w:sz w:val="36"/>
+                <w:szCs w:val="40"/>
+                <w:lang w:val="it-IT"/>
+              </w:rPr>
+              <w:t>A</w:t>
+            </w:r>
+            <w:r>
+              <w:rPr>
+                <w:rFonts w:ascii="BRH Malayalam Extra" w:hAnsi="BRH Malayalam Extra" w:cs="BRH Malayalam Extra"/>
+                <w:color w:val="FF0000"/>
+                <w:sz w:val="29"/>
+                <w:szCs w:val="40"/>
+                <w:lang w:val="it-IT"/>
+              </w:rPr>
+              <w:t>–</w:t>
+            </w:r>
+            <w:r>
+              <w:rPr>
+                <w:rFonts w:ascii="BRH Malayalam Extra" w:hAnsi="BRH Malayalam Extra" w:cs="BRH Malayalam Extra"/>
+                <w:color w:val="FF0000"/>
+                <w:sz w:val="36"/>
+                <w:szCs w:val="40"/>
+                <w:lang w:val="it-IT"/>
+              </w:rPr>
+              <w:t>b§i</w:t>
+            </w:r>
+            <w:r>
+              <w:rPr>
+                <w:rFonts w:ascii="BRH Malayalam Extra" w:hAnsi="BRH Malayalam Extra" w:cs="BRH Malayalam Extra"/>
+                <w:color w:val="FF0000"/>
+                <w:sz w:val="29"/>
+                <w:szCs w:val="40"/>
+                <w:lang w:val="it-IT"/>
+              </w:rPr>
+              <w:t>–</w:t>
+            </w:r>
+            <w:r>
+              <w:rPr>
+                <w:rFonts w:ascii="BRH Malayalam Extra" w:hAnsi="BRH Malayalam Extra" w:cs="BRH Malayalam Extra"/>
+                <w:color w:val="FF0000"/>
+                <w:sz w:val="36"/>
+                <w:szCs w:val="40"/>
+                <w:lang w:val="it-IT"/>
+              </w:rPr>
+              <w:t>sbûx— P</w:t>
+            </w:r>
+            <w:r>
+              <w:rPr>
+                <w:rFonts w:ascii="BRH Malayalam Extra" w:hAnsi="BRH Malayalam Extra" w:cs="BRH Malayalam Extra"/>
+                <w:color w:val="FF0000"/>
+                <w:sz w:val="29"/>
+                <w:szCs w:val="40"/>
+                <w:lang w:val="it-IT"/>
+              </w:rPr>
+              <w:t>–</w:t>
+            </w:r>
+            <w:r>
+              <w:rPr>
+                <w:rFonts w:ascii="BRH Malayalam Extra" w:hAnsi="BRH Malayalam Extra" w:cs="BRH Malayalam Extra"/>
+                <w:color w:val="FF0000"/>
+                <w:sz w:val="36"/>
+                <w:szCs w:val="40"/>
+                <w:lang w:val="it-IT"/>
+              </w:rPr>
+              <w:t>¥öK P</w:t>
+            </w:r>
+            <w:r>
+              <w:rPr>
+                <w:rFonts w:ascii="BRH Malayalam Extra" w:hAnsi="BRH Malayalam Extra" w:cs="BRH Malayalam Extra"/>
+                <w:color w:val="FF0000"/>
+                <w:sz w:val="29"/>
+                <w:szCs w:val="40"/>
+                <w:lang w:val="it-IT"/>
+              </w:rPr>
+              <w:t>–</w:t>
+            </w:r>
+            <w:r>
+              <w:rPr>
+                <w:rFonts w:ascii="BRH Malayalam Extra" w:hAnsi="BRH Malayalam Extra" w:cs="BRH Malayalam Extra"/>
+                <w:color w:val="FF0000"/>
+                <w:sz w:val="36"/>
+                <w:szCs w:val="40"/>
+                <w:lang w:val="it-IT"/>
+              </w:rPr>
+              <w:t>¥</w:t>
+            </w:r>
+            <w:r>
+              <w:rPr>
+                <w:rFonts w:ascii="BRH Malayalam Extra" w:hAnsi="BRH Malayalam Extra" w:cs="BRH Malayalam Extra"/>
+                <w:color w:val="FF0000"/>
+                <w:sz w:val="36"/>
+                <w:szCs w:val="40"/>
+                <w:highlight w:val="green"/>
+                <w:lang w:val="it-IT"/>
+              </w:rPr>
+              <w:t>öK</w:t>
+            </w:r>
+            <w:r>
+              <w:rPr>
+                <w:rFonts w:ascii="BRH Malayalam Extra" w:hAnsi="BRH Malayalam Extra" w:cs="BRH Malayalam Extra"/>
+                <w:color w:val="FF0000"/>
+                <w:sz w:val="36"/>
+                <w:szCs w:val="40"/>
+                <w:lang w:val="it-IT"/>
+              </w:rPr>
+              <w:t xml:space="preserve"> Ab§i</w:t>
+            </w:r>
+            <w:r>
+              <w:rPr>
+                <w:rFonts w:ascii="BRH Malayalam Extra" w:hAnsi="BRH Malayalam Extra" w:cs="BRH Malayalam Extra"/>
+                <w:color w:val="FF0000"/>
+                <w:sz w:val="29"/>
+                <w:szCs w:val="40"/>
+                <w:lang w:val="it-IT"/>
+              </w:rPr>
+              <w:t>–</w:t>
+            </w:r>
+            <w:r>
+              <w:rPr>
+                <w:rFonts w:ascii="BRH Malayalam Extra" w:hAnsi="BRH Malayalam Extra" w:cs="BRH Malayalam Extra"/>
+                <w:color w:val="FF0000"/>
+                <w:sz w:val="36"/>
+                <w:szCs w:val="40"/>
+                <w:lang w:val="it-IT"/>
+              </w:rPr>
+              <w:t xml:space="preserve">sbûx˜ </w:t>
+            </w:r>
+          </w:p>
+          <w:p>
+            <w:pPr>
+              <w:widowControl w:val="0"/>
+              <w:autoSpaceDE w:val="0"/>
+              <w:autoSpaceDN w:val="0"/>
+              <w:adjustRightInd w:val="0"/>
+              <w:spacing w:before="0" w:line="240" w:lineRule="auto"/>
+              <w:rPr>
+                <w:rFonts w:cs="BRH Malayalam Extra"/>
+                <w:color w:val="FF0000"/>
+                <w:sz w:val="28"/>
+                <w:szCs w:val="40"/>
+              </w:rPr>
+            </w:pPr>
+            <w:r>
+              <w:rPr>
+                <w:rFonts w:ascii="BRH Malayalam Extra" w:hAnsi="BRH Malayalam Extra" w:cs="BRH Malayalam Extra"/>
+                <w:color w:val="FF0000"/>
+                <w:sz w:val="36"/>
+                <w:szCs w:val="40"/>
+              </w:rPr>
+              <w:t>„b§i</w:t>
+            </w:r>
+            <w:r>
+              <w:rPr>
+                <w:rFonts w:ascii="BRH Malayalam Extra" w:hAnsi="BRH Malayalam Extra" w:cs="BRH Malayalam Extra"/>
+                <w:color w:val="FF0000"/>
+                <w:sz w:val="29"/>
+                <w:szCs w:val="40"/>
+              </w:rPr>
+              <w:t>–</w:t>
+            </w:r>
+            <w:r>
+              <w:rPr>
+                <w:rFonts w:ascii="BRH Malayalam Extra" w:hAnsi="BRH Malayalam Extra" w:cs="BRH Malayalam Extra"/>
+                <w:color w:val="FF0000"/>
+                <w:sz w:val="36"/>
+                <w:szCs w:val="40"/>
+              </w:rPr>
+              <w:t>sbûx— P</w:t>
+            </w:r>
+            <w:r>
+              <w:rPr>
+                <w:rFonts w:ascii="BRH Malayalam Extra" w:hAnsi="BRH Malayalam Extra" w:cs="BRH Malayalam Extra"/>
+                <w:color w:val="FF0000"/>
+                <w:sz w:val="29"/>
+                <w:szCs w:val="40"/>
+              </w:rPr>
+              <w:t>–</w:t>
+            </w:r>
+            <w:r>
+              <w:rPr>
+                <w:rFonts w:ascii="BRH Malayalam Extra" w:hAnsi="BRH Malayalam Extra" w:cs="BRH Malayalam Extra"/>
+                <w:color w:val="FF0000"/>
+                <w:sz w:val="36"/>
+                <w:szCs w:val="40"/>
+              </w:rPr>
+              <w:t xml:space="preserve">¥öK | </w:t>
+            </w:r>
+          </w:p>
+        </w:tc>
+      </w:tr>
+      <w:tr>
+        <w:trPr>
+          <w:trHeight w:val="1277"/>
+        </w:trPr>
         <w:tc>
           <w:tcPr>
             <w:tcW w:w="6883" w:type="dxa"/>
@@ -16824,6 +19456,28 @@
           <w:u w:val="single"/>
         </w:rPr>
       </w:pPr>
+      <w:r>
+        <w:rPr>
+          <w:b/>
+          <w:bCs/>
+          <w:sz w:val="32"/>
+          <w:szCs w:val="32"/>
+          <w:u w:val="single"/>
+        </w:rPr>
+        <w:t>================</w:t>
+      </w:r>
+    </w:p>
+    <w:p>
+      <w:pPr>
+        <w:spacing w:before="0" w:line="240" w:lineRule="auto"/>
+        <w:rPr>
+          <w:b/>
+          <w:bCs/>
+          <w:sz w:val="32"/>
+          <w:szCs w:val="32"/>
+          <w:u w:val="single"/>
+        </w:rPr>
+      </w:pPr>
     </w:p>
     <w:p>
       <w:pPr>
@@ -16844,30 +19498,6 @@
           <w:szCs w:val="32"/>
           <w:u w:val="single"/>
         </w:rPr>
-        <w:br w:type="page"/>
-      </w:r>
-    </w:p>
-    <w:p>
-      <w:pPr>
-        <w:spacing w:before="0" w:line="240" w:lineRule="auto"/>
-        <w:jc w:val="center"/>
-        <w:rPr>
-          <w:b/>
-          <w:bCs/>
-          <w:sz w:val="32"/>
-          <w:szCs w:val="32"/>
-          <w:u w:val="single"/>
-        </w:rPr>
-      </w:pPr>
-      <w:r>
-        <w:rPr>
-          <w:b/>
-          <w:bCs/>
-          <w:sz w:val="32"/>
-          <w:szCs w:val="32"/>
-          <w:u w:val="single"/>
-        </w:rPr>
-        <w:lastRenderedPageBreak/>
         <w:t xml:space="preserve">TS </w:t>
       </w:r>
       <w:r>
@@ -16999,27 +19629,7 @@
           <w:sz w:val="28"/>
           <w:szCs w:val="32"/>
         </w:rPr>
-        <w:t>(</w:t>
-      </w:r>
-      <w:proofErr w:type="gramStart"/>
-      <w:r>
-        <w:rPr>
-          <w:b/>
-          <w:bCs/>
-          <w:sz w:val="28"/>
-          <w:szCs w:val="32"/>
-        </w:rPr>
-        <w:t>ignore</w:t>
-      </w:r>
-      <w:proofErr w:type="gramEnd"/>
-      <w:r>
-        <w:rPr>
-          <w:b/>
-          <w:bCs/>
-          <w:sz w:val="28"/>
-          <w:szCs w:val="32"/>
-        </w:rPr>
-        <w:t xml:space="preserve"> those which are already incorporated in your book’s version and date)</w:t>
+        <w:t>(ignore those which are already incorporated in your book’s version and date)</w:t>
       </w:r>
     </w:p>
     <w:tbl>
@@ -17277,6 +19887,16 @@
           <w:u w:val="single"/>
         </w:rPr>
       </w:pPr>
+      <w:r>
+        <w:rPr>
+          <w:b/>
+          <w:bCs/>
+          <w:sz w:val="32"/>
+          <w:szCs w:val="32"/>
+          <w:u w:val="single"/>
+        </w:rPr>
+        <w:t>=============</w:t>
+      </w:r>
     </w:p>
     <w:sectPr>
       <w:headerReference w:type="even" r:id="rId7"/>

--- a/TS Jatai Ghanam Project/TS 1.3/TS 1.3 Jatai Malayalam Corrections.docx
+++ b/TS Jatai Ghanam Project/TS 1.3/TS 1.3 Jatai Malayalam Corrections.docx
@@ -123,7 +123,27 @@
           <w:sz w:val="28"/>
           <w:szCs w:val="32"/>
         </w:rPr>
-        <w:t>(ignore those which are already incorporated in your book’s version and date)</w:t>
+        <w:t>(</w:t>
+      </w:r>
+      <w:proofErr w:type="gramStart"/>
+      <w:r>
+        <w:rPr>
+          <w:b/>
+          <w:bCs/>
+          <w:sz w:val="28"/>
+          <w:szCs w:val="32"/>
+        </w:rPr>
+        <w:t>ignore</w:t>
+      </w:r>
+      <w:proofErr w:type="gramEnd"/>
+      <w:r>
+        <w:rPr>
+          <w:b/>
+          <w:bCs/>
+          <w:sz w:val="28"/>
+          <w:szCs w:val="32"/>
+        </w:rPr>
+        <w:t xml:space="preserve"> those which are already incorporated in your book’s version and date)</w:t>
       </w:r>
     </w:p>
     <w:tbl>
@@ -1546,7 +1566,25 @@
                 <w:sz w:val="36"/>
                 <w:szCs w:val="40"/>
               </w:rPr>
-              <w:t>„kx—Zz</w:t>
+              <w:t>„</w:t>
+            </w:r>
+            <w:proofErr w:type="gramStart"/>
+            <w:r>
+              <w:rPr>
+                <w:rFonts w:ascii="BRH Malayalam Extra" w:hAnsi="BRH Malayalam Extra" w:cs="BRH Malayalam Extra"/>
+                <w:sz w:val="36"/>
+                <w:szCs w:val="40"/>
+              </w:rPr>
+              <w:t>kx</w:t>
+            </w:r>
+            <w:proofErr w:type="gramEnd"/>
+            <w:r>
+              <w:rPr>
+                <w:rFonts w:ascii="BRH Malayalam Extra" w:hAnsi="BRH Malayalam Extra" w:cs="BRH Malayalam Extra"/>
+                <w:sz w:val="36"/>
+                <w:szCs w:val="40"/>
+              </w:rPr>
+              <w:t>—Zz</w:t>
             </w:r>
             <w:r>
               <w:rPr>
@@ -1852,7 +1890,25 @@
                 <w:sz w:val="36"/>
                 <w:szCs w:val="40"/>
               </w:rPr>
-              <w:t>„kx—Zz</w:t>
+              <w:t>„</w:t>
+            </w:r>
+            <w:proofErr w:type="gramStart"/>
+            <w:r>
+              <w:rPr>
+                <w:rFonts w:ascii="BRH Malayalam Extra" w:hAnsi="BRH Malayalam Extra" w:cs="BRH Malayalam Extra"/>
+                <w:sz w:val="36"/>
+                <w:szCs w:val="40"/>
+              </w:rPr>
+              <w:t>kx</w:t>
+            </w:r>
+            <w:proofErr w:type="gramEnd"/>
+            <w:r>
+              <w:rPr>
+                <w:rFonts w:ascii="BRH Malayalam Extra" w:hAnsi="BRH Malayalam Extra" w:cs="BRH Malayalam Extra"/>
+                <w:sz w:val="36"/>
+                <w:szCs w:val="40"/>
+              </w:rPr>
+              <w:t>—Zz</w:t>
             </w:r>
             <w:r>
               <w:rPr>
@@ -2039,6 +2095,7 @@
               </w:rPr>
               <w:t>(³§</w:t>
             </w:r>
+            <w:proofErr w:type="gramStart"/>
             <w:r>
               <w:rPr>
                 <w:rFonts w:ascii="BRH Malayalam Extra" w:hAnsi="BRH Malayalam Extra" w:cs="BRH Malayalam Extra"/>
@@ -2055,6 +2112,7 @@
               </w:rPr>
               <w:t>)sz</w:t>
             </w:r>
+            <w:proofErr w:type="gramEnd"/>
             <w:r>
               <w:rPr>
                 <w:rFonts w:ascii="BRH Malayalam Extra" w:hAnsi="BRH Malayalam Extra" w:cs="BRH Malayalam Extra"/>
@@ -2108,6 +2166,7 @@
               </w:rPr>
               <w:t>(³§</w:t>
             </w:r>
+            <w:proofErr w:type="gramStart"/>
             <w:r>
               <w:rPr>
                 <w:rFonts w:ascii="BRH Malayalam Extra" w:hAnsi="BRH Malayalam Extra" w:cs="BRH Malayalam Extra"/>
@@ -2133,6 +2192,7 @@
               </w:rPr>
               <w:t>sz</w:t>
             </w:r>
+            <w:proofErr w:type="gramEnd"/>
             <w:r>
               <w:rPr>
                 <w:rFonts w:ascii="BRH Malayalam Extra" w:hAnsi="BRH Malayalam Extra" w:cs="BRH Malayalam Extra"/>
@@ -2322,6 +2382,7 @@
               </w:rPr>
               <w:t>(³§</w:t>
             </w:r>
+            <w:proofErr w:type="gramStart"/>
             <w:r>
               <w:rPr>
                 <w:rFonts w:ascii="BRH Malayalam Extra" w:hAnsi="BRH Malayalam Extra" w:cs="BRH Malayalam Extra"/>
@@ -2338,6 +2399,7 @@
               </w:rPr>
               <w:t>)sz</w:t>
             </w:r>
+            <w:proofErr w:type="gramEnd"/>
             <w:r>
               <w:rPr>
                 <w:rFonts w:ascii="BRH Malayalam Extra" w:hAnsi="BRH Malayalam Extra" w:cs="BRH Malayalam Extra"/>
@@ -2391,6 +2453,7 @@
               </w:rPr>
               <w:t>(³§</w:t>
             </w:r>
+            <w:proofErr w:type="gramStart"/>
             <w:r>
               <w:rPr>
                 <w:rFonts w:ascii="BRH Malayalam Extra" w:hAnsi="BRH Malayalam Extra" w:cs="BRH Malayalam Extra"/>
@@ -2416,6 +2479,7 @@
               </w:rPr>
               <w:t>sz</w:t>
             </w:r>
+            <w:proofErr w:type="gramEnd"/>
             <w:r>
               <w:rPr>
                 <w:rFonts w:ascii="BRH Malayalam Extra" w:hAnsi="BRH Malayalam Extra" w:cs="BRH Malayalam Extra"/>
@@ -9628,6 +9692,7 @@
               </w:rPr>
               <w:t>(³§</w:t>
             </w:r>
+            <w:proofErr w:type="gramStart"/>
             <w:r>
               <w:rPr>
                 <w:rFonts w:ascii="BRH Malayalam Extra" w:hAnsi="BRH Malayalam Extra" w:cs="BRH Malayalam Extra"/>
@@ -9644,6 +9709,7 @@
               </w:rPr>
               <w:t>)sz</w:t>
             </w:r>
+            <w:proofErr w:type="gramEnd"/>
             <w:r>
               <w:rPr>
                 <w:rFonts w:ascii="BRH Malayalam Extra" w:hAnsi="BRH Malayalam Extra" w:cs="BRH Malayalam Extra"/>
@@ -9701,6 +9767,7 @@
               </w:rPr>
               <w:t>(³§</w:t>
             </w:r>
+            <w:proofErr w:type="gramStart"/>
             <w:r>
               <w:rPr>
                 <w:rFonts w:ascii="BRH Malayalam Extra" w:hAnsi="BRH Malayalam Extra" w:cs="BRH Malayalam Extra"/>
@@ -9726,6 +9793,7 @@
               </w:rPr>
               <w:t>sz</w:t>
             </w:r>
+            <w:proofErr w:type="gramEnd"/>
             <w:r>
               <w:rPr>
                 <w:rFonts w:ascii="BRH Malayalam Extra" w:hAnsi="BRH Malayalam Extra" w:cs="BRH Malayalam Extra"/>
@@ -9782,8 +9850,18 @@
                 <w:sz w:val="36"/>
                 <w:szCs w:val="40"/>
               </w:rPr>
-              <w:t>) k±—sx(³§) ty(³§)szª. ty(³§)sz</w:t>
-            </w:r>
+              <w:t>) k±—sx(³§) ty(³§)szª. ty(³</w:t>
+            </w:r>
+            <w:proofErr w:type="gramStart"/>
+            <w:r>
+              <w:rPr>
+                <w:rFonts w:ascii="BRH Malayalam Extra" w:hAnsi="BRH Malayalam Extra" w:cs="BRH Malayalam Extra"/>
+                <w:sz w:val="36"/>
+                <w:szCs w:val="40"/>
+              </w:rPr>
+              <w:t>§)sz</w:t>
+            </w:r>
+            <w:proofErr w:type="gramEnd"/>
             <w:r>
               <w:rPr>
                 <w:rFonts w:ascii="BRH Malayalam Extra" w:hAnsi="BRH Malayalam Extra" w:cs="BRH Malayalam Extra"/>
@@ -9955,6 +10033,7 @@
               </w:rPr>
               <w:t>(³§</w:t>
             </w:r>
+            <w:proofErr w:type="gramStart"/>
             <w:r>
               <w:rPr>
                 <w:rFonts w:ascii="BRH Malayalam Extra" w:hAnsi="BRH Malayalam Extra" w:cs="BRH Malayalam Extra"/>
@@ -9971,6 +10050,7 @@
               </w:rPr>
               <w:t>)sz</w:t>
             </w:r>
+            <w:proofErr w:type="gramEnd"/>
             <w:r>
               <w:rPr>
                 <w:rFonts w:ascii="BRH Malayalam Extra" w:hAnsi="BRH Malayalam Extra" w:cs="BRH Malayalam Extra"/>
@@ -10029,6 +10109,7 @@
               </w:rPr>
               <w:t>(³§</w:t>
             </w:r>
+            <w:proofErr w:type="gramStart"/>
             <w:r>
               <w:rPr>
                 <w:rFonts w:ascii="BRH Malayalam Extra" w:hAnsi="BRH Malayalam Extra" w:cs="BRH Malayalam Extra"/>
@@ -10054,6 +10135,7 @@
               </w:rPr>
               <w:t>sz</w:t>
             </w:r>
+            <w:proofErr w:type="gramEnd"/>
             <w:r>
               <w:rPr>
                 <w:rFonts w:ascii="BRH Malayalam Extra" w:hAnsi="BRH Malayalam Extra" w:cs="BRH Malayalam Extra"/>
@@ -10100,7 +10182,16 @@
                 <w:sz w:val="36"/>
                 <w:szCs w:val="40"/>
               </w:rPr>
-              <w:t>) k±—sx(³§) ty(³§)szª. ty(³§)</w:t>
+              <w:t>) k±—sx(³§) ty(³§)szª. ty(³</w:t>
+            </w:r>
+            <w:proofErr w:type="gramStart"/>
+            <w:r>
+              <w:rPr>
+                <w:rFonts w:ascii="BRH Malayalam Extra" w:hAnsi="BRH Malayalam Extra" w:cs="BRH Malayalam Extra"/>
+                <w:sz w:val="36"/>
+                <w:szCs w:val="40"/>
+              </w:rPr>
+              <w:t>§)</w:t>
             </w:r>
             <w:r>
               <w:rPr>
@@ -10111,6 +10202,7 @@
               </w:rPr>
               <w:t>sz</w:t>
             </w:r>
+            <w:proofErr w:type="gramEnd"/>
             <w:r>
               <w:rPr>
                 <w:rFonts w:ascii="BRH Malayalam Extra" w:hAnsi="BRH Malayalam Extra" w:cs="BRH Malayalam Extra"/>
@@ -16012,8 +16104,18 @@
                 <w:sz w:val="36"/>
                 <w:szCs w:val="40"/>
               </w:rPr>
-              <w:t xml:space="preserve"> „„sx „hõx˜(</w:t>
-            </w:r>
+              <w:t xml:space="preserve"> „„sx „hõx</w:t>
+            </w:r>
+            <w:proofErr w:type="gramStart"/>
+            <w:r>
+              <w:rPr>
+                <w:rFonts w:ascii="BRH Malayalam Extra" w:hAnsi="BRH Malayalam Extra" w:cs="BRH Malayalam Extra"/>
+                <w:sz w:val="36"/>
+                <w:szCs w:val="40"/>
+              </w:rPr>
+              <w:t>˜(</w:t>
+            </w:r>
+            <w:proofErr w:type="gramEnd"/>
             <w:r>
               <w:rPr>
                 <w:rFonts w:cs="BRH Malayalam Extra"/>
@@ -16250,8 +16352,18 @@
                 <w:sz w:val="36"/>
                 <w:szCs w:val="40"/>
               </w:rPr>
-              <w:t>„sx „hõx˜(</w:t>
-            </w:r>
+              <w:t>„sx „hõx</w:t>
+            </w:r>
+            <w:proofErr w:type="gramStart"/>
+            <w:r>
+              <w:rPr>
+                <w:rFonts w:ascii="BRH Malayalam Extra" w:hAnsi="BRH Malayalam Extra" w:cs="BRH Malayalam Extra"/>
+                <w:sz w:val="36"/>
+                <w:szCs w:val="40"/>
+              </w:rPr>
+              <w:t>˜(</w:t>
+            </w:r>
+            <w:proofErr w:type="gramEnd"/>
             <w:r>
               <w:rPr>
                 <w:rFonts w:cs="BRH Malayalam Extra"/>
@@ -16565,7 +16677,26 @@
                 <w:szCs w:val="40"/>
                 <w:lang w:val="it-IT"/>
               </w:rPr>
-              <w:t xml:space="preserve"> Ab§i</w:t>
+              <w:t xml:space="preserve"> </w:t>
+            </w:r>
+            <w:r>
+              <w:rPr>
+                <w:rFonts w:ascii="BRH Malayalam Extra" w:hAnsi="BRH Malayalam Extra" w:cs="BRH Malayalam Extra"/>
+                <w:sz w:val="36"/>
+                <w:szCs w:val="40"/>
+                <w:highlight w:val="yellow"/>
+                <w:lang w:val="it-IT"/>
+              </w:rPr>
+              <w:t>A</w:t>
+            </w:r>
+            <w:r>
+              <w:rPr>
+                <w:rFonts w:ascii="BRH Malayalam Extra" w:hAnsi="BRH Malayalam Extra" w:cs="BRH Malayalam Extra"/>
+                <w:sz w:val="36"/>
+                <w:szCs w:val="40"/>
+                <w:lang w:val="it-IT"/>
+              </w:rPr>
+              <w:t>b§i</w:t>
             </w:r>
             <w:r>
               <w:rPr>
@@ -16934,7 +17065,35 @@
                 <w:szCs w:val="40"/>
                 <w:lang w:val="it-IT"/>
               </w:rPr>
-              <w:t xml:space="preserve"> Ab§i</w:t>
+              <w:t xml:space="preserve"> </w:t>
+            </w:r>
+            <w:r>
+              <w:rPr>
+                <w:rFonts w:ascii="BRH Malayalam Extra" w:hAnsi="BRH Malayalam Extra" w:cs="BRH Malayalam Extra"/>
+                <w:sz w:val="36"/>
+                <w:szCs w:val="40"/>
+                <w:highlight w:val="green"/>
+                <w:lang w:val="it-IT"/>
+              </w:rPr>
+              <w:t>A</w:t>
+            </w:r>
+            <w:r>
+              <w:rPr>
+                <w:rFonts w:ascii="BRH Malayalam Extra" w:hAnsi="BRH Malayalam Extra" w:cs="BRH Malayalam Extra"/>
+                <w:sz w:val="36"/>
+                <w:szCs w:val="40"/>
+                <w:lang w:val="it-IT"/>
+              </w:rPr>
+              <w:t>—</w:t>
+            </w:r>
+            <w:r>
+              <w:rPr>
+                <w:rFonts w:ascii="BRH Malayalam Extra" w:hAnsi="BRH Malayalam Extra" w:cs="BRH Malayalam Extra"/>
+                <w:sz w:val="36"/>
+                <w:szCs w:val="40"/>
+                <w:lang w:val="it-IT"/>
+              </w:rPr>
+              <w:t>b§i</w:t>
             </w:r>
             <w:r>
               <w:rPr>
@@ -17833,7 +17992,27 @@
           <w:sz w:val="28"/>
           <w:szCs w:val="32"/>
         </w:rPr>
-        <w:t>(ignore those which are already incorporated in your book’s version and date)</w:t>
+        <w:t>(</w:t>
+      </w:r>
+      <w:proofErr w:type="gramStart"/>
+      <w:r>
+        <w:rPr>
+          <w:b/>
+          <w:bCs/>
+          <w:sz w:val="28"/>
+          <w:szCs w:val="32"/>
+        </w:rPr>
+        <w:t>ignore</w:t>
+      </w:r>
+      <w:proofErr w:type="gramEnd"/>
+      <w:r>
+        <w:rPr>
+          <w:b/>
+          <w:bCs/>
+          <w:sz w:val="28"/>
+          <w:szCs w:val="32"/>
+        </w:rPr>
+        <w:t xml:space="preserve"> those which are already incorporated in your book’s version and date)</w:t>
       </w:r>
     </w:p>
     <w:tbl>
